--- a/Selenium/All Selenium + Java/Java/Core Java/Exception Handling .docx
+++ b/Selenium/All Selenium + Java/Java/Core Java/Exception Handling .docx
@@ -160,7 +160,7 @@
                     </pic:cNvPicPr>
                   </pic:nvPicPr>
                   <pic:blipFill>
-                    <a:blip r:embed="rId4"/>
+                    <a:blip r:embed="rId5"/>
                     <a:srcRect/>
                     <a:stretch>
                       <a:fillRect/>
@@ -235,7 +235,7 @@
                     </pic:cNvPicPr>
                   </pic:nvPicPr>
                   <pic:blipFill>
-                    <a:blip r:embed="rId5"/>
+                    <a:blip r:embed="rId6"/>
                     <a:srcRect/>
                     <a:stretch>
                       <a:fillRect/>
@@ -323,7 +323,7 @@
                     </pic:cNvPicPr>
                   </pic:nvPicPr>
                   <pic:blipFill>
-                    <a:blip r:embed="rId6"/>
+                    <a:blip r:embed="rId7"/>
                     <a:srcRect/>
                     <a:stretch>
                       <a:fillRect/>
@@ -401,7 +401,7 @@
                     </pic:cNvPicPr>
                   </pic:nvPicPr>
                   <pic:blipFill>
-                    <a:blip r:embed="rId7"/>
+                    <a:blip r:embed="rId8"/>
                     <a:srcRect/>
                     <a:stretch>
                       <a:fillRect/>
@@ -1379,6 +1379,309 @@
         <w:t xml:space="preserve"> handle the exception using a try-catch block. </w:t>
       </w:r>
     </w:p>
+    <w:p>
+      <w:pPr>
+        <w:rPr>
+          <w:rFonts w:ascii="Arial" w:hAnsi="Arial" w:cs="Arial"/>
+          <w:sz w:val="17"/>
+          <w:szCs w:val="17"/>
+          <w:shd w:val="clear" w:color="auto" w:fill="FFFFFF"/>
+        </w:rPr>
+      </w:pPr>
+    </w:p>
+    <w:p>
+      <w:pPr>
+        <w:spacing w:after="0" w:line="240" w:lineRule="auto"/>
+        <w:rPr>
+          <w:rFonts w:ascii="Segoe UI" w:eastAsia="Times New Roman" w:hAnsi="Segoe UI" w:cs="Segoe UI"/>
+          <w:sz w:val="24"/>
+          <w:szCs w:val="24"/>
+        </w:rPr>
+      </w:pPr>
+      <w:proofErr w:type="gramStart"/>
+      <w:r>
+        <w:rPr>
+          <w:rFonts w:ascii="Segoe UI" w:eastAsia="Times New Roman" w:hAnsi="Symbol" w:cs="Segoe UI"/>
+          <w:sz w:val="24"/>
+          <w:szCs w:val="24"/>
+        </w:rPr>
+        <w:t></w:t>
+      </w:r>
+      <w:r>
+        <w:rPr>
+          <w:rFonts w:ascii="Segoe UI" w:eastAsia="Times New Roman" w:hAnsi="Segoe UI" w:cs="Segoe UI"/>
+          <w:sz w:val="24"/>
+          <w:szCs w:val="24"/>
+        </w:rPr>
+        <w:t xml:space="preserve">  </w:t>
+      </w:r>
+      <w:r>
+        <w:rPr>
+          <w:rFonts w:ascii="Segoe UI" w:eastAsia="Times New Roman" w:hAnsi="Segoe UI" w:cs="Segoe UI"/>
+          <w:b/>
+          <w:bCs/>
+          <w:sz w:val="24"/>
+          <w:szCs w:val="24"/>
+        </w:rPr>
+        <w:t>If</w:t>
+      </w:r>
+      <w:proofErr w:type="gramEnd"/>
+      <w:r>
+        <w:rPr>
+          <w:rFonts w:ascii="Segoe UI" w:eastAsia="Times New Roman" w:hAnsi="Segoe UI" w:cs="Segoe UI"/>
+          <w:b/>
+          <w:bCs/>
+          <w:sz w:val="24"/>
+          <w:szCs w:val="24"/>
+        </w:rPr>
+        <w:t xml:space="preserve"> the superclass method does not declare an exception</w:t>
+      </w:r>
+      <w:r>
+        <w:rPr>
+          <w:rFonts w:ascii="Segoe UI" w:eastAsia="Times New Roman" w:hAnsi="Segoe UI" w:cs="Segoe UI"/>
+          <w:sz w:val="24"/>
+          <w:szCs w:val="24"/>
+        </w:rPr>
+        <w:t xml:space="preserve"> </w:t>
+      </w:r>
+    </w:p>
+    <w:p>
+      <w:pPr>
+        <w:numPr>
+          <w:ilvl w:val="0"/>
+          <w:numId w:val="1"/>
+        </w:numPr>
+        <w:spacing w:before="100" w:beforeAutospacing="1" w:after="100" w:afterAutospacing="1" w:line="240" w:lineRule="auto"/>
+        <w:rPr>
+          <w:rFonts w:ascii="Segoe UI" w:eastAsia="Times New Roman" w:hAnsi="Segoe UI" w:cs="Segoe UI"/>
+          <w:sz w:val="24"/>
+          <w:szCs w:val="24"/>
+        </w:rPr>
+      </w:pPr>
+      <w:r>
+        <w:rPr>
+          <w:rFonts w:ascii="Segoe UI" w:eastAsia="Times New Roman" w:hAnsi="Segoe UI" w:cs="Segoe UI"/>
+          <w:sz w:val="24"/>
+          <w:szCs w:val="24"/>
+        </w:rPr>
+        <w:t xml:space="preserve">If the superclass method does not declare an exception, subclass overridden method cannot declare the checked </w:t>
+      </w:r>
+      <w:proofErr w:type="gramStart"/>
+      <w:r>
+        <w:rPr>
+          <w:rFonts w:ascii="Segoe UI" w:eastAsia="Times New Roman" w:hAnsi="Segoe UI" w:cs="Segoe UI"/>
+          <w:sz w:val="24"/>
+          <w:szCs w:val="24"/>
+        </w:rPr>
+        <w:t>exception</w:t>
+      </w:r>
+      <w:proofErr w:type="gramEnd"/>
+      <w:r>
+        <w:rPr>
+          <w:rFonts w:ascii="Segoe UI" w:eastAsia="Times New Roman" w:hAnsi="Segoe UI" w:cs="Segoe UI"/>
+          <w:sz w:val="24"/>
+          <w:szCs w:val="24"/>
+        </w:rPr>
+        <w:t xml:space="preserve"> but it can declare unchecked exception.</w:t>
+      </w:r>
+    </w:p>
+    <w:p>
+      <w:pPr>
+        <w:spacing w:after="0" w:line="240" w:lineRule="auto"/>
+        <w:rPr>
+          <w:rFonts w:ascii="Segoe UI" w:eastAsia="Times New Roman" w:hAnsi="Segoe UI" w:cs="Segoe UI"/>
+          <w:sz w:val="24"/>
+          <w:szCs w:val="24"/>
+        </w:rPr>
+      </w:pPr>
+      <w:proofErr w:type="gramStart"/>
+      <w:r>
+        <w:rPr>
+          <w:rFonts w:ascii="Segoe UI" w:eastAsia="Times New Roman" w:hAnsi="Symbol" w:cs="Segoe UI"/>
+          <w:sz w:val="24"/>
+          <w:szCs w:val="24"/>
+        </w:rPr>
+        <w:t></w:t>
+      </w:r>
+      <w:r>
+        <w:rPr>
+          <w:rFonts w:ascii="Segoe UI" w:eastAsia="Times New Roman" w:hAnsi="Segoe UI" w:cs="Segoe UI"/>
+          <w:sz w:val="24"/>
+          <w:szCs w:val="24"/>
+        </w:rPr>
+        <w:t xml:space="preserve">  </w:t>
+      </w:r>
+      <w:r>
+        <w:rPr>
+          <w:rFonts w:ascii="Segoe UI" w:eastAsia="Times New Roman" w:hAnsi="Segoe UI" w:cs="Segoe UI"/>
+          <w:b/>
+          <w:bCs/>
+          <w:sz w:val="24"/>
+          <w:szCs w:val="24"/>
+        </w:rPr>
+        <w:t>If</w:t>
+      </w:r>
+      <w:proofErr w:type="gramEnd"/>
+      <w:r>
+        <w:rPr>
+          <w:rFonts w:ascii="Segoe UI" w:eastAsia="Times New Roman" w:hAnsi="Segoe UI" w:cs="Segoe UI"/>
+          <w:b/>
+          <w:bCs/>
+          <w:sz w:val="24"/>
+          <w:szCs w:val="24"/>
+        </w:rPr>
+        <w:t xml:space="preserve"> the superclass method declares an exception</w:t>
+      </w:r>
+      <w:r>
+        <w:rPr>
+          <w:rFonts w:ascii="Segoe UI" w:eastAsia="Times New Roman" w:hAnsi="Segoe UI" w:cs="Segoe UI"/>
+          <w:sz w:val="24"/>
+          <w:szCs w:val="24"/>
+        </w:rPr>
+        <w:t xml:space="preserve"> </w:t>
+      </w:r>
+    </w:p>
+    <w:p>
+      <w:pPr>
+        <w:numPr>
+          <w:ilvl w:val="0"/>
+          <w:numId w:val="2"/>
+        </w:numPr>
+        <w:spacing w:before="100" w:beforeAutospacing="1" w:after="100" w:afterAutospacing="1" w:line="240" w:lineRule="auto"/>
+        <w:rPr>
+          <w:rFonts w:ascii="Segoe UI" w:eastAsia="Times New Roman" w:hAnsi="Segoe UI" w:cs="Segoe UI"/>
+          <w:sz w:val="24"/>
+          <w:szCs w:val="24"/>
+        </w:rPr>
+      </w:pPr>
+      <w:r>
+        <w:rPr>
+          <w:rFonts w:ascii="Segoe UI" w:eastAsia="Times New Roman" w:hAnsi="Segoe UI" w:cs="Segoe UI"/>
+          <w:sz w:val="24"/>
+          <w:szCs w:val="24"/>
+        </w:rPr>
+        <w:t>If the superclass method declares an exception, subclass overridden method can declare same, subclass exception or no exception but cannot declare parent exception.</w:t>
+      </w:r>
+    </w:p>
+    <w:p>
+      <w:pPr>
+        <w:rPr>
+          <w:rFonts w:ascii="Segoe UI" w:eastAsia="Times New Roman" w:hAnsi="Segoe UI" w:cs="Segoe UI"/>
+          <w:sz w:val="24"/>
+          <w:szCs w:val="24"/>
+        </w:rPr>
+      </w:pPr>
+      <w:r>
+        <w:rPr>
+          <w:rFonts w:ascii="Segoe UI" w:eastAsia="Times New Roman" w:hAnsi="Segoe UI" w:cs="Segoe UI"/>
+          <w:sz w:val="24"/>
+          <w:szCs w:val="24"/>
+        </w:rPr>
+        <w:lastRenderedPageBreak/>
+        <w:t>What is checked and unchecked exception</w:t>
+      </w:r>
+    </w:p>
+    <w:p>
+      <w:pPr>
+        <w:rPr>
+          <w:rFonts w:ascii="Segoe UI" w:eastAsia="Times New Roman" w:hAnsi="Segoe UI" w:cs="Segoe UI"/>
+          <w:sz w:val="24"/>
+          <w:szCs w:val="24"/>
+        </w:rPr>
+      </w:pPr>
+      <w:r>
+        <w:rPr>
+          <w:rFonts w:ascii="Segoe UI" w:eastAsia="Times New Roman" w:hAnsi="Segoe UI" w:cs="Segoe UI"/>
+          <w:b/>
+          <w:bCs/>
+          <w:sz w:val="24"/>
+          <w:szCs w:val="24"/>
+          <w:u w:val="single"/>
+        </w:rPr>
+        <w:t>Unchecked exceptions</w:t>
+      </w:r>
+      <w:r>
+        <w:rPr>
+          <w:rFonts w:ascii="Segoe UI" w:eastAsia="Times New Roman" w:hAnsi="Segoe UI" w:cs="Segoe UI"/>
+          <w:sz w:val="24"/>
+          <w:szCs w:val="24"/>
+        </w:rPr>
+        <w:t xml:space="preserve"> are not checked at compile time. It means if your program is throwing an unchecked exception and even if you didn’t handle/declare that exception, the program won’t give a compilation error.</w:t>
+      </w:r>
+    </w:p>
+    <w:p>
+      <w:pPr>
+        <w:rPr>
+          <w:rFonts w:ascii="Segoe UI" w:eastAsia="Times New Roman" w:hAnsi="Segoe UI" w:cs="Segoe UI"/>
+          <w:sz w:val="24"/>
+          <w:szCs w:val="24"/>
+        </w:rPr>
+      </w:pPr>
+    </w:p>
+    <w:p>
+      <w:pPr>
+        <w:rPr>
+          <w:rFonts w:ascii="Segoe UI" w:eastAsia="Times New Roman" w:hAnsi="Segoe UI" w:cs="Segoe UI"/>
+          <w:sz w:val="24"/>
+          <w:szCs w:val="24"/>
+        </w:rPr>
+      </w:pPr>
+      <w:r>
+        <w:rPr>
+          <w:rFonts w:ascii="Segoe UI" w:eastAsia="Times New Roman" w:hAnsi="Segoe UI" w:cs="Segoe UI"/>
+          <w:b/>
+          <w:bCs/>
+          <w:sz w:val="24"/>
+          <w:szCs w:val="24"/>
+          <w:u w:val="single"/>
+        </w:rPr>
+        <w:t>Checked exceptions</w:t>
+      </w:r>
+      <w:r>
+        <w:rPr>
+          <w:rFonts w:ascii="Segoe UI" w:eastAsia="Times New Roman" w:hAnsi="Segoe UI" w:cs="Segoe UI"/>
+          <w:sz w:val="24"/>
+          <w:szCs w:val="24"/>
+        </w:rPr>
+        <w:t xml:space="preserve"> are checked at compile-time. It means if a method is throwing a checked exception then it should handle the exception using </w:t>
+      </w:r>
+      <w:hyperlink r:id="rId9" w:history="1">
+        <w:r>
+          <w:rPr>
+            <w:rFonts w:ascii="Segoe UI" w:eastAsia="Times New Roman" w:hAnsi="Segoe UI" w:cs="Segoe UI"/>
+            <w:sz w:val="24"/>
+            <w:szCs w:val="24"/>
+          </w:rPr>
+          <w:t>try-catch block</w:t>
+        </w:r>
+      </w:hyperlink>
+      <w:r>
+        <w:rPr>
+          <w:rFonts w:ascii="Segoe UI" w:eastAsia="Times New Roman" w:hAnsi="Segoe UI" w:cs="Segoe UI"/>
+          <w:sz w:val="24"/>
+          <w:szCs w:val="24"/>
+        </w:rPr>
+        <w:t> or it should declare the exception using </w:t>
+      </w:r>
+      <w:hyperlink r:id="rId10" w:history="1">
+        <w:r>
+          <w:rPr>
+            <w:rFonts w:ascii="Segoe UI" w:eastAsia="Times New Roman" w:hAnsi="Segoe UI" w:cs="Segoe UI"/>
+            <w:sz w:val="24"/>
+            <w:szCs w:val="24"/>
+          </w:rPr>
+          <w:t>throws keyword</w:t>
+        </w:r>
+      </w:hyperlink>
+      <w:r>
+        <w:rPr>
+          <w:rFonts w:ascii="Segoe UI" w:eastAsia="Times New Roman" w:hAnsi="Segoe UI" w:cs="Segoe UI"/>
+          <w:sz w:val="24"/>
+          <w:szCs w:val="24"/>
+        </w:rPr>
+        <w:t>, otherwise the program will give a compilation error.</w:t>
+      </w:r>
+    </w:p>
     <w:sectPr>
       <w:pgSz w:w="12240" w:h="15840"/>
       <w:pgMar w:top="1440" w:right="1440" w:bottom="1440" w:left="1440" w:header="720" w:footer="720" w:gutter="0"/>
@@ -1387,6 +1690,315 @@
     </w:sectPr>
   </w:body>
 </w:document>
+</file>
+
+<file path=word/numbering.xml><?xml version="1.0" encoding="utf-8"?>
+<w:numbering xmlns:wpc="http://schemas.microsoft.com/office/word/2010/wordprocessingCanvas" xmlns:cx="http://schemas.microsoft.com/office/drawing/2014/chartex" xmlns:cx1="http://schemas.microsoft.com/office/drawing/2015/9/8/chartex" xmlns:cx2="http://schemas.microsoft.com/office/drawing/2015/10/21/chartex" xmlns:cx3="http://schemas.microsoft.com/office/drawing/2016/5/9/chartex" xmlns:cx4="http://schemas.microsoft.com/office/drawing/2016/5/10/chartex" xmlns:cx5="http://schemas.microsoft.com/office/drawing/2016/5/11/chartex" xmlns:cx6="http://schemas.microsoft.com/office/drawing/2016/5/12/chartex" xmlns:cx7="http://schemas.microsoft.com/office/drawing/2016/5/13/chartex" xmlns:cx8="http://schemas.microsoft.com/office/drawing/2016/5/14/chartex" xmlns:mc="http://schemas.openxmlformats.org/markup-compatibility/2006" xmlns:aink="http://schemas.microsoft.com/office/drawing/2016/ink" xmlns:am3d="http://schemas.microsoft.com/office/drawing/2017/model3d" xmlns:o="urn:schemas-microsoft-com:office:office" xmlns:r="http://schemas.openxmlformats.org/officeDocument/2006/relationships" xmlns:m="http://schemas.openxmlformats.org/officeDocument/2006/math" xmlns:v="urn:schemas-microsoft-com:vml" xmlns:wp14="http://schemas.microsoft.com/office/word/2010/wordprocessingDrawing" xmlns:wp="http://schemas.openxmlformats.org/drawingml/2006/wordprocessingDrawing" xmlns:w10="urn:schemas-microsoft-com:office:word" xmlns:w="http://schemas.openxmlformats.org/wordprocessingml/2006/main" xmlns:w14="http://schemas.microsoft.com/office/word/2010/wordml" xmlns:w15="http://schemas.microsoft.com/office/word/2012/wordml" xmlns:w16cex="http://schemas.microsoft.com/office/word/2018/wordml/cex" xmlns:w16cid="http://schemas.microsoft.com/office/word/2016/wordml/cid" xmlns:w16="http://schemas.microsoft.com/office/word/2018/wordml" xmlns:w16se="http://schemas.microsoft.com/office/word/2015/wordml/symex" xmlns:wpg="http://schemas.microsoft.com/office/word/2010/wordprocessingGroup" xmlns:wpi="http://schemas.microsoft.com/office/word/2010/wordprocessingInk" xmlns:wne="http://schemas.microsoft.com/office/word/2006/wordml" xmlns:wps="http://schemas.microsoft.com/office/word/2010/wordprocessingShape" mc:Ignorable="w14 w15 w16se w16cid w16 w16cex wp14">
+  <w:abstractNum w:abstractNumId="0" w15:restartNumberingAfterBreak="0">
+    <w:nsid w:val="34C82039"/>
+    <w:multiLevelType w:val="multilevel"/>
+    <w:tmpl w:val="D1D0CBF0"/>
+    <w:lvl w:ilvl="0">
+      <w:start w:val="1"/>
+      <w:numFmt w:val="bullet"/>
+      <w:lvlText w:val=""/>
+      <w:lvlJc w:val="left"/>
+      <w:pPr>
+        <w:tabs>
+          <w:tab w:val="num" w:pos="720"/>
+        </w:tabs>
+        <w:ind w:left="720" w:hanging="360"/>
+      </w:pPr>
+      <w:rPr>
+        <w:rFonts w:ascii="Symbol" w:hAnsi="Symbol" w:hint="default"/>
+        <w:sz w:val="20"/>
+      </w:rPr>
+    </w:lvl>
+    <w:lvl w:ilvl="1" w:tentative="1">
+      <w:start w:val="1"/>
+      <w:numFmt w:val="bullet"/>
+      <w:lvlText w:val="o"/>
+      <w:lvlJc w:val="left"/>
+      <w:pPr>
+        <w:tabs>
+          <w:tab w:val="num" w:pos="1440"/>
+        </w:tabs>
+        <w:ind w:left="1440" w:hanging="360"/>
+      </w:pPr>
+      <w:rPr>
+        <w:rFonts w:ascii="Courier New" w:hAnsi="Courier New" w:hint="default"/>
+        <w:sz w:val="20"/>
+      </w:rPr>
+    </w:lvl>
+    <w:lvl w:ilvl="2" w:tentative="1">
+      <w:start w:val="1"/>
+      <w:numFmt w:val="bullet"/>
+      <w:lvlText w:val=""/>
+      <w:lvlJc w:val="left"/>
+      <w:pPr>
+        <w:tabs>
+          <w:tab w:val="num" w:pos="2160"/>
+        </w:tabs>
+        <w:ind w:left="2160" w:hanging="360"/>
+      </w:pPr>
+      <w:rPr>
+        <w:rFonts w:ascii="Wingdings" w:hAnsi="Wingdings" w:hint="default"/>
+        <w:sz w:val="20"/>
+      </w:rPr>
+    </w:lvl>
+    <w:lvl w:ilvl="3" w:tentative="1">
+      <w:start w:val="1"/>
+      <w:numFmt w:val="bullet"/>
+      <w:lvlText w:val=""/>
+      <w:lvlJc w:val="left"/>
+      <w:pPr>
+        <w:tabs>
+          <w:tab w:val="num" w:pos="2880"/>
+        </w:tabs>
+        <w:ind w:left="2880" w:hanging="360"/>
+      </w:pPr>
+      <w:rPr>
+        <w:rFonts w:ascii="Wingdings" w:hAnsi="Wingdings" w:hint="default"/>
+        <w:sz w:val="20"/>
+      </w:rPr>
+    </w:lvl>
+    <w:lvl w:ilvl="4" w:tentative="1">
+      <w:start w:val="1"/>
+      <w:numFmt w:val="bullet"/>
+      <w:lvlText w:val=""/>
+      <w:lvlJc w:val="left"/>
+      <w:pPr>
+        <w:tabs>
+          <w:tab w:val="num" w:pos="3600"/>
+        </w:tabs>
+        <w:ind w:left="3600" w:hanging="360"/>
+      </w:pPr>
+      <w:rPr>
+        <w:rFonts w:ascii="Wingdings" w:hAnsi="Wingdings" w:hint="default"/>
+        <w:sz w:val="20"/>
+      </w:rPr>
+    </w:lvl>
+    <w:lvl w:ilvl="5" w:tentative="1">
+      <w:start w:val="1"/>
+      <w:numFmt w:val="bullet"/>
+      <w:lvlText w:val=""/>
+      <w:lvlJc w:val="left"/>
+      <w:pPr>
+        <w:tabs>
+          <w:tab w:val="num" w:pos="4320"/>
+        </w:tabs>
+        <w:ind w:left="4320" w:hanging="360"/>
+      </w:pPr>
+      <w:rPr>
+        <w:rFonts w:ascii="Wingdings" w:hAnsi="Wingdings" w:hint="default"/>
+        <w:sz w:val="20"/>
+      </w:rPr>
+    </w:lvl>
+    <w:lvl w:ilvl="6" w:tentative="1">
+      <w:start w:val="1"/>
+      <w:numFmt w:val="bullet"/>
+      <w:lvlText w:val=""/>
+      <w:lvlJc w:val="left"/>
+      <w:pPr>
+        <w:tabs>
+          <w:tab w:val="num" w:pos="5040"/>
+        </w:tabs>
+        <w:ind w:left="5040" w:hanging="360"/>
+      </w:pPr>
+      <w:rPr>
+        <w:rFonts w:ascii="Wingdings" w:hAnsi="Wingdings" w:hint="default"/>
+        <w:sz w:val="20"/>
+      </w:rPr>
+    </w:lvl>
+    <w:lvl w:ilvl="7" w:tentative="1">
+      <w:start w:val="1"/>
+      <w:numFmt w:val="bullet"/>
+      <w:lvlText w:val=""/>
+      <w:lvlJc w:val="left"/>
+      <w:pPr>
+        <w:tabs>
+          <w:tab w:val="num" w:pos="5760"/>
+        </w:tabs>
+        <w:ind w:left="5760" w:hanging="360"/>
+      </w:pPr>
+      <w:rPr>
+        <w:rFonts w:ascii="Wingdings" w:hAnsi="Wingdings" w:hint="default"/>
+        <w:sz w:val="20"/>
+      </w:rPr>
+    </w:lvl>
+    <w:lvl w:ilvl="8" w:tentative="1">
+      <w:start w:val="1"/>
+      <w:numFmt w:val="bullet"/>
+      <w:lvlText w:val=""/>
+      <w:lvlJc w:val="left"/>
+      <w:pPr>
+        <w:tabs>
+          <w:tab w:val="num" w:pos="6480"/>
+        </w:tabs>
+        <w:ind w:left="6480" w:hanging="360"/>
+      </w:pPr>
+      <w:rPr>
+        <w:rFonts w:ascii="Wingdings" w:hAnsi="Wingdings" w:hint="default"/>
+        <w:sz w:val="20"/>
+      </w:rPr>
+    </w:lvl>
+  </w:abstractNum>
+  <w:abstractNum w:abstractNumId="1" w15:restartNumberingAfterBreak="0">
+    <w:nsid w:val="4D6553CB"/>
+    <w:multiLevelType w:val="multilevel"/>
+    <w:tmpl w:val="A0F42FA6"/>
+    <w:lvl w:ilvl="0">
+      <w:start w:val="1"/>
+      <w:numFmt w:val="bullet"/>
+      <w:lvlText w:val=""/>
+      <w:lvlJc w:val="left"/>
+      <w:pPr>
+        <w:tabs>
+          <w:tab w:val="num" w:pos="720"/>
+        </w:tabs>
+        <w:ind w:left="720" w:hanging="360"/>
+      </w:pPr>
+      <w:rPr>
+        <w:rFonts w:ascii="Symbol" w:hAnsi="Symbol" w:hint="default"/>
+        <w:sz w:val="20"/>
+      </w:rPr>
+    </w:lvl>
+    <w:lvl w:ilvl="1" w:tentative="1">
+      <w:start w:val="1"/>
+      <w:numFmt w:val="bullet"/>
+      <w:lvlText w:val="o"/>
+      <w:lvlJc w:val="left"/>
+      <w:pPr>
+        <w:tabs>
+          <w:tab w:val="num" w:pos="1440"/>
+        </w:tabs>
+        <w:ind w:left="1440" w:hanging="360"/>
+      </w:pPr>
+      <w:rPr>
+        <w:rFonts w:ascii="Courier New" w:hAnsi="Courier New" w:hint="default"/>
+        <w:sz w:val="20"/>
+      </w:rPr>
+    </w:lvl>
+    <w:lvl w:ilvl="2" w:tentative="1">
+      <w:start w:val="1"/>
+      <w:numFmt w:val="bullet"/>
+      <w:lvlText w:val=""/>
+      <w:lvlJc w:val="left"/>
+      <w:pPr>
+        <w:tabs>
+          <w:tab w:val="num" w:pos="2160"/>
+        </w:tabs>
+        <w:ind w:left="2160" w:hanging="360"/>
+      </w:pPr>
+      <w:rPr>
+        <w:rFonts w:ascii="Wingdings" w:hAnsi="Wingdings" w:hint="default"/>
+        <w:sz w:val="20"/>
+      </w:rPr>
+    </w:lvl>
+    <w:lvl w:ilvl="3" w:tentative="1">
+      <w:start w:val="1"/>
+      <w:numFmt w:val="bullet"/>
+      <w:lvlText w:val=""/>
+      <w:lvlJc w:val="left"/>
+      <w:pPr>
+        <w:tabs>
+          <w:tab w:val="num" w:pos="2880"/>
+        </w:tabs>
+        <w:ind w:left="2880" w:hanging="360"/>
+      </w:pPr>
+      <w:rPr>
+        <w:rFonts w:ascii="Wingdings" w:hAnsi="Wingdings" w:hint="default"/>
+        <w:sz w:val="20"/>
+      </w:rPr>
+    </w:lvl>
+    <w:lvl w:ilvl="4" w:tentative="1">
+      <w:start w:val="1"/>
+      <w:numFmt w:val="bullet"/>
+      <w:lvlText w:val=""/>
+      <w:lvlJc w:val="left"/>
+      <w:pPr>
+        <w:tabs>
+          <w:tab w:val="num" w:pos="3600"/>
+        </w:tabs>
+        <w:ind w:left="3600" w:hanging="360"/>
+      </w:pPr>
+      <w:rPr>
+        <w:rFonts w:ascii="Wingdings" w:hAnsi="Wingdings" w:hint="default"/>
+        <w:sz w:val="20"/>
+      </w:rPr>
+    </w:lvl>
+    <w:lvl w:ilvl="5" w:tentative="1">
+      <w:start w:val="1"/>
+      <w:numFmt w:val="bullet"/>
+      <w:lvlText w:val=""/>
+      <w:lvlJc w:val="left"/>
+      <w:pPr>
+        <w:tabs>
+          <w:tab w:val="num" w:pos="4320"/>
+        </w:tabs>
+        <w:ind w:left="4320" w:hanging="360"/>
+      </w:pPr>
+      <w:rPr>
+        <w:rFonts w:ascii="Wingdings" w:hAnsi="Wingdings" w:hint="default"/>
+        <w:sz w:val="20"/>
+      </w:rPr>
+    </w:lvl>
+    <w:lvl w:ilvl="6" w:tentative="1">
+      <w:start w:val="1"/>
+      <w:numFmt w:val="bullet"/>
+      <w:lvlText w:val=""/>
+      <w:lvlJc w:val="left"/>
+      <w:pPr>
+        <w:tabs>
+          <w:tab w:val="num" w:pos="5040"/>
+        </w:tabs>
+        <w:ind w:left="5040" w:hanging="360"/>
+      </w:pPr>
+      <w:rPr>
+        <w:rFonts w:ascii="Wingdings" w:hAnsi="Wingdings" w:hint="default"/>
+        <w:sz w:val="20"/>
+      </w:rPr>
+    </w:lvl>
+    <w:lvl w:ilvl="7" w:tentative="1">
+      <w:start w:val="1"/>
+      <w:numFmt w:val="bullet"/>
+      <w:lvlText w:val=""/>
+      <w:lvlJc w:val="left"/>
+      <w:pPr>
+        <w:tabs>
+          <w:tab w:val="num" w:pos="5760"/>
+        </w:tabs>
+        <w:ind w:left="5760" w:hanging="360"/>
+      </w:pPr>
+      <w:rPr>
+        <w:rFonts w:ascii="Wingdings" w:hAnsi="Wingdings" w:hint="default"/>
+        <w:sz w:val="20"/>
+      </w:rPr>
+    </w:lvl>
+    <w:lvl w:ilvl="8" w:tentative="1">
+      <w:start w:val="1"/>
+      <w:numFmt w:val="bullet"/>
+      <w:lvlText w:val=""/>
+      <w:lvlJc w:val="left"/>
+      <w:pPr>
+        <w:tabs>
+          <w:tab w:val="num" w:pos="6480"/>
+        </w:tabs>
+        <w:ind w:left="6480" w:hanging="360"/>
+      </w:pPr>
+      <w:rPr>
+        <w:rFonts w:ascii="Wingdings" w:hAnsi="Wingdings" w:hint="default"/>
+        <w:sz w:val="20"/>
+      </w:rPr>
+    </w:lvl>
+  </w:abstractNum>
+  <w:num w:numId="1">
+    <w:abstractNumId w:val="1"/>
+  </w:num>
+  <w:num w:numId="2">
+    <w:abstractNumId w:val="0"/>
+  </w:num>
+</w:numbering>
 </file>
 
 <file path=word/styles.xml><?xml version="1.0" encoding="utf-8"?>
@@ -1840,6 +2452,18 @@
       <w:szCs w:val="20"/>
     </w:rPr>
   </w:style>
+  <w:style w:type="character" w:styleId="Hyperlink">
+    <w:name w:val="Hyperlink"/>
+    <w:basedOn w:val="DefaultParagraphFont"/>
+    <w:uiPriority w:val="99"/>
+    <w:semiHidden/>
+    <w:unhideWhenUsed/>
+    <w:rsid w:val="00C37138"/>
+    <w:rPr>
+      <w:color w:val="0000FF"/>
+      <w:u w:val="single"/>
+    </w:rPr>
+  </w:style>
 </w:styles>
 </file>
 

--- a/Selenium/All Selenium + Java/Java/Core Java/Exception Handling .docx
+++ b/Selenium/All Selenium + Java/Java/Core Java/Exception Handling .docx
@@ -437,70 +437,125 @@
     </w:p>
     <w:p>
       <w:r>
-        <w:t xml:space="preserve">Throw and </w:t>
-      </w:r>
-      <w:proofErr w:type="gramStart"/>
-      <w:r>
-        <w:t>Throws :</w:t>
-      </w:r>
-      <w:proofErr w:type="gramEnd"/>
-      <w:r>
+        <w:t xml:space="preserve">Throw and Throws : </w:t>
+      </w:r>
+    </w:p>
+    <w:p>
+      <w:pPr>
+        <w:rPr>
+          <w:rFonts w:ascii="Arial" w:hAnsi="Arial" w:cs="Arial"/>
+          <w:sz w:val="20"/>
+          <w:szCs w:val="20"/>
+          <w:shd w:val="clear" w:color="auto" w:fill="FFFFFF"/>
+        </w:rPr>
+      </w:pPr>
+      <w:r>
+        <w:lastRenderedPageBreak/>
+        <w:t xml:space="preserve">Throw  : </w:t>
+      </w:r>
+      <w:r>
+        <w:rPr>
+          <w:rFonts w:ascii="Arial" w:hAnsi="Arial" w:cs="Arial"/>
+          <w:sz w:val="20"/>
+          <w:szCs w:val="20"/>
+          <w:shd w:val="clear" w:color="auto" w:fill="FFFFFF"/>
+        </w:rPr>
+        <w:t>The throw keyword in Java is used to explicitly throw an exception from a method or any block of code.</w:t>
+      </w:r>
+    </w:p>
+    <w:p>
+      <w:pPr>
+        <w:rPr>
+          <w:rFonts w:ascii="Consolas" w:eastAsia="Times New Roman" w:hAnsi="Consolas" w:cs="Consolas"/>
+          <w:sz w:val="24"/>
+          <w:szCs w:val="24"/>
+        </w:rPr>
+      </w:pPr>
+      <w:r>
+        <w:rPr>
+          <w:rFonts w:ascii="Arial" w:hAnsi="Arial" w:cs="Arial"/>
+          <w:sz w:val="20"/>
+          <w:szCs w:val="20"/>
+          <w:shd w:val="clear" w:color="auto" w:fill="FFFFFF"/>
+        </w:rPr>
+        <w:t xml:space="preserve">e.g. : </w:t>
+      </w:r>
+      <w:r>
+        <w:rPr>
+          <w:rFonts w:ascii="Courier New" w:eastAsia="Times New Roman" w:hAnsi="Courier New" w:cs="Courier New"/>
+          <w:sz w:val="20"/>
+        </w:rPr>
+        <w:t>class</w:t>
+      </w:r>
+      <w:r>
+        <w:rPr>
+          <w:rFonts w:ascii="Consolas" w:eastAsia="Times New Roman" w:hAnsi="Consolas" w:cs="Consolas"/>
+          <w:sz w:val="24"/>
+          <w:szCs w:val="24"/>
+        </w:rPr>
         <w:t xml:space="preserve"> </w:t>
       </w:r>
-    </w:p>
-    <w:p>
-      <w:pPr>
-        <w:rPr>
-          <w:rFonts w:ascii="Arial" w:hAnsi="Arial" w:cs="Arial"/>
-          <w:sz w:val="20"/>
-          <w:szCs w:val="20"/>
-          <w:shd w:val="clear" w:color="auto" w:fill="FFFFFF"/>
-        </w:rPr>
-      </w:pPr>
-      <w:proofErr w:type="gramStart"/>
-      <w:r>
-        <w:lastRenderedPageBreak/>
-        <w:t>Throw  :</w:t>
-      </w:r>
-      <w:proofErr w:type="gramEnd"/>
-      <w:r>
+      <w:r>
+        <w:rPr>
+          <w:rFonts w:ascii="Courier New" w:eastAsia="Times New Roman" w:hAnsi="Courier New" w:cs="Courier New"/>
+          <w:sz w:val="20"/>
+        </w:rPr>
+        <w:t xml:space="preserve">ThrowExcep </w:t>
+      </w:r>
+    </w:p>
+    <w:p>
+      <w:pPr>
+        <w:spacing w:after="0" w:line="240" w:lineRule="auto"/>
+        <w:rPr>
+          <w:rFonts w:ascii="Consolas" w:eastAsia="Times New Roman" w:hAnsi="Consolas" w:cs="Consolas"/>
+          <w:sz w:val="24"/>
+          <w:szCs w:val="24"/>
+        </w:rPr>
+      </w:pPr>
+      <w:r>
+        <w:rPr>
+          <w:rFonts w:ascii="Courier New" w:eastAsia="Times New Roman" w:hAnsi="Courier New" w:cs="Courier New"/>
+          <w:sz w:val="20"/>
+        </w:rPr>
+        <w:t xml:space="preserve">{ </w:t>
+      </w:r>
+    </w:p>
+    <w:p>
+      <w:pPr>
+        <w:spacing w:after="0" w:line="240" w:lineRule="auto"/>
+        <w:rPr>
+          <w:rFonts w:ascii="Consolas" w:eastAsia="Times New Roman" w:hAnsi="Consolas" w:cs="Consolas"/>
+          <w:sz w:val="24"/>
+          <w:szCs w:val="24"/>
+        </w:rPr>
+      </w:pPr>
+      <w:r>
+        <w:rPr>
+          <w:rFonts w:ascii="Courier New" w:eastAsia="Times New Roman" w:hAnsi="Courier New" w:cs="Courier New"/>
+          <w:sz w:val="20"/>
+        </w:rPr>
+        <w:t>    static</w:t>
+      </w:r>
+      <w:r>
+        <w:rPr>
+          <w:rFonts w:ascii="Consolas" w:eastAsia="Times New Roman" w:hAnsi="Consolas" w:cs="Consolas"/>
+          <w:sz w:val="24"/>
+          <w:szCs w:val="24"/>
+        </w:rPr>
         <w:t xml:space="preserve"> </w:t>
       </w:r>
       <w:r>
         <w:rPr>
-          <w:rFonts w:ascii="Arial" w:hAnsi="Arial" w:cs="Arial"/>
-          <w:sz w:val="20"/>
-          <w:szCs w:val="20"/>
-          <w:shd w:val="clear" w:color="auto" w:fill="FFFFFF"/>
-        </w:rPr>
-        <w:t>The throw keyword in Java is used to explicitly throw an exception from a method or any block of code.</w:t>
-      </w:r>
-    </w:p>
-    <w:p>
-      <w:pPr>
-        <w:rPr>
-          <w:rFonts w:ascii="Consolas" w:eastAsia="Times New Roman" w:hAnsi="Consolas" w:cs="Consolas"/>
-          <w:sz w:val="24"/>
-          <w:szCs w:val="24"/>
-        </w:rPr>
-      </w:pPr>
-      <w:proofErr w:type="gramStart"/>
-      <w:r>
-        <w:rPr>
-          <w:rFonts w:ascii="Arial" w:hAnsi="Arial" w:cs="Arial"/>
-          <w:sz w:val="20"/>
-          <w:szCs w:val="20"/>
-          <w:shd w:val="clear" w:color="auto" w:fill="FFFFFF"/>
-        </w:rPr>
-        <w:t>e.g. :</w:t>
-      </w:r>
-      <w:proofErr w:type="gramEnd"/>
-      <w:r>
-        <w:rPr>
-          <w:rFonts w:ascii="Arial" w:hAnsi="Arial" w:cs="Arial"/>
-          <w:sz w:val="20"/>
-          <w:szCs w:val="20"/>
-          <w:shd w:val="clear" w:color="auto" w:fill="FFFFFF"/>
+          <w:rFonts w:ascii="Courier New" w:eastAsia="Times New Roman" w:hAnsi="Courier New" w:cs="Courier New"/>
+          <w:sz w:val="20"/>
+        </w:rPr>
+        <w:t>void</w:t>
+      </w:r>
+      <w:r>
+        <w:rPr>
+          <w:rFonts w:ascii="Consolas" w:eastAsia="Times New Roman" w:hAnsi="Consolas" w:cs="Consolas"/>
+          <w:sz w:val="24"/>
+          <w:szCs w:val="24"/>
         </w:rPr>
         <w:t xml:space="preserve"> </w:t>
       </w:r>
@@ -509,104 +564,7 @@
           <w:rFonts w:ascii="Courier New" w:eastAsia="Times New Roman" w:hAnsi="Courier New" w:cs="Courier New"/>
           <w:sz w:val="20"/>
         </w:rPr>
-        <w:t>class</w:t>
-      </w:r>
-      <w:r>
-        <w:rPr>
-          <w:rFonts w:ascii="Consolas" w:eastAsia="Times New Roman" w:hAnsi="Consolas" w:cs="Consolas"/>
-          <w:sz w:val="24"/>
-          <w:szCs w:val="24"/>
-        </w:rPr>
-        <w:t xml:space="preserve"> </w:t>
-      </w:r>
-      <w:proofErr w:type="spellStart"/>
-      <w:r>
-        <w:rPr>
-          <w:rFonts w:ascii="Courier New" w:eastAsia="Times New Roman" w:hAnsi="Courier New" w:cs="Courier New"/>
-          <w:sz w:val="20"/>
-        </w:rPr>
-        <w:t>ThrowExcep</w:t>
-      </w:r>
-      <w:proofErr w:type="spellEnd"/>
-      <w:r>
-        <w:rPr>
-          <w:rFonts w:ascii="Courier New" w:eastAsia="Times New Roman" w:hAnsi="Courier New" w:cs="Courier New"/>
-          <w:sz w:val="20"/>
-        </w:rPr>
-        <w:t xml:space="preserve"> </w:t>
-      </w:r>
-    </w:p>
-    <w:p>
-      <w:pPr>
-        <w:spacing w:after="0" w:line="240" w:lineRule="auto"/>
-        <w:rPr>
-          <w:rFonts w:ascii="Consolas" w:eastAsia="Times New Roman" w:hAnsi="Consolas" w:cs="Consolas"/>
-          <w:sz w:val="24"/>
-          <w:szCs w:val="24"/>
-        </w:rPr>
-      </w:pPr>
-      <w:r>
-        <w:rPr>
-          <w:rFonts w:ascii="Courier New" w:eastAsia="Times New Roman" w:hAnsi="Courier New" w:cs="Courier New"/>
-          <w:sz w:val="20"/>
-        </w:rPr>
-        <w:t xml:space="preserve">{ </w:t>
-      </w:r>
-    </w:p>
-    <w:p>
-      <w:pPr>
-        <w:spacing w:after="0" w:line="240" w:lineRule="auto"/>
-        <w:rPr>
-          <w:rFonts w:ascii="Consolas" w:eastAsia="Times New Roman" w:hAnsi="Consolas" w:cs="Consolas"/>
-          <w:sz w:val="24"/>
-          <w:szCs w:val="24"/>
-        </w:rPr>
-      </w:pPr>
-      <w:r>
-        <w:rPr>
-          <w:rFonts w:ascii="Courier New" w:eastAsia="Times New Roman" w:hAnsi="Courier New" w:cs="Courier New"/>
-          <w:sz w:val="20"/>
-        </w:rPr>
-        <w:t>    static</w:t>
-      </w:r>
-      <w:r>
-        <w:rPr>
-          <w:rFonts w:ascii="Consolas" w:eastAsia="Times New Roman" w:hAnsi="Consolas" w:cs="Consolas"/>
-          <w:sz w:val="24"/>
-          <w:szCs w:val="24"/>
-        </w:rPr>
-        <w:t xml:space="preserve"> </w:t>
-      </w:r>
-      <w:r>
-        <w:rPr>
-          <w:rFonts w:ascii="Courier New" w:eastAsia="Times New Roman" w:hAnsi="Courier New" w:cs="Courier New"/>
-          <w:sz w:val="20"/>
-        </w:rPr>
-        <w:t>void</w:t>
-      </w:r>
-      <w:r>
-        <w:rPr>
-          <w:rFonts w:ascii="Consolas" w:eastAsia="Times New Roman" w:hAnsi="Consolas" w:cs="Consolas"/>
-          <w:sz w:val="24"/>
-          <w:szCs w:val="24"/>
-        </w:rPr>
-        <w:t xml:space="preserve"> </w:t>
-      </w:r>
-      <w:proofErr w:type="gramStart"/>
-      <w:r>
-        <w:rPr>
-          <w:rFonts w:ascii="Courier New" w:eastAsia="Times New Roman" w:hAnsi="Courier New" w:cs="Courier New"/>
-          <w:sz w:val="20"/>
-        </w:rPr>
-        <w:t>fun(</w:t>
-      </w:r>
-      <w:proofErr w:type="gramEnd"/>
-      <w:r>
-        <w:rPr>
-          <w:rFonts w:ascii="Courier New" w:eastAsia="Times New Roman" w:hAnsi="Courier New" w:cs="Courier New"/>
-          <w:sz w:val="20"/>
-        </w:rPr>
-        <w:t xml:space="preserve">) </w:t>
+        <w:t xml:space="preserve">fun() </w:t>
       </w:r>
     </w:p>
     <w:p>
@@ -702,38 +660,113 @@
         </w:rPr>
         <w:t xml:space="preserve"> </w:t>
       </w:r>
-      <w:proofErr w:type="spellStart"/>
-      <w:r>
-        <w:rPr>
-          <w:rFonts w:ascii="Courier New" w:eastAsia="Times New Roman" w:hAnsi="Courier New" w:cs="Courier New"/>
-          <w:sz w:val="20"/>
-        </w:rPr>
-        <w:t>NullPointerException</w:t>
-      </w:r>
-      <w:proofErr w:type="spellEnd"/>
-      <w:r>
-        <w:rPr>
-          <w:rFonts w:ascii="Courier New" w:eastAsia="Times New Roman" w:hAnsi="Courier New" w:cs="Courier New"/>
-          <w:sz w:val="20"/>
-        </w:rPr>
-        <w:t>("demo"</w:t>
-      </w:r>
-      <w:proofErr w:type="gramStart"/>
-      <w:r>
-        <w:rPr>
-          <w:rFonts w:ascii="Courier New" w:eastAsia="Times New Roman" w:hAnsi="Courier New" w:cs="Courier New"/>
-          <w:sz w:val="20"/>
-        </w:rPr>
-        <w:t>);</w:t>
-      </w:r>
-      <w:proofErr w:type="gramEnd"/>
-      <w:r>
-        <w:rPr>
-          <w:rFonts w:ascii="Courier New" w:eastAsia="Times New Roman" w:hAnsi="Courier New" w:cs="Courier New"/>
-          <w:sz w:val="20"/>
+      <w:r>
+        <w:rPr>
+          <w:rFonts w:ascii="Courier New" w:eastAsia="Times New Roman" w:hAnsi="Courier New" w:cs="Courier New"/>
+          <w:sz w:val="20"/>
+        </w:rPr>
+        <w:t xml:space="preserve">NullPointerException("demo"); </w:t>
+      </w:r>
+    </w:p>
+    <w:p>
+      <w:pPr>
+        <w:spacing w:after="0" w:line="240" w:lineRule="auto"/>
+        <w:rPr>
+          <w:rFonts w:ascii="Consolas" w:eastAsia="Times New Roman" w:hAnsi="Consolas" w:cs="Consolas"/>
+          <w:sz w:val="24"/>
+          <w:szCs w:val="24"/>
+        </w:rPr>
+      </w:pPr>
+      <w:r>
+        <w:rPr>
+          <w:rFonts w:ascii="Courier New" w:eastAsia="Times New Roman" w:hAnsi="Courier New" w:cs="Courier New"/>
+          <w:sz w:val="20"/>
+        </w:rPr>
+        <w:t xml:space="preserve">        } </w:t>
+      </w:r>
+    </w:p>
+    <w:p>
+      <w:pPr>
+        <w:spacing w:after="0" w:line="240" w:lineRule="auto"/>
+        <w:rPr>
+          <w:rFonts w:ascii="Consolas" w:eastAsia="Times New Roman" w:hAnsi="Consolas" w:cs="Consolas"/>
+          <w:sz w:val="24"/>
+          <w:szCs w:val="24"/>
+        </w:rPr>
+      </w:pPr>
+      <w:r>
+        <w:rPr>
+          <w:rFonts w:ascii="Courier New" w:eastAsia="Times New Roman" w:hAnsi="Courier New" w:cs="Courier New"/>
+          <w:sz w:val="20"/>
+        </w:rPr>
+        <w:t xml:space="preserve">        catch(NullPointerException e) </w:t>
+      </w:r>
+    </w:p>
+    <w:p>
+      <w:pPr>
+        <w:spacing w:after="0" w:line="240" w:lineRule="auto"/>
+        <w:rPr>
+          <w:rFonts w:ascii="Consolas" w:eastAsia="Times New Roman" w:hAnsi="Consolas" w:cs="Consolas"/>
+          <w:sz w:val="24"/>
+          <w:szCs w:val="24"/>
+        </w:rPr>
+      </w:pPr>
+      <w:r>
+        <w:rPr>
+          <w:rFonts w:ascii="Courier New" w:eastAsia="Times New Roman" w:hAnsi="Courier New" w:cs="Courier New"/>
+          <w:sz w:val="20"/>
+        </w:rPr>
+        <w:t xml:space="preserve">        { </w:t>
+      </w:r>
+    </w:p>
+    <w:p>
+      <w:pPr>
+        <w:spacing w:after="0" w:line="240" w:lineRule="auto"/>
+        <w:rPr>
+          <w:rFonts w:ascii="Consolas" w:eastAsia="Times New Roman" w:hAnsi="Consolas" w:cs="Consolas"/>
+          <w:sz w:val="24"/>
+          <w:szCs w:val="24"/>
+        </w:rPr>
+      </w:pPr>
+      <w:r>
+        <w:rPr>
+          <w:rFonts w:ascii="Courier New" w:eastAsia="Times New Roman" w:hAnsi="Courier New" w:cs="Courier New"/>
+          <w:sz w:val="20"/>
+        </w:rPr>
+        <w:t xml:space="preserve">            System.out.println("Caught inside fun()."); </w:t>
+      </w:r>
+    </w:p>
+    <w:p>
+      <w:pPr>
+        <w:spacing w:after="0" w:line="240" w:lineRule="auto"/>
+        <w:rPr>
+          <w:rFonts w:ascii="Consolas" w:eastAsia="Times New Roman" w:hAnsi="Consolas" w:cs="Consolas"/>
+          <w:sz w:val="24"/>
+          <w:szCs w:val="24"/>
+        </w:rPr>
+      </w:pPr>
+      <w:r>
+        <w:rPr>
+          <w:rFonts w:ascii="Courier New" w:eastAsia="Times New Roman" w:hAnsi="Courier New" w:cs="Courier New"/>
+          <w:sz w:val="20"/>
+        </w:rPr>
+        <w:t>            throw</w:t>
+      </w:r>
+      <w:r>
+        <w:rPr>
+          <w:rFonts w:ascii="Consolas" w:eastAsia="Times New Roman" w:hAnsi="Consolas" w:cs="Consolas"/>
+          <w:sz w:val="24"/>
+          <w:szCs w:val="24"/>
         </w:rPr>
         <w:t xml:space="preserve"> </w:t>
       </w:r>
+      <w:r>
+        <w:rPr>
+          <w:rFonts w:ascii="Courier New" w:eastAsia="Times New Roman" w:hAnsi="Courier New" w:cs="Courier New"/>
+          <w:sz w:val="20"/>
+        </w:rPr>
+        <w:t xml:space="preserve">e; // rethrowing the exception </w:t>
+      </w:r>
     </w:p>
     <w:p>
       <w:pPr>
@@ -766,163 +799,6 @@
           <w:rFonts w:ascii="Courier New" w:eastAsia="Times New Roman" w:hAnsi="Courier New" w:cs="Courier New"/>
           <w:sz w:val="20"/>
         </w:rPr>
-        <w:t>        </w:t>
-      </w:r>
-      <w:proofErr w:type="gramStart"/>
-      <w:r>
-        <w:rPr>
-          <w:rFonts w:ascii="Courier New" w:eastAsia="Times New Roman" w:hAnsi="Courier New" w:cs="Courier New"/>
-          <w:sz w:val="20"/>
-        </w:rPr>
-        <w:t>catch(</w:t>
-      </w:r>
-      <w:proofErr w:type="spellStart"/>
-      <w:proofErr w:type="gramEnd"/>
-      <w:r>
-        <w:rPr>
-          <w:rFonts w:ascii="Courier New" w:eastAsia="Times New Roman" w:hAnsi="Courier New" w:cs="Courier New"/>
-          <w:sz w:val="20"/>
-        </w:rPr>
-        <w:t>NullPointerException</w:t>
-      </w:r>
-      <w:proofErr w:type="spellEnd"/>
-      <w:r>
-        <w:rPr>
-          <w:rFonts w:ascii="Courier New" w:eastAsia="Times New Roman" w:hAnsi="Courier New" w:cs="Courier New"/>
-          <w:sz w:val="20"/>
-        </w:rPr>
-        <w:t xml:space="preserve"> e) </w:t>
-      </w:r>
-    </w:p>
-    <w:p>
-      <w:pPr>
-        <w:spacing w:after="0" w:line="240" w:lineRule="auto"/>
-        <w:rPr>
-          <w:rFonts w:ascii="Consolas" w:eastAsia="Times New Roman" w:hAnsi="Consolas" w:cs="Consolas"/>
-          <w:sz w:val="24"/>
-          <w:szCs w:val="24"/>
-        </w:rPr>
-      </w:pPr>
-      <w:r>
-        <w:rPr>
-          <w:rFonts w:ascii="Courier New" w:eastAsia="Times New Roman" w:hAnsi="Courier New" w:cs="Courier New"/>
-          <w:sz w:val="20"/>
-        </w:rPr>
-        <w:t xml:space="preserve">        { </w:t>
-      </w:r>
-    </w:p>
-    <w:p>
-      <w:pPr>
-        <w:spacing w:after="0" w:line="240" w:lineRule="auto"/>
-        <w:rPr>
-          <w:rFonts w:ascii="Consolas" w:eastAsia="Times New Roman" w:hAnsi="Consolas" w:cs="Consolas"/>
-          <w:sz w:val="24"/>
-          <w:szCs w:val="24"/>
-        </w:rPr>
-      </w:pPr>
-      <w:r>
-        <w:rPr>
-          <w:rFonts w:ascii="Courier New" w:eastAsia="Times New Roman" w:hAnsi="Courier New" w:cs="Courier New"/>
-          <w:sz w:val="20"/>
-        </w:rPr>
-        <w:t>            </w:t>
-      </w:r>
-      <w:proofErr w:type="spellStart"/>
-      <w:r>
-        <w:rPr>
-          <w:rFonts w:ascii="Courier New" w:eastAsia="Times New Roman" w:hAnsi="Courier New" w:cs="Courier New"/>
-          <w:sz w:val="20"/>
-        </w:rPr>
-        <w:t>System.out.println</w:t>
-      </w:r>
-      <w:proofErr w:type="spellEnd"/>
-      <w:r>
-        <w:rPr>
-          <w:rFonts w:ascii="Courier New" w:eastAsia="Times New Roman" w:hAnsi="Courier New" w:cs="Courier New"/>
-          <w:sz w:val="20"/>
-        </w:rPr>
-        <w:t xml:space="preserve">("Caught inside </w:t>
-      </w:r>
-      <w:proofErr w:type="gramStart"/>
-      <w:r>
-        <w:rPr>
-          <w:rFonts w:ascii="Courier New" w:eastAsia="Times New Roman" w:hAnsi="Courier New" w:cs="Courier New"/>
-          <w:sz w:val="20"/>
-        </w:rPr>
-        <w:t>fun(</w:t>
-      </w:r>
-      <w:proofErr w:type="gramEnd"/>
-      <w:r>
-        <w:rPr>
-          <w:rFonts w:ascii="Courier New" w:eastAsia="Times New Roman" w:hAnsi="Courier New" w:cs="Courier New"/>
-          <w:sz w:val="20"/>
-        </w:rPr>
-        <w:t xml:space="preserve">)."); </w:t>
-      </w:r>
-    </w:p>
-    <w:p>
-      <w:pPr>
-        <w:spacing w:after="0" w:line="240" w:lineRule="auto"/>
-        <w:rPr>
-          <w:rFonts w:ascii="Consolas" w:eastAsia="Times New Roman" w:hAnsi="Consolas" w:cs="Consolas"/>
-          <w:sz w:val="24"/>
-          <w:szCs w:val="24"/>
-        </w:rPr>
-      </w:pPr>
-      <w:r>
-        <w:rPr>
-          <w:rFonts w:ascii="Courier New" w:eastAsia="Times New Roman" w:hAnsi="Courier New" w:cs="Courier New"/>
-          <w:sz w:val="20"/>
-        </w:rPr>
-        <w:t>            throw</w:t>
-      </w:r>
-      <w:r>
-        <w:rPr>
-          <w:rFonts w:ascii="Consolas" w:eastAsia="Times New Roman" w:hAnsi="Consolas" w:cs="Consolas"/>
-          <w:sz w:val="24"/>
-          <w:szCs w:val="24"/>
-        </w:rPr>
-        <w:t xml:space="preserve"> </w:t>
-      </w:r>
-      <w:r>
-        <w:rPr>
-          <w:rFonts w:ascii="Courier New" w:eastAsia="Times New Roman" w:hAnsi="Courier New" w:cs="Courier New"/>
-          <w:sz w:val="20"/>
-        </w:rPr>
-        <w:t xml:space="preserve">e; // rethrowing the exception </w:t>
-      </w:r>
-    </w:p>
-    <w:p>
-      <w:pPr>
-        <w:spacing w:after="0" w:line="240" w:lineRule="auto"/>
-        <w:rPr>
-          <w:rFonts w:ascii="Consolas" w:eastAsia="Times New Roman" w:hAnsi="Consolas" w:cs="Consolas"/>
-          <w:sz w:val="24"/>
-          <w:szCs w:val="24"/>
-        </w:rPr>
-      </w:pPr>
-      <w:r>
-        <w:rPr>
-          <w:rFonts w:ascii="Courier New" w:eastAsia="Times New Roman" w:hAnsi="Courier New" w:cs="Courier New"/>
-          <w:sz w:val="20"/>
-        </w:rPr>
-        <w:t xml:space="preserve">        } </w:t>
-      </w:r>
-    </w:p>
-    <w:p>
-      <w:pPr>
-        <w:spacing w:after="0" w:line="240" w:lineRule="auto"/>
-        <w:rPr>
-          <w:rFonts w:ascii="Consolas" w:eastAsia="Times New Roman" w:hAnsi="Consolas" w:cs="Consolas"/>
-          <w:sz w:val="24"/>
-          <w:szCs w:val="24"/>
-        </w:rPr>
-      </w:pPr>
-      <w:r>
-        <w:rPr>
-          <w:rFonts w:ascii="Courier New" w:eastAsia="Times New Roman" w:hAnsi="Courier New" w:cs="Courier New"/>
-          <w:sz w:val="20"/>
-        </w:rPr>
         <w:t xml:space="preserve">    } </w:t>
       </w:r>
     </w:p>
@@ -933,13 +809,8 @@
     </w:p>
     <w:p/>
     <w:p>
-      <w:proofErr w:type="gramStart"/>
-      <w:r>
-        <w:t>Throws :</w:t>
-      </w:r>
-      <w:proofErr w:type="gramEnd"/>
-      <w:r>
-        <w:t xml:space="preserve"> </w:t>
+      <w:r>
+        <w:t xml:space="preserve">Throws : </w:t>
       </w:r>
     </w:p>
     <w:p>
@@ -958,19 +829,229 @@
           <w:szCs w:val="17"/>
           <w:shd w:val="clear" w:color="auto" w:fill="FFFFFF"/>
         </w:rPr>
-        <w:t xml:space="preserve">throws </w:t>
-      </w:r>
-      <w:proofErr w:type="gramStart"/>
-      <w:r>
+        <w:t>throws is a keyword in Java which is used in the signature of method to indicate that this method might throw one of the listed type exceptions.</w:t>
+      </w:r>
+    </w:p>
+    <w:p>
+      <w:pPr>
+        <w:spacing w:after="0" w:line="240" w:lineRule="auto"/>
+        <w:rPr>
+          <w:rFonts w:ascii="Consolas" w:eastAsia="Times New Roman" w:hAnsi="Consolas" w:cs="Consolas"/>
+          <w:sz w:val="24"/>
+          <w:szCs w:val="24"/>
+        </w:rPr>
+      </w:pPr>
+      <w:r>
+        <w:rPr>
+          <w:rFonts w:ascii="Courier New" w:eastAsia="Times New Roman" w:hAnsi="Courier New" w:cs="Courier New"/>
+          <w:sz w:val="20"/>
+        </w:rPr>
+        <w:t>class</w:t>
+      </w:r>
+      <w:r>
+        <w:rPr>
+          <w:rFonts w:ascii="Consolas" w:eastAsia="Times New Roman" w:hAnsi="Consolas" w:cs="Consolas"/>
+          <w:sz w:val="24"/>
+          <w:szCs w:val="24"/>
+        </w:rPr>
+        <w:t xml:space="preserve"> </w:t>
+      </w:r>
+      <w:r>
+        <w:rPr>
+          <w:rFonts w:ascii="Courier New" w:eastAsia="Times New Roman" w:hAnsi="Courier New" w:cs="Courier New"/>
+          <w:sz w:val="20"/>
+        </w:rPr>
+        <w:t xml:space="preserve">tst  </w:t>
+      </w:r>
+    </w:p>
+    <w:p>
+      <w:pPr>
+        <w:spacing w:after="0" w:line="240" w:lineRule="auto"/>
+        <w:rPr>
+          <w:rFonts w:ascii="Consolas" w:eastAsia="Times New Roman" w:hAnsi="Consolas" w:cs="Consolas"/>
+          <w:sz w:val="24"/>
+          <w:szCs w:val="24"/>
+        </w:rPr>
+      </w:pPr>
+      <w:r>
+        <w:rPr>
+          <w:rFonts w:ascii="Courier New" w:eastAsia="Times New Roman" w:hAnsi="Courier New" w:cs="Courier New"/>
+          <w:sz w:val="20"/>
+        </w:rPr>
+        <w:t xml:space="preserve">{ </w:t>
+      </w:r>
+    </w:p>
+    <w:p>
+      <w:pPr>
+        <w:spacing w:after="0" w:line="240" w:lineRule="auto"/>
+        <w:rPr>
+          <w:rFonts w:ascii="Consolas" w:eastAsia="Times New Roman" w:hAnsi="Consolas" w:cs="Consolas"/>
+          <w:sz w:val="24"/>
+          <w:szCs w:val="24"/>
+        </w:rPr>
+      </w:pPr>
+      <w:r>
+        <w:rPr>
+          <w:rFonts w:ascii="Courier New" w:eastAsia="Times New Roman" w:hAnsi="Courier New" w:cs="Courier New"/>
+          <w:sz w:val="20"/>
+        </w:rPr>
+        <w:t>    public</w:t>
+      </w:r>
+      <w:r>
+        <w:rPr>
+          <w:rFonts w:ascii="Consolas" w:eastAsia="Times New Roman" w:hAnsi="Consolas" w:cs="Consolas"/>
+          <w:sz w:val="24"/>
+          <w:szCs w:val="24"/>
+        </w:rPr>
+        <w:t xml:space="preserve"> </w:t>
+      </w:r>
+      <w:r>
+        <w:rPr>
+          <w:rFonts w:ascii="Courier New" w:eastAsia="Times New Roman" w:hAnsi="Courier New" w:cs="Courier New"/>
+          <w:sz w:val="20"/>
+        </w:rPr>
+        <w:t>static</w:t>
+      </w:r>
+      <w:r>
+        <w:rPr>
+          <w:rFonts w:ascii="Consolas" w:eastAsia="Times New Roman" w:hAnsi="Consolas" w:cs="Consolas"/>
+          <w:sz w:val="24"/>
+          <w:szCs w:val="24"/>
+        </w:rPr>
+        <w:t xml:space="preserve"> </w:t>
+      </w:r>
+      <w:r>
+        <w:rPr>
+          <w:rFonts w:ascii="Courier New" w:eastAsia="Times New Roman" w:hAnsi="Courier New" w:cs="Courier New"/>
+          <w:sz w:val="20"/>
+        </w:rPr>
+        <w:t>void</w:t>
+      </w:r>
+      <w:r>
+        <w:rPr>
+          <w:rFonts w:ascii="Consolas" w:eastAsia="Times New Roman" w:hAnsi="Consolas" w:cs="Consolas"/>
+          <w:sz w:val="24"/>
+          <w:szCs w:val="24"/>
+        </w:rPr>
+        <w:t xml:space="preserve"> </w:t>
+      </w:r>
+      <w:r>
+        <w:rPr>
+          <w:rFonts w:ascii="Courier New" w:eastAsia="Times New Roman" w:hAnsi="Courier New" w:cs="Courier New"/>
+          <w:sz w:val="20"/>
+        </w:rPr>
+        <w:t>main(String[] args)throws</w:t>
+      </w:r>
+      <w:r>
+        <w:rPr>
+          <w:rFonts w:ascii="Consolas" w:eastAsia="Times New Roman" w:hAnsi="Consolas" w:cs="Consolas"/>
+          <w:sz w:val="24"/>
+          <w:szCs w:val="24"/>
+        </w:rPr>
+        <w:t xml:space="preserve"> </w:t>
+      </w:r>
+      <w:r>
+        <w:rPr>
+          <w:rFonts w:ascii="Courier New" w:eastAsia="Times New Roman" w:hAnsi="Courier New" w:cs="Courier New"/>
+          <w:sz w:val="20"/>
+        </w:rPr>
+        <w:t xml:space="preserve">InterruptedException </w:t>
+      </w:r>
+    </w:p>
+    <w:p>
+      <w:pPr>
+        <w:spacing w:after="0" w:line="240" w:lineRule="auto"/>
+        <w:rPr>
+          <w:rFonts w:ascii="Consolas" w:eastAsia="Times New Roman" w:hAnsi="Consolas" w:cs="Consolas"/>
+          <w:sz w:val="24"/>
+          <w:szCs w:val="24"/>
+        </w:rPr>
+      </w:pPr>
+      <w:r>
+        <w:rPr>
+          <w:rFonts w:ascii="Courier New" w:eastAsia="Times New Roman" w:hAnsi="Courier New" w:cs="Courier New"/>
+          <w:sz w:val="20"/>
+        </w:rPr>
+        <w:t xml:space="preserve">    { </w:t>
+      </w:r>
+    </w:p>
+    <w:p>
+      <w:pPr>
+        <w:spacing w:after="0" w:line="240" w:lineRule="auto"/>
+        <w:rPr>
+          <w:rFonts w:ascii="Consolas" w:eastAsia="Times New Roman" w:hAnsi="Consolas" w:cs="Consolas"/>
+          <w:sz w:val="24"/>
+          <w:szCs w:val="24"/>
+        </w:rPr>
+      </w:pPr>
+      <w:r>
+        <w:rPr>
+          <w:rFonts w:ascii="Courier New" w:eastAsia="Times New Roman" w:hAnsi="Courier New" w:cs="Courier New"/>
+          <w:sz w:val="20"/>
+        </w:rPr>
+        <w:t xml:space="preserve">        Thread.sleep(10000); </w:t>
+      </w:r>
+    </w:p>
+    <w:p>
+      <w:pPr>
+        <w:spacing w:after="0" w:line="240" w:lineRule="auto"/>
+        <w:rPr>
+          <w:rFonts w:ascii="Consolas" w:eastAsia="Times New Roman" w:hAnsi="Consolas" w:cs="Consolas"/>
+          <w:sz w:val="24"/>
+          <w:szCs w:val="24"/>
+        </w:rPr>
+      </w:pPr>
+      <w:r>
+        <w:rPr>
+          <w:rFonts w:ascii="Courier New" w:eastAsia="Times New Roman" w:hAnsi="Courier New" w:cs="Courier New"/>
+          <w:sz w:val="20"/>
+        </w:rPr>
+        <w:t xml:space="preserve">        System.out.println("Hello Geeks"); </w:t>
+      </w:r>
+    </w:p>
+    <w:p>
+      <w:pPr>
+        <w:spacing w:after="0" w:line="240" w:lineRule="auto"/>
+        <w:rPr>
+          <w:rFonts w:ascii="Consolas" w:eastAsia="Times New Roman" w:hAnsi="Consolas" w:cs="Consolas"/>
+          <w:sz w:val="24"/>
+          <w:szCs w:val="24"/>
+        </w:rPr>
+      </w:pPr>
+      <w:r>
+        <w:rPr>
+          <w:rFonts w:ascii="Courier New" w:eastAsia="Times New Roman" w:hAnsi="Courier New" w:cs="Courier New"/>
+          <w:sz w:val="20"/>
+        </w:rPr>
+        <w:t xml:space="preserve">    } </w:t>
+      </w:r>
+    </w:p>
+    <w:p>
+      <w:pPr>
+        <w:spacing w:after="0" w:line="240" w:lineRule="auto"/>
+        <w:rPr>
+          <w:rFonts w:ascii="Consolas" w:eastAsia="Times New Roman" w:hAnsi="Consolas" w:cs="Consolas"/>
+          <w:sz w:val="24"/>
+          <w:szCs w:val="24"/>
+        </w:rPr>
+      </w:pPr>
+      <w:r>
+        <w:rPr>
+          <w:rFonts w:ascii="Courier New" w:eastAsia="Times New Roman" w:hAnsi="Courier New" w:cs="Courier New"/>
+          <w:sz w:val="20"/>
+        </w:rPr>
+        <w:t xml:space="preserve">} </w:t>
+      </w:r>
+    </w:p>
+    <w:p>
+      <w:pPr>
         <w:rPr>
           <w:rFonts w:ascii="Arial" w:hAnsi="Arial" w:cs="Arial"/>
           <w:sz w:val="17"/>
           <w:szCs w:val="17"/>
           <w:shd w:val="clear" w:color="auto" w:fill="FFFFFF"/>
         </w:rPr>
-        <w:t>is</w:t>
-      </w:r>
-      <w:proofErr w:type="gramEnd"/>
+      </w:pPr>
       <w:r>
         <w:rPr>
           <w:rFonts w:ascii="Arial" w:hAnsi="Arial" w:cs="Arial"/>
@@ -978,364 +1059,7 @@
           <w:szCs w:val="17"/>
           <w:shd w:val="clear" w:color="auto" w:fill="FFFFFF"/>
         </w:rPr>
-        <w:t xml:space="preserve"> a keyword in Java which is used in the signature of method to indicate that this method might throw one of the listed type exceptions.</w:t>
-      </w:r>
-    </w:p>
-    <w:p>
-      <w:pPr>
-        <w:spacing w:after="0" w:line="240" w:lineRule="auto"/>
-        <w:rPr>
-          <w:rFonts w:ascii="Consolas" w:eastAsia="Times New Roman" w:hAnsi="Consolas" w:cs="Consolas"/>
-          <w:sz w:val="24"/>
-          <w:szCs w:val="24"/>
-        </w:rPr>
-      </w:pPr>
-      <w:r>
-        <w:rPr>
-          <w:rFonts w:ascii="Courier New" w:eastAsia="Times New Roman" w:hAnsi="Courier New" w:cs="Courier New"/>
-          <w:sz w:val="20"/>
-        </w:rPr>
-        <w:t>class</w:t>
-      </w:r>
-      <w:r>
-        <w:rPr>
-          <w:rFonts w:ascii="Consolas" w:eastAsia="Times New Roman" w:hAnsi="Consolas" w:cs="Consolas"/>
-          <w:sz w:val="24"/>
-          <w:szCs w:val="24"/>
-        </w:rPr>
-        <w:t xml:space="preserve"> </w:t>
-      </w:r>
-      <w:proofErr w:type="spellStart"/>
-      <w:r>
-        <w:rPr>
-          <w:rFonts w:ascii="Courier New" w:eastAsia="Times New Roman" w:hAnsi="Courier New" w:cs="Courier New"/>
-          <w:sz w:val="20"/>
-        </w:rPr>
-        <w:t>tst</w:t>
-      </w:r>
-      <w:proofErr w:type="spellEnd"/>
-      <w:r>
-        <w:rPr>
-          <w:rFonts w:ascii="Courier New" w:eastAsia="Times New Roman" w:hAnsi="Courier New" w:cs="Courier New"/>
-          <w:sz w:val="20"/>
-        </w:rPr>
-        <w:t xml:space="preserve">  </w:t>
-      </w:r>
-    </w:p>
-    <w:p>
-      <w:pPr>
-        <w:spacing w:after="0" w:line="240" w:lineRule="auto"/>
-        <w:rPr>
-          <w:rFonts w:ascii="Consolas" w:eastAsia="Times New Roman" w:hAnsi="Consolas" w:cs="Consolas"/>
-          <w:sz w:val="24"/>
-          <w:szCs w:val="24"/>
-        </w:rPr>
-      </w:pPr>
-      <w:r>
-        <w:rPr>
-          <w:rFonts w:ascii="Courier New" w:eastAsia="Times New Roman" w:hAnsi="Courier New" w:cs="Courier New"/>
-          <w:sz w:val="20"/>
-        </w:rPr>
-        <w:t xml:space="preserve">{ </w:t>
-      </w:r>
-    </w:p>
-    <w:p>
-      <w:pPr>
-        <w:spacing w:after="0" w:line="240" w:lineRule="auto"/>
-        <w:rPr>
-          <w:rFonts w:ascii="Consolas" w:eastAsia="Times New Roman" w:hAnsi="Consolas" w:cs="Consolas"/>
-          <w:sz w:val="24"/>
-          <w:szCs w:val="24"/>
-        </w:rPr>
-      </w:pPr>
-      <w:r>
-        <w:rPr>
-          <w:rFonts w:ascii="Courier New" w:eastAsia="Times New Roman" w:hAnsi="Courier New" w:cs="Courier New"/>
-          <w:sz w:val="20"/>
-        </w:rPr>
-        <w:t>    public</w:t>
-      </w:r>
-      <w:r>
-        <w:rPr>
-          <w:rFonts w:ascii="Consolas" w:eastAsia="Times New Roman" w:hAnsi="Consolas" w:cs="Consolas"/>
-          <w:sz w:val="24"/>
-          <w:szCs w:val="24"/>
-        </w:rPr>
-        <w:t xml:space="preserve"> </w:t>
-      </w:r>
-      <w:r>
-        <w:rPr>
-          <w:rFonts w:ascii="Courier New" w:eastAsia="Times New Roman" w:hAnsi="Courier New" w:cs="Courier New"/>
-          <w:sz w:val="20"/>
-        </w:rPr>
-        <w:t>static</w:t>
-      </w:r>
-      <w:r>
-        <w:rPr>
-          <w:rFonts w:ascii="Consolas" w:eastAsia="Times New Roman" w:hAnsi="Consolas" w:cs="Consolas"/>
-          <w:sz w:val="24"/>
-          <w:szCs w:val="24"/>
-        </w:rPr>
-        <w:t xml:space="preserve"> </w:t>
-      </w:r>
-      <w:r>
-        <w:rPr>
-          <w:rFonts w:ascii="Courier New" w:eastAsia="Times New Roman" w:hAnsi="Courier New" w:cs="Courier New"/>
-          <w:sz w:val="20"/>
-        </w:rPr>
-        <w:t>void</w:t>
-      </w:r>
-      <w:r>
-        <w:rPr>
-          <w:rFonts w:ascii="Consolas" w:eastAsia="Times New Roman" w:hAnsi="Consolas" w:cs="Consolas"/>
-          <w:sz w:val="24"/>
-          <w:szCs w:val="24"/>
-        </w:rPr>
-        <w:t xml:space="preserve"> </w:t>
-      </w:r>
-      <w:proofErr w:type="gramStart"/>
-      <w:r>
-        <w:rPr>
-          <w:rFonts w:ascii="Courier New" w:eastAsia="Times New Roman" w:hAnsi="Courier New" w:cs="Courier New"/>
-          <w:sz w:val="20"/>
-        </w:rPr>
-        <w:t>main(</w:t>
-      </w:r>
-      <w:proofErr w:type="gramEnd"/>
-      <w:r>
-        <w:rPr>
-          <w:rFonts w:ascii="Courier New" w:eastAsia="Times New Roman" w:hAnsi="Courier New" w:cs="Courier New"/>
-          <w:sz w:val="20"/>
-        </w:rPr>
-        <w:t xml:space="preserve">String[] </w:t>
-      </w:r>
-      <w:proofErr w:type="spellStart"/>
-      <w:r>
-        <w:rPr>
-          <w:rFonts w:ascii="Courier New" w:eastAsia="Times New Roman" w:hAnsi="Courier New" w:cs="Courier New"/>
-          <w:sz w:val="20"/>
-        </w:rPr>
-        <w:t>args</w:t>
-      </w:r>
-      <w:proofErr w:type="spellEnd"/>
-      <w:r>
-        <w:rPr>
-          <w:rFonts w:ascii="Courier New" w:eastAsia="Times New Roman" w:hAnsi="Courier New" w:cs="Courier New"/>
-          <w:sz w:val="20"/>
-        </w:rPr>
-        <w:t>)throws</w:t>
-      </w:r>
-      <w:r>
-        <w:rPr>
-          <w:rFonts w:ascii="Consolas" w:eastAsia="Times New Roman" w:hAnsi="Consolas" w:cs="Consolas"/>
-          <w:sz w:val="24"/>
-          <w:szCs w:val="24"/>
-        </w:rPr>
-        <w:t xml:space="preserve"> </w:t>
-      </w:r>
-      <w:proofErr w:type="spellStart"/>
-      <w:r>
-        <w:rPr>
-          <w:rFonts w:ascii="Courier New" w:eastAsia="Times New Roman" w:hAnsi="Courier New" w:cs="Courier New"/>
-          <w:sz w:val="20"/>
-        </w:rPr>
-        <w:t>InterruptedException</w:t>
-      </w:r>
-      <w:proofErr w:type="spellEnd"/>
-      <w:r>
-        <w:rPr>
-          <w:rFonts w:ascii="Courier New" w:eastAsia="Times New Roman" w:hAnsi="Courier New" w:cs="Courier New"/>
-          <w:sz w:val="20"/>
-        </w:rPr>
-        <w:t xml:space="preserve"> </w:t>
-      </w:r>
-    </w:p>
-    <w:p>
-      <w:pPr>
-        <w:spacing w:after="0" w:line="240" w:lineRule="auto"/>
-        <w:rPr>
-          <w:rFonts w:ascii="Consolas" w:eastAsia="Times New Roman" w:hAnsi="Consolas" w:cs="Consolas"/>
-          <w:sz w:val="24"/>
-          <w:szCs w:val="24"/>
-        </w:rPr>
-      </w:pPr>
-      <w:r>
-        <w:rPr>
-          <w:rFonts w:ascii="Courier New" w:eastAsia="Times New Roman" w:hAnsi="Courier New" w:cs="Courier New"/>
-          <w:sz w:val="20"/>
-        </w:rPr>
-        <w:t xml:space="preserve">    { </w:t>
-      </w:r>
-    </w:p>
-    <w:p>
-      <w:pPr>
-        <w:spacing w:after="0" w:line="240" w:lineRule="auto"/>
-        <w:rPr>
-          <w:rFonts w:ascii="Consolas" w:eastAsia="Times New Roman" w:hAnsi="Consolas" w:cs="Consolas"/>
-          <w:sz w:val="24"/>
-          <w:szCs w:val="24"/>
-        </w:rPr>
-      </w:pPr>
-      <w:r>
-        <w:rPr>
-          <w:rFonts w:ascii="Courier New" w:eastAsia="Times New Roman" w:hAnsi="Courier New" w:cs="Courier New"/>
-          <w:sz w:val="20"/>
-        </w:rPr>
-        <w:t>        </w:t>
-      </w:r>
-      <w:proofErr w:type="spellStart"/>
-      <w:r>
-        <w:rPr>
-          <w:rFonts w:ascii="Courier New" w:eastAsia="Times New Roman" w:hAnsi="Courier New" w:cs="Courier New"/>
-          <w:sz w:val="20"/>
-        </w:rPr>
-        <w:t>Thread.sleep</w:t>
-      </w:r>
-      <w:proofErr w:type="spellEnd"/>
-      <w:r>
-        <w:rPr>
-          <w:rFonts w:ascii="Courier New" w:eastAsia="Times New Roman" w:hAnsi="Courier New" w:cs="Courier New"/>
-          <w:sz w:val="20"/>
-        </w:rPr>
-        <w:t>(10000</w:t>
-      </w:r>
-      <w:proofErr w:type="gramStart"/>
-      <w:r>
-        <w:rPr>
-          <w:rFonts w:ascii="Courier New" w:eastAsia="Times New Roman" w:hAnsi="Courier New" w:cs="Courier New"/>
-          <w:sz w:val="20"/>
-        </w:rPr>
-        <w:t>);</w:t>
-      </w:r>
-      <w:proofErr w:type="gramEnd"/>
-      <w:r>
-        <w:rPr>
-          <w:rFonts w:ascii="Courier New" w:eastAsia="Times New Roman" w:hAnsi="Courier New" w:cs="Courier New"/>
-          <w:sz w:val="20"/>
-        </w:rPr>
-        <w:t xml:space="preserve"> </w:t>
-      </w:r>
-    </w:p>
-    <w:p>
-      <w:pPr>
-        <w:spacing w:after="0" w:line="240" w:lineRule="auto"/>
-        <w:rPr>
-          <w:rFonts w:ascii="Consolas" w:eastAsia="Times New Roman" w:hAnsi="Consolas" w:cs="Consolas"/>
-          <w:sz w:val="24"/>
-          <w:szCs w:val="24"/>
-        </w:rPr>
-      </w:pPr>
-      <w:r>
-        <w:rPr>
-          <w:rFonts w:ascii="Courier New" w:eastAsia="Times New Roman" w:hAnsi="Courier New" w:cs="Courier New"/>
-          <w:sz w:val="20"/>
-        </w:rPr>
-        <w:t>        </w:t>
-      </w:r>
-      <w:proofErr w:type="spellStart"/>
-      <w:r>
-        <w:rPr>
-          <w:rFonts w:ascii="Courier New" w:eastAsia="Times New Roman" w:hAnsi="Courier New" w:cs="Courier New"/>
-          <w:sz w:val="20"/>
-        </w:rPr>
-        <w:t>System.out.println</w:t>
-      </w:r>
-      <w:proofErr w:type="spellEnd"/>
-      <w:r>
-        <w:rPr>
-          <w:rFonts w:ascii="Courier New" w:eastAsia="Times New Roman" w:hAnsi="Courier New" w:cs="Courier New"/>
-          <w:sz w:val="20"/>
-        </w:rPr>
-        <w:t>("Hello Geeks"</w:t>
-      </w:r>
-      <w:proofErr w:type="gramStart"/>
-      <w:r>
-        <w:rPr>
-          <w:rFonts w:ascii="Courier New" w:eastAsia="Times New Roman" w:hAnsi="Courier New" w:cs="Courier New"/>
-          <w:sz w:val="20"/>
-        </w:rPr>
-        <w:t>);</w:t>
-      </w:r>
-      <w:proofErr w:type="gramEnd"/>
-      <w:r>
-        <w:rPr>
-          <w:rFonts w:ascii="Courier New" w:eastAsia="Times New Roman" w:hAnsi="Courier New" w:cs="Courier New"/>
-          <w:sz w:val="20"/>
-        </w:rPr>
-        <w:t xml:space="preserve"> </w:t>
-      </w:r>
-    </w:p>
-    <w:p>
-      <w:pPr>
-        <w:spacing w:after="0" w:line="240" w:lineRule="auto"/>
-        <w:rPr>
-          <w:rFonts w:ascii="Consolas" w:eastAsia="Times New Roman" w:hAnsi="Consolas" w:cs="Consolas"/>
-          <w:sz w:val="24"/>
-          <w:szCs w:val="24"/>
-        </w:rPr>
-      </w:pPr>
-      <w:r>
-        <w:rPr>
-          <w:rFonts w:ascii="Courier New" w:eastAsia="Times New Roman" w:hAnsi="Courier New" w:cs="Courier New"/>
-          <w:sz w:val="20"/>
-        </w:rPr>
-        <w:t xml:space="preserve">    } </w:t>
-      </w:r>
-    </w:p>
-    <w:p>
-      <w:pPr>
-        <w:spacing w:after="0" w:line="240" w:lineRule="auto"/>
-        <w:rPr>
-          <w:rFonts w:ascii="Consolas" w:eastAsia="Times New Roman" w:hAnsi="Consolas" w:cs="Consolas"/>
-          <w:sz w:val="24"/>
-          <w:szCs w:val="24"/>
-        </w:rPr>
-      </w:pPr>
-      <w:r>
-        <w:rPr>
-          <w:rFonts w:ascii="Courier New" w:eastAsia="Times New Roman" w:hAnsi="Courier New" w:cs="Courier New"/>
-          <w:sz w:val="20"/>
-        </w:rPr>
-        <w:t xml:space="preserve">} </w:t>
-      </w:r>
-    </w:p>
-    <w:p>
-      <w:pPr>
-        <w:rPr>
-          <w:rFonts w:ascii="Arial" w:hAnsi="Arial" w:cs="Arial"/>
-          <w:sz w:val="17"/>
-          <w:szCs w:val="17"/>
-          <w:shd w:val="clear" w:color="auto" w:fill="FFFFFF"/>
-        </w:rPr>
-      </w:pPr>
-      <w:r>
-        <w:rPr>
-          <w:rFonts w:ascii="Arial" w:hAnsi="Arial" w:cs="Arial"/>
-          <w:sz w:val="17"/>
-          <w:szCs w:val="17"/>
-          <w:shd w:val="clear" w:color="auto" w:fill="FFFFFF"/>
-        </w:rPr>
-        <w:t xml:space="preserve">throws </w:t>
-      </w:r>
-      <w:proofErr w:type="gramStart"/>
-      <w:r>
-        <w:rPr>
-          <w:rFonts w:ascii="Arial" w:hAnsi="Arial" w:cs="Arial"/>
-          <w:sz w:val="17"/>
-          <w:szCs w:val="17"/>
-          <w:shd w:val="clear" w:color="auto" w:fill="FFFFFF"/>
-        </w:rPr>
-        <w:t>is</w:t>
-      </w:r>
-      <w:proofErr w:type="gramEnd"/>
-      <w:r>
-        <w:rPr>
-          <w:rFonts w:ascii="Arial" w:hAnsi="Arial" w:cs="Arial"/>
-          <w:sz w:val="17"/>
-          <w:szCs w:val="17"/>
-          <w:shd w:val="clear" w:color="auto" w:fill="FFFFFF"/>
-        </w:rPr>
-        <w:t xml:space="preserve"> a keyword in Java which is used in the signature of method to indicate that this method might throw one of the listed type exceptions. The </w:t>
+        <w:t xml:space="preserve">throws is a keyword in Java which is used in the signature of method to indicate that this method might throw one of the listed type exceptions. The </w:t>
       </w:r>
       <w:r>
         <w:rPr>
@@ -1356,65 +1080,110 @@
           <w:szCs w:val="17"/>
           <w:shd w:val="clear" w:color="auto" w:fill="FFFFFF"/>
         </w:rPr>
-        <w:t xml:space="preserve"> to these methods </w:t>
-      </w:r>
-      <w:proofErr w:type="gramStart"/>
-      <w:r>
-        <w:rPr>
+        <w:t xml:space="preserve"> to these methods has to handle the exception using a try-catch block. </w:t>
+      </w:r>
+    </w:p>
+    <w:p>
+      <w:pPr>
+        <w:rPr>
+          <w:rStyle w:val="Strong"/>
           <w:rFonts w:ascii="Arial" w:hAnsi="Arial" w:cs="Arial"/>
-          <w:sz w:val="17"/>
-          <w:szCs w:val="17"/>
-          <w:shd w:val="clear" w:color="auto" w:fill="FFFFFF"/>
-        </w:rPr>
-        <w:t>has to</w:t>
-      </w:r>
-      <w:proofErr w:type="gramEnd"/>
-      <w:r>
-        <w:rPr>
+          <w:color w:val="273239"/>
+          <w:spacing w:val="2"/>
+          <w:sz w:val="26"/>
+          <w:szCs w:val="26"/>
+          <w:bdr w:val="none" w:sz="0" w:space="0" w:color="auto" w:frame="1"/>
+          <w:shd w:val="clear" w:color="auto" w:fill="FFFFFF"/>
+        </w:rPr>
+      </w:pPr>
+    </w:p>
+    <w:p>
+      <w:pPr>
+        <w:rPr>
+          <w:rStyle w:val="Strong"/>
           <w:rFonts w:ascii="Arial" w:hAnsi="Arial" w:cs="Arial"/>
-          <w:sz w:val="17"/>
-          <w:szCs w:val="17"/>
-          <w:shd w:val="clear" w:color="auto" w:fill="FFFFFF"/>
-        </w:rPr>
-        <w:t xml:space="preserve"> handle the exception using a try-catch block. </w:t>
-      </w:r>
-    </w:p>
-    <w:p>
-      <w:pPr>
-        <w:rPr>
+          <w:color w:val="273239"/>
+          <w:spacing w:val="2"/>
+          <w:sz w:val="26"/>
+          <w:szCs w:val="26"/>
+          <w:bdr w:val="none" w:sz="0" w:space="0" w:color="auto" w:frame="1"/>
+          <w:shd w:val="clear" w:color="auto" w:fill="FFFFFF"/>
+        </w:rPr>
+      </w:pPr>
+      <w:r>
+        <w:rPr>
+          <w:rStyle w:val="Strong"/>
           <w:rFonts w:ascii="Arial" w:hAnsi="Arial" w:cs="Arial"/>
-          <w:sz w:val="17"/>
-          <w:szCs w:val="17"/>
-          <w:shd w:val="clear" w:color="auto" w:fill="FFFFFF"/>
-        </w:rPr>
-      </w:pPr>
-    </w:p>
-    <w:p>
-      <w:pPr>
-        <w:spacing w:after="0" w:line="240" w:lineRule="auto"/>
+          <w:color w:val="273239"/>
+          <w:spacing w:val="2"/>
+          <w:sz w:val="26"/>
+          <w:szCs w:val="26"/>
+          <w:bdr w:val="none" w:sz="0" w:space="0" w:color="auto" w:frame="1"/>
+          <w:shd w:val="clear" w:color="auto" w:fill="FFFFFF"/>
+        </w:rPr>
+        <w:t>Checked</w:t>
+      </w:r>
+      <w:r>
+        <w:rPr>
+          <w:rStyle w:val="Strong"/>
+          <w:rFonts w:ascii="Arial" w:hAnsi="Arial" w:cs="Arial"/>
+          <w:color w:val="273239"/>
+          <w:spacing w:val="2"/>
+          <w:sz w:val="26"/>
+          <w:szCs w:val="26"/>
+          <w:bdr w:val="none" w:sz="0" w:space="0" w:color="auto" w:frame="1"/>
+          <w:shd w:val="clear" w:color="auto" w:fill="FFFFFF"/>
+        </w:rPr>
+        <w:t xml:space="preserve"> and Un-</w:t>
+      </w:r>
+      <w:r>
+        <w:rPr>
+          <w:rStyle w:val="Strong"/>
+          <w:rFonts w:ascii="Arial" w:hAnsi="Arial" w:cs="Arial"/>
+          <w:color w:val="273239"/>
+          <w:spacing w:val="2"/>
+          <w:sz w:val="26"/>
+          <w:szCs w:val="26"/>
+          <w:bdr w:val="none" w:sz="0" w:space="0" w:color="auto" w:frame="1"/>
+          <w:shd w:val="clear" w:color="auto" w:fill="FFFFFF"/>
+        </w:rPr>
+        <w:t>Checked</w:t>
+      </w:r>
+      <w:r>
+        <w:rPr>
+          <w:rStyle w:val="Strong"/>
+          <w:rFonts w:ascii="Arial" w:hAnsi="Arial" w:cs="Arial"/>
+          <w:color w:val="273239"/>
+          <w:spacing w:val="2"/>
+          <w:sz w:val="26"/>
+          <w:szCs w:val="26"/>
+          <w:bdr w:val="none" w:sz="0" w:space="0" w:color="auto" w:frame="1"/>
+          <w:shd w:val="clear" w:color="auto" w:fill="FFFFFF"/>
+        </w:rPr>
+        <w:t xml:space="preserve"> exceptions</w:t>
+      </w:r>
+      <w:r>
+        <w:rPr>
+          <w:rStyle w:val="Strong"/>
+          <w:rFonts w:ascii="Arial" w:hAnsi="Arial" w:cs="Arial"/>
+          <w:color w:val="273239"/>
+          <w:spacing w:val="2"/>
+          <w:sz w:val="26"/>
+          <w:szCs w:val="26"/>
+          <w:bdr w:val="none" w:sz="0" w:space="0" w:color="auto" w:frame="1"/>
+          <w:shd w:val="clear" w:color="auto" w:fill="FFFFFF"/>
+        </w:rPr>
+        <w:t xml:space="preserve"> : </w:t>
+      </w:r>
+    </w:p>
+    <w:p>
+      <w:pPr>
         <w:rPr>
           <w:rFonts w:ascii="Segoe UI" w:eastAsia="Times New Roman" w:hAnsi="Segoe UI" w:cs="Segoe UI"/>
           <w:sz w:val="24"/>
           <w:szCs w:val="24"/>
         </w:rPr>
       </w:pPr>
-      <w:proofErr w:type="gramStart"/>
-      <w:r>
-        <w:rPr>
-          <w:rFonts w:ascii="Segoe UI" w:eastAsia="Times New Roman" w:hAnsi="Symbol" w:cs="Segoe UI"/>
-          <w:sz w:val="24"/>
-          <w:szCs w:val="24"/>
-        </w:rPr>
-        <w:t></w:t>
-      </w:r>
-      <w:r>
-        <w:rPr>
-          <w:rFonts w:ascii="Segoe UI" w:eastAsia="Times New Roman" w:hAnsi="Segoe UI" w:cs="Segoe UI"/>
-          <w:sz w:val="24"/>
-          <w:szCs w:val="24"/>
-        </w:rPr>
-        <w:t xml:space="preserve">  </w:t>
-      </w:r>
       <w:r>
         <w:rPr>
           <w:rFonts w:ascii="Segoe UI" w:eastAsia="Times New Roman" w:hAnsi="Segoe UI" w:cs="Segoe UI"/>
@@ -1422,201 +1191,18 @@
           <w:bCs/>
           <w:sz w:val="24"/>
           <w:szCs w:val="24"/>
-        </w:rPr>
-        <w:t>If</w:t>
-      </w:r>
-      <w:proofErr w:type="gramEnd"/>
+          <w:u w:val="single"/>
+        </w:rPr>
+        <w:t>Unchecked exceptions</w:t>
+      </w:r>
       <w:r>
         <w:rPr>
           <w:rFonts w:ascii="Segoe UI" w:eastAsia="Times New Roman" w:hAnsi="Segoe UI" w:cs="Segoe UI"/>
-          <w:b/>
-          <w:bCs/>
-          <w:sz w:val="24"/>
-          <w:szCs w:val="24"/>
-        </w:rPr>
-        <w:t xml:space="preserve"> the superclass method does not declare an exception</w:t>
-      </w:r>
-      <w:r>
-        <w:rPr>
-          <w:rFonts w:ascii="Segoe UI" w:eastAsia="Times New Roman" w:hAnsi="Segoe UI" w:cs="Segoe UI"/>
-          <w:sz w:val="24"/>
-          <w:szCs w:val="24"/>
-        </w:rPr>
-        <w:t xml:space="preserve"> </w:t>
-      </w:r>
-    </w:p>
-    <w:p>
-      <w:pPr>
-        <w:numPr>
-          <w:ilvl w:val="0"/>
-          <w:numId w:val="1"/>
-        </w:numPr>
-        <w:spacing w:before="100" w:beforeAutospacing="1" w:after="100" w:afterAutospacing="1" w:line="240" w:lineRule="auto"/>
-        <w:rPr>
-          <w:rFonts w:ascii="Segoe UI" w:eastAsia="Times New Roman" w:hAnsi="Segoe UI" w:cs="Segoe UI"/>
-          <w:sz w:val="24"/>
-          <w:szCs w:val="24"/>
-        </w:rPr>
-      </w:pPr>
-      <w:r>
-        <w:rPr>
-          <w:rFonts w:ascii="Segoe UI" w:eastAsia="Times New Roman" w:hAnsi="Segoe UI" w:cs="Segoe UI"/>
-          <w:sz w:val="24"/>
-          <w:szCs w:val="24"/>
-        </w:rPr>
-        <w:t xml:space="preserve">If the superclass method does not declare an exception, subclass overridden method cannot declare the checked </w:t>
-      </w:r>
-      <w:proofErr w:type="gramStart"/>
-      <w:r>
-        <w:rPr>
-          <w:rFonts w:ascii="Segoe UI" w:eastAsia="Times New Roman" w:hAnsi="Segoe UI" w:cs="Segoe UI"/>
-          <w:sz w:val="24"/>
-          <w:szCs w:val="24"/>
-        </w:rPr>
-        <w:t>exception</w:t>
-      </w:r>
-      <w:proofErr w:type="gramEnd"/>
-      <w:r>
-        <w:rPr>
-          <w:rFonts w:ascii="Segoe UI" w:eastAsia="Times New Roman" w:hAnsi="Segoe UI" w:cs="Segoe UI"/>
-          <w:sz w:val="24"/>
-          <w:szCs w:val="24"/>
-        </w:rPr>
-        <w:t xml:space="preserve"> but it can declare unchecked exception.</w:t>
-      </w:r>
-    </w:p>
-    <w:p>
-      <w:pPr>
-        <w:spacing w:after="0" w:line="240" w:lineRule="auto"/>
-        <w:rPr>
-          <w:rFonts w:ascii="Segoe UI" w:eastAsia="Times New Roman" w:hAnsi="Segoe UI" w:cs="Segoe UI"/>
-          <w:sz w:val="24"/>
-          <w:szCs w:val="24"/>
-        </w:rPr>
-      </w:pPr>
-      <w:proofErr w:type="gramStart"/>
-      <w:r>
-        <w:rPr>
-          <w:rFonts w:ascii="Segoe UI" w:eastAsia="Times New Roman" w:hAnsi="Symbol" w:cs="Segoe UI"/>
-          <w:sz w:val="24"/>
-          <w:szCs w:val="24"/>
-        </w:rPr>
-        <w:t></w:t>
-      </w:r>
-      <w:r>
-        <w:rPr>
-          <w:rFonts w:ascii="Segoe UI" w:eastAsia="Times New Roman" w:hAnsi="Segoe UI" w:cs="Segoe UI"/>
-          <w:sz w:val="24"/>
-          <w:szCs w:val="24"/>
-        </w:rPr>
-        <w:t xml:space="preserve">  </w:t>
-      </w:r>
-      <w:r>
-        <w:rPr>
-          <w:rFonts w:ascii="Segoe UI" w:eastAsia="Times New Roman" w:hAnsi="Segoe UI" w:cs="Segoe UI"/>
-          <w:b/>
-          <w:bCs/>
-          <w:sz w:val="24"/>
-          <w:szCs w:val="24"/>
-        </w:rPr>
-        <w:t>If</w:t>
-      </w:r>
-      <w:proofErr w:type="gramEnd"/>
-      <w:r>
-        <w:rPr>
-          <w:rFonts w:ascii="Segoe UI" w:eastAsia="Times New Roman" w:hAnsi="Segoe UI" w:cs="Segoe UI"/>
-          <w:b/>
-          <w:bCs/>
-          <w:sz w:val="24"/>
-          <w:szCs w:val="24"/>
-        </w:rPr>
-        <w:t xml:space="preserve"> the superclass method declares an exception</w:t>
-      </w:r>
-      <w:r>
-        <w:rPr>
-          <w:rFonts w:ascii="Segoe UI" w:eastAsia="Times New Roman" w:hAnsi="Segoe UI" w:cs="Segoe UI"/>
-          <w:sz w:val="24"/>
-          <w:szCs w:val="24"/>
-        </w:rPr>
-        <w:t xml:space="preserve"> </w:t>
-      </w:r>
-    </w:p>
-    <w:p>
-      <w:pPr>
-        <w:numPr>
-          <w:ilvl w:val="0"/>
-          <w:numId w:val="2"/>
-        </w:numPr>
-        <w:spacing w:before="100" w:beforeAutospacing="1" w:after="100" w:afterAutospacing="1" w:line="240" w:lineRule="auto"/>
-        <w:rPr>
-          <w:rFonts w:ascii="Segoe UI" w:eastAsia="Times New Roman" w:hAnsi="Segoe UI" w:cs="Segoe UI"/>
-          <w:sz w:val="24"/>
-          <w:szCs w:val="24"/>
-        </w:rPr>
-      </w:pPr>
-      <w:r>
-        <w:rPr>
-          <w:rFonts w:ascii="Segoe UI" w:eastAsia="Times New Roman" w:hAnsi="Segoe UI" w:cs="Segoe UI"/>
-          <w:sz w:val="24"/>
-          <w:szCs w:val="24"/>
-        </w:rPr>
-        <w:t>If the superclass method declares an exception, subclass overridden method can declare same, subclass exception or no exception but cannot declare parent exception.</w:t>
-      </w:r>
-    </w:p>
-    <w:p>
-      <w:pPr>
-        <w:rPr>
-          <w:rFonts w:ascii="Segoe UI" w:eastAsia="Times New Roman" w:hAnsi="Segoe UI" w:cs="Segoe UI"/>
-          <w:sz w:val="24"/>
-          <w:szCs w:val="24"/>
-        </w:rPr>
-      </w:pPr>
-      <w:r>
-        <w:rPr>
-          <w:rFonts w:ascii="Segoe UI" w:eastAsia="Times New Roman" w:hAnsi="Segoe UI" w:cs="Segoe UI"/>
-          <w:sz w:val="24"/>
-          <w:szCs w:val="24"/>
-        </w:rPr>
-        <w:lastRenderedPageBreak/>
-        <w:t>What is checked and unchecked exception</w:t>
-      </w:r>
-    </w:p>
-    <w:p>
-      <w:pPr>
-        <w:rPr>
-          <w:rFonts w:ascii="Segoe UI" w:eastAsia="Times New Roman" w:hAnsi="Segoe UI" w:cs="Segoe UI"/>
-          <w:sz w:val="24"/>
-          <w:szCs w:val="24"/>
-        </w:rPr>
-      </w:pPr>
-      <w:r>
-        <w:rPr>
-          <w:rFonts w:ascii="Segoe UI" w:eastAsia="Times New Roman" w:hAnsi="Segoe UI" w:cs="Segoe UI"/>
-          <w:b/>
-          <w:bCs/>
-          <w:sz w:val="24"/>
-          <w:szCs w:val="24"/>
-          <w:u w:val="single"/>
-        </w:rPr>
-        <w:t>Unchecked exceptions</w:t>
-      </w:r>
-      <w:r>
-        <w:rPr>
-          <w:rFonts w:ascii="Segoe UI" w:eastAsia="Times New Roman" w:hAnsi="Segoe UI" w:cs="Segoe UI"/>
           <w:sz w:val="24"/>
           <w:szCs w:val="24"/>
         </w:rPr>
         <w:t xml:space="preserve"> are not checked at compile time. It means if your program is throwing an unchecked exception and even if you didn’t handle/declare that exception, the program won’t give a compilation error.</w:t>
       </w:r>
-    </w:p>
-    <w:p>
-      <w:pPr>
-        <w:rPr>
-          <w:rFonts w:ascii="Segoe UI" w:eastAsia="Times New Roman" w:hAnsi="Segoe UI" w:cs="Segoe UI"/>
-          <w:sz w:val="24"/>
-          <w:szCs w:val="24"/>
-        </w:rPr>
-      </w:pPr>
     </w:p>
     <w:p>
       <w:pPr>
@@ -1680,6 +1266,156 @@
           <w:szCs w:val="24"/>
         </w:rPr>
         <w:t>, otherwise the program will give a compilation error.</w:t>
+      </w:r>
+    </w:p>
+    <w:p>
+      <w:pPr>
+        <w:spacing w:after="0" w:line="240" w:lineRule="auto"/>
+        <w:rPr>
+          <w:rFonts w:ascii="Segoe UI" w:eastAsia="Times New Roman" w:hAnsi="Segoe UI" w:cs="Segoe UI"/>
+          <w:sz w:val="24"/>
+          <w:szCs w:val="24"/>
+        </w:rPr>
+      </w:pPr>
+      <w:r>
+        <w:rPr>
+          <w:rFonts w:ascii="Segoe UI" w:eastAsia="Times New Roman" w:hAnsi="Symbol" w:cs="Segoe UI"/>
+          <w:sz w:val="24"/>
+          <w:szCs w:val="24"/>
+        </w:rPr>
+        <w:lastRenderedPageBreak/>
+        <w:t></w:t>
+      </w:r>
+      <w:r>
+        <w:rPr>
+          <w:rFonts w:ascii="Segoe UI" w:eastAsia="Times New Roman" w:hAnsi="Segoe UI" w:cs="Segoe UI"/>
+          <w:sz w:val="24"/>
+          <w:szCs w:val="24"/>
+        </w:rPr>
+        <w:t xml:space="preserve">  </w:t>
+      </w:r>
+      <w:r>
+        <w:rPr>
+          <w:rFonts w:ascii="Segoe UI" w:eastAsia="Times New Roman" w:hAnsi="Segoe UI" w:cs="Segoe UI"/>
+          <w:b/>
+          <w:bCs/>
+          <w:sz w:val="24"/>
+          <w:szCs w:val="24"/>
+        </w:rPr>
+        <w:t>If the superclass method does not declare an exception</w:t>
+      </w:r>
+      <w:r>
+        <w:rPr>
+          <w:rFonts w:ascii="Segoe UI" w:eastAsia="Times New Roman" w:hAnsi="Segoe UI" w:cs="Segoe UI"/>
+          <w:sz w:val="24"/>
+          <w:szCs w:val="24"/>
+        </w:rPr>
+        <w:t xml:space="preserve"> </w:t>
+      </w:r>
+    </w:p>
+    <w:p>
+      <w:pPr>
+        <w:numPr>
+          <w:ilvl w:val="0"/>
+          <w:numId w:val="1"/>
+        </w:numPr>
+        <w:spacing w:before="100" w:beforeAutospacing="1" w:after="100" w:afterAutospacing="1" w:line="240" w:lineRule="auto"/>
+        <w:rPr>
+          <w:rFonts w:ascii="Segoe UI" w:eastAsia="Times New Roman" w:hAnsi="Segoe UI" w:cs="Segoe UI"/>
+          <w:sz w:val="24"/>
+          <w:szCs w:val="24"/>
+        </w:rPr>
+      </w:pPr>
+      <w:r>
+        <w:rPr>
+          <w:rFonts w:ascii="Segoe UI" w:eastAsia="Times New Roman" w:hAnsi="Segoe UI" w:cs="Segoe UI"/>
+          <w:sz w:val="24"/>
+          <w:szCs w:val="24"/>
+        </w:rPr>
+        <w:t>If the superclass method does not declare an exception, subclass overridden method cannot declare the checked exception but it can declare unchecked exception.</w:t>
+      </w:r>
+    </w:p>
+    <w:p>
+      <w:pPr>
+        <w:spacing w:after="0" w:line="240" w:lineRule="auto"/>
+        <w:rPr>
+          <w:rFonts w:ascii="Segoe UI" w:eastAsia="Times New Roman" w:hAnsi="Segoe UI" w:cs="Segoe UI"/>
+          <w:sz w:val="24"/>
+          <w:szCs w:val="24"/>
+        </w:rPr>
+      </w:pPr>
+      <w:r>
+        <w:rPr>
+          <w:rFonts w:ascii="Segoe UI" w:eastAsia="Times New Roman" w:hAnsi="Symbol" w:cs="Segoe UI"/>
+          <w:sz w:val="24"/>
+          <w:szCs w:val="24"/>
+        </w:rPr>
+        <w:t></w:t>
+      </w:r>
+      <w:r>
+        <w:rPr>
+          <w:rFonts w:ascii="Segoe UI" w:eastAsia="Times New Roman" w:hAnsi="Segoe UI" w:cs="Segoe UI"/>
+          <w:sz w:val="24"/>
+          <w:szCs w:val="24"/>
+        </w:rPr>
+        <w:t xml:space="preserve">  </w:t>
+      </w:r>
+      <w:r>
+        <w:rPr>
+          <w:rFonts w:ascii="Segoe UI" w:eastAsia="Times New Roman" w:hAnsi="Segoe UI" w:cs="Segoe UI"/>
+          <w:b/>
+          <w:bCs/>
+          <w:sz w:val="24"/>
+          <w:szCs w:val="24"/>
+        </w:rPr>
+        <w:t>If the superclass method declares an exception</w:t>
+      </w:r>
+      <w:r>
+        <w:rPr>
+          <w:rFonts w:ascii="Segoe UI" w:eastAsia="Times New Roman" w:hAnsi="Segoe UI" w:cs="Segoe UI"/>
+          <w:sz w:val="24"/>
+          <w:szCs w:val="24"/>
+        </w:rPr>
+        <w:t xml:space="preserve"> </w:t>
+      </w:r>
+    </w:p>
+    <w:p>
+      <w:pPr>
+        <w:numPr>
+          <w:ilvl w:val="0"/>
+          <w:numId w:val="2"/>
+        </w:numPr>
+        <w:spacing w:before="100" w:beforeAutospacing="1" w:after="100" w:afterAutospacing="1" w:line="240" w:lineRule="auto"/>
+        <w:rPr>
+          <w:rFonts w:ascii="Segoe UI" w:eastAsia="Times New Roman" w:hAnsi="Segoe UI" w:cs="Segoe UI"/>
+          <w:sz w:val="24"/>
+          <w:szCs w:val="24"/>
+        </w:rPr>
+      </w:pPr>
+      <w:r>
+        <w:rPr>
+          <w:rFonts w:ascii="Segoe UI" w:eastAsia="Times New Roman" w:hAnsi="Segoe UI" w:cs="Segoe UI"/>
+          <w:sz w:val="24"/>
+          <w:szCs w:val="24"/>
+        </w:rPr>
+        <w:t>If the superclass method declares an exception, subclass overridden method can declare same, subclass exception or no exception but cannot declare parent exception.</w:t>
+      </w:r>
+    </w:p>
+    <w:p>
+      <w:pPr>
+        <w:rPr>
+          <w:rFonts w:ascii="Segoe UI" w:eastAsia="Times New Roman" w:hAnsi="Segoe UI" w:cs="Segoe UI"/>
+          <w:sz w:val="24"/>
+          <w:szCs w:val="24"/>
+        </w:rPr>
+      </w:pPr>
+      <w:r>
+        <w:rPr>
+          <w:rFonts w:ascii="Segoe UI" w:eastAsia="Times New Roman" w:hAnsi="Segoe UI" w:cs="Segoe UI"/>
+          <w:sz w:val="24"/>
+          <w:szCs w:val="24"/>
+        </w:rPr>
+        <w:t>What is checked and unchecked exception</w:t>
       </w:r>
     </w:p>
     <w:sectPr>
@@ -2464,6 +2200,17 @@
       <w:u w:val="single"/>
     </w:rPr>
   </w:style>
+  <w:style w:type="character" w:styleId="Emphasis">
+    <w:name w:val="Emphasis"/>
+    <w:basedOn w:val="DefaultParagraphFont"/>
+    <w:uiPriority w:val="20"/>
+    <w:qFormat/>
+    <w:rsid w:val="00801F44"/>
+    <w:rPr>
+      <w:i/>
+      <w:iCs/>
+    </w:rPr>
+  </w:style>
 </w:styles>
 </file>
 

--- a/Selenium/All Selenium + Java/Java/Core Java/Exception Handling .docx
+++ b/Selenium/All Selenium + Java/Java/Core Java/Exception Handling .docx
@@ -435,6 +435,62 @@
         <w:t>Example in eclipse.</w:t>
       </w:r>
     </w:p>
+    <w:p/>
+    <w:p>
+      <w:r>
+        <w:rPr>
+          <w:highlight w:val="red"/>
+        </w:rPr>
+        <w:lastRenderedPageBreak/>
+        <w:t>IMP :</w:t>
+      </w:r>
+      <w:r>
+        <w:t xml:space="preserve"> </w:t>
+      </w:r>
+    </w:p>
+    <w:p>
+      <w:r>
+        <w:rPr>
+          <w:noProof/>
+        </w:rPr>
+        <w:drawing>
+          <wp:inline distT="0" distB="0" distL="0" distR="0" wp14:anchorId="307F1CB7" wp14:editId="2469535F">
+            <wp:extent cx="5943600" cy="2915920"/>
+            <wp:effectExtent l="0" t="0" r="0" b="0"/>
+            <wp:docPr id="1" name="Picture 1"/>
+            <wp:cNvGraphicFramePr>
+              <a:graphicFrameLocks xmlns:a="http://schemas.openxmlformats.org/drawingml/2006/main" noChangeAspect="1"/>
+            </wp:cNvGraphicFramePr>
+            <a:graphic xmlns:a="http://schemas.openxmlformats.org/drawingml/2006/main">
+              <a:graphicData uri="http://schemas.openxmlformats.org/drawingml/2006/picture">
+                <pic:pic xmlns:pic="http://schemas.openxmlformats.org/drawingml/2006/picture">
+                  <pic:nvPicPr>
+                    <pic:cNvPr id="1" name=""/>
+                    <pic:cNvPicPr/>
+                  </pic:nvPicPr>
+                  <pic:blipFill>
+                    <a:blip r:embed="rId9"/>
+                    <a:stretch>
+                      <a:fillRect/>
+                    </a:stretch>
+                  </pic:blipFill>
+                  <pic:spPr>
+                    <a:xfrm>
+                      <a:off x="0" y="0"/>
+                      <a:ext cx="5943600" cy="2915920"/>
+                    </a:xfrm>
+                    <a:prstGeom prst="rect">
+                      <a:avLst/>
+                    </a:prstGeom>
+                  </pic:spPr>
+                </pic:pic>
+              </a:graphicData>
+            </a:graphic>
+          </wp:inline>
+        </w:drawing>
+      </w:r>
+    </w:p>
+    <w:p/>
     <w:p>
       <w:r>
         <w:t xml:space="preserve">Throw and Throws : </w:t>
@@ -450,7 +506,6 @@
         </w:rPr>
       </w:pPr>
       <w:r>
-        <w:lastRenderedPageBreak/>
         <w:t xml:space="preserve">Throw  : </w:t>
       </w:r>
       <w:r>
@@ -846,6 +901,7 @@
           <w:rFonts w:ascii="Courier New" w:eastAsia="Times New Roman" w:hAnsi="Courier New" w:cs="Courier New"/>
           <w:sz w:val="20"/>
         </w:rPr>
+        <w:lastRenderedPageBreak/>
         <w:t>class</w:t>
       </w:r>
       <w:r>
@@ -1121,7 +1177,7 @@
           <w:bdr w:val="none" w:sz="0" w:space="0" w:color="auto" w:frame="1"/>
           <w:shd w:val="clear" w:color="auto" w:fill="FFFFFF"/>
         </w:rPr>
-        <w:t>Checked</w:t>
+        <w:t>Checked and Un-Checked exceptions</w:t>
       </w:r>
       <w:r>
         <w:rPr>
@@ -1134,45 +1190,6 @@
           <w:bdr w:val="none" w:sz="0" w:space="0" w:color="auto" w:frame="1"/>
           <w:shd w:val="clear" w:color="auto" w:fill="FFFFFF"/>
         </w:rPr>
-        <w:t xml:space="preserve"> and Un-</w:t>
-      </w:r>
-      <w:r>
-        <w:rPr>
-          <w:rStyle w:val="Strong"/>
-          <w:rFonts w:ascii="Arial" w:hAnsi="Arial" w:cs="Arial"/>
-          <w:color w:val="273239"/>
-          <w:spacing w:val="2"/>
-          <w:sz w:val="26"/>
-          <w:szCs w:val="26"/>
-          <w:bdr w:val="none" w:sz="0" w:space="0" w:color="auto" w:frame="1"/>
-          <w:shd w:val="clear" w:color="auto" w:fill="FFFFFF"/>
-        </w:rPr>
-        <w:t>Checked</w:t>
-      </w:r>
-      <w:r>
-        <w:rPr>
-          <w:rStyle w:val="Strong"/>
-          <w:rFonts w:ascii="Arial" w:hAnsi="Arial" w:cs="Arial"/>
-          <w:color w:val="273239"/>
-          <w:spacing w:val="2"/>
-          <w:sz w:val="26"/>
-          <w:szCs w:val="26"/>
-          <w:bdr w:val="none" w:sz="0" w:space="0" w:color="auto" w:frame="1"/>
-          <w:shd w:val="clear" w:color="auto" w:fill="FFFFFF"/>
-        </w:rPr>
-        <w:t xml:space="preserve"> exceptions</w:t>
-      </w:r>
-      <w:r>
-        <w:rPr>
-          <w:rStyle w:val="Strong"/>
-          <w:rFonts w:ascii="Arial" w:hAnsi="Arial" w:cs="Arial"/>
-          <w:color w:val="273239"/>
-          <w:spacing w:val="2"/>
-          <w:sz w:val="26"/>
-          <w:szCs w:val="26"/>
-          <w:bdr w:val="none" w:sz="0" w:space="0" w:color="auto" w:frame="1"/>
-          <w:shd w:val="clear" w:color="auto" w:fill="FFFFFF"/>
-        </w:rPr>
         <w:t xml:space="preserve"> : </w:t>
       </w:r>
     </w:p>
@@ -1231,7 +1248,7 @@
         </w:rPr>
         <w:t xml:space="preserve"> are checked at compile-time. It means if a method is throwing a checked exception then it should handle the exception using </w:t>
       </w:r>
-      <w:hyperlink r:id="rId9" w:history="1">
+      <w:hyperlink r:id="rId10" w:history="1">
         <w:r>
           <w:rPr>
             <w:rFonts w:ascii="Segoe UI" w:eastAsia="Times New Roman" w:hAnsi="Segoe UI" w:cs="Segoe UI"/>
@@ -1249,7 +1266,7 @@
         </w:rPr>
         <w:t> or it should declare the exception using </w:t>
       </w:r>
-      <w:hyperlink r:id="rId10" w:history="1">
+      <w:hyperlink r:id="rId11" w:history="1">
         <w:r>
           <w:rPr>
             <w:rFonts w:ascii="Segoe UI" w:eastAsia="Times New Roman" w:hAnsi="Segoe UI" w:cs="Segoe UI"/>
@@ -1270,20 +1287,2290 @@
     </w:p>
     <w:p>
       <w:pPr>
+        <w:shd w:val="clear" w:color="auto" w:fill="FFFFFF"/>
+        <w:spacing w:before="75" w:after="75" w:line="360" w:lineRule="atLeast"/>
+        <w:outlineLvl w:val="1"/>
+        <w:rPr>
+          <w:rFonts w:ascii="Open Sans" w:eastAsia="Times New Roman" w:hAnsi="Open Sans" w:cs="Open Sans"/>
+          <w:b/>
+          <w:bCs/>
+          <w:color w:val="333333"/>
+          <w:sz w:val="33"/>
+          <w:szCs w:val="33"/>
+        </w:rPr>
+      </w:pPr>
+      <w:r>
+        <w:rPr>
+          <w:rFonts w:ascii="Open Sans" w:eastAsia="Times New Roman" w:hAnsi="Open Sans" w:cs="Open Sans"/>
+          <w:b/>
+          <w:bCs/>
+          <w:color w:val="333333"/>
+          <w:sz w:val="32"/>
+          <w:szCs w:val="32"/>
+        </w:rPr>
+        <w:t>List of Common Checked Exceptions in Java</w:t>
+      </w:r>
+    </w:p>
+    <w:p>
+      <w:pPr>
         <w:spacing w:after="0" w:line="240" w:lineRule="auto"/>
+        <w:rPr>
+          <w:rFonts w:ascii="Times New Roman" w:eastAsia="Times New Roman" w:hAnsi="Times New Roman" w:cs="Times New Roman"/>
+          <w:sz w:val="24"/>
+          <w:szCs w:val="24"/>
+        </w:rPr>
+      </w:pPr>
+      <w:r>
+        <w:rPr>
+          <w:rFonts w:ascii="Helvetica" w:eastAsia="Times New Roman" w:hAnsi="Helvetica" w:cs="Helvetica"/>
+          <w:color w:val="333333"/>
+          <w:sz w:val="21"/>
+          <w:szCs w:val="21"/>
+          <w:shd w:val="clear" w:color="auto" w:fill="FFFFFF"/>
+        </w:rPr>
+        <w:t>Common checked exceptions defined in the </w:t>
+      </w:r>
+      <w:r>
+        <w:rPr>
+          <w:rFonts w:ascii="Courier New" w:eastAsia="Times New Roman" w:hAnsi="Courier New" w:cs="Courier New"/>
+          <w:color w:val="800000"/>
+          <w:sz w:val="20"/>
+          <w:szCs w:val="20"/>
+          <w:shd w:val="clear" w:color="auto" w:fill="FFFFFF"/>
+        </w:rPr>
+        <w:t>java.lang</w:t>
+      </w:r>
+      <w:r>
+        <w:rPr>
+          <w:rFonts w:ascii="Helvetica" w:eastAsia="Times New Roman" w:hAnsi="Helvetica" w:cs="Helvetica"/>
+          <w:color w:val="333333"/>
+          <w:sz w:val="21"/>
+          <w:szCs w:val="21"/>
+          <w:shd w:val="clear" w:color="auto" w:fill="FFFFFF"/>
+        </w:rPr>
+        <w:t> package:</w:t>
+      </w:r>
+    </w:p>
+    <w:p>
+      <w:pPr>
+        <w:numPr>
+          <w:ilvl w:val="0"/>
+          <w:numId w:val="3"/>
+        </w:numPr>
+        <w:shd w:val="clear" w:color="auto" w:fill="FFFFFF"/>
+        <w:spacing w:before="100" w:beforeAutospacing="1" w:after="100" w:afterAutospacing="1" w:line="270" w:lineRule="atLeast"/>
+        <w:ind w:left="1095"/>
+        <w:rPr>
+          <w:rFonts w:ascii="Helvetica" w:eastAsia="Times New Roman" w:hAnsi="Helvetica" w:cs="Helvetica"/>
+          <w:color w:val="333333"/>
+          <w:sz w:val="21"/>
+          <w:szCs w:val="21"/>
+        </w:rPr>
+      </w:pPr>
+      <w:r>
+        <w:rPr>
+          <w:rFonts w:ascii="Courier New" w:eastAsia="Times New Roman" w:hAnsi="Courier New" w:cs="Courier New"/>
+          <w:color w:val="333333"/>
+          <w:sz w:val="20"/>
+          <w:szCs w:val="20"/>
+        </w:rPr>
+        <w:t>ReflectiveOperationException</w:t>
+      </w:r>
+    </w:p>
+    <w:p>
+      <w:pPr>
+        <w:numPr>
+          <w:ilvl w:val="1"/>
+          <w:numId w:val="3"/>
+        </w:numPr>
+        <w:shd w:val="clear" w:color="auto" w:fill="FFFFFF"/>
+        <w:spacing w:before="100" w:beforeAutospacing="1" w:after="100" w:afterAutospacing="1" w:line="270" w:lineRule="atLeast"/>
+        <w:ind w:left="2190"/>
+        <w:rPr>
+          <w:rFonts w:ascii="Helvetica" w:eastAsia="Times New Roman" w:hAnsi="Helvetica" w:cs="Helvetica"/>
+          <w:color w:val="333333"/>
+          <w:sz w:val="21"/>
+          <w:szCs w:val="21"/>
+        </w:rPr>
+      </w:pPr>
+      <w:r>
+        <w:rPr>
+          <w:rFonts w:ascii="Courier New" w:eastAsia="Times New Roman" w:hAnsi="Courier New" w:cs="Courier New"/>
+          <w:color w:val="333333"/>
+          <w:sz w:val="20"/>
+          <w:szCs w:val="20"/>
+        </w:rPr>
+        <w:t>ClassNotFoundException</w:t>
+      </w:r>
+    </w:p>
+    <w:p>
+      <w:pPr>
+        <w:numPr>
+          <w:ilvl w:val="1"/>
+          <w:numId w:val="3"/>
+        </w:numPr>
+        <w:shd w:val="clear" w:color="auto" w:fill="FFFFFF"/>
+        <w:spacing w:before="100" w:beforeAutospacing="1" w:after="100" w:afterAutospacing="1" w:line="270" w:lineRule="atLeast"/>
+        <w:ind w:left="2190"/>
+        <w:rPr>
+          <w:rFonts w:ascii="Helvetica" w:eastAsia="Times New Roman" w:hAnsi="Helvetica" w:cs="Helvetica"/>
+          <w:color w:val="333333"/>
+          <w:sz w:val="21"/>
+          <w:szCs w:val="21"/>
+        </w:rPr>
+      </w:pPr>
+      <w:r>
+        <w:rPr>
+          <w:rFonts w:ascii="Courier New" w:eastAsia="Times New Roman" w:hAnsi="Courier New" w:cs="Courier New"/>
+          <w:color w:val="333333"/>
+          <w:sz w:val="20"/>
+          <w:szCs w:val="20"/>
+        </w:rPr>
+        <w:t>InstantiationException</w:t>
+      </w:r>
+    </w:p>
+    <w:p>
+      <w:pPr>
+        <w:numPr>
+          <w:ilvl w:val="1"/>
+          <w:numId w:val="3"/>
+        </w:numPr>
+        <w:shd w:val="clear" w:color="auto" w:fill="FFFFFF"/>
+        <w:spacing w:before="100" w:beforeAutospacing="1" w:after="100" w:afterAutospacing="1" w:line="270" w:lineRule="atLeast"/>
+        <w:ind w:left="2190"/>
+        <w:rPr>
+          <w:rFonts w:ascii="Helvetica" w:eastAsia="Times New Roman" w:hAnsi="Helvetica" w:cs="Helvetica"/>
+          <w:color w:val="333333"/>
+          <w:sz w:val="21"/>
+          <w:szCs w:val="21"/>
+        </w:rPr>
+      </w:pPr>
+      <w:r>
+        <w:rPr>
+          <w:rFonts w:ascii="Courier New" w:eastAsia="Times New Roman" w:hAnsi="Courier New" w:cs="Courier New"/>
+          <w:color w:val="333333"/>
+          <w:sz w:val="20"/>
+          <w:szCs w:val="20"/>
+        </w:rPr>
+        <w:t>IllegalAccessException</w:t>
+      </w:r>
+    </w:p>
+    <w:p>
+      <w:pPr>
+        <w:numPr>
+          <w:ilvl w:val="1"/>
+          <w:numId w:val="3"/>
+        </w:numPr>
+        <w:shd w:val="clear" w:color="auto" w:fill="FFFFFF"/>
+        <w:spacing w:before="100" w:beforeAutospacing="1" w:after="100" w:afterAutospacing="1" w:line="270" w:lineRule="atLeast"/>
+        <w:ind w:left="2190"/>
+        <w:rPr>
+          <w:rFonts w:ascii="Helvetica" w:eastAsia="Times New Roman" w:hAnsi="Helvetica" w:cs="Helvetica"/>
+          <w:color w:val="333333"/>
+          <w:sz w:val="21"/>
+          <w:szCs w:val="21"/>
+        </w:rPr>
+      </w:pPr>
+      <w:r>
+        <w:rPr>
+          <w:rFonts w:ascii="Courier New" w:eastAsia="Times New Roman" w:hAnsi="Courier New" w:cs="Courier New"/>
+          <w:color w:val="333333"/>
+          <w:sz w:val="20"/>
+          <w:szCs w:val="20"/>
+        </w:rPr>
+        <w:t>InvocationTargetException</w:t>
+      </w:r>
+    </w:p>
+    <w:p>
+      <w:pPr>
+        <w:numPr>
+          <w:ilvl w:val="1"/>
+          <w:numId w:val="3"/>
+        </w:numPr>
+        <w:shd w:val="clear" w:color="auto" w:fill="FFFFFF"/>
+        <w:spacing w:before="100" w:beforeAutospacing="1" w:after="100" w:afterAutospacing="1" w:line="270" w:lineRule="atLeast"/>
+        <w:ind w:left="2190"/>
+        <w:rPr>
+          <w:rFonts w:ascii="Helvetica" w:eastAsia="Times New Roman" w:hAnsi="Helvetica" w:cs="Helvetica"/>
+          <w:color w:val="333333"/>
+          <w:sz w:val="21"/>
+          <w:szCs w:val="21"/>
+        </w:rPr>
+      </w:pPr>
+      <w:r>
+        <w:rPr>
+          <w:rFonts w:ascii="Courier New" w:eastAsia="Times New Roman" w:hAnsi="Courier New" w:cs="Courier New"/>
+          <w:color w:val="333333"/>
+          <w:sz w:val="20"/>
+          <w:szCs w:val="20"/>
+        </w:rPr>
+        <w:t>NoSuchFieldException</w:t>
+      </w:r>
+    </w:p>
+    <w:p>
+      <w:pPr>
+        <w:numPr>
+          <w:ilvl w:val="1"/>
+          <w:numId w:val="3"/>
+        </w:numPr>
+        <w:shd w:val="clear" w:color="auto" w:fill="FFFFFF"/>
+        <w:spacing w:before="100" w:beforeAutospacing="1" w:after="100" w:afterAutospacing="1" w:line="270" w:lineRule="atLeast"/>
+        <w:ind w:left="2190"/>
+        <w:rPr>
+          <w:rFonts w:ascii="Helvetica" w:eastAsia="Times New Roman" w:hAnsi="Helvetica" w:cs="Helvetica"/>
+          <w:color w:val="333333"/>
+          <w:sz w:val="21"/>
+          <w:szCs w:val="21"/>
+        </w:rPr>
+      </w:pPr>
+      <w:r>
+        <w:rPr>
+          <w:rFonts w:ascii="Courier New" w:eastAsia="Times New Roman" w:hAnsi="Courier New" w:cs="Courier New"/>
+          <w:color w:val="333333"/>
+          <w:sz w:val="20"/>
+          <w:szCs w:val="20"/>
+        </w:rPr>
+        <w:t>NoSuchMethodException</w:t>
+      </w:r>
+    </w:p>
+    <w:p>
+      <w:pPr>
+        <w:numPr>
+          <w:ilvl w:val="0"/>
+          <w:numId w:val="3"/>
+        </w:numPr>
+        <w:shd w:val="clear" w:color="auto" w:fill="FFFFFF"/>
+        <w:spacing w:before="100" w:beforeAutospacing="1" w:after="100" w:afterAutospacing="1" w:line="270" w:lineRule="atLeast"/>
+        <w:ind w:left="1095"/>
+        <w:rPr>
+          <w:rFonts w:ascii="Helvetica" w:eastAsia="Times New Roman" w:hAnsi="Helvetica" w:cs="Helvetica"/>
+          <w:color w:val="333333"/>
+          <w:sz w:val="21"/>
+          <w:szCs w:val="21"/>
+        </w:rPr>
+      </w:pPr>
+      <w:r>
+        <w:rPr>
+          <w:rFonts w:ascii="Courier New" w:eastAsia="Times New Roman" w:hAnsi="Courier New" w:cs="Courier New"/>
+          <w:color w:val="333333"/>
+          <w:sz w:val="20"/>
+          <w:szCs w:val="20"/>
+        </w:rPr>
+        <w:t>CloneNotSupportedException</w:t>
+      </w:r>
+    </w:p>
+    <w:p>
+      <w:pPr>
+        <w:numPr>
+          <w:ilvl w:val="0"/>
+          <w:numId w:val="3"/>
+        </w:numPr>
+        <w:shd w:val="clear" w:color="auto" w:fill="FFFFFF"/>
+        <w:spacing w:before="100" w:beforeAutospacing="1" w:after="100" w:afterAutospacing="1" w:line="270" w:lineRule="atLeast"/>
+        <w:ind w:left="1095"/>
+        <w:rPr>
+          <w:rFonts w:ascii="Helvetica" w:eastAsia="Times New Roman" w:hAnsi="Helvetica" w:cs="Helvetica"/>
+          <w:color w:val="333333"/>
+          <w:sz w:val="21"/>
+          <w:szCs w:val="21"/>
+        </w:rPr>
+      </w:pPr>
+      <w:r>
+        <w:rPr>
+          <w:rFonts w:ascii="Courier New" w:eastAsia="Times New Roman" w:hAnsi="Courier New" w:cs="Courier New"/>
+          <w:color w:val="333333"/>
+          <w:sz w:val="20"/>
+          <w:szCs w:val="20"/>
+        </w:rPr>
+        <w:t>InterruptedException</w:t>
+      </w:r>
+    </w:p>
+    <w:p>
+      <w:pPr>
+        <w:spacing w:after="0" w:line="240" w:lineRule="auto"/>
+        <w:rPr>
+          <w:rFonts w:ascii="Times New Roman" w:eastAsia="Times New Roman" w:hAnsi="Times New Roman" w:cs="Times New Roman"/>
+          <w:sz w:val="24"/>
+          <w:szCs w:val="24"/>
+        </w:rPr>
+      </w:pPr>
+      <w:r>
+        <w:rPr>
+          <w:rFonts w:ascii="Helvetica" w:eastAsia="Times New Roman" w:hAnsi="Helvetica" w:cs="Helvetica"/>
+          <w:color w:val="333333"/>
+          <w:sz w:val="21"/>
+          <w:szCs w:val="21"/>
+          <w:shd w:val="clear" w:color="auto" w:fill="FFFFFF"/>
+        </w:rPr>
+        <w:t> </w:t>
+      </w:r>
+    </w:p>
+    <w:p>
+      <w:pPr>
+        <w:spacing w:after="0" w:line="240" w:lineRule="auto"/>
+        <w:rPr>
+          <w:rFonts w:ascii="Times New Roman" w:eastAsia="Times New Roman" w:hAnsi="Times New Roman" w:cs="Times New Roman"/>
+          <w:sz w:val="24"/>
+          <w:szCs w:val="24"/>
+        </w:rPr>
+      </w:pPr>
+      <w:r>
+        <w:rPr>
+          <w:rFonts w:ascii="Helvetica" w:eastAsia="Times New Roman" w:hAnsi="Helvetica" w:cs="Helvetica"/>
+          <w:color w:val="333333"/>
+          <w:sz w:val="21"/>
+          <w:szCs w:val="21"/>
+          <w:shd w:val="clear" w:color="auto" w:fill="FFFFFF"/>
+        </w:rPr>
+        <w:t>Common checked exceptions defined in the </w:t>
+      </w:r>
+      <w:r>
+        <w:rPr>
+          <w:rFonts w:ascii="Courier New" w:eastAsia="Times New Roman" w:hAnsi="Courier New" w:cs="Courier New"/>
+          <w:color w:val="800000"/>
+          <w:sz w:val="20"/>
+          <w:szCs w:val="20"/>
+          <w:shd w:val="clear" w:color="auto" w:fill="FFFFFF"/>
+        </w:rPr>
+        <w:t>java.io </w:t>
+      </w:r>
+      <w:r>
+        <w:rPr>
+          <w:rFonts w:ascii="Helvetica" w:eastAsia="Times New Roman" w:hAnsi="Helvetica" w:cs="Helvetica"/>
+          <w:color w:val="333333"/>
+          <w:sz w:val="21"/>
+          <w:szCs w:val="21"/>
+          <w:shd w:val="clear" w:color="auto" w:fill="FFFFFF"/>
+        </w:rPr>
+        <w:t>package:</w:t>
+      </w:r>
+    </w:p>
+    <w:p>
+      <w:pPr>
+        <w:numPr>
+          <w:ilvl w:val="0"/>
+          <w:numId w:val="4"/>
+        </w:numPr>
+        <w:shd w:val="clear" w:color="auto" w:fill="FFFFFF"/>
+        <w:spacing w:before="100" w:beforeAutospacing="1" w:after="100" w:afterAutospacing="1" w:line="270" w:lineRule="atLeast"/>
+        <w:ind w:left="1095"/>
+        <w:rPr>
+          <w:rFonts w:ascii="Helvetica" w:eastAsia="Times New Roman" w:hAnsi="Helvetica" w:cs="Helvetica"/>
+          <w:color w:val="333333"/>
+          <w:sz w:val="21"/>
+          <w:szCs w:val="21"/>
+        </w:rPr>
+      </w:pPr>
+      <w:r>
+        <w:rPr>
+          <w:rFonts w:ascii="Courier New" w:eastAsia="Times New Roman" w:hAnsi="Courier New" w:cs="Courier New"/>
+          <w:color w:val="333333"/>
+          <w:sz w:val="20"/>
+          <w:szCs w:val="20"/>
+        </w:rPr>
+        <w:t>IOException</w:t>
+      </w:r>
+    </w:p>
+    <w:p>
+      <w:pPr>
+        <w:numPr>
+          <w:ilvl w:val="0"/>
+          <w:numId w:val="5"/>
+        </w:numPr>
+        <w:shd w:val="clear" w:color="auto" w:fill="FFFFFF"/>
+        <w:spacing w:after="0" w:line="270" w:lineRule="atLeast"/>
+        <w:ind w:left="2190"/>
+        <w:rPr>
+          <w:rFonts w:ascii="Helvetica" w:eastAsia="Times New Roman" w:hAnsi="Helvetica" w:cs="Helvetica"/>
+          <w:color w:val="333333"/>
+          <w:sz w:val="21"/>
+          <w:szCs w:val="21"/>
+        </w:rPr>
+      </w:pPr>
+    </w:p>
+    <w:p>
+      <w:pPr>
+        <w:numPr>
+          <w:ilvl w:val="1"/>
+          <w:numId w:val="5"/>
+        </w:numPr>
+        <w:shd w:val="clear" w:color="auto" w:fill="FFFFFF"/>
+        <w:spacing w:before="100" w:beforeAutospacing="1" w:after="100" w:afterAutospacing="1" w:line="270" w:lineRule="atLeast"/>
+        <w:ind w:left="2190"/>
+        <w:rPr>
+          <w:rFonts w:ascii="Helvetica" w:eastAsia="Times New Roman" w:hAnsi="Helvetica" w:cs="Helvetica"/>
+          <w:color w:val="333333"/>
+          <w:sz w:val="21"/>
+          <w:szCs w:val="21"/>
+        </w:rPr>
+      </w:pPr>
+      <w:r>
+        <w:rPr>
+          <w:rFonts w:ascii="Courier New" w:eastAsia="Times New Roman" w:hAnsi="Courier New" w:cs="Courier New"/>
+          <w:color w:val="333333"/>
+          <w:sz w:val="20"/>
+          <w:szCs w:val="20"/>
+        </w:rPr>
+        <w:t>EOFException</w:t>
+      </w:r>
+    </w:p>
+    <w:p>
+      <w:pPr>
+        <w:numPr>
+          <w:ilvl w:val="1"/>
+          <w:numId w:val="5"/>
+        </w:numPr>
+        <w:shd w:val="clear" w:color="auto" w:fill="FFFFFF"/>
+        <w:spacing w:before="100" w:beforeAutospacing="1" w:after="100" w:afterAutospacing="1" w:line="270" w:lineRule="atLeast"/>
+        <w:ind w:left="2190"/>
+        <w:rPr>
+          <w:rFonts w:ascii="Helvetica" w:eastAsia="Times New Roman" w:hAnsi="Helvetica" w:cs="Helvetica"/>
+          <w:color w:val="333333"/>
+          <w:sz w:val="21"/>
+          <w:szCs w:val="21"/>
+        </w:rPr>
+      </w:pPr>
+      <w:r>
+        <w:rPr>
+          <w:rFonts w:ascii="Courier New" w:eastAsia="Times New Roman" w:hAnsi="Courier New" w:cs="Courier New"/>
+          <w:color w:val="333333"/>
+          <w:sz w:val="20"/>
+          <w:szCs w:val="20"/>
+        </w:rPr>
+        <w:t>FileNotFoundException</w:t>
+      </w:r>
+    </w:p>
+    <w:p>
+      <w:pPr>
+        <w:numPr>
+          <w:ilvl w:val="1"/>
+          <w:numId w:val="5"/>
+        </w:numPr>
+        <w:shd w:val="clear" w:color="auto" w:fill="FFFFFF"/>
+        <w:spacing w:before="100" w:beforeAutospacing="1" w:after="100" w:afterAutospacing="1" w:line="270" w:lineRule="atLeast"/>
+        <w:ind w:left="2190"/>
+        <w:rPr>
+          <w:rFonts w:ascii="Helvetica" w:eastAsia="Times New Roman" w:hAnsi="Helvetica" w:cs="Helvetica"/>
+          <w:color w:val="333333"/>
+          <w:sz w:val="21"/>
+          <w:szCs w:val="21"/>
+        </w:rPr>
+      </w:pPr>
+      <w:r>
+        <w:rPr>
+          <w:rFonts w:ascii="Courier New" w:eastAsia="Times New Roman" w:hAnsi="Courier New" w:cs="Courier New"/>
+          <w:color w:val="333333"/>
+          <w:sz w:val="20"/>
+          <w:szCs w:val="20"/>
+        </w:rPr>
+        <w:t>InterruptedIOException</w:t>
+      </w:r>
+    </w:p>
+    <w:p>
+      <w:pPr>
+        <w:numPr>
+          <w:ilvl w:val="1"/>
+          <w:numId w:val="5"/>
+        </w:numPr>
+        <w:shd w:val="clear" w:color="auto" w:fill="FFFFFF"/>
+        <w:spacing w:before="100" w:beforeAutospacing="1" w:after="100" w:afterAutospacing="1" w:line="270" w:lineRule="atLeast"/>
+        <w:ind w:left="2190"/>
+        <w:rPr>
+          <w:rFonts w:ascii="Helvetica" w:eastAsia="Times New Roman" w:hAnsi="Helvetica" w:cs="Helvetica"/>
+          <w:color w:val="333333"/>
+          <w:sz w:val="21"/>
+          <w:szCs w:val="21"/>
+        </w:rPr>
+      </w:pPr>
+      <w:r>
+        <w:rPr>
+          <w:rFonts w:ascii="Courier New" w:eastAsia="Times New Roman" w:hAnsi="Courier New" w:cs="Courier New"/>
+          <w:color w:val="333333"/>
+          <w:sz w:val="20"/>
+          <w:szCs w:val="20"/>
+        </w:rPr>
+        <w:t>UnsupportedEncodingException</w:t>
+      </w:r>
+    </w:p>
+    <w:p>
+      <w:pPr>
+        <w:numPr>
+          <w:ilvl w:val="1"/>
+          <w:numId w:val="5"/>
+        </w:numPr>
+        <w:shd w:val="clear" w:color="auto" w:fill="FFFFFF"/>
+        <w:spacing w:before="100" w:beforeAutospacing="1" w:after="100" w:afterAutospacing="1" w:line="270" w:lineRule="atLeast"/>
+        <w:ind w:left="2190"/>
+        <w:rPr>
+          <w:rFonts w:ascii="Helvetica" w:eastAsia="Times New Roman" w:hAnsi="Helvetica" w:cs="Helvetica"/>
+          <w:color w:val="333333"/>
+          <w:sz w:val="21"/>
+          <w:szCs w:val="21"/>
+        </w:rPr>
+      </w:pPr>
+      <w:r>
+        <w:rPr>
+          <w:rFonts w:ascii="Courier New" w:eastAsia="Times New Roman" w:hAnsi="Courier New" w:cs="Courier New"/>
+          <w:color w:val="333333"/>
+          <w:sz w:val="20"/>
+          <w:szCs w:val="20"/>
+        </w:rPr>
+        <w:lastRenderedPageBreak/>
+        <w:t>UTFDataFormatException</w:t>
+      </w:r>
+    </w:p>
+    <w:p>
+      <w:pPr>
+        <w:numPr>
+          <w:ilvl w:val="1"/>
+          <w:numId w:val="5"/>
+        </w:numPr>
+        <w:shd w:val="clear" w:color="auto" w:fill="FFFFFF"/>
+        <w:spacing w:before="100" w:beforeAutospacing="1" w:after="100" w:afterAutospacing="1" w:line="270" w:lineRule="atLeast"/>
+        <w:ind w:left="2190"/>
+        <w:rPr>
+          <w:rFonts w:ascii="Helvetica" w:eastAsia="Times New Roman" w:hAnsi="Helvetica" w:cs="Helvetica"/>
+          <w:color w:val="333333"/>
+          <w:sz w:val="21"/>
+          <w:szCs w:val="21"/>
+        </w:rPr>
+      </w:pPr>
+      <w:r>
+        <w:rPr>
+          <w:rFonts w:ascii="Courier New" w:eastAsia="Times New Roman" w:hAnsi="Courier New" w:cs="Courier New"/>
+          <w:color w:val="333333"/>
+          <w:sz w:val="20"/>
+          <w:szCs w:val="20"/>
+        </w:rPr>
+        <w:t>ObjectStreamException</w:t>
+      </w:r>
+    </w:p>
+    <w:p>
+      <w:pPr>
+        <w:numPr>
+          <w:ilvl w:val="0"/>
+          <w:numId w:val="6"/>
+        </w:numPr>
+        <w:shd w:val="clear" w:color="auto" w:fill="FFFFFF"/>
+        <w:spacing w:before="100" w:beforeAutospacing="1" w:after="100" w:afterAutospacing="1" w:line="270" w:lineRule="atLeast"/>
+        <w:ind w:left="1095"/>
+        <w:rPr>
+          <w:rFonts w:ascii="Helvetica" w:eastAsia="Times New Roman" w:hAnsi="Helvetica" w:cs="Helvetica"/>
+          <w:color w:val="333333"/>
+          <w:sz w:val="21"/>
+          <w:szCs w:val="21"/>
+        </w:rPr>
+      </w:pPr>
+      <w:r>
+        <w:rPr>
+          <w:rFonts w:ascii="Courier New" w:eastAsia="Times New Roman" w:hAnsi="Courier New" w:cs="Courier New"/>
+          <w:color w:val="333333"/>
+          <w:sz w:val="20"/>
+          <w:szCs w:val="20"/>
+        </w:rPr>
+        <w:t>InvalidClassException</w:t>
+      </w:r>
+    </w:p>
+    <w:p>
+      <w:pPr>
+        <w:numPr>
+          <w:ilvl w:val="0"/>
+          <w:numId w:val="6"/>
+        </w:numPr>
+        <w:shd w:val="clear" w:color="auto" w:fill="FFFFFF"/>
+        <w:spacing w:before="100" w:beforeAutospacing="1" w:after="100" w:afterAutospacing="1" w:line="270" w:lineRule="atLeast"/>
+        <w:ind w:left="1095"/>
+        <w:rPr>
+          <w:rFonts w:ascii="Helvetica" w:eastAsia="Times New Roman" w:hAnsi="Helvetica" w:cs="Helvetica"/>
+          <w:color w:val="333333"/>
+          <w:sz w:val="21"/>
+          <w:szCs w:val="21"/>
+        </w:rPr>
+      </w:pPr>
+      <w:r>
+        <w:rPr>
+          <w:rFonts w:ascii="Courier New" w:eastAsia="Times New Roman" w:hAnsi="Courier New" w:cs="Courier New"/>
+          <w:color w:val="333333"/>
+          <w:sz w:val="20"/>
+          <w:szCs w:val="20"/>
+        </w:rPr>
+        <w:t>InvalidObjectException</w:t>
+      </w:r>
+    </w:p>
+    <w:p>
+      <w:pPr>
+        <w:numPr>
+          <w:ilvl w:val="0"/>
+          <w:numId w:val="6"/>
+        </w:numPr>
+        <w:shd w:val="clear" w:color="auto" w:fill="FFFFFF"/>
+        <w:spacing w:before="100" w:beforeAutospacing="1" w:after="100" w:afterAutospacing="1" w:line="270" w:lineRule="atLeast"/>
+        <w:ind w:left="1095"/>
+        <w:rPr>
+          <w:rFonts w:ascii="Helvetica" w:eastAsia="Times New Roman" w:hAnsi="Helvetica" w:cs="Helvetica"/>
+          <w:color w:val="333333"/>
+          <w:sz w:val="21"/>
+          <w:szCs w:val="21"/>
+        </w:rPr>
+      </w:pPr>
+      <w:r>
+        <w:rPr>
+          <w:rFonts w:ascii="Courier New" w:eastAsia="Times New Roman" w:hAnsi="Courier New" w:cs="Courier New"/>
+          <w:color w:val="333333"/>
+          <w:sz w:val="20"/>
+          <w:szCs w:val="20"/>
+        </w:rPr>
+        <w:t>NotSerializableException</w:t>
+      </w:r>
+    </w:p>
+    <w:p>
+      <w:pPr>
+        <w:numPr>
+          <w:ilvl w:val="0"/>
+          <w:numId w:val="6"/>
+        </w:numPr>
+        <w:shd w:val="clear" w:color="auto" w:fill="FFFFFF"/>
+        <w:spacing w:before="100" w:beforeAutospacing="1" w:after="100" w:afterAutospacing="1" w:line="270" w:lineRule="atLeast"/>
+        <w:ind w:left="1095"/>
+        <w:rPr>
+          <w:rFonts w:ascii="Helvetica" w:eastAsia="Times New Roman" w:hAnsi="Helvetica" w:cs="Helvetica"/>
+          <w:color w:val="333333"/>
+          <w:sz w:val="21"/>
+          <w:szCs w:val="21"/>
+        </w:rPr>
+      </w:pPr>
+      <w:r>
+        <w:rPr>
+          <w:rFonts w:ascii="Courier New" w:eastAsia="Times New Roman" w:hAnsi="Courier New" w:cs="Courier New"/>
+          <w:color w:val="333333"/>
+          <w:sz w:val="20"/>
+          <w:szCs w:val="20"/>
+        </w:rPr>
+        <w:t>StreamCorruptedException</w:t>
+      </w:r>
+    </w:p>
+    <w:p>
+      <w:pPr>
+        <w:numPr>
+          <w:ilvl w:val="0"/>
+          <w:numId w:val="6"/>
+        </w:numPr>
+        <w:shd w:val="clear" w:color="auto" w:fill="FFFFFF"/>
+        <w:spacing w:before="100" w:beforeAutospacing="1" w:after="100" w:afterAutospacing="1" w:line="270" w:lineRule="atLeast"/>
+        <w:ind w:left="1095"/>
+        <w:rPr>
+          <w:rFonts w:ascii="Helvetica" w:eastAsia="Times New Roman" w:hAnsi="Helvetica" w:cs="Helvetica"/>
+          <w:color w:val="333333"/>
+          <w:sz w:val="21"/>
+          <w:szCs w:val="21"/>
+        </w:rPr>
+      </w:pPr>
+      <w:r>
+        <w:rPr>
+          <w:rFonts w:ascii="Courier New" w:eastAsia="Times New Roman" w:hAnsi="Courier New" w:cs="Courier New"/>
+          <w:color w:val="333333"/>
+          <w:sz w:val="20"/>
+          <w:szCs w:val="20"/>
+        </w:rPr>
+        <w:t>WriteAbortedException</w:t>
+      </w:r>
+    </w:p>
+    <w:p>
+      <w:pPr>
+        <w:spacing w:after="0" w:line="240" w:lineRule="auto"/>
+        <w:rPr>
+          <w:rFonts w:ascii="Times New Roman" w:eastAsia="Times New Roman" w:hAnsi="Times New Roman" w:cs="Times New Roman"/>
+          <w:sz w:val="24"/>
+          <w:szCs w:val="24"/>
+        </w:rPr>
+      </w:pPr>
+      <w:r>
+        <w:rPr>
+          <w:rFonts w:ascii="Helvetica" w:eastAsia="Times New Roman" w:hAnsi="Helvetica" w:cs="Helvetica"/>
+          <w:color w:val="333333"/>
+          <w:sz w:val="21"/>
+          <w:szCs w:val="21"/>
+          <w:shd w:val="clear" w:color="auto" w:fill="FFFFFF"/>
+        </w:rPr>
+        <w:t> </w:t>
+      </w:r>
+    </w:p>
+    <w:p>
+      <w:pPr>
+        <w:spacing w:after="0" w:line="240" w:lineRule="auto"/>
+        <w:rPr>
+          <w:rFonts w:ascii="Times New Roman" w:eastAsia="Times New Roman" w:hAnsi="Times New Roman" w:cs="Times New Roman"/>
+          <w:sz w:val="24"/>
+          <w:szCs w:val="24"/>
+        </w:rPr>
+      </w:pPr>
+      <w:r>
+        <w:rPr>
+          <w:rFonts w:ascii="Helvetica" w:eastAsia="Times New Roman" w:hAnsi="Helvetica" w:cs="Helvetica"/>
+          <w:color w:val="333333"/>
+          <w:sz w:val="21"/>
+          <w:szCs w:val="21"/>
+          <w:shd w:val="clear" w:color="auto" w:fill="FFFFFF"/>
+        </w:rPr>
+        <w:t>Common checked exceptions defined in the </w:t>
+      </w:r>
+      <w:r>
+        <w:rPr>
+          <w:rFonts w:ascii="Courier New" w:eastAsia="Times New Roman" w:hAnsi="Courier New" w:cs="Courier New"/>
+          <w:color w:val="800000"/>
+          <w:sz w:val="20"/>
+          <w:szCs w:val="20"/>
+          <w:shd w:val="clear" w:color="auto" w:fill="FFFFFF"/>
+        </w:rPr>
+        <w:t>java.net</w:t>
+      </w:r>
+      <w:r>
+        <w:rPr>
+          <w:rFonts w:ascii="Helvetica" w:eastAsia="Times New Roman" w:hAnsi="Helvetica" w:cs="Helvetica"/>
+          <w:color w:val="333333"/>
+          <w:sz w:val="21"/>
+          <w:szCs w:val="21"/>
+          <w:shd w:val="clear" w:color="auto" w:fill="FFFFFF"/>
+        </w:rPr>
+        <w:t> package (almost are subtypes of </w:t>
+      </w:r>
+      <w:r>
+        <w:rPr>
+          <w:rFonts w:ascii="Courier New" w:eastAsia="Times New Roman" w:hAnsi="Courier New" w:cs="Courier New"/>
+          <w:color w:val="800000"/>
+          <w:sz w:val="20"/>
+          <w:szCs w:val="20"/>
+          <w:shd w:val="clear" w:color="auto" w:fill="FFFFFF"/>
+        </w:rPr>
+        <w:t>IOException</w:t>
+      </w:r>
+      <w:r>
+        <w:rPr>
+          <w:rFonts w:ascii="Helvetica" w:eastAsia="Times New Roman" w:hAnsi="Helvetica" w:cs="Helvetica"/>
+          <w:color w:val="333333"/>
+          <w:sz w:val="21"/>
+          <w:szCs w:val="21"/>
+          <w:shd w:val="clear" w:color="auto" w:fill="FFFFFF"/>
+        </w:rPr>
+        <w:t>):</w:t>
+      </w:r>
+    </w:p>
+    <w:p>
+      <w:pPr>
+        <w:numPr>
+          <w:ilvl w:val="0"/>
+          <w:numId w:val="7"/>
+        </w:numPr>
+        <w:shd w:val="clear" w:color="auto" w:fill="FFFFFF"/>
+        <w:spacing w:before="100" w:beforeAutospacing="1" w:after="100" w:afterAutospacing="1" w:line="270" w:lineRule="atLeast"/>
+        <w:ind w:left="1095"/>
+        <w:rPr>
+          <w:rFonts w:ascii="Helvetica" w:eastAsia="Times New Roman" w:hAnsi="Helvetica" w:cs="Helvetica"/>
+          <w:color w:val="333333"/>
+          <w:sz w:val="21"/>
+          <w:szCs w:val="21"/>
+        </w:rPr>
+      </w:pPr>
+      <w:r>
+        <w:rPr>
+          <w:rFonts w:ascii="Courier New" w:eastAsia="Times New Roman" w:hAnsi="Courier New" w:cs="Courier New"/>
+          <w:color w:val="333333"/>
+          <w:sz w:val="20"/>
+          <w:szCs w:val="20"/>
+        </w:rPr>
+        <w:t>SocketException</w:t>
+      </w:r>
+    </w:p>
+    <w:p>
+      <w:pPr>
+        <w:numPr>
+          <w:ilvl w:val="0"/>
+          <w:numId w:val="8"/>
+        </w:numPr>
+        <w:shd w:val="clear" w:color="auto" w:fill="FFFFFF"/>
+        <w:spacing w:after="0" w:line="270" w:lineRule="atLeast"/>
+        <w:ind w:left="2190"/>
+        <w:rPr>
+          <w:rFonts w:ascii="Helvetica" w:eastAsia="Times New Roman" w:hAnsi="Helvetica" w:cs="Helvetica"/>
+          <w:color w:val="333333"/>
+          <w:sz w:val="21"/>
+          <w:szCs w:val="21"/>
+        </w:rPr>
+      </w:pPr>
+    </w:p>
+    <w:p>
+      <w:pPr>
+        <w:numPr>
+          <w:ilvl w:val="1"/>
+          <w:numId w:val="8"/>
+        </w:numPr>
+        <w:shd w:val="clear" w:color="auto" w:fill="FFFFFF"/>
+        <w:spacing w:before="100" w:beforeAutospacing="1" w:after="100" w:afterAutospacing="1" w:line="270" w:lineRule="atLeast"/>
+        <w:ind w:left="2190"/>
+        <w:rPr>
+          <w:rFonts w:ascii="Helvetica" w:eastAsia="Times New Roman" w:hAnsi="Helvetica" w:cs="Helvetica"/>
+          <w:color w:val="333333"/>
+          <w:sz w:val="21"/>
+          <w:szCs w:val="21"/>
+        </w:rPr>
+      </w:pPr>
+      <w:r>
+        <w:rPr>
+          <w:rFonts w:ascii="Courier New" w:eastAsia="Times New Roman" w:hAnsi="Courier New" w:cs="Courier New"/>
+          <w:color w:val="333333"/>
+          <w:sz w:val="20"/>
+          <w:szCs w:val="20"/>
+        </w:rPr>
+        <w:t>BindException</w:t>
+      </w:r>
+    </w:p>
+    <w:p>
+      <w:pPr>
+        <w:numPr>
+          <w:ilvl w:val="1"/>
+          <w:numId w:val="8"/>
+        </w:numPr>
+        <w:shd w:val="clear" w:color="auto" w:fill="FFFFFF"/>
+        <w:spacing w:before="100" w:beforeAutospacing="1" w:after="100" w:afterAutospacing="1" w:line="270" w:lineRule="atLeast"/>
+        <w:ind w:left="2190"/>
+        <w:rPr>
+          <w:rFonts w:ascii="Helvetica" w:eastAsia="Times New Roman" w:hAnsi="Helvetica" w:cs="Helvetica"/>
+          <w:color w:val="333333"/>
+          <w:sz w:val="21"/>
+          <w:szCs w:val="21"/>
+        </w:rPr>
+      </w:pPr>
+      <w:r>
+        <w:rPr>
+          <w:rFonts w:ascii="Courier New" w:eastAsia="Times New Roman" w:hAnsi="Courier New" w:cs="Courier New"/>
+          <w:color w:val="333333"/>
+          <w:sz w:val="20"/>
+          <w:szCs w:val="20"/>
+        </w:rPr>
+        <w:t>ConnectException</w:t>
+      </w:r>
+    </w:p>
+    <w:p>
+      <w:pPr>
+        <w:numPr>
+          <w:ilvl w:val="0"/>
+          <w:numId w:val="9"/>
+        </w:numPr>
+        <w:shd w:val="clear" w:color="auto" w:fill="FFFFFF"/>
+        <w:spacing w:before="100" w:beforeAutospacing="1" w:after="100" w:afterAutospacing="1" w:line="270" w:lineRule="atLeast"/>
+        <w:ind w:left="1095"/>
+        <w:rPr>
+          <w:rFonts w:ascii="Helvetica" w:eastAsia="Times New Roman" w:hAnsi="Helvetica" w:cs="Helvetica"/>
+          <w:color w:val="333333"/>
+          <w:sz w:val="21"/>
+          <w:szCs w:val="21"/>
+        </w:rPr>
+      </w:pPr>
+      <w:r>
+        <w:rPr>
+          <w:rFonts w:ascii="Courier New" w:eastAsia="Times New Roman" w:hAnsi="Courier New" w:cs="Courier New"/>
+          <w:color w:val="333333"/>
+          <w:sz w:val="20"/>
+          <w:szCs w:val="20"/>
+        </w:rPr>
+        <w:t>HttpRetryException</w:t>
+      </w:r>
+    </w:p>
+    <w:p>
+      <w:pPr>
+        <w:numPr>
+          <w:ilvl w:val="0"/>
+          <w:numId w:val="9"/>
+        </w:numPr>
+        <w:shd w:val="clear" w:color="auto" w:fill="FFFFFF"/>
+        <w:spacing w:before="100" w:beforeAutospacing="1" w:after="100" w:afterAutospacing="1" w:line="270" w:lineRule="atLeast"/>
+        <w:ind w:left="1095"/>
+        <w:rPr>
+          <w:rFonts w:ascii="Helvetica" w:eastAsia="Times New Roman" w:hAnsi="Helvetica" w:cs="Helvetica"/>
+          <w:color w:val="333333"/>
+          <w:sz w:val="21"/>
+          <w:szCs w:val="21"/>
+        </w:rPr>
+      </w:pPr>
+      <w:r>
+        <w:rPr>
+          <w:rFonts w:ascii="Courier New" w:eastAsia="Times New Roman" w:hAnsi="Courier New" w:cs="Courier New"/>
+          <w:color w:val="333333"/>
+          <w:sz w:val="20"/>
+          <w:szCs w:val="20"/>
+        </w:rPr>
+        <w:t>MalformedURLException</w:t>
+      </w:r>
+    </w:p>
+    <w:p>
+      <w:pPr>
+        <w:numPr>
+          <w:ilvl w:val="0"/>
+          <w:numId w:val="9"/>
+        </w:numPr>
+        <w:shd w:val="clear" w:color="auto" w:fill="FFFFFF"/>
+        <w:spacing w:before="100" w:beforeAutospacing="1" w:after="100" w:afterAutospacing="1" w:line="270" w:lineRule="atLeast"/>
+        <w:ind w:left="1095"/>
+        <w:rPr>
+          <w:rFonts w:ascii="Helvetica" w:eastAsia="Times New Roman" w:hAnsi="Helvetica" w:cs="Helvetica"/>
+          <w:color w:val="333333"/>
+          <w:sz w:val="21"/>
+          <w:szCs w:val="21"/>
+        </w:rPr>
+      </w:pPr>
+      <w:r>
+        <w:rPr>
+          <w:rFonts w:ascii="Courier New" w:eastAsia="Times New Roman" w:hAnsi="Courier New" w:cs="Courier New"/>
+          <w:color w:val="333333"/>
+          <w:sz w:val="20"/>
+          <w:szCs w:val="20"/>
+        </w:rPr>
+        <w:t>ProtocolException</w:t>
+      </w:r>
+    </w:p>
+    <w:p>
+      <w:pPr>
+        <w:numPr>
+          <w:ilvl w:val="0"/>
+          <w:numId w:val="9"/>
+        </w:numPr>
+        <w:shd w:val="clear" w:color="auto" w:fill="FFFFFF"/>
+        <w:spacing w:before="100" w:beforeAutospacing="1" w:after="100" w:afterAutospacing="1" w:line="270" w:lineRule="atLeast"/>
+        <w:ind w:left="1095"/>
+        <w:rPr>
+          <w:rFonts w:ascii="Helvetica" w:eastAsia="Times New Roman" w:hAnsi="Helvetica" w:cs="Helvetica"/>
+          <w:color w:val="333333"/>
+          <w:sz w:val="21"/>
+          <w:szCs w:val="21"/>
+        </w:rPr>
+      </w:pPr>
+      <w:r>
+        <w:rPr>
+          <w:rFonts w:ascii="Courier New" w:eastAsia="Times New Roman" w:hAnsi="Courier New" w:cs="Courier New"/>
+          <w:color w:val="333333"/>
+          <w:sz w:val="20"/>
+          <w:szCs w:val="20"/>
+        </w:rPr>
+        <w:t>UnknownHostException</w:t>
+      </w:r>
+    </w:p>
+    <w:p>
+      <w:pPr>
+        <w:numPr>
+          <w:ilvl w:val="0"/>
+          <w:numId w:val="9"/>
+        </w:numPr>
+        <w:shd w:val="clear" w:color="auto" w:fill="FFFFFF"/>
+        <w:spacing w:before="100" w:beforeAutospacing="1" w:after="100" w:afterAutospacing="1" w:line="270" w:lineRule="atLeast"/>
+        <w:ind w:left="1095"/>
+        <w:rPr>
+          <w:rFonts w:ascii="Helvetica" w:eastAsia="Times New Roman" w:hAnsi="Helvetica" w:cs="Helvetica"/>
+          <w:color w:val="333333"/>
+          <w:sz w:val="21"/>
+          <w:szCs w:val="21"/>
+        </w:rPr>
+      </w:pPr>
+      <w:r>
+        <w:rPr>
+          <w:rFonts w:ascii="Courier New" w:eastAsia="Times New Roman" w:hAnsi="Courier New" w:cs="Courier New"/>
+          <w:color w:val="333333"/>
+          <w:sz w:val="20"/>
+          <w:szCs w:val="20"/>
+        </w:rPr>
+        <w:t>UnknownServiceException</w:t>
+      </w:r>
+    </w:p>
+    <w:p>
+      <w:pPr>
+        <w:spacing w:after="0" w:line="240" w:lineRule="auto"/>
+        <w:rPr>
+          <w:rFonts w:ascii="Times New Roman" w:eastAsia="Times New Roman" w:hAnsi="Times New Roman" w:cs="Times New Roman"/>
+          <w:sz w:val="24"/>
+          <w:szCs w:val="24"/>
+        </w:rPr>
+      </w:pPr>
+      <w:r>
+        <w:rPr>
+          <w:rFonts w:ascii="Helvetica" w:eastAsia="Times New Roman" w:hAnsi="Helvetica" w:cs="Helvetica"/>
+          <w:color w:val="333333"/>
+          <w:sz w:val="21"/>
+          <w:szCs w:val="21"/>
+          <w:shd w:val="clear" w:color="auto" w:fill="FFFFFF"/>
+        </w:rPr>
+        <w:t> </w:t>
+      </w:r>
+    </w:p>
+    <w:p>
+      <w:pPr>
+        <w:spacing w:after="0" w:line="240" w:lineRule="auto"/>
+        <w:rPr>
+          <w:rFonts w:ascii="Times New Roman" w:eastAsia="Times New Roman" w:hAnsi="Times New Roman" w:cs="Times New Roman"/>
+          <w:sz w:val="24"/>
+          <w:szCs w:val="24"/>
+        </w:rPr>
+      </w:pPr>
+      <w:r>
+        <w:rPr>
+          <w:rFonts w:ascii="Helvetica" w:eastAsia="Times New Roman" w:hAnsi="Helvetica" w:cs="Helvetica"/>
+          <w:color w:val="333333"/>
+          <w:sz w:val="21"/>
+          <w:szCs w:val="21"/>
+          <w:shd w:val="clear" w:color="auto" w:fill="FFFFFF"/>
+        </w:rPr>
+        <w:t>Common checked exceptions defined in the </w:t>
+      </w:r>
+      <w:r>
+        <w:rPr>
+          <w:rFonts w:ascii="Courier New" w:eastAsia="Times New Roman" w:hAnsi="Courier New" w:cs="Courier New"/>
+          <w:color w:val="800000"/>
+          <w:sz w:val="20"/>
+          <w:szCs w:val="20"/>
+          <w:shd w:val="clear" w:color="auto" w:fill="FFFFFF"/>
+        </w:rPr>
+        <w:t>java.sql</w:t>
+      </w:r>
+      <w:r>
+        <w:rPr>
+          <w:rFonts w:ascii="Helvetica" w:eastAsia="Times New Roman" w:hAnsi="Helvetica" w:cs="Helvetica"/>
+          <w:color w:val="333333"/>
+          <w:sz w:val="21"/>
+          <w:szCs w:val="21"/>
+          <w:shd w:val="clear" w:color="auto" w:fill="FFFFFF"/>
+        </w:rPr>
+        <w:t> package:</w:t>
+      </w:r>
+    </w:p>
+    <w:p>
+      <w:pPr>
+        <w:numPr>
+          <w:ilvl w:val="0"/>
+          <w:numId w:val="10"/>
+        </w:numPr>
+        <w:shd w:val="clear" w:color="auto" w:fill="FFFFFF"/>
+        <w:spacing w:before="100" w:beforeAutospacing="1" w:after="100" w:afterAutospacing="1" w:line="270" w:lineRule="atLeast"/>
+        <w:ind w:left="1095"/>
+        <w:rPr>
+          <w:rFonts w:ascii="Helvetica" w:eastAsia="Times New Roman" w:hAnsi="Helvetica" w:cs="Helvetica"/>
+          <w:color w:val="333333"/>
+          <w:sz w:val="21"/>
+          <w:szCs w:val="21"/>
+        </w:rPr>
+      </w:pPr>
+      <w:r>
+        <w:rPr>
+          <w:rFonts w:ascii="Courier New" w:eastAsia="Times New Roman" w:hAnsi="Courier New" w:cs="Courier New"/>
+          <w:color w:val="333333"/>
+          <w:sz w:val="20"/>
+          <w:szCs w:val="20"/>
+        </w:rPr>
+        <w:t>SQLException</w:t>
+      </w:r>
+    </w:p>
+    <w:p>
+      <w:pPr>
+        <w:numPr>
+          <w:ilvl w:val="0"/>
+          <w:numId w:val="11"/>
+        </w:numPr>
+        <w:shd w:val="clear" w:color="auto" w:fill="FFFFFF"/>
+        <w:spacing w:after="0" w:line="270" w:lineRule="atLeast"/>
+        <w:ind w:left="2190"/>
+        <w:rPr>
+          <w:rFonts w:ascii="Helvetica" w:eastAsia="Times New Roman" w:hAnsi="Helvetica" w:cs="Helvetica"/>
+          <w:color w:val="333333"/>
+          <w:sz w:val="21"/>
+          <w:szCs w:val="21"/>
+        </w:rPr>
+      </w:pPr>
+    </w:p>
+    <w:p>
+      <w:pPr>
+        <w:numPr>
+          <w:ilvl w:val="1"/>
+          <w:numId w:val="11"/>
+        </w:numPr>
+        <w:shd w:val="clear" w:color="auto" w:fill="FFFFFF"/>
+        <w:spacing w:before="100" w:beforeAutospacing="1" w:after="100" w:afterAutospacing="1" w:line="270" w:lineRule="atLeast"/>
+        <w:ind w:left="2190"/>
+        <w:rPr>
+          <w:rFonts w:ascii="Helvetica" w:eastAsia="Times New Roman" w:hAnsi="Helvetica" w:cs="Helvetica"/>
+          <w:color w:val="333333"/>
+          <w:sz w:val="21"/>
+          <w:szCs w:val="21"/>
+        </w:rPr>
+      </w:pPr>
+      <w:r>
+        <w:rPr>
+          <w:rFonts w:ascii="Courier New" w:eastAsia="Times New Roman" w:hAnsi="Courier New" w:cs="Courier New"/>
+          <w:color w:val="333333"/>
+          <w:sz w:val="20"/>
+          <w:szCs w:val="20"/>
+        </w:rPr>
+        <w:t>BatchUpdateException</w:t>
+      </w:r>
+    </w:p>
+    <w:p>
+      <w:pPr>
+        <w:numPr>
+          <w:ilvl w:val="1"/>
+          <w:numId w:val="11"/>
+        </w:numPr>
+        <w:shd w:val="clear" w:color="auto" w:fill="FFFFFF"/>
+        <w:spacing w:before="100" w:beforeAutospacing="1" w:after="100" w:afterAutospacing="1" w:line="270" w:lineRule="atLeast"/>
+        <w:ind w:left="2190"/>
+        <w:rPr>
+          <w:rFonts w:ascii="Helvetica" w:eastAsia="Times New Roman" w:hAnsi="Helvetica" w:cs="Helvetica"/>
+          <w:color w:val="333333"/>
+          <w:sz w:val="21"/>
+          <w:szCs w:val="21"/>
+        </w:rPr>
+      </w:pPr>
+      <w:r>
+        <w:rPr>
+          <w:rFonts w:ascii="Courier New" w:eastAsia="Times New Roman" w:hAnsi="Courier New" w:cs="Courier New"/>
+          <w:color w:val="333333"/>
+          <w:sz w:val="20"/>
+          <w:szCs w:val="20"/>
+        </w:rPr>
+        <w:t>SQLClientInfoException</w:t>
+      </w:r>
+    </w:p>
+    <w:p>
+      <w:pPr>
+        <w:numPr>
+          <w:ilvl w:val="1"/>
+          <w:numId w:val="11"/>
+        </w:numPr>
+        <w:shd w:val="clear" w:color="auto" w:fill="FFFFFF"/>
+        <w:spacing w:before="100" w:beforeAutospacing="1" w:after="100" w:afterAutospacing="1" w:line="270" w:lineRule="atLeast"/>
+        <w:ind w:left="2190"/>
+        <w:rPr>
+          <w:rFonts w:ascii="Helvetica" w:eastAsia="Times New Roman" w:hAnsi="Helvetica" w:cs="Helvetica"/>
+          <w:color w:val="333333"/>
+          <w:sz w:val="21"/>
+          <w:szCs w:val="21"/>
+        </w:rPr>
+      </w:pPr>
+      <w:r>
+        <w:rPr>
+          <w:rFonts w:ascii="Courier New" w:eastAsia="Times New Roman" w:hAnsi="Courier New" w:cs="Courier New"/>
+          <w:color w:val="333333"/>
+          <w:sz w:val="20"/>
+          <w:szCs w:val="20"/>
+        </w:rPr>
+        <w:t>SQLNonTransientException</w:t>
+      </w:r>
+    </w:p>
+    <w:p>
+      <w:pPr>
+        <w:numPr>
+          <w:ilvl w:val="0"/>
+          <w:numId w:val="12"/>
+        </w:numPr>
+        <w:shd w:val="clear" w:color="auto" w:fill="FFFFFF"/>
+        <w:spacing w:before="100" w:beforeAutospacing="1" w:after="100" w:afterAutospacing="1" w:line="270" w:lineRule="atLeast"/>
+        <w:ind w:left="1095"/>
+        <w:rPr>
+          <w:rFonts w:ascii="Helvetica" w:eastAsia="Times New Roman" w:hAnsi="Helvetica" w:cs="Helvetica"/>
+          <w:color w:val="333333"/>
+          <w:sz w:val="21"/>
+          <w:szCs w:val="21"/>
+        </w:rPr>
+      </w:pPr>
+      <w:r>
+        <w:rPr>
+          <w:rFonts w:ascii="Courier New" w:eastAsia="Times New Roman" w:hAnsi="Courier New" w:cs="Courier New"/>
+          <w:color w:val="333333"/>
+          <w:sz w:val="20"/>
+          <w:szCs w:val="20"/>
+        </w:rPr>
+        <w:t>SQLDataException</w:t>
+      </w:r>
+    </w:p>
+    <w:p>
+      <w:pPr>
+        <w:numPr>
+          <w:ilvl w:val="0"/>
+          <w:numId w:val="12"/>
+        </w:numPr>
+        <w:shd w:val="clear" w:color="auto" w:fill="FFFFFF"/>
+        <w:spacing w:before="100" w:beforeAutospacing="1" w:after="100" w:afterAutospacing="1" w:line="270" w:lineRule="atLeast"/>
+        <w:ind w:left="1095"/>
+        <w:rPr>
+          <w:rFonts w:ascii="Helvetica" w:eastAsia="Times New Roman" w:hAnsi="Helvetica" w:cs="Helvetica"/>
+          <w:color w:val="333333"/>
+          <w:sz w:val="21"/>
+          <w:szCs w:val="21"/>
+        </w:rPr>
+      </w:pPr>
+      <w:r>
+        <w:rPr>
+          <w:rFonts w:ascii="Courier New" w:eastAsia="Times New Roman" w:hAnsi="Courier New" w:cs="Courier New"/>
+          <w:color w:val="333333"/>
+          <w:sz w:val="20"/>
+          <w:szCs w:val="20"/>
+        </w:rPr>
+        <w:t>SQLFeatureNotSupportedException</w:t>
+      </w:r>
+    </w:p>
+    <w:p>
+      <w:pPr>
+        <w:numPr>
+          <w:ilvl w:val="0"/>
+          <w:numId w:val="12"/>
+        </w:numPr>
+        <w:shd w:val="clear" w:color="auto" w:fill="FFFFFF"/>
+        <w:spacing w:before="100" w:beforeAutospacing="1" w:after="100" w:afterAutospacing="1" w:line="270" w:lineRule="atLeast"/>
+        <w:ind w:left="1095"/>
+        <w:rPr>
+          <w:rFonts w:ascii="Helvetica" w:eastAsia="Times New Roman" w:hAnsi="Helvetica" w:cs="Helvetica"/>
+          <w:color w:val="333333"/>
+          <w:sz w:val="21"/>
+          <w:szCs w:val="21"/>
+        </w:rPr>
+      </w:pPr>
+      <w:r>
+        <w:rPr>
+          <w:rFonts w:ascii="Courier New" w:eastAsia="Times New Roman" w:hAnsi="Courier New" w:cs="Courier New"/>
+          <w:color w:val="333333"/>
+          <w:sz w:val="20"/>
+          <w:szCs w:val="20"/>
+        </w:rPr>
+        <w:t>SQLIntegrityConstraintViolationException</w:t>
+      </w:r>
+    </w:p>
+    <w:p>
+      <w:pPr>
+        <w:numPr>
+          <w:ilvl w:val="0"/>
+          <w:numId w:val="12"/>
+        </w:numPr>
+        <w:shd w:val="clear" w:color="auto" w:fill="FFFFFF"/>
+        <w:spacing w:before="100" w:beforeAutospacing="1" w:after="100" w:afterAutospacing="1" w:line="270" w:lineRule="atLeast"/>
+        <w:ind w:left="1095"/>
+        <w:rPr>
+          <w:rFonts w:ascii="Helvetica" w:eastAsia="Times New Roman" w:hAnsi="Helvetica" w:cs="Helvetica"/>
+          <w:color w:val="333333"/>
+          <w:sz w:val="21"/>
+          <w:szCs w:val="21"/>
+        </w:rPr>
+      </w:pPr>
+      <w:r>
+        <w:rPr>
+          <w:rFonts w:ascii="Courier New" w:eastAsia="Times New Roman" w:hAnsi="Courier New" w:cs="Courier New"/>
+          <w:color w:val="333333"/>
+          <w:sz w:val="20"/>
+          <w:szCs w:val="20"/>
+        </w:rPr>
+        <w:t>SQLSyntaxErrorException</w:t>
+      </w:r>
+    </w:p>
+    <w:p>
+      <w:pPr>
+        <w:numPr>
+          <w:ilvl w:val="0"/>
+          <w:numId w:val="13"/>
+        </w:numPr>
+        <w:shd w:val="clear" w:color="auto" w:fill="FFFFFF"/>
+        <w:spacing w:after="0" w:line="270" w:lineRule="atLeast"/>
+        <w:ind w:left="2190"/>
+        <w:rPr>
+          <w:rFonts w:ascii="Helvetica" w:eastAsia="Times New Roman" w:hAnsi="Helvetica" w:cs="Helvetica"/>
+          <w:color w:val="333333"/>
+          <w:sz w:val="21"/>
+          <w:szCs w:val="21"/>
+        </w:rPr>
+      </w:pPr>
+    </w:p>
+    <w:p>
+      <w:pPr>
+        <w:numPr>
+          <w:ilvl w:val="1"/>
+          <w:numId w:val="13"/>
+        </w:numPr>
+        <w:shd w:val="clear" w:color="auto" w:fill="FFFFFF"/>
+        <w:spacing w:before="100" w:beforeAutospacing="1" w:after="100" w:afterAutospacing="1" w:line="270" w:lineRule="atLeast"/>
+        <w:ind w:left="2190"/>
+        <w:rPr>
+          <w:rFonts w:ascii="Helvetica" w:eastAsia="Times New Roman" w:hAnsi="Helvetica" w:cs="Helvetica"/>
+          <w:color w:val="333333"/>
+          <w:sz w:val="21"/>
+          <w:szCs w:val="21"/>
+        </w:rPr>
+      </w:pPr>
+      <w:r>
+        <w:rPr>
+          <w:rFonts w:ascii="Courier New" w:eastAsia="Times New Roman" w:hAnsi="Courier New" w:cs="Courier New"/>
+          <w:color w:val="333333"/>
+          <w:sz w:val="20"/>
+          <w:szCs w:val="20"/>
+        </w:rPr>
+        <w:t>SQLTransientException</w:t>
+      </w:r>
+    </w:p>
+    <w:p>
+      <w:pPr>
+        <w:numPr>
+          <w:ilvl w:val="0"/>
+          <w:numId w:val="14"/>
+        </w:numPr>
+        <w:shd w:val="clear" w:color="auto" w:fill="FFFFFF"/>
+        <w:spacing w:before="100" w:beforeAutospacing="1" w:after="100" w:afterAutospacing="1" w:line="270" w:lineRule="atLeast"/>
+        <w:ind w:left="1095"/>
+        <w:rPr>
+          <w:rFonts w:ascii="Helvetica" w:eastAsia="Times New Roman" w:hAnsi="Helvetica" w:cs="Helvetica"/>
+          <w:color w:val="333333"/>
+          <w:sz w:val="21"/>
+          <w:szCs w:val="21"/>
+        </w:rPr>
+      </w:pPr>
+      <w:r>
+        <w:rPr>
+          <w:rFonts w:ascii="Courier New" w:eastAsia="Times New Roman" w:hAnsi="Courier New" w:cs="Courier New"/>
+          <w:color w:val="333333"/>
+          <w:sz w:val="20"/>
+          <w:szCs w:val="20"/>
+        </w:rPr>
+        <w:t>SQLTimeoutException</w:t>
+      </w:r>
+    </w:p>
+    <w:p>
+      <w:pPr>
+        <w:numPr>
+          <w:ilvl w:val="0"/>
+          <w:numId w:val="14"/>
+        </w:numPr>
+        <w:shd w:val="clear" w:color="auto" w:fill="FFFFFF"/>
+        <w:spacing w:before="100" w:beforeAutospacing="1" w:after="100" w:afterAutospacing="1" w:line="270" w:lineRule="atLeast"/>
+        <w:ind w:left="1095"/>
+        <w:rPr>
+          <w:rFonts w:ascii="Helvetica" w:eastAsia="Times New Roman" w:hAnsi="Helvetica" w:cs="Helvetica"/>
+          <w:color w:val="333333"/>
+          <w:sz w:val="21"/>
+          <w:szCs w:val="21"/>
+        </w:rPr>
+      </w:pPr>
+      <w:r>
+        <w:rPr>
+          <w:rFonts w:ascii="Courier New" w:eastAsia="Times New Roman" w:hAnsi="Courier New" w:cs="Courier New"/>
+          <w:color w:val="333333"/>
+          <w:sz w:val="20"/>
+          <w:szCs w:val="20"/>
+        </w:rPr>
+        <w:t>SQLTransactionRollbackException</w:t>
+      </w:r>
+    </w:p>
+    <w:p>
+      <w:pPr>
+        <w:numPr>
+          <w:ilvl w:val="0"/>
+          <w:numId w:val="14"/>
+        </w:numPr>
+        <w:shd w:val="clear" w:color="auto" w:fill="FFFFFF"/>
+        <w:spacing w:before="100" w:beforeAutospacing="1" w:after="100" w:afterAutospacing="1" w:line="270" w:lineRule="atLeast"/>
+        <w:ind w:left="1095"/>
+        <w:rPr>
+          <w:rFonts w:ascii="Helvetica" w:eastAsia="Times New Roman" w:hAnsi="Helvetica" w:cs="Helvetica"/>
+          <w:color w:val="333333"/>
+          <w:sz w:val="21"/>
+          <w:szCs w:val="21"/>
+        </w:rPr>
+      </w:pPr>
+      <w:r>
+        <w:rPr>
+          <w:rFonts w:ascii="Courier New" w:eastAsia="Times New Roman" w:hAnsi="Courier New" w:cs="Courier New"/>
+          <w:color w:val="333333"/>
+          <w:sz w:val="20"/>
+          <w:szCs w:val="20"/>
+        </w:rPr>
+        <w:t>SQLTransientConnectionException</w:t>
+      </w:r>
+    </w:p>
+    <w:p>
+      <w:pPr>
+        <w:numPr>
+          <w:ilvl w:val="0"/>
+          <w:numId w:val="15"/>
+        </w:numPr>
+        <w:shd w:val="clear" w:color="auto" w:fill="FFFFFF"/>
+        <w:spacing w:after="0" w:line="270" w:lineRule="atLeast"/>
+        <w:ind w:left="2190"/>
+        <w:rPr>
+          <w:rFonts w:ascii="Helvetica" w:eastAsia="Times New Roman" w:hAnsi="Helvetica" w:cs="Helvetica"/>
+          <w:color w:val="333333"/>
+          <w:sz w:val="21"/>
+          <w:szCs w:val="21"/>
+        </w:rPr>
+      </w:pPr>
+    </w:p>
+    <w:p>
+      <w:pPr>
+        <w:numPr>
+          <w:ilvl w:val="1"/>
+          <w:numId w:val="15"/>
+        </w:numPr>
+        <w:shd w:val="clear" w:color="auto" w:fill="FFFFFF"/>
+        <w:spacing w:before="100" w:beforeAutospacing="1" w:after="100" w:afterAutospacing="1" w:line="270" w:lineRule="atLeast"/>
+        <w:ind w:left="2190"/>
+        <w:rPr>
+          <w:rFonts w:ascii="Helvetica" w:eastAsia="Times New Roman" w:hAnsi="Helvetica" w:cs="Helvetica"/>
+          <w:color w:val="333333"/>
+          <w:sz w:val="21"/>
+          <w:szCs w:val="21"/>
+        </w:rPr>
+      </w:pPr>
+      <w:r>
+        <w:rPr>
+          <w:rFonts w:ascii="Courier New" w:eastAsia="Times New Roman" w:hAnsi="Courier New" w:cs="Courier New"/>
+          <w:color w:val="333333"/>
+          <w:sz w:val="20"/>
+          <w:szCs w:val="20"/>
+        </w:rPr>
+        <w:t>SQLRecoverableException</w:t>
+      </w:r>
+    </w:p>
+    <w:p>
+      <w:pPr>
+        <w:numPr>
+          <w:ilvl w:val="1"/>
+          <w:numId w:val="15"/>
+        </w:numPr>
+        <w:shd w:val="clear" w:color="auto" w:fill="FFFFFF"/>
+        <w:spacing w:before="100" w:beforeAutospacing="1" w:after="100" w:afterAutospacing="1" w:line="270" w:lineRule="atLeast"/>
+        <w:ind w:left="2190"/>
+        <w:rPr>
+          <w:rFonts w:ascii="Helvetica" w:eastAsia="Times New Roman" w:hAnsi="Helvetica" w:cs="Helvetica"/>
+          <w:color w:val="333333"/>
+          <w:sz w:val="21"/>
+          <w:szCs w:val="21"/>
+        </w:rPr>
+      </w:pPr>
+      <w:r>
+        <w:rPr>
+          <w:rFonts w:ascii="Courier New" w:eastAsia="Times New Roman" w:hAnsi="Courier New" w:cs="Courier New"/>
+          <w:color w:val="333333"/>
+          <w:sz w:val="20"/>
+          <w:szCs w:val="20"/>
+        </w:rPr>
+        <w:t>SQLWarning</w:t>
+      </w:r>
+    </w:p>
+    <w:p>
+      <w:pPr>
+        <w:spacing w:after="0" w:line="240" w:lineRule="auto"/>
+        <w:rPr>
+          <w:rFonts w:ascii="Times New Roman" w:eastAsia="Times New Roman" w:hAnsi="Times New Roman" w:cs="Times New Roman"/>
+          <w:sz w:val="24"/>
+          <w:szCs w:val="24"/>
+        </w:rPr>
+      </w:pPr>
+      <w:r>
+        <w:rPr>
+          <w:rFonts w:ascii="Helvetica" w:eastAsia="Times New Roman" w:hAnsi="Helvetica" w:cs="Helvetica"/>
+          <w:color w:val="333333"/>
+          <w:sz w:val="21"/>
+          <w:szCs w:val="21"/>
+          <w:shd w:val="clear" w:color="auto" w:fill="FFFFFF"/>
+        </w:rPr>
+        <w:t> </w:t>
+      </w:r>
+    </w:p>
+    <w:p>
+      <w:pPr>
+        <w:shd w:val="clear" w:color="auto" w:fill="FFFFFF"/>
+        <w:spacing w:before="75" w:after="75" w:line="420" w:lineRule="atLeast"/>
+        <w:outlineLvl w:val="0"/>
+        <w:rPr>
+          <w:rFonts w:ascii="Open Sans" w:eastAsia="Times New Roman" w:hAnsi="Open Sans" w:cs="Open Sans"/>
+          <w:b/>
+          <w:bCs/>
+          <w:color w:val="333333"/>
+          <w:kern w:val="36"/>
+          <w:sz w:val="39"/>
+          <w:szCs w:val="39"/>
+        </w:rPr>
+      </w:pPr>
+      <w:r>
+        <w:rPr>
+          <w:rFonts w:ascii="Open Sans" w:eastAsia="Times New Roman" w:hAnsi="Open Sans" w:cs="Open Sans"/>
+          <w:b/>
+          <w:bCs/>
+          <w:color w:val="333333"/>
+          <w:kern w:val="36"/>
+          <w:sz w:val="32"/>
+          <w:szCs w:val="32"/>
+        </w:rPr>
+        <w:t>4. List of Common Unchecked Exceptions in Java</w:t>
+      </w:r>
+    </w:p>
+    <w:p>
+      <w:pPr>
+        <w:spacing w:after="0" w:line="240" w:lineRule="auto"/>
+        <w:rPr>
+          <w:rFonts w:ascii="Times New Roman" w:eastAsia="Times New Roman" w:hAnsi="Times New Roman" w:cs="Times New Roman"/>
+          <w:sz w:val="24"/>
+          <w:szCs w:val="24"/>
+        </w:rPr>
+      </w:pPr>
+      <w:r>
+        <w:rPr>
+          <w:rFonts w:ascii="Helvetica" w:eastAsia="Times New Roman" w:hAnsi="Helvetica" w:cs="Helvetica"/>
+          <w:color w:val="333333"/>
+          <w:sz w:val="21"/>
+          <w:szCs w:val="21"/>
+          <w:shd w:val="clear" w:color="auto" w:fill="FFFFFF"/>
+        </w:rPr>
+        <w:t>Common unchecked exceptions in the </w:t>
+      </w:r>
+      <w:r>
+        <w:rPr>
+          <w:rFonts w:ascii="Courier New" w:eastAsia="Times New Roman" w:hAnsi="Courier New" w:cs="Courier New"/>
+          <w:color w:val="800000"/>
+          <w:sz w:val="20"/>
+          <w:szCs w:val="20"/>
+          <w:shd w:val="clear" w:color="auto" w:fill="FFFFFF"/>
+        </w:rPr>
+        <w:t>java.lang</w:t>
+      </w:r>
+      <w:r>
+        <w:rPr>
+          <w:rFonts w:ascii="Helvetica" w:eastAsia="Times New Roman" w:hAnsi="Helvetica" w:cs="Helvetica"/>
+          <w:color w:val="333333"/>
+          <w:sz w:val="21"/>
+          <w:szCs w:val="21"/>
+          <w:shd w:val="clear" w:color="auto" w:fill="FFFFFF"/>
+        </w:rPr>
+        <w:t> package:</w:t>
+      </w:r>
+    </w:p>
+    <w:p>
+      <w:pPr>
+        <w:numPr>
+          <w:ilvl w:val="0"/>
+          <w:numId w:val="16"/>
+        </w:numPr>
+        <w:shd w:val="clear" w:color="auto" w:fill="FFFFFF"/>
+        <w:spacing w:before="100" w:beforeAutospacing="1" w:after="100" w:afterAutospacing="1" w:line="270" w:lineRule="atLeast"/>
+        <w:ind w:left="1095"/>
+        <w:rPr>
+          <w:rFonts w:ascii="Helvetica" w:eastAsia="Times New Roman" w:hAnsi="Helvetica" w:cs="Helvetica"/>
+          <w:color w:val="333333"/>
+          <w:sz w:val="21"/>
+          <w:szCs w:val="21"/>
+        </w:rPr>
+      </w:pPr>
+      <w:r>
+        <w:rPr>
+          <w:rFonts w:ascii="Courier New" w:eastAsia="Times New Roman" w:hAnsi="Courier New" w:cs="Courier New"/>
+          <w:color w:val="333333"/>
+          <w:sz w:val="20"/>
+          <w:szCs w:val="20"/>
+        </w:rPr>
+        <w:t>ArithmeticException</w:t>
+      </w:r>
+    </w:p>
+    <w:p>
+      <w:pPr>
+        <w:numPr>
+          <w:ilvl w:val="0"/>
+          <w:numId w:val="16"/>
+        </w:numPr>
+        <w:shd w:val="clear" w:color="auto" w:fill="FFFFFF"/>
+        <w:spacing w:before="100" w:beforeAutospacing="1" w:after="100" w:afterAutospacing="1" w:line="270" w:lineRule="atLeast"/>
+        <w:ind w:left="1095"/>
+        <w:rPr>
+          <w:rFonts w:ascii="Helvetica" w:eastAsia="Times New Roman" w:hAnsi="Helvetica" w:cs="Helvetica"/>
+          <w:color w:val="333333"/>
+          <w:sz w:val="21"/>
+          <w:szCs w:val="21"/>
+        </w:rPr>
+      </w:pPr>
+      <w:r>
+        <w:rPr>
+          <w:rFonts w:ascii="Courier New" w:eastAsia="Times New Roman" w:hAnsi="Courier New" w:cs="Courier New"/>
+          <w:color w:val="333333"/>
+          <w:sz w:val="20"/>
+          <w:szCs w:val="20"/>
+        </w:rPr>
+        <w:t>IndexOutOfBoundsException</w:t>
+      </w:r>
+    </w:p>
+    <w:p>
+      <w:pPr>
+        <w:numPr>
+          <w:ilvl w:val="0"/>
+          <w:numId w:val="17"/>
+        </w:numPr>
+        <w:shd w:val="clear" w:color="auto" w:fill="FFFFFF"/>
+        <w:spacing w:after="0" w:line="270" w:lineRule="atLeast"/>
+        <w:ind w:left="2190"/>
+        <w:rPr>
+          <w:rFonts w:ascii="Helvetica" w:eastAsia="Times New Roman" w:hAnsi="Helvetica" w:cs="Helvetica"/>
+          <w:color w:val="333333"/>
+          <w:sz w:val="21"/>
+          <w:szCs w:val="21"/>
+        </w:rPr>
+      </w:pPr>
+    </w:p>
+    <w:p>
+      <w:pPr>
+        <w:numPr>
+          <w:ilvl w:val="1"/>
+          <w:numId w:val="17"/>
+        </w:numPr>
+        <w:shd w:val="clear" w:color="auto" w:fill="FFFFFF"/>
+        <w:spacing w:before="100" w:beforeAutospacing="1" w:after="100" w:afterAutospacing="1" w:line="270" w:lineRule="atLeast"/>
+        <w:ind w:left="2190"/>
+        <w:rPr>
+          <w:rFonts w:ascii="Helvetica" w:eastAsia="Times New Roman" w:hAnsi="Helvetica" w:cs="Helvetica"/>
+          <w:color w:val="333333"/>
+          <w:sz w:val="21"/>
+          <w:szCs w:val="21"/>
+        </w:rPr>
+      </w:pPr>
+      <w:r>
+        <w:rPr>
+          <w:rFonts w:ascii="Courier New" w:eastAsia="Times New Roman" w:hAnsi="Courier New" w:cs="Courier New"/>
+          <w:color w:val="333333"/>
+          <w:sz w:val="20"/>
+          <w:szCs w:val="20"/>
+        </w:rPr>
+        <w:t>ArrayIndexOutOfBoundsException</w:t>
+      </w:r>
+    </w:p>
+    <w:p>
+      <w:pPr>
+        <w:numPr>
+          <w:ilvl w:val="1"/>
+          <w:numId w:val="17"/>
+        </w:numPr>
+        <w:shd w:val="clear" w:color="auto" w:fill="FFFFFF"/>
+        <w:spacing w:before="100" w:beforeAutospacing="1" w:after="100" w:afterAutospacing="1" w:line="270" w:lineRule="atLeast"/>
+        <w:ind w:left="2190"/>
+        <w:rPr>
+          <w:rFonts w:ascii="Helvetica" w:eastAsia="Times New Roman" w:hAnsi="Helvetica" w:cs="Helvetica"/>
+          <w:color w:val="333333"/>
+          <w:sz w:val="21"/>
+          <w:szCs w:val="21"/>
+        </w:rPr>
+      </w:pPr>
+      <w:r>
+        <w:rPr>
+          <w:rFonts w:ascii="Courier New" w:eastAsia="Times New Roman" w:hAnsi="Courier New" w:cs="Courier New"/>
+          <w:color w:val="333333"/>
+          <w:sz w:val="20"/>
+          <w:szCs w:val="20"/>
+        </w:rPr>
+        <w:t>StringIndexOutOfBoundsException</w:t>
+      </w:r>
+    </w:p>
+    <w:p>
+      <w:pPr>
+        <w:numPr>
+          <w:ilvl w:val="0"/>
+          <w:numId w:val="18"/>
+        </w:numPr>
+        <w:shd w:val="clear" w:color="auto" w:fill="FFFFFF"/>
+        <w:spacing w:before="100" w:beforeAutospacing="1" w:after="100" w:afterAutospacing="1" w:line="270" w:lineRule="atLeast"/>
+        <w:ind w:left="1095"/>
+        <w:rPr>
+          <w:rFonts w:ascii="Helvetica" w:eastAsia="Times New Roman" w:hAnsi="Helvetica" w:cs="Helvetica"/>
+          <w:color w:val="333333"/>
+          <w:sz w:val="21"/>
+          <w:szCs w:val="21"/>
+        </w:rPr>
+      </w:pPr>
+      <w:r>
+        <w:rPr>
+          <w:rFonts w:ascii="Courier New" w:eastAsia="Times New Roman" w:hAnsi="Courier New" w:cs="Courier New"/>
+          <w:color w:val="333333"/>
+          <w:sz w:val="20"/>
+          <w:szCs w:val="20"/>
+        </w:rPr>
+        <w:t>ArrayStoreException</w:t>
+      </w:r>
+    </w:p>
+    <w:p>
+      <w:pPr>
+        <w:numPr>
+          <w:ilvl w:val="0"/>
+          <w:numId w:val="18"/>
+        </w:numPr>
+        <w:shd w:val="clear" w:color="auto" w:fill="FFFFFF"/>
+        <w:spacing w:before="100" w:beforeAutospacing="1" w:after="100" w:afterAutospacing="1" w:line="270" w:lineRule="atLeast"/>
+        <w:ind w:left="1095"/>
+        <w:rPr>
+          <w:rFonts w:ascii="Helvetica" w:eastAsia="Times New Roman" w:hAnsi="Helvetica" w:cs="Helvetica"/>
+          <w:color w:val="333333"/>
+          <w:sz w:val="21"/>
+          <w:szCs w:val="21"/>
+        </w:rPr>
+      </w:pPr>
+      <w:r>
+        <w:rPr>
+          <w:rFonts w:ascii="Courier New" w:eastAsia="Times New Roman" w:hAnsi="Courier New" w:cs="Courier New"/>
+          <w:color w:val="333333"/>
+          <w:sz w:val="20"/>
+          <w:szCs w:val="20"/>
+        </w:rPr>
+        <w:t>ClassCastException</w:t>
+      </w:r>
+    </w:p>
+    <w:p>
+      <w:pPr>
+        <w:numPr>
+          <w:ilvl w:val="0"/>
+          <w:numId w:val="18"/>
+        </w:numPr>
+        <w:shd w:val="clear" w:color="auto" w:fill="FFFFFF"/>
+        <w:spacing w:before="100" w:beforeAutospacing="1" w:after="100" w:afterAutospacing="1" w:line="270" w:lineRule="atLeast"/>
+        <w:ind w:left="1095"/>
+        <w:rPr>
+          <w:rFonts w:ascii="Helvetica" w:eastAsia="Times New Roman" w:hAnsi="Helvetica" w:cs="Helvetica"/>
+          <w:color w:val="333333"/>
+          <w:sz w:val="21"/>
+          <w:szCs w:val="21"/>
+        </w:rPr>
+      </w:pPr>
+      <w:r>
+        <w:rPr>
+          <w:rFonts w:ascii="Courier New" w:eastAsia="Times New Roman" w:hAnsi="Courier New" w:cs="Courier New"/>
+          <w:color w:val="333333"/>
+          <w:sz w:val="20"/>
+          <w:szCs w:val="20"/>
+        </w:rPr>
+        <w:t>EnumConstantNotPresentException</w:t>
+      </w:r>
+    </w:p>
+    <w:p>
+      <w:pPr>
+        <w:numPr>
+          <w:ilvl w:val="0"/>
+          <w:numId w:val="18"/>
+        </w:numPr>
+        <w:shd w:val="clear" w:color="auto" w:fill="FFFFFF"/>
+        <w:spacing w:before="100" w:beforeAutospacing="1" w:after="100" w:afterAutospacing="1" w:line="270" w:lineRule="atLeast"/>
+        <w:ind w:left="1095"/>
+        <w:rPr>
+          <w:rFonts w:ascii="Helvetica" w:eastAsia="Times New Roman" w:hAnsi="Helvetica" w:cs="Helvetica"/>
+          <w:color w:val="333333"/>
+          <w:sz w:val="21"/>
+          <w:szCs w:val="21"/>
+        </w:rPr>
+      </w:pPr>
+      <w:r>
+        <w:rPr>
+          <w:rFonts w:ascii="Courier New" w:eastAsia="Times New Roman" w:hAnsi="Courier New" w:cs="Courier New"/>
+          <w:color w:val="333333"/>
+          <w:sz w:val="20"/>
+          <w:szCs w:val="20"/>
+        </w:rPr>
+        <w:t>IllegalArgumentException</w:t>
+      </w:r>
+    </w:p>
+    <w:p>
+      <w:pPr>
+        <w:numPr>
+          <w:ilvl w:val="0"/>
+          <w:numId w:val="19"/>
+        </w:numPr>
+        <w:shd w:val="clear" w:color="auto" w:fill="FFFFFF"/>
+        <w:spacing w:after="0" w:line="270" w:lineRule="atLeast"/>
+        <w:ind w:left="2190"/>
+        <w:rPr>
+          <w:rFonts w:ascii="Helvetica" w:eastAsia="Times New Roman" w:hAnsi="Helvetica" w:cs="Helvetica"/>
+          <w:color w:val="333333"/>
+          <w:sz w:val="21"/>
+          <w:szCs w:val="21"/>
+        </w:rPr>
+      </w:pPr>
+    </w:p>
+    <w:p>
+      <w:pPr>
+        <w:numPr>
+          <w:ilvl w:val="1"/>
+          <w:numId w:val="19"/>
+        </w:numPr>
+        <w:shd w:val="clear" w:color="auto" w:fill="FFFFFF"/>
+        <w:spacing w:before="100" w:beforeAutospacing="1" w:after="100" w:afterAutospacing="1" w:line="270" w:lineRule="atLeast"/>
+        <w:ind w:left="2190"/>
+        <w:rPr>
+          <w:rFonts w:ascii="Helvetica" w:eastAsia="Times New Roman" w:hAnsi="Helvetica" w:cs="Helvetica"/>
+          <w:color w:val="333333"/>
+          <w:sz w:val="21"/>
+          <w:szCs w:val="21"/>
+        </w:rPr>
+      </w:pPr>
+      <w:r>
+        <w:rPr>
+          <w:rFonts w:ascii="Courier New" w:eastAsia="Times New Roman" w:hAnsi="Courier New" w:cs="Courier New"/>
+          <w:color w:val="333333"/>
+          <w:sz w:val="20"/>
+          <w:szCs w:val="20"/>
+        </w:rPr>
+        <w:t>IllegalThreadStateException</w:t>
+      </w:r>
+    </w:p>
+    <w:p>
+      <w:pPr>
+        <w:numPr>
+          <w:ilvl w:val="1"/>
+          <w:numId w:val="19"/>
+        </w:numPr>
+        <w:shd w:val="clear" w:color="auto" w:fill="FFFFFF"/>
+        <w:spacing w:before="100" w:beforeAutospacing="1" w:after="100" w:afterAutospacing="1" w:line="270" w:lineRule="atLeast"/>
+        <w:ind w:left="2190"/>
+        <w:rPr>
+          <w:rFonts w:ascii="Helvetica" w:eastAsia="Times New Roman" w:hAnsi="Helvetica" w:cs="Helvetica"/>
+          <w:color w:val="333333"/>
+          <w:sz w:val="21"/>
+          <w:szCs w:val="21"/>
+        </w:rPr>
+      </w:pPr>
+      <w:r>
+        <w:rPr>
+          <w:rFonts w:ascii="Courier New" w:eastAsia="Times New Roman" w:hAnsi="Courier New" w:cs="Courier New"/>
+          <w:color w:val="333333"/>
+          <w:sz w:val="20"/>
+          <w:szCs w:val="20"/>
+        </w:rPr>
+        <w:t>NumberFormatException</w:t>
+      </w:r>
+    </w:p>
+    <w:p>
+      <w:pPr>
+        <w:numPr>
+          <w:ilvl w:val="0"/>
+          <w:numId w:val="20"/>
+        </w:numPr>
+        <w:shd w:val="clear" w:color="auto" w:fill="FFFFFF"/>
+        <w:spacing w:before="100" w:beforeAutospacing="1" w:after="100" w:afterAutospacing="1" w:line="270" w:lineRule="atLeast"/>
+        <w:ind w:left="1095"/>
+        <w:rPr>
+          <w:rFonts w:ascii="Helvetica" w:eastAsia="Times New Roman" w:hAnsi="Helvetica" w:cs="Helvetica"/>
+          <w:color w:val="333333"/>
+          <w:sz w:val="21"/>
+          <w:szCs w:val="21"/>
+        </w:rPr>
+      </w:pPr>
+      <w:r>
+        <w:rPr>
+          <w:rFonts w:ascii="Courier New" w:eastAsia="Times New Roman" w:hAnsi="Courier New" w:cs="Courier New"/>
+          <w:color w:val="333333"/>
+          <w:sz w:val="20"/>
+          <w:szCs w:val="20"/>
+        </w:rPr>
+        <w:t>IllegalMonitorStateException</w:t>
+      </w:r>
+    </w:p>
+    <w:p>
+      <w:pPr>
+        <w:numPr>
+          <w:ilvl w:val="0"/>
+          <w:numId w:val="20"/>
+        </w:numPr>
+        <w:shd w:val="clear" w:color="auto" w:fill="FFFFFF"/>
+        <w:spacing w:before="100" w:beforeAutospacing="1" w:after="100" w:afterAutospacing="1" w:line="270" w:lineRule="atLeast"/>
+        <w:ind w:left="1095"/>
+        <w:rPr>
+          <w:rFonts w:ascii="Helvetica" w:eastAsia="Times New Roman" w:hAnsi="Helvetica" w:cs="Helvetica"/>
+          <w:color w:val="333333"/>
+          <w:sz w:val="21"/>
+          <w:szCs w:val="21"/>
+        </w:rPr>
+      </w:pPr>
+      <w:r>
+        <w:rPr>
+          <w:rFonts w:ascii="Courier New" w:eastAsia="Times New Roman" w:hAnsi="Courier New" w:cs="Courier New"/>
+          <w:color w:val="333333"/>
+          <w:sz w:val="20"/>
+          <w:szCs w:val="20"/>
+        </w:rPr>
+        <w:t>IllegalStateException</w:t>
+      </w:r>
+    </w:p>
+    <w:p>
+      <w:pPr>
+        <w:numPr>
+          <w:ilvl w:val="0"/>
+          <w:numId w:val="20"/>
+        </w:numPr>
+        <w:shd w:val="clear" w:color="auto" w:fill="FFFFFF"/>
+        <w:spacing w:before="100" w:beforeAutospacing="1" w:after="100" w:afterAutospacing="1" w:line="270" w:lineRule="atLeast"/>
+        <w:ind w:left="1095"/>
+        <w:rPr>
+          <w:rFonts w:ascii="Helvetica" w:eastAsia="Times New Roman" w:hAnsi="Helvetica" w:cs="Helvetica"/>
+          <w:color w:val="333333"/>
+          <w:sz w:val="21"/>
+          <w:szCs w:val="21"/>
+        </w:rPr>
+      </w:pPr>
+      <w:r>
+        <w:rPr>
+          <w:rFonts w:ascii="Courier New" w:eastAsia="Times New Roman" w:hAnsi="Courier New" w:cs="Courier New"/>
+          <w:color w:val="333333"/>
+          <w:sz w:val="20"/>
+          <w:szCs w:val="20"/>
+        </w:rPr>
+        <w:t>NegativeArraySizeException</w:t>
+      </w:r>
+    </w:p>
+    <w:p>
+      <w:pPr>
+        <w:numPr>
+          <w:ilvl w:val="0"/>
+          <w:numId w:val="20"/>
+        </w:numPr>
+        <w:shd w:val="clear" w:color="auto" w:fill="FFFFFF"/>
+        <w:spacing w:before="100" w:beforeAutospacing="1" w:after="100" w:afterAutospacing="1" w:line="270" w:lineRule="atLeast"/>
+        <w:ind w:left="1095"/>
+        <w:rPr>
+          <w:rFonts w:ascii="Helvetica" w:eastAsia="Times New Roman" w:hAnsi="Helvetica" w:cs="Helvetica"/>
+          <w:color w:val="333333"/>
+          <w:sz w:val="21"/>
+          <w:szCs w:val="21"/>
+        </w:rPr>
+      </w:pPr>
+      <w:r>
+        <w:rPr>
+          <w:rFonts w:ascii="Courier New" w:eastAsia="Times New Roman" w:hAnsi="Courier New" w:cs="Courier New"/>
+          <w:color w:val="333333"/>
+          <w:sz w:val="20"/>
+          <w:szCs w:val="20"/>
+        </w:rPr>
+        <w:t>NullPointerException</w:t>
+      </w:r>
+    </w:p>
+    <w:p>
+      <w:pPr>
+        <w:numPr>
+          <w:ilvl w:val="0"/>
+          <w:numId w:val="20"/>
+        </w:numPr>
+        <w:shd w:val="clear" w:color="auto" w:fill="FFFFFF"/>
+        <w:spacing w:before="100" w:beforeAutospacing="1" w:after="100" w:afterAutospacing="1" w:line="270" w:lineRule="atLeast"/>
+        <w:ind w:left="1095"/>
+        <w:rPr>
+          <w:rFonts w:ascii="Helvetica" w:eastAsia="Times New Roman" w:hAnsi="Helvetica" w:cs="Helvetica"/>
+          <w:color w:val="333333"/>
+          <w:sz w:val="21"/>
+          <w:szCs w:val="21"/>
+        </w:rPr>
+      </w:pPr>
+      <w:r>
+        <w:rPr>
+          <w:rFonts w:ascii="Courier New" w:eastAsia="Times New Roman" w:hAnsi="Courier New" w:cs="Courier New"/>
+          <w:color w:val="333333"/>
+          <w:sz w:val="20"/>
+          <w:szCs w:val="20"/>
+        </w:rPr>
+        <w:t>SecurityException</w:t>
+      </w:r>
+    </w:p>
+    <w:p>
+      <w:pPr>
+        <w:numPr>
+          <w:ilvl w:val="0"/>
+          <w:numId w:val="20"/>
+        </w:numPr>
+        <w:shd w:val="clear" w:color="auto" w:fill="FFFFFF"/>
+        <w:spacing w:before="100" w:beforeAutospacing="1" w:after="100" w:afterAutospacing="1" w:line="270" w:lineRule="atLeast"/>
+        <w:ind w:left="1095"/>
+        <w:rPr>
+          <w:rFonts w:ascii="Helvetica" w:eastAsia="Times New Roman" w:hAnsi="Helvetica" w:cs="Helvetica"/>
+          <w:color w:val="333333"/>
+          <w:sz w:val="21"/>
+          <w:szCs w:val="21"/>
+        </w:rPr>
+      </w:pPr>
+      <w:r>
+        <w:rPr>
+          <w:rFonts w:ascii="Courier New" w:eastAsia="Times New Roman" w:hAnsi="Courier New" w:cs="Courier New"/>
+          <w:color w:val="333333"/>
+          <w:sz w:val="20"/>
+          <w:szCs w:val="20"/>
+        </w:rPr>
+        <w:t>TypeNotPresentException</w:t>
+      </w:r>
+    </w:p>
+    <w:p>
+      <w:pPr>
+        <w:numPr>
+          <w:ilvl w:val="0"/>
+          <w:numId w:val="20"/>
+        </w:numPr>
+        <w:shd w:val="clear" w:color="auto" w:fill="FFFFFF"/>
+        <w:spacing w:before="100" w:beforeAutospacing="1" w:after="100" w:afterAutospacing="1" w:line="270" w:lineRule="atLeast"/>
+        <w:ind w:left="1095"/>
+        <w:rPr>
+          <w:rFonts w:ascii="Helvetica" w:eastAsia="Times New Roman" w:hAnsi="Helvetica" w:cs="Helvetica"/>
+          <w:color w:val="333333"/>
+          <w:sz w:val="21"/>
+          <w:szCs w:val="21"/>
+        </w:rPr>
+      </w:pPr>
+      <w:r>
+        <w:rPr>
+          <w:rFonts w:ascii="Courier New" w:eastAsia="Times New Roman" w:hAnsi="Courier New" w:cs="Courier New"/>
+          <w:color w:val="333333"/>
+          <w:sz w:val="20"/>
+          <w:szCs w:val="20"/>
+        </w:rPr>
+        <w:t>UnsupportedOperationException</w:t>
+      </w:r>
+    </w:p>
+    <w:p>
+      <w:pPr>
+        <w:spacing w:after="0" w:line="240" w:lineRule="auto"/>
+        <w:rPr>
+          <w:rFonts w:ascii="Times New Roman" w:eastAsia="Times New Roman" w:hAnsi="Times New Roman" w:cs="Times New Roman"/>
+          <w:sz w:val="24"/>
+          <w:szCs w:val="24"/>
+        </w:rPr>
+      </w:pPr>
+      <w:r>
+        <w:rPr>
+          <w:rFonts w:ascii="Helvetica" w:eastAsia="Times New Roman" w:hAnsi="Helvetica" w:cs="Helvetica"/>
+          <w:color w:val="333333"/>
+          <w:sz w:val="21"/>
+          <w:szCs w:val="21"/>
+          <w:shd w:val="clear" w:color="auto" w:fill="FFFFFF"/>
+        </w:rPr>
+        <w:t> </w:t>
+      </w:r>
+    </w:p>
+    <w:p>
+      <w:pPr>
+        <w:spacing w:after="0" w:line="240" w:lineRule="auto"/>
+        <w:rPr>
+          <w:rFonts w:ascii="Times New Roman" w:eastAsia="Times New Roman" w:hAnsi="Times New Roman" w:cs="Times New Roman"/>
+          <w:sz w:val="24"/>
+          <w:szCs w:val="24"/>
+        </w:rPr>
+      </w:pPr>
+      <w:r>
+        <w:rPr>
+          <w:rFonts w:ascii="Helvetica" w:eastAsia="Times New Roman" w:hAnsi="Helvetica" w:cs="Helvetica"/>
+          <w:color w:val="333333"/>
+          <w:sz w:val="21"/>
+          <w:szCs w:val="21"/>
+          <w:shd w:val="clear" w:color="auto" w:fill="FFFFFF"/>
+        </w:rPr>
+        <w:t>Common unchecked exceptions in the </w:t>
+      </w:r>
+      <w:r>
+        <w:rPr>
+          <w:rFonts w:ascii="Courier New" w:eastAsia="Times New Roman" w:hAnsi="Courier New" w:cs="Courier New"/>
+          <w:color w:val="800000"/>
+          <w:sz w:val="20"/>
+          <w:szCs w:val="20"/>
+          <w:shd w:val="clear" w:color="auto" w:fill="FFFFFF"/>
+        </w:rPr>
+        <w:t>java.util</w:t>
+      </w:r>
+      <w:r>
+        <w:rPr>
+          <w:rFonts w:ascii="Helvetica" w:eastAsia="Times New Roman" w:hAnsi="Helvetica" w:cs="Helvetica"/>
+          <w:color w:val="333333"/>
+          <w:sz w:val="21"/>
+          <w:szCs w:val="21"/>
+          <w:shd w:val="clear" w:color="auto" w:fill="FFFFFF"/>
+        </w:rPr>
+        <w:t> package:</w:t>
+      </w:r>
+    </w:p>
+    <w:p>
+      <w:pPr>
+        <w:numPr>
+          <w:ilvl w:val="0"/>
+          <w:numId w:val="21"/>
+        </w:numPr>
+        <w:shd w:val="clear" w:color="auto" w:fill="FFFFFF"/>
+        <w:spacing w:before="100" w:beforeAutospacing="1" w:after="100" w:afterAutospacing="1" w:line="270" w:lineRule="atLeast"/>
+        <w:ind w:left="1095"/>
+        <w:rPr>
+          <w:rFonts w:ascii="Helvetica" w:eastAsia="Times New Roman" w:hAnsi="Helvetica" w:cs="Helvetica"/>
+          <w:color w:val="333333"/>
+          <w:sz w:val="21"/>
+          <w:szCs w:val="21"/>
+        </w:rPr>
+      </w:pPr>
+      <w:r>
+        <w:rPr>
+          <w:rFonts w:ascii="Courier New" w:eastAsia="Times New Roman" w:hAnsi="Courier New" w:cs="Courier New"/>
+          <w:color w:val="333333"/>
+          <w:sz w:val="20"/>
+          <w:szCs w:val="20"/>
+        </w:rPr>
+        <w:t>ConcurrentModificationException</w:t>
+      </w:r>
+    </w:p>
+    <w:p>
+      <w:pPr>
+        <w:numPr>
+          <w:ilvl w:val="0"/>
+          <w:numId w:val="21"/>
+        </w:numPr>
+        <w:shd w:val="clear" w:color="auto" w:fill="FFFFFF"/>
+        <w:spacing w:before="100" w:beforeAutospacing="1" w:after="100" w:afterAutospacing="1" w:line="270" w:lineRule="atLeast"/>
+        <w:ind w:left="1095"/>
+        <w:rPr>
+          <w:rFonts w:ascii="Helvetica" w:eastAsia="Times New Roman" w:hAnsi="Helvetica" w:cs="Helvetica"/>
+          <w:color w:val="333333"/>
+          <w:sz w:val="21"/>
+          <w:szCs w:val="21"/>
+        </w:rPr>
+      </w:pPr>
+      <w:r>
+        <w:rPr>
+          <w:rFonts w:ascii="Courier New" w:eastAsia="Times New Roman" w:hAnsi="Courier New" w:cs="Courier New"/>
+          <w:color w:val="333333"/>
+          <w:sz w:val="20"/>
+          <w:szCs w:val="20"/>
+        </w:rPr>
+        <w:t>EmptyStackException</w:t>
+      </w:r>
+    </w:p>
+    <w:p>
+      <w:pPr>
+        <w:numPr>
+          <w:ilvl w:val="0"/>
+          <w:numId w:val="21"/>
+        </w:numPr>
+        <w:shd w:val="clear" w:color="auto" w:fill="FFFFFF"/>
+        <w:spacing w:before="100" w:beforeAutospacing="1" w:after="100" w:afterAutospacing="1" w:line="270" w:lineRule="atLeast"/>
+        <w:ind w:left="1095"/>
+        <w:rPr>
+          <w:rFonts w:ascii="Helvetica" w:eastAsia="Times New Roman" w:hAnsi="Helvetica" w:cs="Helvetica"/>
+          <w:color w:val="333333"/>
+          <w:sz w:val="21"/>
+          <w:szCs w:val="21"/>
+        </w:rPr>
+      </w:pPr>
+      <w:r>
+        <w:rPr>
+          <w:rFonts w:ascii="Courier New" w:eastAsia="Times New Roman" w:hAnsi="Courier New" w:cs="Courier New"/>
+          <w:color w:val="333333"/>
+          <w:sz w:val="20"/>
+          <w:szCs w:val="20"/>
+        </w:rPr>
+        <w:t>NoSuchElementException</w:t>
+      </w:r>
+    </w:p>
+    <w:p>
+      <w:pPr>
+        <w:numPr>
+          <w:ilvl w:val="0"/>
+          <w:numId w:val="22"/>
+        </w:numPr>
+        <w:shd w:val="clear" w:color="auto" w:fill="FFFFFF"/>
+        <w:spacing w:after="0" w:line="270" w:lineRule="atLeast"/>
+        <w:ind w:left="2190"/>
+        <w:rPr>
+          <w:rFonts w:ascii="Helvetica" w:eastAsia="Times New Roman" w:hAnsi="Helvetica" w:cs="Helvetica"/>
+          <w:color w:val="333333"/>
+          <w:sz w:val="21"/>
+          <w:szCs w:val="21"/>
+        </w:rPr>
+      </w:pPr>
+    </w:p>
+    <w:p>
+      <w:pPr>
+        <w:numPr>
+          <w:ilvl w:val="1"/>
+          <w:numId w:val="22"/>
+        </w:numPr>
+        <w:shd w:val="clear" w:color="auto" w:fill="FFFFFF"/>
+        <w:spacing w:before="100" w:beforeAutospacing="1" w:after="100" w:afterAutospacing="1" w:line="270" w:lineRule="atLeast"/>
+        <w:ind w:left="2190"/>
+        <w:rPr>
+          <w:rFonts w:ascii="Helvetica" w:eastAsia="Times New Roman" w:hAnsi="Helvetica" w:cs="Helvetica"/>
+          <w:color w:val="333333"/>
+          <w:sz w:val="21"/>
+          <w:szCs w:val="21"/>
+        </w:rPr>
+      </w:pPr>
+      <w:r>
+        <w:rPr>
+          <w:rFonts w:ascii="Courier New" w:eastAsia="Times New Roman" w:hAnsi="Courier New" w:cs="Courier New"/>
+          <w:color w:val="333333"/>
+          <w:sz w:val="20"/>
+          <w:szCs w:val="20"/>
+        </w:rPr>
+        <w:t>InputMismatchException</w:t>
+      </w:r>
+    </w:p>
+    <w:p>
+      <w:pPr>
+        <w:numPr>
+          <w:ilvl w:val="0"/>
+          <w:numId w:val="23"/>
+        </w:numPr>
+        <w:shd w:val="clear" w:color="auto" w:fill="FFFFFF"/>
+        <w:spacing w:before="100" w:beforeAutospacing="1" w:after="100" w:afterAutospacing="1" w:line="270" w:lineRule="atLeast"/>
+        <w:ind w:left="1095"/>
+        <w:rPr>
+          <w:rFonts w:ascii="Helvetica" w:eastAsia="Times New Roman" w:hAnsi="Helvetica" w:cs="Helvetica"/>
+          <w:color w:val="333333"/>
+          <w:sz w:val="21"/>
+          <w:szCs w:val="21"/>
+        </w:rPr>
+      </w:pPr>
+      <w:r>
+        <w:rPr>
+          <w:rFonts w:ascii="Courier New" w:eastAsia="Times New Roman" w:hAnsi="Courier New" w:cs="Courier New"/>
+          <w:color w:val="333333"/>
+          <w:sz w:val="20"/>
+          <w:szCs w:val="20"/>
+        </w:rPr>
+        <w:t>MissingResourceException</w:t>
+      </w:r>
+    </w:p>
+    <w:p>
+      <w:pPr>
+        <w:rPr>
+          <w:rFonts w:ascii="Helvetica" w:eastAsia="Times New Roman" w:hAnsi="Helvetica" w:cs="Helvetica"/>
+          <w:color w:val="333333"/>
+          <w:sz w:val="21"/>
+          <w:szCs w:val="21"/>
+          <w:shd w:val="clear" w:color="auto" w:fill="FFFFFF"/>
+        </w:rPr>
+      </w:pPr>
+      <w:r>
+        <w:rPr>
+          <w:rFonts w:ascii="Helvetica" w:eastAsia="Times New Roman" w:hAnsi="Helvetica" w:cs="Helvetica"/>
+          <w:color w:val="333333"/>
+          <w:sz w:val="21"/>
+          <w:szCs w:val="21"/>
+          <w:shd w:val="clear" w:color="auto" w:fill="FFFFFF"/>
+        </w:rPr>
+        <w:t> </w:t>
+      </w:r>
+    </w:p>
+    <w:p>
+      <w:pPr>
         <w:rPr>
           <w:rFonts w:ascii="Segoe UI" w:eastAsia="Times New Roman" w:hAnsi="Segoe UI" w:cs="Segoe UI"/>
           <w:sz w:val="24"/>
           <w:szCs w:val="24"/>
         </w:rPr>
       </w:pPr>
+    </w:p>
+    <w:p>
+      <w:pPr>
+        <w:spacing w:after="0" w:line="240" w:lineRule="auto"/>
+        <w:rPr>
+          <w:rFonts w:ascii="Segoe UI" w:eastAsia="Times New Roman" w:hAnsi="Segoe UI" w:cs="Segoe UI"/>
+          <w:sz w:val="24"/>
+          <w:szCs w:val="24"/>
+        </w:rPr>
+      </w:pPr>
       <w:r>
         <w:rPr>
           <w:rFonts w:ascii="Segoe UI" w:eastAsia="Times New Roman" w:hAnsi="Symbol" w:cs="Segoe UI"/>
           <w:sz w:val="24"/>
           <w:szCs w:val="24"/>
         </w:rPr>
-        <w:lastRenderedPageBreak/>
         <w:t></w:t>
       </w:r>
       <w:r>
@@ -1409,14 +3696,15 @@
           <w:szCs w:val="24"/>
         </w:rPr>
       </w:pPr>
-      <w:r>
+    </w:p>
+    <w:p>
+      <w:pPr>
         <w:rPr>
           <w:rFonts w:ascii="Segoe UI" w:eastAsia="Times New Roman" w:hAnsi="Segoe UI" w:cs="Segoe UI"/>
           <w:sz w:val="24"/>
           <w:szCs w:val="24"/>
         </w:rPr>
-        <w:t>What is checked and unchecked exception</w:t>
-      </w:r>
+      </w:pPr>
     </w:p>
     <w:sectPr>
       <w:pgSz w:w="12240" w:h="15840"/>
@@ -1431,6 +3719,506 @@
 <file path=word/numbering.xml><?xml version="1.0" encoding="utf-8"?>
 <w:numbering xmlns:wpc="http://schemas.microsoft.com/office/word/2010/wordprocessingCanvas" xmlns:cx="http://schemas.microsoft.com/office/drawing/2014/chartex" xmlns:cx1="http://schemas.microsoft.com/office/drawing/2015/9/8/chartex" xmlns:cx2="http://schemas.microsoft.com/office/drawing/2015/10/21/chartex" xmlns:cx3="http://schemas.microsoft.com/office/drawing/2016/5/9/chartex" xmlns:cx4="http://schemas.microsoft.com/office/drawing/2016/5/10/chartex" xmlns:cx5="http://schemas.microsoft.com/office/drawing/2016/5/11/chartex" xmlns:cx6="http://schemas.microsoft.com/office/drawing/2016/5/12/chartex" xmlns:cx7="http://schemas.microsoft.com/office/drawing/2016/5/13/chartex" xmlns:cx8="http://schemas.microsoft.com/office/drawing/2016/5/14/chartex" xmlns:mc="http://schemas.openxmlformats.org/markup-compatibility/2006" xmlns:aink="http://schemas.microsoft.com/office/drawing/2016/ink" xmlns:am3d="http://schemas.microsoft.com/office/drawing/2017/model3d" xmlns:o="urn:schemas-microsoft-com:office:office" xmlns:r="http://schemas.openxmlformats.org/officeDocument/2006/relationships" xmlns:m="http://schemas.openxmlformats.org/officeDocument/2006/math" xmlns:v="urn:schemas-microsoft-com:vml" xmlns:wp14="http://schemas.microsoft.com/office/word/2010/wordprocessingDrawing" xmlns:wp="http://schemas.openxmlformats.org/drawingml/2006/wordprocessingDrawing" xmlns:w10="urn:schemas-microsoft-com:office:word" xmlns:w="http://schemas.openxmlformats.org/wordprocessingml/2006/main" xmlns:w14="http://schemas.microsoft.com/office/word/2010/wordml" xmlns:w15="http://schemas.microsoft.com/office/word/2012/wordml" xmlns:w16cex="http://schemas.microsoft.com/office/word/2018/wordml/cex" xmlns:w16cid="http://schemas.microsoft.com/office/word/2016/wordml/cid" xmlns:w16="http://schemas.microsoft.com/office/word/2018/wordml" xmlns:w16se="http://schemas.microsoft.com/office/word/2015/wordml/symex" xmlns:wpg="http://schemas.microsoft.com/office/word/2010/wordprocessingGroup" xmlns:wpi="http://schemas.microsoft.com/office/word/2010/wordprocessingInk" xmlns:wne="http://schemas.microsoft.com/office/word/2006/wordml" xmlns:wps="http://schemas.microsoft.com/office/word/2010/wordprocessingShape" mc:Ignorable="w14 w15 w16se w16cid w16 w16cex wp14">
   <w:abstractNum w:abstractNumId="0" w15:restartNumberingAfterBreak="0">
+    <w:nsid w:val="1D8067A1"/>
+    <w:multiLevelType w:val="multilevel"/>
+    <w:tmpl w:val="D5C46E88"/>
+    <w:lvl w:ilvl="0">
+      <w:start w:val="1"/>
+      <w:numFmt w:val="lowerLetter"/>
+      <w:lvlText w:val="%1."/>
+      <w:lvlJc w:val="left"/>
+      <w:pPr>
+        <w:tabs>
+          <w:tab w:val="num" w:pos="720"/>
+        </w:tabs>
+        <w:ind w:left="720" w:hanging="360"/>
+      </w:pPr>
+    </w:lvl>
+    <w:lvl w:ilvl="1">
+      <w:start w:val="1"/>
+      <w:numFmt w:val="bullet"/>
+      <w:lvlText w:val="o"/>
+      <w:lvlJc w:val="left"/>
+      <w:pPr>
+        <w:tabs>
+          <w:tab w:val="num" w:pos="1440"/>
+        </w:tabs>
+        <w:ind w:left="1440" w:hanging="360"/>
+      </w:pPr>
+      <w:rPr>
+        <w:rFonts w:ascii="Courier New" w:hAnsi="Courier New" w:hint="default"/>
+        <w:sz w:val="20"/>
+      </w:rPr>
+    </w:lvl>
+    <w:lvl w:ilvl="2" w:tentative="1">
+      <w:start w:val="1"/>
+      <w:numFmt w:val="lowerLetter"/>
+      <w:lvlText w:val="%3."/>
+      <w:lvlJc w:val="left"/>
+      <w:pPr>
+        <w:tabs>
+          <w:tab w:val="num" w:pos="2160"/>
+        </w:tabs>
+        <w:ind w:left="2160" w:hanging="360"/>
+      </w:pPr>
+    </w:lvl>
+    <w:lvl w:ilvl="3" w:tentative="1">
+      <w:start w:val="1"/>
+      <w:numFmt w:val="lowerLetter"/>
+      <w:lvlText w:val="%4."/>
+      <w:lvlJc w:val="left"/>
+      <w:pPr>
+        <w:tabs>
+          <w:tab w:val="num" w:pos="2880"/>
+        </w:tabs>
+        <w:ind w:left="2880" w:hanging="360"/>
+      </w:pPr>
+    </w:lvl>
+    <w:lvl w:ilvl="4" w:tentative="1">
+      <w:start w:val="1"/>
+      <w:numFmt w:val="lowerLetter"/>
+      <w:lvlText w:val="%5."/>
+      <w:lvlJc w:val="left"/>
+      <w:pPr>
+        <w:tabs>
+          <w:tab w:val="num" w:pos="3600"/>
+        </w:tabs>
+        <w:ind w:left="3600" w:hanging="360"/>
+      </w:pPr>
+    </w:lvl>
+    <w:lvl w:ilvl="5" w:tentative="1">
+      <w:start w:val="1"/>
+      <w:numFmt w:val="lowerLetter"/>
+      <w:lvlText w:val="%6."/>
+      <w:lvlJc w:val="left"/>
+      <w:pPr>
+        <w:tabs>
+          <w:tab w:val="num" w:pos="4320"/>
+        </w:tabs>
+        <w:ind w:left="4320" w:hanging="360"/>
+      </w:pPr>
+    </w:lvl>
+    <w:lvl w:ilvl="6" w:tentative="1">
+      <w:start w:val="1"/>
+      <w:numFmt w:val="lowerLetter"/>
+      <w:lvlText w:val="%7."/>
+      <w:lvlJc w:val="left"/>
+      <w:pPr>
+        <w:tabs>
+          <w:tab w:val="num" w:pos="5040"/>
+        </w:tabs>
+        <w:ind w:left="5040" w:hanging="360"/>
+      </w:pPr>
+    </w:lvl>
+    <w:lvl w:ilvl="7" w:tentative="1">
+      <w:start w:val="1"/>
+      <w:numFmt w:val="lowerLetter"/>
+      <w:lvlText w:val="%8."/>
+      <w:lvlJc w:val="left"/>
+      <w:pPr>
+        <w:tabs>
+          <w:tab w:val="num" w:pos="5760"/>
+        </w:tabs>
+        <w:ind w:left="5760" w:hanging="360"/>
+      </w:pPr>
+    </w:lvl>
+    <w:lvl w:ilvl="8" w:tentative="1">
+      <w:start w:val="1"/>
+      <w:numFmt w:val="lowerLetter"/>
+      <w:lvlText w:val="%9."/>
+      <w:lvlJc w:val="left"/>
+      <w:pPr>
+        <w:tabs>
+          <w:tab w:val="num" w:pos="6480"/>
+        </w:tabs>
+        <w:ind w:left="6480" w:hanging="360"/>
+      </w:pPr>
+    </w:lvl>
+  </w:abstractNum>
+  <w:abstractNum w:abstractNumId="1" w15:restartNumberingAfterBreak="0">
+    <w:nsid w:val="23F34D73"/>
+    <w:multiLevelType w:val="multilevel"/>
+    <w:tmpl w:val="F1387D06"/>
+    <w:lvl w:ilvl="0">
+      <w:start w:val="1"/>
+      <w:numFmt w:val="bullet"/>
+      <w:lvlText w:val=""/>
+      <w:lvlJc w:val="left"/>
+      <w:pPr>
+        <w:tabs>
+          <w:tab w:val="num" w:pos="720"/>
+        </w:tabs>
+        <w:ind w:left="720" w:hanging="360"/>
+      </w:pPr>
+      <w:rPr>
+        <w:rFonts w:ascii="Symbol" w:hAnsi="Symbol" w:hint="default"/>
+        <w:sz w:val="20"/>
+      </w:rPr>
+    </w:lvl>
+    <w:lvl w:ilvl="1" w:tentative="1">
+      <w:start w:val="1"/>
+      <w:numFmt w:val="bullet"/>
+      <w:lvlText w:val="o"/>
+      <w:lvlJc w:val="left"/>
+      <w:pPr>
+        <w:tabs>
+          <w:tab w:val="num" w:pos="1440"/>
+        </w:tabs>
+        <w:ind w:left="1440" w:hanging="360"/>
+      </w:pPr>
+      <w:rPr>
+        <w:rFonts w:ascii="Courier New" w:hAnsi="Courier New" w:hint="default"/>
+        <w:sz w:val="20"/>
+      </w:rPr>
+    </w:lvl>
+    <w:lvl w:ilvl="2" w:tentative="1">
+      <w:start w:val="1"/>
+      <w:numFmt w:val="bullet"/>
+      <w:lvlText w:val=""/>
+      <w:lvlJc w:val="left"/>
+      <w:pPr>
+        <w:tabs>
+          <w:tab w:val="num" w:pos="2160"/>
+        </w:tabs>
+        <w:ind w:left="2160" w:hanging="360"/>
+      </w:pPr>
+      <w:rPr>
+        <w:rFonts w:ascii="Wingdings" w:hAnsi="Wingdings" w:hint="default"/>
+        <w:sz w:val="20"/>
+      </w:rPr>
+    </w:lvl>
+    <w:lvl w:ilvl="3" w:tentative="1">
+      <w:start w:val="1"/>
+      <w:numFmt w:val="bullet"/>
+      <w:lvlText w:val=""/>
+      <w:lvlJc w:val="left"/>
+      <w:pPr>
+        <w:tabs>
+          <w:tab w:val="num" w:pos="2880"/>
+        </w:tabs>
+        <w:ind w:left="2880" w:hanging="360"/>
+      </w:pPr>
+      <w:rPr>
+        <w:rFonts w:ascii="Wingdings" w:hAnsi="Wingdings" w:hint="default"/>
+        <w:sz w:val="20"/>
+      </w:rPr>
+    </w:lvl>
+    <w:lvl w:ilvl="4" w:tentative="1">
+      <w:start w:val="1"/>
+      <w:numFmt w:val="bullet"/>
+      <w:lvlText w:val=""/>
+      <w:lvlJc w:val="left"/>
+      <w:pPr>
+        <w:tabs>
+          <w:tab w:val="num" w:pos="3600"/>
+        </w:tabs>
+        <w:ind w:left="3600" w:hanging="360"/>
+      </w:pPr>
+      <w:rPr>
+        <w:rFonts w:ascii="Wingdings" w:hAnsi="Wingdings" w:hint="default"/>
+        <w:sz w:val="20"/>
+      </w:rPr>
+    </w:lvl>
+    <w:lvl w:ilvl="5" w:tentative="1">
+      <w:start w:val="1"/>
+      <w:numFmt w:val="bullet"/>
+      <w:lvlText w:val=""/>
+      <w:lvlJc w:val="left"/>
+      <w:pPr>
+        <w:tabs>
+          <w:tab w:val="num" w:pos="4320"/>
+        </w:tabs>
+        <w:ind w:left="4320" w:hanging="360"/>
+      </w:pPr>
+      <w:rPr>
+        <w:rFonts w:ascii="Wingdings" w:hAnsi="Wingdings" w:hint="default"/>
+        <w:sz w:val="20"/>
+      </w:rPr>
+    </w:lvl>
+    <w:lvl w:ilvl="6" w:tentative="1">
+      <w:start w:val="1"/>
+      <w:numFmt w:val="bullet"/>
+      <w:lvlText w:val=""/>
+      <w:lvlJc w:val="left"/>
+      <w:pPr>
+        <w:tabs>
+          <w:tab w:val="num" w:pos="5040"/>
+        </w:tabs>
+        <w:ind w:left="5040" w:hanging="360"/>
+      </w:pPr>
+      <w:rPr>
+        <w:rFonts w:ascii="Wingdings" w:hAnsi="Wingdings" w:hint="default"/>
+        <w:sz w:val="20"/>
+      </w:rPr>
+    </w:lvl>
+    <w:lvl w:ilvl="7" w:tentative="1">
+      <w:start w:val="1"/>
+      <w:numFmt w:val="bullet"/>
+      <w:lvlText w:val=""/>
+      <w:lvlJc w:val="left"/>
+      <w:pPr>
+        <w:tabs>
+          <w:tab w:val="num" w:pos="5760"/>
+        </w:tabs>
+        <w:ind w:left="5760" w:hanging="360"/>
+      </w:pPr>
+      <w:rPr>
+        <w:rFonts w:ascii="Wingdings" w:hAnsi="Wingdings" w:hint="default"/>
+        <w:sz w:val="20"/>
+      </w:rPr>
+    </w:lvl>
+    <w:lvl w:ilvl="8" w:tentative="1">
+      <w:start w:val="1"/>
+      <w:numFmt w:val="bullet"/>
+      <w:lvlText w:val=""/>
+      <w:lvlJc w:val="left"/>
+      <w:pPr>
+        <w:tabs>
+          <w:tab w:val="num" w:pos="6480"/>
+        </w:tabs>
+        <w:ind w:left="6480" w:hanging="360"/>
+      </w:pPr>
+      <w:rPr>
+        <w:rFonts w:ascii="Wingdings" w:hAnsi="Wingdings" w:hint="default"/>
+        <w:sz w:val="20"/>
+      </w:rPr>
+    </w:lvl>
+  </w:abstractNum>
+  <w:abstractNum w:abstractNumId="2" w15:restartNumberingAfterBreak="0">
+    <w:nsid w:val="28917710"/>
+    <w:multiLevelType w:val="multilevel"/>
+    <w:tmpl w:val="E212526A"/>
+    <w:lvl w:ilvl="0">
+      <w:start w:val="1"/>
+      <w:numFmt w:val="lowerLetter"/>
+      <w:lvlText w:val="%1."/>
+      <w:lvlJc w:val="left"/>
+      <w:pPr>
+        <w:tabs>
+          <w:tab w:val="num" w:pos="720"/>
+        </w:tabs>
+        <w:ind w:left="720" w:hanging="360"/>
+      </w:pPr>
+    </w:lvl>
+    <w:lvl w:ilvl="1">
+      <w:start w:val="1"/>
+      <w:numFmt w:val="bullet"/>
+      <w:lvlText w:val="o"/>
+      <w:lvlJc w:val="left"/>
+      <w:pPr>
+        <w:tabs>
+          <w:tab w:val="num" w:pos="1440"/>
+        </w:tabs>
+        <w:ind w:left="1440" w:hanging="360"/>
+      </w:pPr>
+      <w:rPr>
+        <w:rFonts w:ascii="Courier New" w:hAnsi="Courier New" w:hint="default"/>
+        <w:sz w:val="20"/>
+      </w:rPr>
+    </w:lvl>
+    <w:lvl w:ilvl="2" w:tentative="1">
+      <w:start w:val="1"/>
+      <w:numFmt w:val="lowerLetter"/>
+      <w:lvlText w:val="%3."/>
+      <w:lvlJc w:val="left"/>
+      <w:pPr>
+        <w:tabs>
+          <w:tab w:val="num" w:pos="2160"/>
+        </w:tabs>
+        <w:ind w:left="2160" w:hanging="360"/>
+      </w:pPr>
+    </w:lvl>
+    <w:lvl w:ilvl="3" w:tentative="1">
+      <w:start w:val="1"/>
+      <w:numFmt w:val="lowerLetter"/>
+      <w:lvlText w:val="%4."/>
+      <w:lvlJc w:val="left"/>
+      <w:pPr>
+        <w:tabs>
+          <w:tab w:val="num" w:pos="2880"/>
+        </w:tabs>
+        <w:ind w:left="2880" w:hanging="360"/>
+      </w:pPr>
+    </w:lvl>
+    <w:lvl w:ilvl="4" w:tentative="1">
+      <w:start w:val="1"/>
+      <w:numFmt w:val="lowerLetter"/>
+      <w:lvlText w:val="%5."/>
+      <w:lvlJc w:val="left"/>
+      <w:pPr>
+        <w:tabs>
+          <w:tab w:val="num" w:pos="3600"/>
+        </w:tabs>
+        <w:ind w:left="3600" w:hanging="360"/>
+      </w:pPr>
+    </w:lvl>
+    <w:lvl w:ilvl="5" w:tentative="1">
+      <w:start w:val="1"/>
+      <w:numFmt w:val="lowerLetter"/>
+      <w:lvlText w:val="%6."/>
+      <w:lvlJc w:val="left"/>
+      <w:pPr>
+        <w:tabs>
+          <w:tab w:val="num" w:pos="4320"/>
+        </w:tabs>
+        <w:ind w:left="4320" w:hanging="360"/>
+      </w:pPr>
+    </w:lvl>
+    <w:lvl w:ilvl="6" w:tentative="1">
+      <w:start w:val="1"/>
+      <w:numFmt w:val="lowerLetter"/>
+      <w:lvlText w:val="%7."/>
+      <w:lvlJc w:val="left"/>
+      <w:pPr>
+        <w:tabs>
+          <w:tab w:val="num" w:pos="5040"/>
+        </w:tabs>
+        <w:ind w:left="5040" w:hanging="360"/>
+      </w:pPr>
+    </w:lvl>
+    <w:lvl w:ilvl="7" w:tentative="1">
+      <w:start w:val="1"/>
+      <w:numFmt w:val="lowerLetter"/>
+      <w:lvlText w:val="%8."/>
+      <w:lvlJc w:val="left"/>
+      <w:pPr>
+        <w:tabs>
+          <w:tab w:val="num" w:pos="5760"/>
+        </w:tabs>
+        <w:ind w:left="5760" w:hanging="360"/>
+      </w:pPr>
+    </w:lvl>
+    <w:lvl w:ilvl="8" w:tentative="1">
+      <w:start w:val="1"/>
+      <w:numFmt w:val="lowerLetter"/>
+      <w:lvlText w:val="%9."/>
+      <w:lvlJc w:val="left"/>
+      <w:pPr>
+        <w:tabs>
+          <w:tab w:val="num" w:pos="6480"/>
+        </w:tabs>
+        <w:ind w:left="6480" w:hanging="360"/>
+      </w:pPr>
+    </w:lvl>
+  </w:abstractNum>
+  <w:abstractNum w:abstractNumId="3" w15:restartNumberingAfterBreak="0">
+    <w:nsid w:val="340E2F5C"/>
+    <w:multiLevelType w:val="multilevel"/>
+    <w:tmpl w:val="44BC7780"/>
+    <w:lvl w:ilvl="0">
+      <w:start w:val="1"/>
+      <w:numFmt w:val="lowerLetter"/>
+      <w:lvlText w:val="%1."/>
+      <w:lvlJc w:val="left"/>
+      <w:pPr>
+        <w:tabs>
+          <w:tab w:val="num" w:pos="720"/>
+        </w:tabs>
+        <w:ind w:left="720" w:hanging="360"/>
+      </w:pPr>
+    </w:lvl>
+    <w:lvl w:ilvl="1">
+      <w:start w:val="1"/>
+      <w:numFmt w:val="bullet"/>
+      <w:lvlText w:val="o"/>
+      <w:lvlJc w:val="left"/>
+      <w:pPr>
+        <w:tabs>
+          <w:tab w:val="num" w:pos="1440"/>
+        </w:tabs>
+        <w:ind w:left="1440" w:hanging="360"/>
+      </w:pPr>
+      <w:rPr>
+        <w:rFonts w:ascii="Courier New" w:hAnsi="Courier New" w:hint="default"/>
+        <w:sz w:val="20"/>
+      </w:rPr>
+    </w:lvl>
+    <w:lvl w:ilvl="2" w:tentative="1">
+      <w:start w:val="1"/>
+      <w:numFmt w:val="lowerLetter"/>
+      <w:lvlText w:val="%3."/>
+      <w:lvlJc w:val="left"/>
+      <w:pPr>
+        <w:tabs>
+          <w:tab w:val="num" w:pos="2160"/>
+        </w:tabs>
+        <w:ind w:left="2160" w:hanging="360"/>
+      </w:pPr>
+    </w:lvl>
+    <w:lvl w:ilvl="3" w:tentative="1">
+      <w:start w:val="1"/>
+      <w:numFmt w:val="lowerLetter"/>
+      <w:lvlText w:val="%4."/>
+      <w:lvlJc w:val="left"/>
+      <w:pPr>
+        <w:tabs>
+          <w:tab w:val="num" w:pos="2880"/>
+        </w:tabs>
+        <w:ind w:left="2880" w:hanging="360"/>
+      </w:pPr>
+    </w:lvl>
+    <w:lvl w:ilvl="4" w:tentative="1">
+      <w:start w:val="1"/>
+      <w:numFmt w:val="lowerLetter"/>
+      <w:lvlText w:val="%5."/>
+      <w:lvlJc w:val="left"/>
+      <w:pPr>
+        <w:tabs>
+          <w:tab w:val="num" w:pos="3600"/>
+        </w:tabs>
+        <w:ind w:left="3600" w:hanging="360"/>
+      </w:pPr>
+    </w:lvl>
+    <w:lvl w:ilvl="5" w:tentative="1">
+      <w:start w:val="1"/>
+      <w:numFmt w:val="lowerLetter"/>
+      <w:lvlText w:val="%6."/>
+      <w:lvlJc w:val="left"/>
+      <w:pPr>
+        <w:tabs>
+          <w:tab w:val="num" w:pos="4320"/>
+        </w:tabs>
+        <w:ind w:left="4320" w:hanging="360"/>
+      </w:pPr>
+    </w:lvl>
+    <w:lvl w:ilvl="6" w:tentative="1">
+      <w:start w:val="1"/>
+      <w:numFmt w:val="lowerLetter"/>
+      <w:lvlText w:val="%7."/>
+      <w:lvlJc w:val="left"/>
+      <w:pPr>
+        <w:tabs>
+          <w:tab w:val="num" w:pos="5040"/>
+        </w:tabs>
+        <w:ind w:left="5040" w:hanging="360"/>
+      </w:pPr>
+    </w:lvl>
+    <w:lvl w:ilvl="7" w:tentative="1">
+      <w:start w:val="1"/>
+      <w:numFmt w:val="lowerLetter"/>
+      <w:lvlText w:val="%8."/>
+      <w:lvlJc w:val="left"/>
+      <w:pPr>
+        <w:tabs>
+          <w:tab w:val="num" w:pos="5760"/>
+        </w:tabs>
+        <w:ind w:left="5760" w:hanging="360"/>
+      </w:pPr>
+    </w:lvl>
+    <w:lvl w:ilvl="8" w:tentative="1">
+      <w:start w:val="1"/>
+      <w:numFmt w:val="lowerLetter"/>
+      <w:lvlText w:val="%9."/>
+      <w:lvlJc w:val="left"/>
+      <w:pPr>
+        <w:tabs>
+          <w:tab w:val="num" w:pos="6480"/>
+        </w:tabs>
+        <w:ind w:left="6480" w:hanging="360"/>
+      </w:pPr>
+    </w:lvl>
+  </w:abstractNum>
+  <w:abstractNum w:abstractNumId="4" w15:restartNumberingAfterBreak="0">
     <w:nsid w:val="34C82039"/>
     <w:multiLevelType w:val="multilevel"/>
     <w:tmpl w:val="D1D0CBF0"/>
@@ -1579,7 +4367,571 @@
       </w:rPr>
     </w:lvl>
   </w:abstractNum>
-  <w:abstractNum w:abstractNumId="1" w15:restartNumberingAfterBreak="0">
+  <w:abstractNum w:abstractNumId="5" w15:restartNumberingAfterBreak="0">
+    <w:nsid w:val="373B7FF1"/>
+    <w:multiLevelType w:val="multilevel"/>
+    <w:tmpl w:val="3A1A513E"/>
+    <w:lvl w:ilvl="0">
+      <w:start w:val="1"/>
+      <w:numFmt w:val="bullet"/>
+      <w:lvlText w:val=""/>
+      <w:lvlJc w:val="left"/>
+      <w:pPr>
+        <w:tabs>
+          <w:tab w:val="num" w:pos="720"/>
+        </w:tabs>
+        <w:ind w:left="720" w:hanging="360"/>
+      </w:pPr>
+      <w:rPr>
+        <w:rFonts w:ascii="Symbol" w:hAnsi="Symbol" w:hint="default"/>
+        <w:sz w:val="20"/>
+      </w:rPr>
+    </w:lvl>
+    <w:lvl w:ilvl="1" w:tentative="1">
+      <w:start w:val="1"/>
+      <w:numFmt w:val="bullet"/>
+      <w:lvlText w:val="o"/>
+      <w:lvlJc w:val="left"/>
+      <w:pPr>
+        <w:tabs>
+          <w:tab w:val="num" w:pos="1440"/>
+        </w:tabs>
+        <w:ind w:left="1440" w:hanging="360"/>
+      </w:pPr>
+      <w:rPr>
+        <w:rFonts w:ascii="Courier New" w:hAnsi="Courier New" w:hint="default"/>
+        <w:sz w:val="20"/>
+      </w:rPr>
+    </w:lvl>
+    <w:lvl w:ilvl="2" w:tentative="1">
+      <w:start w:val="1"/>
+      <w:numFmt w:val="bullet"/>
+      <w:lvlText w:val=""/>
+      <w:lvlJc w:val="left"/>
+      <w:pPr>
+        <w:tabs>
+          <w:tab w:val="num" w:pos="2160"/>
+        </w:tabs>
+        <w:ind w:left="2160" w:hanging="360"/>
+      </w:pPr>
+      <w:rPr>
+        <w:rFonts w:ascii="Wingdings" w:hAnsi="Wingdings" w:hint="default"/>
+        <w:sz w:val="20"/>
+      </w:rPr>
+    </w:lvl>
+    <w:lvl w:ilvl="3" w:tentative="1">
+      <w:start w:val="1"/>
+      <w:numFmt w:val="bullet"/>
+      <w:lvlText w:val=""/>
+      <w:lvlJc w:val="left"/>
+      <w:pPr>
+        <w:tabs>
+          <w:tab w:val="num" w:pos="2880"/>
+        </w:tabs>
+        <w:ind w:left="2880" w:hanging="360"/>
+      </w:pPr>
+      <w:rPr>
+        <w:rFonts w:ascii="Wingdings" w:hAnsi="Wingdings" w:hint="default"/>
+        <w:sz w:val="20"/>
+      </w:rPr>
+    </w:lvl>
+    <w:lvl w:ilvl="4" w:tentative="1">
+      <w:start w:val="1"/>
+      <w:numFmt w:val="bullet"/>
+      <w:lvlText w:val=""/>
+      <w:lvlJc w:val="left"/>
+      <w:pPr>
+        <w:tabs>
+          <w:tab w:val="num" w:pos="3600"/>
+        </w:tabs>
+        <w:ind w:left="3600" w:hanging="360"/>
+      </w:pPr>
+      <w:rPr>
+        <w:rFonts w:ascii="Wingdings" w:hAnsi="Wingdings" w:hint="default"/>
+        <w:sz w:val="20"/>
+      </w:rPr>
+    </w:lvl>
+    <w:lvl w:ilvl="5" w:tentative="1">
+      <w:start w:val="1"/>
+      <w:numFmt w:val="bullet"/>
+      <w:lvlText w:val=""/>
+      <w:lvlJc w:val="left"/>
+      <w:pPr>
+        <w:tabs>
+          <w:tab w:val="num" w:pos="4320"/>
+        </w:tabs>
+        <w:ind w:left="4320" w:hanging="360"/>
+      </w:pPr>
+      <w:rPr>
+        <w:rFonts w:ascii="Wingdings" w:hAnsi="Wingdings" w:hint="default"/>
+        <w:sz w:val="20"/>
+      </w:rPr>
+    </w:lvl>
+    <w:lvl w:ilvl="6" w:tentative="1">
+      <w:start w:val="1"/>
+      <w:numFmt w:val="bullet"/>
+      <w:lvlText w:val=""/>
+      <w:lvlJc w:val="left"/>
+      <w:pPr>
+        <w:tabs>
+          <w:tab w:val="num" w:pos="5040"/>
+        </w:tabs>
+        <w:ind w:left="5040" w:hanging="360"/>
+      </w:pPr>
+      <w:rPr>
+        <w:rFonts w:ascii="Wingdings" w:hAnsi="Wingdings" w:hint="default"/>
+        <w:sz w:val="20"/>
+      </w:rPr>
+    </w:lvl>
+    <w:lvl w:ilvl="7" w:tentative="1">
+      <w:start w:val="1"/>
+      <w:numFmt w:val="bullet"/>
+      <w:lvlText w:val=""/>
+      <w:lvlJc w:val="left"/>
+      <w:pPr>
+        <w:tabs>
+          <w:tab w:val="num" w:pos="5760"/>
+        </w:tabs>
+        <w:ind w:left="5760" w:hanging="360"/>
+      </w:pPr>
+      <w:rPr>
+        <w:rFonts w:ascii="Wingdings" w:hAnsi="Wingdings" w:hint="default"/>
+        <w:sz w:val="20"/>
+      </w:rPr>
+    </w:lvl>
+    <w:lvl w:ilvl="8" w:tentative="1">
+      <w:start w:val="1"/>
+      <w:numFmt w:val="bullet"/>
+      <w:lvlText w:val=""/>
+      <w:lvlJc w:val="left"/>
+      <w:pPr>
+        <w:tabs>
+          <w:tab w:val="num" w:pos="6480"/>
+        </w:tabs>
+        <w:ind w:left="6480" w:hanging="360"/>
+      </w:pPr>
+      <w:rPr>
+        <w:rFonts w:ascii="Wingdings" w:hAnsi="Wingdings" w:hint="default"/>
+        <w:sz w:val="20"/>
+      </w:rPr>
+    </w:lvl>
+  </w:abstractNum>
+  <w:abstractNum w:abstractNumId="6" w15:restartNumberingAfterBreak="0">
+    <w:nsid w:val="3BE753C2"/>
+    <w:multiLevelType w:val="multilevel"/>
+    <w:tmpl w:val="268E8F5C"/>
+    <w:lvl w:ilvl="0">
+      <w:start w:val="1"/>
+      <w:numFmt w:val="bullet"/>
+      <w:lvlText w:val=""/>
+      <w:lvlJc w:val="left"/>
+      <w:pPr>
+        <w:tabs>
+          <w:tab w:val="num" w:pos="720"/>
+        </w:tabs>
+        <w:ind w:left="720" w:hanging="360"/>
+      </w:pPr>
+      <w:rPr>
+        <w:rFonts w:ascii="Symbol" w:hAnsi="Symbol" w:hint="default"/>
+        <w:sz w:val="20"/>
+      </w:rPr>
+    </w:lvl>
+    <w:lvl w:ilvl="1" w:tentative="1">
+      <w:start w:val="1"/>
+      <w:numFmt w:val="bullet"/>
+      <w:lvlText w:val="o"/>
+      <w:lvlJc w:val="left"/>
+      <w:pPr>
+        <w:tabs>
+          <w:tab w:val="num" w:pos="1440"/>
+        </w:tabs>
+        <w:ind w:left="1440" w:hanging="360"/>
+      </w:pPr>
+      <w:rPr>
+        <w:rFonts w:ascii="Courier New" w:hAnsi="Courier New" w:hint="default"/>
+        <w:sz w:val="20"/>
+      </w:rPr>
+    </w:lvl>
+    <w:lvl w:ilvl="2" w:tentative="1">
+      <w:start w:val="1"/>
+      <w:numFmt w:val="bullet"/>
+      <w:lvlText w:val=""/>
+      <w:lvlJc w:val="left"/>
+      <w:pPr>
+        <w:tabs>
+          <w:tab w:val="num" w:pos="2160"/>
+        </w:tabs>
+        <w:ind w:left="2160" w:hanging="360"/>
+      </w:pPr>
+      <w:rPr>
+        <w:rFonts w:ascii="Wingdings" w:hAnsi="Wingdings" w:hint="default"/>
+        <w:sz w:val="20"/>
+      </w:rPr>
+    </w:lvl>
+    <w:lvl w:ilvl="3" w:tentative="1">
+      <w:start w:val="1"/>
+      <w:numFmt w:val="bullet"/>
+      <w:lvlText w:val=""/>
+      <w:lvlJc w:val="left"/>
+      <w:pPr>
+        <w:tabs>
+          <w:tab w:val="num" w:pos="2880"/>
+        </w:tabs>
+        <w:ind w:left="2880" w:hanging="360"/>
+      </w:pPr>
+      <w:rPr>
+        <w:rFonts w:ascii="Wingdings" w:hAnsi="Wingdings" w:hint="default"/>
+        <w:sz w:val="20"/>
+      </w:rPr>
+    </w:lvl>
+    <w:lvl w:ilvl="4" w:tentative="1">
+      <w:start w:val="1"/>
+      <w:numFmt w:val="bullet"/>
+      <w:lvlText w:val=""/>
+      <w:lvlJc w:val="left"/>
+      <w:pPr>
+        <w:tabs>
+          <w:tab w:val="num" w:pos="3600"/>
+        </w:tabs>
+        <w:ind w:left="3600" w:hanging="360"/>
+      </w:pPr>
+      <w:rPr>
+        <w:rFonts w:ascii="Wingdings" w:hAnsi="Wingdings" w:hint="default"/>
+        <w:sz w:val="20"/>
+      </w:rPr>
+    </w:lvl>
+    <w:lvl w:ilvl="5" w:tentative="1">
+      <w:start w:val="1"/>
+      <w:numFmt w:val="bullet"/>
+      <w:lvlText w:val=""/>
+      <w:lvlJc w:val="left"/>
+      <w:pPr>
+        <w:tabs>
+          <w:tab w:val="num" w:pos="4320"/>
+        </w:tabs>
+        <w:ind w:left="4320" w:hanging="360"/>
+      </w:pPr>
+      <w:rPr>
+        <w:rFonts w:ascii="Wingdings" w:hAnsi="Wingdings" w:hint="default"/>
+        <w:sz w:val="20"/>
+      </w:rPr>
+    </w:lvl>
+    <w:lvl w:ilvl="6" w:tentative="1">
+      <w:start w:val="1"/>
+      <w:numFmt w:val="bullet"/>
+      <w:lvlText w:val=""/>
+      <w:lvlJc w:val="left"/>
+      <w:pPr>
+        <w:tabs>
+          <w:tab w:val="num" w:pos="5040"/>
+        </w:tabs>
+        <w:ind w:left="5040" w:hanging="360"/>
+      </w:pPr>
+      <w:rPr>
+        <w:rFonts w:ascii="Wingdings" w:hAnsi="Wingdings" w:hint="default"/>
+        <w:sz w:val="20"/>
+      </w:rPr>
+    </w:lvl>
+    <w:lvl w:ilvl="7" w:tentative="1">
+      <w:start w:val="1"/>
+      <w:numFmt w:val="bullet"/>
+      <w:lvlText w:val=""/>
+      <w:lvlJc w:val="left"/>
+      <w:pPr>
+        <w:tabs>
+          <w:tab w:val="num" w:pos="5760"/>
+        </w:tabs>
+        <w:ind w:left="5760" w:hanging="360"/>
+      </w:pPr>
+      <w:rPr>
+        <w:rFonts w:ascii="Wingdings" w:hAnsi="Wingdings" w:hint="default"/>
+        <w:sz w:val="20"/>
+      </w:rPr>
+    </w:lvl>
+    <w:lvl w:ilvl="8" w:tentative="1">
+      <w:start w:val="1"/>
+      <w:numFmt w:val="bullet"/>
+      <w:lvlText w:val=""/>
+      <w:lvlJc w:val="left"/>
+      <w:pPr>
+        <w:tabs>
+          <w:tab w:val="num" w:pos="6480"/>
+        </w:tabs>
+        <w:ind w:left="6480" w:hanging="360"/>
+      </w:pPr>
+      <w:rPr>
+        <w:rFonts w:ascii="Wingdings" w:hAnsi="Wingdings" w:hint="default"/>
+        <w:sz w:val="20"/>
+      </w:rPr>
+    </w:lvl>
+  </w:abstractNum>
+  <w:abstractNum w:abstractNumId="7" w15:restartNumberingAfterBreak="0">
+    <w:nsid w:val="42C66F01"/>
+    <w:multiLevelType w:val="multilevel"/>
+    <w:tmpl w:val="99A62040"/>
+    <w:lvl w:ilvl="0">
+      <w:start w:val="1"/>
+      <w:numFmt w:val="lowerLetter"/>
+      <w:lvlText w:val="%1."/>
+      <w:lvlJc w:val="left"/>
+      <w:pPr>
+        <w:tabs>
+          <w:tab w:val="num" w:pos="720"/>
+        </w:tabs>
+        <w:ind w:left="720" w:hanging="360"/>
+      </w:pPr>
+    </w:lvl>
+    <w:lvl w:ilvl="1">
+      <w:start w:val="1"/>
+      <w:numFmt w:val="bullet"/>
+      <w:lvlText w:val="o"/>
+      <w:lvlJc w:val="left"/>
+      <w:pPr>
+        <w:tabs>
+          <w:tab w:val="num" w:pos="1440"/>
+        </w:tabs>
+        <w:ind w:left="1440" w:hanging="360"/>
+      </w:pPr>
+      <w:rPr>
+        <w:rFonts w:ascii="Courier New" w:hAnsi="Courier New" w:hint="default"/>
+        <w:sz w:val="20"/>
+      </w:rPr>
+    </w:lvl>
+    <w:lvl w:ilvl="2" w:tentative="1">
+      <w:start w:val="1"/>
+      <w:numFmt w:val="lowerLetter"/>
+      <w:lvlText w:val="%3."/>
+      <w:lvlJc w:val="left"/>
+      <w:pPr>
+        <w:tabs>
+          <w:tab w:val="num" w:pos="2160"/>
+        </w:tabs>
+        <w:ind w:left="2160" w:hanging="360"/>
+      </w:pPr>
+    </w:lvl>
+    <w:lvl w:ilvl="3" w:tentative="1">
+      <w:start w:val="1"/>
+      <w:numFmt w:val="lowerLetter"/>
+      <w:lvlText w:val="%4."/>
+      <w:lvlJc w:val="left"/>
+      <w:pPr>
+        <w:tabs>
+          <w:tab w:val="num" w:pos="2880"/>
+        </w:tabs>
+        <w:ind w:left="2880" w:hanging="360"/>
+      </w:pPr>
+    </w:lvl>
+    <w:lvl w:ilvl="4" w:tentative="1">
+      <w:start w:val="1"/>
+      <w:numFmt w:val="lowerLetter"/>
+      <w:lvlText w:val="%5."/>
+      <w:lvlJc w:val="left"/>
+      <w:pPr>
+        <w:tabs>
+          <w:tab w:val="num" w:pos="3600"/>
+        </w:tabs>
+        <w:ind w:left="3600" w:hanging="360"/>
+      </w:pPr>
+    </w:lvl>
+    <w:lvl w:ilvl="5" w:tentative="1">
+      <w:start w:val="1"/>
+      <w:numFmt w:val="lowerLetter"/>
+      <w:lvlText w:val="%6."/>
+      <w:lvlJc w:val="left"/>
+      <w:pPr>
+        <w:tabs>
+          <w:tab w:val="num" w:pos="4320"/>
+        </w:tabs>
+        <w:ind w:left="4320" w:hanging="360"/>
+      </w:pPr>
+    </w:lvl>
+    <w:lvl w:ilvl="6" w:tentative="1">
+      <w:start w:val="1"/>
+      <w:numFmt w:val="lowerLetter"/>
+      <w:lvlText w:val="%7."/>
+      <w:lvlJc w:val="left"/>
+      <w:pPr>
+        <w:tabs>
+          <w:tab w:val="num" w:pos="5040"/>
+        </w:tabs>
+        <w:ind w:left="5040" w:hanging="360"/>
+      </w:pPr>
+    </w:lvl>
+    <w:lvl w:ilvl="7" w:tentative="1">
+      <w:start w:val="1"/>
+      <w:numFmt w:val="lowerLetter"/>
+      <w:lvlText w:val="%8."/>
+      <w:lvlJc w:val="left"/>
+      <w:pPr>
+        <w:tabs>
+          <w:tab w:val="num" w:pos="5760"/>
+        </w:tabs>
+        <w:ind w:left="5760" w:hanging="360"/>
+      </w:pPr>
+    </w:lvl>
+    <w:lvl w:ilvl="8" w:tentative="1">
+      <w:start w:val="1"/>
+      <w:numFmt w:val="lowerLetter"/>
+      <w:lvlText w:val="%9."/>
+      <w:lvlJc w:val="left"/>
+      <w:pPr>
+        <w:tabs>
+          <w:tab w:val="num" w:pos="6480"/>
+        </w:tabs>
+        <w:ind w:left="6480" w:hanging="360"/>
+      </w:pPr>
+    </w:lvl>
+  </w:abstractNum>
+  <w:abstractNum w:abstractNumId="8" w15:restartNumberingAfterBreak="0">
+    <w:nsid w:val="47B5358F"/>
+    <w:multiLevelType w:val="multilevel"/>
+    <w:tmpl w:val="DFE84924"/>
+    <w:lvl w:ilvl="0">
+      <w:start w:val="1"/>
+      <w:numFmt w:val="bullet"/>
+      <w:lvlText w:val=""/>
+      <w:lvlJc w:val="left"/>
+      <w:pPr>
+        <w:tabs>
+          <w:tab w:val="num" w:pos="720"/>
+        </w:tabs>
+        <w:ind w:left="720" w:hanging="360"/>
+      </w:pPr>
+      <w:rPr>
+        <w:rFonts w:ascii="Symbol" w:hAnsi="Symbol" w:hint="default"/>
+        <w:sz w:val="20"/>
+      </w:rPr>
+    </w:lvl>
+    <w:lvl w:ilvl="1" w:tentative="1">
+      <w:start w:val="1"/>
+      <w:numFmt w:val="bullet"/>
+      <w:lvlText w:val="o"/>
+      <w:lvlJc w:val="left"/>
+      <w:pPr>
+        <w:tabs>
+          <w:tab w:val="num" w:pos="1440"/>
+        </w:tabs>
+        <w:ind w:left="1440" w:hanging="360"/>
+      </w:pPr>
+      <w:rPr>
+        <w:rFonts w:ascii="Courier New" w:hAnsi="Courier New" w:hint="default"/>
+        <w:sz w:val="20"/>
+      </w:rPr>
+    </w:lvl>
+    <w:lvl w:ilvl="2" w:tentative="1">
+      <w:start w:val="1"/>
+      <w:numFmt w:val="bullet"/>
+      <w:lvlText w:val=""/>
+      <w:lvlJc w:val="left"/>
+      <w:pPr>
+        <w:tabs>
+          <w:tab w:val="num" w:pos="2160"/>
+        </w:tabs>
+        <w:ind w:left="2160" w:hanging="360"/>
+      </w:pPr>
+      <w:rPr>
+        <w:rFonts w:ascii="Wingdings" w:hAnsi="Wingdings" w:hint="default"/>
+        <w:sz w:val="20"/>
+      </w:rPr>
+    </w:lvl>
+    <w:lvl w:ilvl="3" w:tentative="1">
+      <w:start w:val="1"/>
+      <w:numFmt w:val="bullet"/>
+      <w:lvlText w:val=""/>
+      <w:lvlJc w:val="left"/>
+      <w:pPr>
+        <w:tabs>
+          <w:tab w:val="num" w:pos="2880"/>
+        </w:tabs>
+        <w:ind w:left="2880" w:hanging="360"/>
+      </w:pPr>
+      <w:rPr>
+        <w:rFonts w:ascii="Wingdings" w:hAnsi="Wingdings" w:hint="default"/>
+        <w:sz w:val="20"/>
+      </w:rPr>
+    </w:lvl>
+    <w:lvl w:ilvl="4" w:tentative="1">
+      <w:start w:val="1"/>
+      <w:numFmt w:val="bullet"/>
+      <w:lvlText w:val=""/>
+      <w:lvlJc w:val="left"/>
+      <w:pPr>
+        <w:tabs>
+          <w:tab w:val="num" w:pos="3600"/>
+        </w:tabs>
+        <w:ind w:left="3600" w:hanging="360"/>
+      </w:pPr>
+      <w:rPr>
+        <w:rFonts w:ascii="Wingdings" w:hAnsi="Wingdings" w:hint="default"/>
+        <w:sz w:val="20"/>
+      </w:rPr>
+    </w:lvl>
+    <w:lvl w:ilvl="5" w:tentative="1">
+      <w:start w:val="1"/>
+      <w:numFmt w:val="bullet"/>
+      <w:lvlText w:val=""/>
+      <w:lvlJc w:val="left"/>
+      <w:pPr>
+        <w:tabs>
+          <w:tab w:val="num" w:pos="4320"/>
+        </w:tabs>
+        <w:ind w:left="4320" w:hanging="360"/>
+      </w:pPr>
+      <w:rPr>
+        <w:rFonts w:ascii="Wingdings" w:hAnsi="Wingdings" w:hint="default"/>
+        <w:sz w:val="20"/>
+      </w:rPr>
+    </w:lvl>
+    <w:lvl w:ilvl="6" w:tentative="1">
+      <w:start w:val="1"/>
+      <w:numFmt w:val="bullet"/>
+      <w:lvlText w:val=""/>
+      <w:lvlJc w:val="left"/>
+      <w:pPr>
+        <w:tabs>
+          <w:tab w:val="num" w:pos="5040"/>
+        </w:tabs>
+        <w:ind w:left="5040" w:hanging="360"/>
+      </w:pPr>
+      <w:rPr>
+        <w:rFonts w:ascii="Wingdings" w:hAnsi="Wingdings" w:hint="default"/>
+        <w:sz w:val="20"/>
+      </w:rPr>
+    </w:lvl>
+    <w:lvl w:ilvl="7" w:tentative="1">
+      <w:start w:val="1"/>
+      <w:numFmt w:val="bullet"/>
+      <w:lvlText w:val=""/>
+      <w:lvlJc w:val="left"/>
+      <w:pPr>
+        <w:tabs>
+          <w:tab w:val="num" w:pos="5760"/>
+        </w:tabs>
+        <w:ind w:left="5760" w:hanging="360"/>
+      </w:pPr>
+      <w:rPr>
+        <w:rFonts w:ascii="Wingdings" w:hAnsi="Wingdings" w:hint="default"/>
+        <w:sz w:val="20"/>
+      </w:rPr>
+    </w:lvl>
+    <w:lvl w:ilvl="8" w:tentative="1">
+      <w:start w:val="1"/>
+      <w:numFmt w:val="bullet"/>
+      <w:lvlText w:val=""/>
+      <w:lvlJc w:val="left"/>
+      <w:pPr>
+        <w:tabs>
+          <w:tab w:val="num" w:pos="6480"/>
+        </w:tabs>
+        <w:ind w:left="6480" w:hanging="360"/>
+      </w:pPr>
+      <w:rPr>
+        <w:rFonts w:ascii="Wingdings" w:hAnsi="Wingdings" w:hint="default"/>
+        <w:sz w:val="20"/>
+      </w:rPr>
+    </w:lvl>
+  </w:abstractNum>
+  <w:abstractNum w:abstractNumId="9" w15:restartNumberingAfterBreak="0">
     <w:nsid w:val="4D6553CB"/>
     <w:multiLevelType w:val="multilevel"/>
     <w:tmpl w:val="A0F42FA6"/>
@@ -1728,11 +5080,1883 @@
       </w:rPr>
     </w:lvl>
   </w:abstractNum>
+  <w:abstractNum w:abstractNumId="10" w15:restartNumberingAfterBreak="0">
+    <w:nsid w:val="4F0A68F4"/>
+    <w:multiLevelType w:val="multilevel"/>
+    <w:tmpl w:val="2EA01CD6"/>
+    <w:lvl w:ilvl="0">
+      <w:start w:val="1"/>
+      <w:numFmt w:val="bullet"/>
+      <w:lvlText w:val=""/>
+      <w:lvlJc w:val="left"/>
+      <w:pPr>
+        <w:tabs>
+          <w:tab w:val="num" w:pos="720"/>
+        </w:tabs>
+        <w:ind w:left="720" w:hanging="360"/>
+      </w:pPr>
+      <w:rPr>
+        <w:rFonts w:ascii="Symbol" w:hAnsi="Symbol" w:hint="default"/>
+        <w:sz w:val="20"/>
+      </w:rPr>
+    </w:lvl>
+    <w:lvl w:ilvl="1" w:tentative="1">
+      <w:start w:val="1"/>
+      <w:numFmt w:val="bullet"/>
+      <w:lvlText w:val="o"/>
+      <w:lvlJc w:val="left"/>
+      <w:pPr>
+        <w:tabs>
+          <w:tab w:val="num" w:pos="1440"/>
+        </w:tabs>
+        <w:ind w:left="1440" w:hanging="360"/>
+      </w:pPr>
+      <w:rPr>
+        <w:rFonts w:ascii="Courier New" w:hAnsi="Courier New" w:hint="default"/>
+        <w:sz w:val="20"/>
+      </w:rPr>
+    </w:lvl>
+    <w:lvl w:ilvl="2" w:tentative="1">
+      <w:start w:val="1"/>
+      <w:numFmt w:val="bullet"/>
+      <w:lvlText w:val=""/>
+      <w:lvlJc w:val="left"/>
+      <w:pPr>
+        <w:tabs>
+          <w:tab w:val="num" w:pos="2160"/>
+        </w:tabs>
+        <w:ind w:left="2160" w:hanging="360"/>
+      </w:pPr>
+      <w:rPr>
+        <w:rFonts w:ascii="Wingdings" w:hAnsi="Wingdings" w:hint="default"/>
+        <w:sz w:val="20"/>
+      </w:rPr>
+    </w:lvl>
+    <w:lvl w:ilvl="3" w:tentative="1">
+      <w:start w:val="1"/>
+      <w:numFmt w:val="bullet"/>
+      <w:lvlText w:val=""/>
+      <w:lvlJc w:val="left"/>
+      <w:pPr>
+        <w:tabs>
+          <w:tab w:val="num" w:pos="2880"/>
+        </w:tabs>
+        <w:ind w:left="2880" w:hanging="360"/>
+      </w:pPr>
+      <w:rPr>
+        <w:rFonts w:ascii="Wingdings" w:hAnsi="Wingdings" w:hint="default"/>
+        <w:sz w:val="20"/>
+      </w:rPr>
+    </w:lvl>
+    <w:lvl w:ilvl="4" w:tentative="1">
+      <w:start w:val="1"/>
+      <w:numFmt w:val="bullet"/>
+      <w:lvlText w:val=""/>
+      <w:lvlJc w:val="left"/>
+      <w:pPr>
+        <w:tabs>
+          <w:tab w:val="num" w:pos="3600"/>
+        </w:tabs>
+        <w:ind w:left="3600" w:hanging="360"/>
+      </w:pPr>
+      <w:rPr>
+        <w:rFonts w:ascii="Wingdings" w:hAnsi="Wingdings" w:hint="default"/>
+        <w:sz w:val="20"/>
+      </w:rPr>
+    </w:lvl>
+    <w:lvl w:ilvl="5" w:tentative="1">
+      <w:start w:val="1"/>
+      <w:numFmt w:val="bullet"/>
+      <w:lvlText w:val=""/>
+      <w:lvlJc w:val="left"/>
+      <w:pPr>
+        <w:tabs>
+          <w:tab w:val="num" w:pos="4320"/>
+        </w:tabs>
+        <w:ind w:left="4320" w:hanging="360"/>
+      </w:pPr>
+      <w:rPr>
+        <w:rFonts w:ascii="Wingdings" w:hAnsi="Wingdings" w:hint="default"/>
+        <w:sz w:val="20"/>
+      </w:rPr>
+    </w:lvl>
+    <w:lvl w:ilvl="6" w:tentative="1">
+      <w:start w:val="1"/>
+      <w:numFmt w:val="bullet"/>
+      <w:lvlText w:val=""/>
+      <w:lvlJc w:val="left"/>
+      <w:pPr>
+        <w:tabs>
+          <w:tab w:val="num" w:pos="5040"/>
+        </w:tabs>
+        <w:ind w:left="5040" w:hanging="360"/>
+      </w:pPr>
+      <w:rPr>
+        <w:rFonts w:ascii="Wingdings" w:hAnsi="Wingdings" w:hint="default"/>
+        <w:sz w:val="20"/>
+      </w:rPr>
+    </w:lvl>
+    <w:lvl w:ilvl="7" w:tentative="1">
+      <w:start w:val="1"/>
+      <w:numFmt w:val="bullet"/>
+      <w:lvlText w:val=""/>
+      <w:lvlJc w:val="left"/>
+      <w:pPr>
+        <w:tabs>
+          <w:tab w:val="num" w:pos="5760"/>
+        </w:tabs>
+        <w:ind w:left="5760" w:hanging="360"/>
+      </w:pPr>
+      <w:rPr>
+        <w:rFonts w:ascii="Wingdings" w:hAnsi="Wingdings" w:hint="default"/>
+        <w:sz w:val="20"/>
+      </w:rPr>
+    </w:lvl>
+    <w:lvl w:ilvl="8" w:tentative="1">
+      <w:start w:val="1"/>
+      <w:numFmt w:val="bullet"/>
+      <w:lvlText w:val=""/>
+      <w:lvlJc w:val="left"/>
+      <w:pPr>
+        <w:tabs>
+          <w:tab w:val="num" w:pos="6480"/>
+        </w:tabs>
+        <w:ind w:left="6480" w:hanging="360"/>
+      </w:pPr>
+      <w:rPr>
+        <w:rFonts w:ascii="Wingdings" w:hAnsi="Wingdings" w:hint="default"/>
+        <w:sz w:val="20"/>
+      </w:rPr>
+    </w:lvl>
+  </w:abstractNum>
+  <w:abstractNum w:abstractNumId="11" w15:restartNumberingAfterBreak="0">
+    <w:nsid w:val="53C1693F"/>
+    <w:multiLevelType w:val="multilevel"/>
+    <w:tmpl w:val="C3844724"/>
+    <w:lvl w:ilvl="0">
+      <w:start w:val="1"/>
+      <w:numFmt w:val="bullet"/>
+      <w:lvlText w:val=""/>
+      <w:lvlJc w:val="left"/>
+      <w:pPr>
+        <w:tabs>
+          <w:tab w:val="num" w:pos="720"/>
+        </w:tabs>
+        <w:ind w:left="720" w:hanging="360"/>
+      </w:pPr>
+      <w:rPr>
+        <w:rFonts w:ascii="Symbol" w:hAnsi="Symbol" w:hint="default"/>
+        <w:sz w:val="20"/>
+      </w:rPr>
+    </w:lvl>
+    <w:lvl w:ilvl="1" w:tentative="1">
+      <w:start w:val="1"/>
+      <w:numFmt w:val="bullet"/>
+      <w:lvlText w:val="o"/>
+      <w:lvlJc w:val="left"/>
+      <w:pPr>
+        <w:tabs>
+          <w:tab w:val="num" w:pos="1440"/>
+        </w:tabs>
+        <w:ind w:left="1440" w:hanging="360"/>
+      </w:pPr>
+      <w:rPr>
+        <w:rFonts w:ascii="Courier New" w:hAnsi="Courier New" w:hint="default"/>
+        <w:sz w:val="20"/>
+      </w:rPr>
+    </w:lvl>
+    <w:lvl w:ilvl="2" w:tentative="1">
+      <w:start w:val="1"/>
+      <w:numFmt w:val="bullet"/>
+      <w:lvlText w:val=""/>
+      <w:lvlJc w:val="left"/>
+      <w:pPr>
+        <w:tabs>
+          <w:tab w:val="num" w:pos="2160"/>
+        </w:tabs>
+        <w:ind w:left="2160" w:hanging="360"/>
+      </w:pPr>
+      <w:rPr>
+        <w:rFonts w:ascii="Wingdings" w:hAnsi="Wingdings" w:hint="default"/>
+        <w:sz w:val="20"/>
+      </w:rPr>
+    </w:lvl>
+    <w:lvl w:ilvl="3" w:tentative="1">
+      <w:start w:val="1"/>
+      <w:numFmt w:val="bullet"/>
+      <w:lvlText w:val=""/>
+      <w:lvlJc w:val="left"/>
+      <w:pPr>
+        <w:tabs>
+          <w:tab w:val="num" w:pos="2880"/>
+        </w:tabs>
+        <w:ind w:left="2880" w:hanging="360"/>
+      </w:pPr>
+      <w:rPr>
+        <w:rFonts w:ascii="Wingdings" w:hAnsi="Wingdings" w:hint="default"/>
+        <w:sz w:val="20"/>
+      </w:rPr>
+    </w:lvl>
+    <w:lvl w:ilvl="4" w:tentative="1">
+      <w:start w:val="1"/>
+      <w:numFmt w:val="bullet"/>
+      <w:lvlText w:val=""/>
+      <w:lvlJc w:val="left"/>
+      <w:pPr>
+        <w:tabs>
+          <w:tab w:val="num" w:pos="3600"/>
+        </w:tabs>
+        <w:ind w:left="3600" w:hanging="360"/>
+      </w:pPr>
+      <w:rPr>
+        <w:rFonts w:ascii="Wingdings" w:hAnsi="Wingdings" w:hint="default"/>
+        <w:sz w:val="20"/>
+      </w:rPr>
+    </w:lvl>
+    <w:lvl w:ilvl="5" w:tentative="1">
+      <w:start w:val="1"/>
+      <w:numFmt w:val="bullet"/>
+      <w:lvlText w:val=""/>
+      <w:lvlJc w:val="left"/>
+      <w:pPr>
+        <w:tabs>
+          <w:tab w:val="num" w:pos="4320"/>
+        </w:tabs>
+        <w:ind w:left="4320" w:hanging="360"/>
+      </w:pPr>
+      <w:rPr>
+        <w:rFonts w:ascii="Wingdings" w:hAnsi="Wingdings" w:hint="default"/>
+        <w:sz w:val="20"/>
+      </w:rPr>
+    </w:lvl>
+    <w:lvl w:ilvl="6" w:tentative="1">
+      <w:start w:val="1"/>
+      <w:numFmt w:val="bullet"/>
+      <w:lvlText w:val=""/>
+      <w:lvlJc w:val="left"/>
+      <w:pPr>
+        <w:tabs>
+          <w:tab w:val="num" w:pos="5040"/>
+        </w:tabs>
+        <w:ind w:left="5040" w:hanging="360"/>
+      </w:pPr>
+      <w:rPr>
+        <w:rFonts w:ascii="Wingdings" w:hAnsi="Wingdings" w:hint="default"/>
+        <w:sz w:val="20"/>
+      </w:rPr>
+    </w:lvl>
+    <w:lvl w:ilvl="7" w:tentative="1">
+      <w:start w:val="1"/>
+      <w:numFmt w:val="bullet"/>
+      <w:lvlText w:val=""/>
+      <w:lvlJc w:val="left"/>
+      <w:pPr>
+        <w:tabs>
+          <w:tab w:val="num" w:pos="5760"/>
+        </w:tabs>
+        <w:ind w:left="5760" w:hanging="360"/>
+      </w:pPr>
+      <w:rPr>
+        <w:rFonts w:ascii="Wingdings" w:hAnsi="Wingdings" w:hint="default"/>
+        <w:sz w:val="20"/>
+      </w:rPr>
+    </w:lvl>
+    <w:lvl w:ilvl="8" w:tentative="1">
+      <w:start w:val="1"/>
+      <w:numFmt w:val="bullet"/>
+      <w:lvlText w:val=""/>
+      <w:lvlJc w:val="left"/>
+      <w:pPr>
+        <w:tabs>
+          <w:tab w:val="num" w:pos="6480"/>
+        </w:tabs>
+        <w:ind w:left="6480" w:hanging="360"/>
+      </w:pPr>
+      <w:rPr>
+        <w:rFonts w:ascii="Wingdings" w:hAnsi="Wingdings" w:hint="default"/>
+        <w:sz w:val="20"/>
+      </w:rPr>
+    </w:lvl>
+  </w:abstractNum>
+  <w:abstractNum w:abstractNumId="12" w15:restartNumberingAfterBreak="0">
+    <w:nsid w:val="56D60949"/>
+    <w:multiLevelType w:val="multilevel"/>
+    <w:tmpl w:val="DD301B5E"/>
+    <w:lvl w:ilvl="0">
+      <w:start w:val="1"/>
+      <w:numFmt w:val="lowerLetter"/>
+      <w:lvlText w:val="%1."/>
+      <w:lvlJc w:val="left"/>
+      <w:pPr>
+        <w:tabs>
+          <w:tab w:val="num" w:pos="720"/>
+        </w:tabs>
+        <w:ind w:left="720" w:hanging="360"/>
+      </w:pPr>
+    </w:lvl>
+    <w:lvl w:ilvl="1">
+      <w:start w:val="1"/>
+      <w:numFmt w:val="bullet"/>
+      <w:lvlText w:val="o"/>
+      <w:lvlJc w:val="left"/>
+      <w:pPr>
+        <w:tabs>
+          <w:tab w:val="num" w:pos="1440"/>
+        </w:tabs>
+        <w:ind w:left="1440" w:hanging="360"/>
+      </w:pPr>
+      <w:rPr>
+        <w:rFonts w:ascii="Courier New" w:hAnsi="Courier New" w:hint="default"/>
+        <w:sz w:val="20"/>
+      </w:rPr>
+    </w:lvl>
+    <w:lvl w:ilvl="2" w:tentative="1">
+      <w:start w:val="1"/>
+      <w:numFmt w:val="lowerLetter"/>
+      <w:lvlText w:val="%3."/>
+      <w:lvlJc w:val="left"/>
+      <w:pPr>
+        <w:tabs>
+          <w:tab w:val="num" w:pos="2160"/>
+        </w:tabs>
+        <w:ind w:left="2160" w:hanging="360"/>
+      </w:pPr>
+    </w:lvl>
+    <w:lvl w:ilvl="3" w:tentative="1">
+      <w:start w:val="1"/>
+      <w:numFmt w:val="lowerLetter"/>
+      <w:lvlText w:val="%4."/>
+      <w:lvlJc w:val="left"/>
+      <w:pPr>
+        <w:tabs>
+          <w:tab w:val="num" w:pos="2880"/>
+        </w:tabs>
+        <w:ind w:left="2880" w:hanging="360"/>
+      </w:pPr>
+    </w:lvl>
+    <w:lvl w:ilvl="4" w:tentative="1">
+      <w:start w:val="1"/>
+      <w:numFmt w:val="lowerLetter"/>
+      <w:lvlText w:val="%5."/>
+      <w:lvlJc w:val="left"/>
+      <w:pPr>
+        <w:tabs>
+          <w:tab w:val="num" w:pos="3600"/>
+        </w:tabs>
+        <w:ind w:left="3600" w:hanging="360"/>
+      </w:pPr>
+    </w:lvl>
+    <w:lvl w:ilvl="5" w:tentative="1">
+      <w:start w:val="1"/>
+      <w:numFmt w:val="lowerLetter"/>
+      <w:lvlText w:val="%6."/>
+      <w:lvlJc w:val="left"/>
+      <w:pPr>
+        <w:tabs>
+          <w:tab w:val="num" w:pos="4320"/>
+        </w:tabs>
+        <w:ind w:left="4320" w:hanging="360"/>
+      </w:pPr>
+    </w:lvl>
+    <w:lvl w:ilvl="6" w:tentative="1">
+      <w:start w:val="1"/>
+      <w:numFmt w:val="lowerLetter"/>
+      <w:lvlText w:val="%7."/>
+      <w:lvlJc w:val="left"/>
+      <w:pPr>
+        <w:tabs>
+          <w:tab w:val="num" w:pos="5040"/>
+        </w:tabs>
+        <w:ind w:left="5040" w:hanging="360"/>
+      </w:pPr>
+    </w:lvl>
+    <w:lvl w:ilvl="7" w:tentative="1">
+      <w:start w:val="1"/>
+      <w:numFmt w:val="lowerLetter"/>
+      <w:lvlText w:val="%8."/>
+      <w:lvlJc w:val="left"/>
+      <w:pPr>
+        <w:tabs>
+          <w:tab w:val="num" w:pos="5760"/>
+        </w:tabs>
+        <w:ind w:left="5760" w:hanging="360"/>
+      </w:pPr>
+    </w:lvl>
+    <w:lvl w:ilvl="8" w:tentative="1">
+      <w:start w:val="1"/>
+      <w:numFmt w:val="lowerLetter"/>
+      <w:lvlText w:val="%9."/>
+      <w:lvlJc w:val="left"/>
+      <w:pPr>
+        <w:tabs>
+          <w:tab w:val="num" w:pos="6480"/>
+        </w:tabs>
+        <w:ind w:left="6480" w:hanging="360"/>
+      </w:pPr>
+    </w:lvl>
+  </w:abstractNum>
+  <w:abstractNum w:abstractNumId="13" w15:restartNumberingAfterBreak="0">
+    <w:nsid w:val="5B982943"/>
+    <w:multiLevelType w:val="multilevel"/>
+    <w:tmpl w:val="5B124392"/>
+    <w:lvl w:ilvl="0">
+      <w:start w:val="1"/>
+      <w:numFmt w:val="lowerLetter"/>
+      <w:lvlText w:val="%1."/>
+      <w:lvlJc w:val="left"/>
+      <w:pPr>
+        <w:tabs>
+          <w:tab w:val="num" w:pos="720"/>
+        </w:tabs>
+        <w:ind w:left="720" w:hanging="360"/>
+      </w:pPr>
+    </w:lvl>
+    <w:lvl w:ilvl="1">
+      <w:start w:val="1"/>
+      <w:numFmt w:val="bullet"/>
+      <w:lvlText w:val="o"/>
+      <w:lvlJc w:val="left"/>
+      <w:pPr>
+        <w:tabs>
+          <w:tab w:val="num" w:pos="1440"/>
+        </w:tabs>
+        <w:ind w:left="1440" w:hanging="360"/>
+      </w:pPr>
+      <w:rPr>
+        <w:rFonts w:ascii="Courier New" w:hAnsi="Courier New" w:hint="default"/>
+        <w:sz w:val="20"/>
+      </w:rPr>
+    </w:lvl>
+    <w:lvl w:ilvl="2" w:tentative="1">
+      <w:start w:val="1"/>
+      <w:numFmt w:val="lowerLetter"/>
+      <w:lvlText w:val="%3."/>
+      <w:lvlJc w:val="left"/>
+      <w:pPr>
+        <w:tabs>
+          <w:tab w:val="num" w:pos="2160"/>
+        </w:tabs>
+        <w:ind w:left="2160" w:hanging="360"/>
+      </w:pPr>
+    </w:lvl>
+    <w:lvl w:ilvl="3" w:tentative="1">
+      <w:start w:val="1"/>
+      <w:numFmt w:val="lowerLetter"/>
+      <w:lvlText w:val="%4."/>
+      <w:lvlJc w:val="left"/>
+      <w:pPr>
+        <w:tabs>
+          <w:tab w:val="num" w:pos="2880"/>
+        </w:tabs>
+        <w:ind w:left="2880" w:hanging="360"/>
+      </w:pPr>
+    </w:lvl>
+    <w:lvl w:ilvl="4" w:tentative="1">
+      <w:start w:val="1"/>
+      <w:numFmt w:val="lowerLetter"/>
+      <w:lvlText w:val="%5."/>
+      <w:lvlJc w:val="left"/>
+      <w:pPr>
+        <w:tabs>
+          <w:tab w:val="num" w:pos="3600"/>
+        </w:tabs>
+        <w:ind w:left="3600" w:hanging="360"/>
+      </w:pPr>
+    </w:lvl>
+    <w:lvl w:ilvl="5" w:tentative="1">
+      <w:start w:val="1"/>
+      <w:numFmt w:val="lowerLetter"/>
+      <w:lvlText w:val="%6."/>
+      <w:lvlJc w:val="left"/>
+      <w:pPr>
+        <w:tabs>
+          <w:tab w:val="num" w:pos="4320"/>
+        </w:tabs>
+        <w:ind w:left="4320" w:hanging="360"/>
+      </w:pPr>
+    </w:lvl>
+    <w:lvl w:ilvl="6" w:tentative="1">
+      <w:start w:val="1"/>
+      <w:numFmt w:val="lowerLetter"/>
+      <w:lvlText w:val="%7."/>
+      <w:lvlJc w:val="left"/>
+      <w:pPr>
+        <w:tabs>
+          <w:tab w:val="num" w:pos="5040"/>
+        </w:tabs>
+        <w:ind w:left="5040" w:hanging="360"/>
+      </w:pPr>
+    </w:lvl>
+    <w:lvl w:ilvl="7" w:tentative="1">
+      <w:start w:val="1"/>
+      <w:numFmt w:val="lowerLetter"/>
+      <w:lvlText w:val="%8."/>
+      <w:lvlJc w:val="left"/>
+      <w:pPr>
+        <w:tabs>
+          <w:tab w:val="num" w:pos="5760"/>
+        </w:tabs>
+        <w:ind w:left="5760" w:hanging="360"/>
+      </w:pPr>
+    </w:lvl>
+    <w:lvl w:ilvl="8" w:tentative="1">
+      <w:start w:val="1"/>
+      <w:numFmt w:val="lowerLetter"/>
+      <w:lvlText w:val="%9."/>
+      <w:lvlJc w:val="left"/>
+      <w:pPr>
+        <w:tabs>
+          <w:tab w:val="num" w:pos="6480"/>
+        </w:tabs>
+        <w:ind w:left="6480" w:hanging="360"/>
+      </w:pPr>
+    </w:lvl>
+  </w:abstractNum>
+  <w:abstractNum w:abstractNumId="14" w15:restartNumberingAfterBreak="0">
+    <w:nsid w:val="60F14C95"/>
+    <w:multiLevelType w:val="multilevel"/>
+    <w:tmpl w:val="83443E7E"/>
+    <w:lvl w:ilvl="0">
+      <w:start w:val="1"/>
+      <w:numFmt w:val="bullet"/>
+      <w:lvlText w:val=""/>
+      <w:lvlJc w:val="left"/>
+      <w:pPr>
+        <w:tabs>
+          <w:tab w:val="num" w:pos="720"/>
+        </w:tabs>
+        <w:ind w:left="720" w:hanging="360"/>
+      </w:pPr>
+      <w:rPr>
+        <w:rFonts w:ascii="Symbol" w:hAnsi="Symbol" w:hint="default"/>
+        <w:sz w:val="20"/>
+      </w:rPr>
+    </w:lvl>
+    <w:lvl w:ilvl="1" w:tentative="1">
+      <w:start w:val="1"/>
+      <w:numFmt w:val="bullet"/>
+      <w:lvlText w:val="o"/>
+      <w:lvlJc w:val="left"/>
+      <w:pPr>
+        <w:tabs>
+          <w:tab w:val="num" w:pos="1440"/>
+        </w:tabs>
+        <w:ind w:left="1440" w:hanging="360"/>
+      </w:pPr>
+      <w:rPr>
+        <w:rFonts w:ascii="Courier New" w:hAnsi="Courier New" w:hint="default"/>
+        <w:sz w:val="20"/>
+      </w:rPr>
+    </w:lvl>
+    <w:lvl w:ilvl="2" w:tentative="1">
+      <w:start w:val="1"/>
+      <w:numFmt w:val="bullet"/>
+      <w:lvlText w:val=""/>
+      <w:lvlJc w:val="left"/>
+      <w:pPr>
+        <w:tabs>
+          <w:tab w:val="num" w:pos="2160"/>
+        </w:tabs>
+        <w:ind w:left="2160" w:hanging="360"/>
+      </w:pPr>
+      <w:rPr>
+        <w:rFonts w:ascii="Wingdings" w:hAnsi="Wingdings" w:hint="default"/>
+        <w:sz w:val="20"/>
+      </w:rPr>
+    </w:lvl>
+    <w:lvl w:ilvl="3" w:tentative="1">
+      <w:start w:val="1"/>
+      <w:numFmt w:val="bullet"/>
+      <w:lvlText w:val=""/>
+      <w:lvlJc w:val="left"/>
+      <w:pPr>
+        <w:tabs>
+          <w:tab w:val="num" w:pos="2880"/>
+        </w:tabs>
+        <w:ind w:left="2880" w:hanging="360"/>
+      </w:pPr>
+      <w:rPr>
+        <w:rFonts w:ascii="Wingdings" w:hAnsi="Wingdings" w:hint="default"/>
+        <w:sz w:val="20"/>
+      </w:rPr>
+    </w:lvl>
+    <w:lvl w:ilvl="4" w:tentative="1">
+      <w:start w:val="1"/>
+      <w:numFmt w:val="bullet"/>
+      <w:lvlText w:val=""/>
+      <w:lvlJc w:val="left"/>
+      <w:pPr>
+        <w:tabs>
+          <w:tab w:val="num" w:pos="3600"/>
+        </w:tabs>
+        <w:ind w:left="3600" w:hanging="360"/>
+      </w:pPr>
+      <w:rPr>
+        <w:rFonts w:ascii="Wingdings" w:hAnsi="Wingdings" w:hint="default"/>
+        <w:sz w:val="20"/>
+      </w:rPr>
+    </w:lvl>
+    <w:lvl w:ilvl="5" w:tentative="1">
+      <w:start w:val="1"/>
+      <w:numFmt w:val="bullet"/>
+      <w:lvlText w:val=""/>
+      <w:lvlJc w:val="left"/>
+      <w:pPr>
+        <w:tabs>
+          <w:tab w:val="num" w:pos="4320"/>
+        </w:tabs>
+        <w:ind w:left="4320" w:hanging="360"/>
+      </w:pPr>
+      <w:rPr>
+        <w:rFonts w:ascii="Wingdings" w:hAnsi="Wingdings" w:hint="default"/>
+        <w:sz w:val="20"/>
+      </w:rPr>
+    </w:lvl>
+    <w:lvl w:ilvl="6" w:tentative="1">
+      <w:start w:val="1"/>
+      <w:numFmt w:val="bullet"/>
+      <w:lvlText w:val=""/>
+      <w:lvlJc w:val="left"/>
+      <w:pPr>
+        <w:tabs>
+          <w:tab w:val="num" w:pos="5040"/>
+        </w:tabs>
+        <w:ind w:left="5040" w:hanging="360"/>
+      </w:pPr>
+      <w:rPr>
+        <w:rFonts w:ascii="Wingdings" w:hAnsi="Wingdings" w:hint="default"/>
+        <w:sz w:val="20"/>
+      </w:rPr>
+    </w:lvl>
+    <w:lvl w:ilvl="7" w:tentative="1">
+      <w:start w:val="1"/>
+      <w:numFmt w:val="bullet"/>
+      <w:lvlText w:val=""/>
+      <w:lvlJc w:val="left"/>
+      <w:pPr>
+        <w:tabs>
+          <w:tab w:val="num" w:pos="5760"/>
+        </w:tabs>
+        <w:ind w:left="5760" w:hanging="360"/>
+      </w:pPr>
+      <w:rPr>
+        <w:rFonts w:ascii="Wingdings" w:hAnsi="Wingdings" w:hint="default"/>
+        <w:sz w:val="20"/>
+      </w:rPr>
+    </w:lvl>
+    <w:lvl w:ilvl="8" w:tentative="1">
+      <w:start w:val="1"/>
+      <w:numFmt w:val="bullet"/>
+      <w:lvlText w:val=""/>
+      <w:lvlJc w:val="left"/>
+      <w:pPr>
+        <w:tabs>
+          <w:tab w:val="num" w:pos="6480"/>
+        </w:tabs>
+        <w:ind w:left="6480" w:hanging="360"/>
+      </w:pPr>
+      <w:rPr>
+        <w:rFonts w:ascii="Wingdings" w:hAnsi="Wingdings" w:hint="default"/>
+        <w:sz w:val="20"/>
+      </w:rPr>
+    </w:lvl>
+  </w:abstractNum>
+  <w:abstractNum w:abstractNumId="15" w15:restartNumberingAfterBreak="0">
+    <w:nsid w:val="61327552"/>
+    <w:multiLevelType w:val="multilevel"/>
+    <w:tmpl w:val="3D10F1E8"/>
+    <w:lvl w:ilvl="0">
+      <w:start w:val="1"/>
+      <w:numFmt w:val="bullet"/>
+      <w:lvlText w:val=""/>
+      <w:lvlJc w:val="left"/>
+      <w:pPr>
+        <w:tabs>
+          <w:tab w:val="num" w:pos="720"/>
+        </w:tabs>
+        <w:ind w:left="720" w:hanging="360"/>
+      </w:pPr>
+      <w:rPr>
+        <w:rFonts w:ascii="Symbol" w:hAnsi="Symbol" w:hint="default"/>
+        <w:sz w:val="20"/>
+      </w:rPr>
+    </w:lvl>
+    <w:lvl w:ilvl="1" w:tentative="1">
+      <w:start w:val="1"/>
+      <w:numFmt w:val="bullet"/>
+      <w:lvlText w:val="o"/>
+      <w:lvlJc w:val="left"/>
+      <w:pPr>
+        <w:tabs>
+          <w:tab w:val="num" w:pos="1440"/>
+        </w:tabs>
+        <w:ind w:left="1440" w:hanging="360"/>
+      </w:pPr>
+      <w:rPr>
+        <w:rFonts w:ascii="Courier New" w:hAnsi="Courier New" w:hint="default"/>
+        <w:sz w:val="20"/>
+      </w:rPr>
+    </w:lvl>
+    <w:lvl w:ilvl="2" w:tentative="1">
+      <w:start w:val="1"/>
+      <w:numFmt w:val="bullet"/>
+      <w:lvlText w:val=""/>
+      <w:lvlJc w:val="left"/>
+      <w:pPr>
+        <w:tabs>
+          <w:tab w:val="num" w:pos="2160"/>
+        </w:tabs>
+        <w:ind w:left="2160" w:hanging="360"/>
+      </w:pPr>
+      <w:rPr>
+        <w:rFonts w:ascii="Wingdings" w:hAnsi="Wingdings" w:hint="default"/>
+        <w:sz w:val="20"/>
+      </w:rPr>
+    </w:lvl>
+    <w:lvl w:ilvl="3" w:tentative="1">
+      <w:start w:val="1"/>
+      <w:numFmt w:val="bullet"/>
+      <w:lvlText w:val=""/>
+      <w:lvlJc w:val="left"/>
+      <w:pPr>
+        <w:tabs>
+          <w:tab w:val="num" w:pos="2880"/>
+        </w:tabs>
+        <w:ind w:left="2880" w:hanging="360"/>
+      </w:pPr>
+      <w:rPr>
+        <w:rFonts w:ascii="Wingdings" w:hAnsi="Wingdings" w:hint="default"/>
+        <w:sz w:val="20"/>
+      </w:rPr>
+    </w:lvl>
+    <w:lvl w:ilvl="4" w:tentative="1">
+      <w:start w:val="1"/>
+      <w:numFmt w:val="bullet"/>
+      <w:lvlText w:val=""/>
+      <w:lvlJc w:val="left"/>
+      <w:pPr>
+        <w:tabs>
+          <w:tab w:val="num" w:pos="3600"/>
+        </w:tabs>
+        <w:ind w:left="3600" w:hanging="360"/>
+      </w:pPr>
+      <w:rPr>
+        <w:rFonts w:ascii="Wingdings" w:hAnsi="Wingdings" w:hint="default"/>
+        <w:sz w:val="20"/>
+      </w:rPr>
+    </w:lvl>
+    <w:lvl w:ilvl="5" w:tentative="1">
+      <w:start w:val="1"/>
+      <w:numFmt w:val="bullet"/>
+      <w:lvlText w:val=""/>
+      <w:lvlJc w:val="left"/>
+      <w:pPr>
+        <w:tabs>
+          <w:tab w:val="num" w:pos="4320"/>
+        </w:tabs>
+        <w:ind w:left="4320" w:hanging="360"/>
+      </w:pPr>
+      <w:rPr>
+        <w:rFonts w:ascii="Wingdings" w:hAnsi="Wingdings" w:hint="default"/>
+        <w:sz w:val="20"/>
+      </w:rPr>
+    </w:lvl>
+    <w:lvl w:ilvl="6" w:tentative="1">
+      <w:start w:val="1"/>
+      <w:numFmt w:val="bullet"/>
+      <w:lvlText w:val=""/>
+      <w:lvlJc w:val="left"/>
+      <w:pPr>
+        <w:tabs>
+          <w:tab w:val="num" w:pos="5040"/>
+        </w:tabs>
+        <w:ind w:left="5040" w:hanging="360"/>
+      </w:pPr>
+      <w:rPr>
+        <w:rFonts w:ascii="Wingdings" w:hAnsi="Wingdings" w:hint="default"/>
+        <w:sz w:val="20"/>
+      </w:rPr>
+    </w:lvl>
+    <w:lvl w:ilvl="7" w:tentative="1">
+      <w:start w:val="1"/>
+      <w:numFmt w:val="bullet"/>
+      <w:lvlText w:val=""/>
+      <w:lvlJc w:val="left"/>
+      <w:pPr>
+        <w:tabs>
+          <w:tab w:val="num" w:pos="5760"/>
+        </w:tabs>
+        <w:ind w:left="5760" w:hanging="360"/>
+      </w:pPr>
+      <w:rPr>
+        <w:rFonts w:ascii="Wingdings" w:hAnsi="Wingdings" w:hint="default"/>
+        <w:sz w:val="20"/>
+      </w:rPr>
+    </w:lvl>
+    <w:lvl w:ilvl="8" w:tentative="1">
+      <w:start w:val="1"/>
+      <w:numFmt w:val="bullet"/>
+      <w:lvlText w:val=""/>
+      <w:lvlJc w:val="left"/>
+      <w:pPr>
+        <w:tabs>
+          <w:tab w:val="num" w:pos="6480"/>
+        </w:tabs>
+        <w:ind w:left="6480" w:hanging="360"/>
+      </w:pPr>
+      <w:rPr>
+        <w:rFonts w:ascii="Wingdings" w:hAnsi="Wingdings" w:hint="default"/>
+        <w:sz w:val="20"/>
+      </w:rPr>
+    </w:lvl>
+  </w:abstractNum>
+  <w:abstractNum w:abstractNumId="16" w15:restartNumberingAfterBreak="0">
+    <w:nsid w:val="618B6F97"/>
+    <w:multiLevelType w:val="multilevel"/>
+    <w:tmpl w:val="96B647BE"/>
+    <w:lvl w:ilvl="0">
+      <w:start w:val="1"/>
+      <w:numFmt w:val="lowerLetter"/>
+      <w:lvlText w:val="%1."/>
+      <w:lvlJc w:val="left"/>
+      <w:pPr>
+        <w:tabs>
+          <w:tab w:val="num" w:pos="720"/>
+        </w:tabs>
+        <w:ind w:left="720" w:hanging="360"/>
+      </w:pPr>
+    </w:lvl>
+    <w:lvl w:ilvl="1">
+      <w:start w:val="1"/>
+      <w:numFmt w:val="bullet"/>
+      <w:lvlText w:val="o"/>
+      <w:lvlJc w:val="left"/>
+      <w:pPr>
+        <w:tabs>
+          <w:tab w:val="num" w:pos="1440"/>
+        </w:tabs>
+        <w:ind w:left="1440" w:hanging="360"/>
+      </w:pPr>
+      <w:rPr>
+        <w:rFonts w:ascii="Courier New" w:hAnsi="Courier New" w:hint="default"/>
+        <w:sz w:val="20"/>
+      </w:rPr>
+    </w:lvl>
+    <w:lvl w:ilvl="2" w:tentative="1">
+      <w:start w:val="1"/>
+      <w:numFmt w:val="lowerLetter"/>
+      <w:lvlText w:val="%3."/>
+      <w:lvlJc w:val="left"/>
+      <w:pPr>
+        <w:tabs>
+          <w:tab w:val="num" w:pos="2160"/>
+        </w:tabs>
+        <w:ind w:left="2160" w:hanging="360"/>
+      </w:pPr>
+    </w:lvl>
+    <w:lvl w:ilvl="3" w:tentative="1">
+      <w:start w:val="1"/>
+      <w:numFmt w:val="lowerLetter"/>
+      <w:lvlText w:val="%4."/>
+      <w:lvlJc w:val="left"/>
+      <w:pPr>
+        <w:tabs>
+          <w:tab w:val="num" w:pos="2880"/>
+        </w:tabs>
+        <w:ind w:left="2880" w:hanging="360"/>
+      </w:pPr>
+    </w:lvl>
+    <w:lvl w:ilvl="4" w:tentative="1">
+      <w:start w:val="1"/>
+      <w:numFmt w:val="lowerLetter"/>
+      <w:lvlText w:val="%5."/>
+      <w:lvlJc w:val="left"/>
+      <w:pPr>
+        <w:tabs>
+          <w:tab w:val="num" w:pos="3600"/>
+        </w:tabs>
+        <w:ind w:left="3600" w:hanging="360"/>
+      </w:pPr>
+    </w:lvl>
+    <w:lvl w:ilvl="5" w:tentative="1">
+      <w:start w:val="1"/>
+      <w:numFmt w:val="lowerLetter"/>
+      <w:lvlText w:val="%6."/>
+      <w:lvlJc w:val="left"/>
+      <w:pPr>
+        <w:tabs>
+          <w:tab w:val="num" w:pos="4320"/>
+        </w:tabs>
+        <w:ind w:left="4320" w:hanging="360"/>
+      </w:pPr>
+    </w:lvl>
+    <w:lvl w:ilvl="6" w:tentative="1">
+      <w:start w:val="1"/>
+      <w:numFmt w:val="lowerLetter"/>
+      <w:lvlText w:val="%7."/>
+      <w:lvlJc w:val="left"/>
+      <w:pPr>
+        <w:tabs>
+          <w:tab w:val="num" w:pos="5040"/>
+        </w:tabs>
+        <w:ind w:left="5040" w:hanging="360"/>
+      </w:pPr>
+    </w:lvl>
+    <w:lvl w:ilvl="7" w:tentative="1">
+      <w:start w:val="1"/>
+      <w:numFmt w:val="lowerLetter"/>
+      <w:lvlText w:val="%8."/>
+      <w:lvlJc w:val="left"/>
+      <w:pPr>
+        <w:tabs>
+          <w:tab w:val="num" w:pos="5760"/>
+        </w:tabs>
+        <w:ind w:left="5760" w:hanging="360"/>
+      </w:pPr>
+    </w:lvl>
+    <w:lvl w:ilvl="8" w:tentative="1">
+      <w:start w:val="1"/>
+      <w:numFmt w:val="lowerLetter"/>
+      <w:lvlText w:val="%9."/>
+      <w:lvlJc w:val="left"/>
+      <w:pPr>
+        <w:tabs>
+          <w:tab w:val="num" w:pos="6480"/>
+        </w:tabs>
+        <w:ind w:left="6480" w:hanging="360"/>
+      </w:pPr>
+    </w:lvl>
+  </w:abstractNum>
+  <w:abstractNum w:abstractNumId="17" w15:restartNumberingAfterBreak="0">
+    <w:nsid w:val="69511016"/>
+    <w:multiLevelType w:val="multilevel"/>
+    <w:tmpl w:val="A350E0FC"/>
+    <w:lvl w:ilvl="0">
+      <w:start w:val="1"/>
+      <w:numFmt w:val="lowerLetter"/>
+      <w:lvlText w:val="%1."/>
+      <w:lvlJc w:val="left"/>
+      <w:pPr>
+        <w:tabs>
+          <w:tab w:val="num" w:pos="720"/>
+        </w:tabs>
+        <w:ind w:left="720" w:hanging="360"/>
+      </w:pPr>
+    </w:lvl>
+    <w:lvl w:ilvl="1">
+      <w:start w:val="1"/>
+      <w:numFmt w:val="bullet"/>
+      <w:lvlText w:val="o"/>
+      <w:lvlJc w:val="left"/>
+      <w:pPr>
+        <w:tabs>
+          <w:tab w:val="num" w:pos="1440"/>
+        </w:tabs>
+        <w:ind w:left="1440" w:hanging="360"/>
+      </w:pPr>
+      <w:rPr>
+        <w:rFonts w:ascii="Courier New" w:hAnsi="Courier New" w:hint="default"/>
+        <w:sz w:val="20"/>
+      </w:rPr>
+    </w:lvl>
+    <w:lvl w:ilvl="2" w:tentative="1">
+      <w:start w:val="1"/>
+      <w:numFmt w:val="lowerLetter"/>
+      <w:lvlText w:val="%3."/>
+      <w:lvlJc w:val="left"/>
+      <w:pPr>
+        <w:tabs>
+          <w:tab w:val="num" w:pos="2160"/>
+        </w:tabs>
+        <w:ind w:left="2160" w:hanging="360"/>
+      </w:pPr>
+    </w:lvl>
+    <w:lvl w:ilvl="3" w:tentative="1">
+      <w:start w:val="1"/>
+      <w:numFmt w:val="lowerLetter"/>
+      <w:lvlText w:val="%4."/>
+      <w:lvlJc w:val="left"/>
+      <w:pPr>
+        <w:tabs>
+          <w:tab w:val="num" w:pos="2880"/>
+        </w:tabs>
+        <w:ind w:left="2880" w:hanging="360"/>
+      </w:pPr>
+    </w:lvl>
+    <w:lvl w:ilvl="4" w:tentative="1">
+      <w:start w:val="1"/>
+      <w:numFmt w:val="lowerLetter"/>
+      <w:lvlText w:val="%5."/>
+      <w:lvlJc w:val="left"/>
+      <w:pPr>
+        <w:tabs>
+          <w:tab w:val="num" w:pos="3600"/>
+        </w:tabs>
+        <w:ind w:left="3600" w:hanging="360"/>
+      </w:pPr>
+    </w:lvl>
+    <w:lvl w:ilvl="5" w:tentative="1">
+      <w:start w:val="1"/>
+      <w:numFmt w:val="lowerLetter"/>
+      <w:lvlText w:val="%6."/>
+      <w:lvlJc w:val="left"/>
+      <w:pPr>
+        <w:tabs>
+          <w:tab w:val="num" w:pos="4320"/>
+        </w:tabs>
+        <w:ind w:left="4320" w:hanging="360"/>
+      </w:pPr>
+    </w:lvl>
+    <w:lvl w:ilvl="6" w:tentative="1">
+      <w:start w:val="1"/>
+      <w:numFmt w:val="lowerLetter"/>
+      <w:lvlText w:val="%7."/>
+      <w:lvlJc w:val="left"/>
+      <w:pPr>
+        <w:tabs>
+          <w:tab w:val="num" w:pos="5040"/>
+        </w:tabs>
+        <w:ind w:left="5040" w:hanging="360"/>
+      </w:pPr>
+    </w:lvl>
+    <w:lvl w:ilvl="7" w:tentative="1">
+      <w:start w:val="1"/>
+      <w:numFmt w:val="lowerLetter"/>
+      <w:lvlText w:val="%8."/>
+      <w:lvlJc w:val="left"/>
+      <w:pPr>
+        <w:tabs>
+          <w:tab w:val="num" w:pos="5760"/>
+        </w:tabs>
+        <w:ind w:left="5760" w:hanging="360"/>
+      </w:pPr>
+    </w:lvl>
+    <w:lvl w:ilvl="8" w:tentative="1">
+      <w:start w:val="1"/>
+      <w:numFmt w:val="lowerLetter"/>
+      <w:lvlText w:val="%9."/>
+      <w:lvlJc w:val="left"/>
+      <w:pPr>
+        <w:tabs>
+          <w:tab w:val="num" w:pos="6480"/>
+        </w:tabs>
+        <w:ind w:left="6480" w:hanging="360"/>
+      </w:pPr>
+    </w:lvl>
+  </w:abstractNum>
+  <w:abstractNum w:abstractNumId="18" w15:restartNumberingAfterBreak="0">
+    <w:nsid w:val="6DD8561F"/>
+    <w:multiLevelType w:val="multilevel"/>
+    <w:tmpl w:val="5F4C51E4"/>
+    <w:lvl w:ilvl="0">
+      <w:start w:val="1"/>
+      <w:numFmt w:val="bullet"/>
+      <w:lvlText w:val=""/>
+      <w:lvlJc w:val="left"/>
+      <w:pPr>
+        <w:tabs>
+          <w:tab w:val="num" w:pos="720"/>
+        </w:tabs>
+        <w:ind w:left="720" w:hanging="360"/>
+      </w:pPr>
+      <w:rPr>
+        <w:rFonts w:ascii="Symbol" w:hAnsi="Symbol" w:hint="default"/>
+        <w:sz w:val="20"/>
+      </w:rPr>
+    </w:lvl>
+    <w:lvl w:ilvl="1" w:tentative="1">
+      <w:start w:val="1"/>
+      <w:numFmt w:val="bullet"/>
+      <w:lvlText w:val="o"/>
+      <w:lvlJc w:val="left"/>
+      <w:pPr>
+        <w:tabs>
+          <w:tab w:val="num" w:pos="1440"/>
+        </w:tabs>
+        <w:ind w:left="1440" w:hanging="360"/>
+      </w:pPr>
+      <w:rPr>
+        <w:rFonts w:ascii="Courier New" w:hAnsi="Courier New" w:hint="default"/>
+        <w:sz w:val="20"/>
+      </w:rPr>
+    </w:lvl>
+    <w:lvl w:ilvl="2" w:tentative="1">
+      <w:start w:val="1"/>
+      <w:numFmt w:val="bullet"/>
+      <w:lvlText w:val=""/>
+      <w:lvlJc w:val="left"/>
+      <w:pPr>
+        <w:tabs>
+          <w:tab w:val="num" w:pos="2160"/>
+        </w:tabs>
+        <w:ind w:left="2160" w:hanging="360"/>
+      </w:pPr>
+      <w:rPr>
+        <w:rFonts w:ascii="Wingdings" w:hAnsi="Wingdings" w:hint="default"/>
+        <w:sz w:val="20"/>
+      </w:rPr>
+    </w:lvl>
+    <w:lvl w:ilvl="3" w:tentative="1">
+      <w:start w:val="1"/>
+      <w:numFmt w:val="bullet"/>
+      <w:lvlText w:val=""/>
+      <w:lvlJc w:val="left"/>
+      <w:pPr>
+        <w:tabs>
+          <w:tab w:val="num" w:pos="2880"/>
+        </w:tabs>
+        <w:ind w:left="2880" w:hanging="360"/>
+      </w:pPr>
+      <w:rPr>
+        <w:rFonts w:ascii="Wingdings" w:hAnsi="Wingdings" w:hint="default"/>
+        <w:sz w:val="20"/>
+      </w:rPr>
+    </w:lvl>
+    <w:lvl w:ilvl="4" w:tentative="1">
+      <w:start w:val="1"/>
+      <w:numFmt w:val="bullet"/>
+      <w:lvlText w:val=""/>
+      <w:lvlJc w:val="left"/>
+      <w:pPr>
+        <w:tabs>
+          <w:tab w:val="num" w:pos="3600"/>
+        </w:tabs>
+        <w:ind w:left="3600" w:hanging="360"/>
+      </w:pPr>
+      <w:rPr>
+        <w:rFonts w:ascii="Wingdings" w:hAnsi="Wingdings" w:hint="default"/>
+        <w:sz w:val="20"/>
+      </w:rPr>
+    </w:lvl>
+    <w:lvl w:ilvl="5" w:tentative="1">
+      <w:start w:val="1"/>
+      <w:numFmt w:val="bullet"/>
+      <w:lvlText w:val=""/>
+      <w:lvlJc w:val="left"/>
+      <w:pPr>
+        <w:tabs>
+          <w:tab w:val="num" w:pos="4320"/>
+        </w:tabs>
+        <w:ind w:left="4320" w:hanging="360"/>
+      </w:pPr>
+      <w:rPr>
+        <w:rFonts w:ascii="Wingdings" w:hAnsi="Wingdings" w:hint="default"/>
+        <w:sz w:val="20"/>
+      </w:rPr>
+    </w:lvl>
+    <w:lvl w:ilvl="6" w:tentative="1">
+      <w:start w:val="1"/>
+      <w:numFmt w:val="bullet"/>
+      <w:lvlText w:val=""/>
+      <w:lvlJc w:val="left"/>
+      <w:pPr>
+        <w:tabs>
+          <w:tab w:val="num" w:pos="5040"/>
+        </w:tabs>
+        <w:ind w:left="5040" w:hanging="360"/>
+      </w:pPr>
+      <w:rPr>
+        <w:rFonts w:ascii="Wingdings" w:hAnsi="Wingdings" w:hint="default"/>
+        <w:sz w:val="20"/>
+      </w:rPr>
+    </w:lvl>
+    <w:lvl w:ilvl="7" w:tentative="1">
+      <w:start w:val="1"/>
+      <w:numFmt w:val="bullet"/>
+      <w:lvlText w:val=""/>
+      <w:lvlJc w:val="left"/>
+      <w:pPr>
+        <w:tabs>
+          <w:tab w:val="num" w:pos="5760"/>
+        </w:tabs>
+        <w:ind w:left="5760" w:hanging="360"/>
+      </w:pPr>
+      <w:rPr>
+        <w:rFonts w:ascii="Wingdings" w:hAnsi="Wingdings" w:hint="default"/>
+        <w:sz w:val="20"/>
+      </w:rPr>
+    </w:lvl>
+    <w:lvl w:ilvl="8" w:tentative="1">
+      <w:start w:val="1"/>
+      <w:numFmt w:val="bullet"/>
+      <w:lvlText w:val=""/>
+      <w:lvlJc w:val="left"/>
+      <w:pPr>
+        <w:tabs>
+          <w:tab w:val="num" w:pos="6480"/>
+        </w:tabs>
+        <w:ind w:left="6480" w:hanging="360"/>
+      </w:pPr>
+      <w:rPr>
+        <w:rFonts w:ascii="Wingdings" w:hAnsi="Wingdings" w:hint="default"/>
+        <w:sz w:val="20"/>
+      </w:rPr>
+    </w:lvl>
+  </w:abstractNum>
+  <w:abstractNum w:abstractNumId="19" w15:restartNumberingAfterBreak="0">
+    <w:nsid w:val="6E4D5939"/>
+    <w:multiLevelType w:val="multilevel"/>
+    <w:tmpl w:val="3C866C84"/>
+    <w:lvl w:ilvl="0">
+      <w:start w:val="1"/>
+      <w:numFmt w:val="bullet"/>
+      <w:lvlText w:val=""/>
+      <w:lvlJc w:val="left"/>
+      <w:pPr>
+        <w:tabs>
+          <w:tab w:val="num" w:pos="720"/>
+        </w:tabs>
+        <w:ind w:left="720" w:hanging="360"/>
+      </w:pPr>
+      <w:rPr>
+        <w:rFonts w:ascii="Symbol" w:hAnsi="Symbol" w:hint="default"/>
+        <w:sz w:val="20"/>
+      </w:rPr>
+    </w:lvl>
+    <w:lvl w:ilvl="1">
+      <w:start w:val="1"/>
+      <w:numFmt w:val="bullet"/>
+      <w:lvlText w:val="o"/>
+      <w:lvlJc w:val="left"/>
+      <w:pPr>
+        <w:tabs>
+          <w:tab w:val="num" w:pos="1440"/>
+        </w:tabs>
+        <w:ind w:left="1440" w:hanging="360"/>
+      </w:pPr>
+      <w:rPr>
+        <w:rFonts w:ascii="Courier New" w:hAnsi="Courier New" w:hint="default"/>
+        <w:sz w:val="20"/>
+      </w:rPr>
+    </w:lvl>
+    <w:lvl w:ilvl="2" w:tentative="1">
+      <w:start w:val="1"/>
+      <w:numFmt w:val="bullet"/>
+      <w:lvlText w:val=""/>
+      <w:lvlJc w:val="left"/>
+      <w:pPr>
+        <w:tabs>
+          <w:tab w:val="num" w:pos="2160"/>
+        </w:tabs>
+        <w:ind w:left="2160" w:hanging="360"/>
+      </w:pPr>
+      <w:rPr>
+        <w:rFonts w:ascii="Wingdings" w:hAnsi="Wingdings" w:hint="default"/>
+        <w:sz w:val="20"/>
+      </w:rPr>
+    </w:lvl>
+    <w:lvl w:ilvl="3" w:tentative="1">
+      <w:start w:val="1"/>
+      <w:numFmt w:val="bullet"/>
+      <w:lvlText w:val=""/>
+      <w:lvlJc w:val="left"/>
+      <w:pPr>
+        <w:tabs>
+          <w:tab w:val="num" w:pos="2880"/>
+        </w:tabs>
+        <w:ind w:left="2880" w:hanging="360"/>
+      </w:pPr>
+      <w:rPr>
+        <w:rFonts w:ascii="Wingdings" w:hAnsi="Wingdings" w:hint="default"/>
+        <w:sz w:val="20"/>
+      </w:rPr>
+    </w:lvl>
+    <w:lvl w:ilvl="4" w:tentative="1">
+      <w:start w:val="1"/>
+      <w:numFmt w:val="bullet"/>
+      <w:lvlText w:val=""/>
+      <w:lvlJc w:val="left"/>
+      <w:pPr>
+        <w:tabs>
+          <w:tab w:val="num" w:pos="3600"/>
+        </w:tabs>
+        <w:ind w:left="3600" w:hanging="360"/>
+      </w:pPr>
+      <w:rPr>
+        <w:rFonts w:ascii="Wingdings" w:hAnsi="Wingdings" w:hint="default"/>
+        <w:sz w:val="20"/>
+      </w:rPr>
+    </w:lvl>
+    <w:lvl w:ilvl="5" w:tentative="1">
+      <w:start w:val="1"/>
+      <w:numFmt w:val="bullet"/>
+      <w:lvlText w:val=""/>
+      <w:lvlJc w:val="left"/>
+      <w:pPr>
+        <w:tabs>
+          <w:tab w:val="num" w:pos="4320"/>
+        </w:tabs>
+        <w:ind w:left="4320" w:hanging="360"/>
+      </w:pPr>
+      <w:rPr>
+        <w:rFonts w:ascii="Wingdings" w:hAnsi="Wingdings" w:hint="default"/>
+        <w:sz w:val="20"/>
+      </w:rPr>
+    </w:lvl>
+    <w:lvl w:ilvl="6" w:tentative="1">
+      <w:start w:val="1"/>
+      <w:numFmt w:val="bullet"/>
+      <w:lvlText w:val=""/>
+      <w:lvlJc w:val="left"/>
+      <w:pPr>
+        <w:tabs>
+          <w:tab w:val="num" w:pos="5040"/>
+        </w:tabs>
+        <w:ind w:left="5040" w:hanging="360"/>
+      </w:pPr>
+      <w:rPr>
+        <w:rFonts w:ascii="Wingdings" w:hAnsi="Wingdings" w:hint="default"/>
+        <w:sz w:val="20"/>
+      </w:rPr>
+    </w:lvl>
+    <w:lvl w:ilvl="7" w:tentative="1">
+      <w:start w:val="1"/>
+      <w:numFmt w:val="bullet"/>
+      <w:lvlText w:val=""/>
+      <w:lvlJc w:val="left"/>
+      <w:pPr>
+        <w:tabs>
+          <w:tab w:val="num" w:pos="5760"/>
+        </w:tabs>
+        <w:ind w:left="5760" w:hanging="360"/>
+      </w:pPr>
+      <w:rPr>
+        <w:rFonts w:ascii="Wingdings" w:hAnsi="Wingdings" w:hint="default"/>
+        <w:sz w:val="20"/>
+      </w:rPr>
+    </w:lvl>
+    <w:lvl w:ilvl="8" w:tentative="1">
+      <w:start w:val="1"/>
+      <w:numFmt w:val="bullet"/>
+      <w:lvlText w:val=""/>
+      <w:lvlJc w:val="left"/>
+      <w:pPr>
+        <w:tabs>
+          <w:tab w:val="num" w:pos="6480"/>
+        </w:tabs>
+        <w:ind w:left="6480" w:hanging="360"/>
+      </w:pPr>
+      <w:rPr>
+        <w:rFonts w:ascii="Wingdings" w:hAnsi="Wingdings" w:hint="default"/>
+        <w:sz w:val="20"/>
+      </w:rPr>
+    </w:lvl>
+  </w:abstractNum>
+  <w:abstractNum w:abstractNumId="20" w15:restartNumberingAfterBreak="0">
+    <w:nsid w:val="71C3095A"/>
+    <w:multiLevelType w:val="multilevel"/>
+    <w:tmpl w:val="D9A63A70"/>
+    <w:lvl w:ilvl="0">
+      <w:start w:val="1"/>
+      <w:numFmt w:val="bullet"/>
+      <w:lvlText w:val=""/>
+      <w:lvlJc w:val="left"/>
+      <w:pPr>
+        <w:tabs>
+          <w:tab w:val="num" w:pos="720"/>
+        </w:tabs>
+        <w:ind w:left="720" w:hanging="360"/>
+      </w:pPr>
+      <w:rPr>
+        <w:rFonts w:ascii="Symbol" w:hAnsi="Symbol" w:hint="default"/>
+        <w:sz w:val="20"/>
+      </w:rPr>
+    </w:lvl>
+    <w:lvl w:ilvl="1" w:tentative="1">
+      <w:start w:val="1"/>
+      <w:numFmt w:val="bullet"/>
+      <w:lvlText w:val="o"/>
+      <w:lvlJc w:val="left"/>
+      <w:pPr>
+        <w:tabs>
+          <w:tab w:val="num" w:pos="1440"/>
+        </w:tabs>
+        <w:ind w:left="1440" w:hanging="360"/>
+      </w:pPr>
+      <w:rPr>
+        <w:rFonts w:ascii="Courier New" w:hAnsi="Courier New" w:hint="default"/>
+        <w:sz w:val="20"/>
+      </w:rPr>
+    </w:lvl>
+    <w:lvl w:ilvl="2" w:tentative="1">
+      <w:start w:val="1"/>
+      <w:numFmt w:val="bullet"/>
+      <w:lvlText w:val=""/>
+      <w:lvlJc w:val="left"/>
+      <w:pPr>
+        <w:tabs>
+          <w:tab w:val="num" w:pos="2160"/>
+        </w:tabs>
+        <w:ind w:left="2160" w:hanging="360"/>
+      </w:pPr>
+      <w:rPr>
+        <w:rFonts w:ascii="Wingdings" w:hAnsi="Wingdings" w:hint="default"/>
+        <w:sz w:val="20"/>
+      </w:rPr>
+    </w:lvl>
+    <w:lvl w:ilvl="3" w:tentative="1">
+      <w:start w:val="1"/>
+      <w:numFmt w:val="bullet"/>
+      <w:lvlText w:val=""/>
+      <w:lvlJc w:val="left"/>
+      <w:pPr>
+        <w:tabs>
+          <w:tab w:val="num" w:pos="2880"/>
+        </w:tabs>
+        <w:ind w:left="2880" w:hanging="360"/>
+      </w:pPr>
+      <w:rPr>
+        <w:rFonts w:ascii="Wingdings" w:hAnsi="Wingdings" w:hint="default"/>
+        <w:sz w:val="20"/>
+      </w:rPr>
+    </w:lvl>
+    <w:lvl w:ilvl="4" w:tentative="1">
+      <w:start w:val="1"/>
+      <w:numFmt w:val="bullet"/>
+      <w:lvlText w:val=""/>
+      <w:lvlJc w:val="left"/>
+      <w:pPr>
+        <w:tabs>
+          <w:tab w:val="num" w:pos="3600"/>
+        </w:tabs>
+        <w:ind w:left="3600" w:hanging="360"/>
+      </w:pPr>
+      <w:rPr>
+        <w:rFonts w:ascii="Wingdings" w:hAnsi="Wingdings" w:hint="default"/>
+        <w:sz w:val="20"/>
+      </w:rPr>
+    </w:lvl>
+    <w:lvl w:ilvl="5" w:tentative="1">
+      <w:start w:val="1"/>
+      <w:numFmt w:val="bullet"/>
+      <w:lvlText w:val=""/>
+      <w:lvlJc w:val="left"/>
+      <w:pPr>
+        <w:tabs>
+          <w:tab w:val="num" w:pos="4320"/>
+        </w:tabs>
+        <w:ind w:left="4320" w:hanging="360"/>
+      </w:pPr>
+      <w:rPr>
+        <w:rFonts w:ascii="Wingdings" w:hAnsi="Wingdings" w:hint="default"/>
+        <w:sz w:val="20"/>
+      </w:rPr>
+    </w:lvl>
+    <w:lvl w:ilvl="6" w:tentative="1">
+      <w:start w:val="1"/>
+      <w:numFmt w:val="bullet"/>
+      <w:lvlText w:val=""/>
+      <w:lvlJc w:val="left"/>
+      <w:pPr>
+        <w:tabs>
+          <w:tab w:val="num" w:pos="5040"/>
+        </w:tabs>
+        <w:ind w:left="5040" w:hanging="360"/>
+      </w:pPr>
+      <w:rPr>
+        <w:rFonts w:ascii="Wingdings" w:hAnsi="Wingdings" w:hint="default"/>
+        <w:sz w:val="20"/>
+      </w:rPr>
+    </w:lvl>
+    <w:lvl w:ilvl="7" w:tentative="1">
+      <w:start w:val="1"/>
+      <w:numFmt w:val="bullet"/>
+      <w:lvlText w:val=""/>
+      <w:lvlJc w:val="left"/>
+      <w:pPr>
+        <w:tabs>
+          <w:tab w:val="num" w:pos="5760"/>
+        </w:tabs>
+        <w:ind w:left="5760" w:hanging="360"/>
+      </w:pPr>
+      <w:rPr>
+        <w:rFonts w:ascii="Wingdings" w:hAnsi="Wingdings" w:hint="default"/>
+        <w:sz w:val="20"/>
+      </w:rPr>
+    </w:lvl>
+    <w:lvl w:ilvl="8" w:tentative="1">
+      <w:start w:val="1"/>
+      <w:numFmt w:val="bullet"/>
+      <w:lvlText w:val=""/>
+      <w:lvlJc w:val="left"/>
+      <w:pPr>
+        <w:tabs>
+          <w:tab w:val="num" w:pos="6480"/>
+        </w:tabs>
+        <w:ind w:left="6480" w:hanging="360"/>
+      </w:pPr>
+      <w:rPr>
+        <w:rFonts w:ascii="Wingdings" w:hAnsi="Wingdings" w:hint="default"/>
+        <w:sz w:val="20"/>
+      </w:rPr>
+    </w:lvl>
+  </w:abstractNum>
+  <w:abstractNum w:abstractNumId="21" w15:restartNumberingAfterBreak="0">
+    <w:nsid w:val="77124E99"/>
+    <w:multiLevelType w:val="multilevel"/>
+    <w:tmpl w:val="32CE7CCA"/>
+    <w:lvl w:ilvl="0">
+      <w:start w:val="1"/>
+      <w:numFmt w:val="bullet"/>
+      <w:lvlText w:val=""/>
+      <w:lvlJc w:val="left"/>
+      <w:pPr>
+        <w:tabs>
+          <w:tab w:val="num" w:pos="720"/>
+        </w:tabs>
+        <w:ind w:left="720" w:hanging="360"/>
+      </w:pPr>
+      <w:rPr>
+        <w:rFonts w:ascii="Symbol" w:hAnsi="Symbol" w:hint="default"/>
+        <w:sz w:val="20"/>
+      </w:rPr>
+    </w:lvl>
+    <w:lvl w:ilvl="1" w:tentative="1">
+      <w:start w:val="1"/>
+      <w:numFmt w:val="bullet"/>
+      <w:lvlText w:val="o"/>
+      <w:lvlJc w:val="left"/>
+      <w:pPr>
+        <w:tabs>
+          <w:tab w:val="num" w:pos="1440"/>
+        </w:tabs>
+        <w:ind w:left="1440" w:hanging="360"/>
+      </w:pPr>
+      <w:rPr>
+        <w:rFonts w:ascii="Courier New" w:hAnsi="Courier New" w:hint="default"/>
+        <w:sz w:val="20"/>
+      </w:rPr>
+    </w:lvl>
+    <w:lvl w:ilvl="2" w:tentative="1">
+      <w:start w:val="1"/>
+      <w:numFmt w:val="bullet"/>
+      <w:lvlText w:val=""/>
+      <w:lvlJc w:val="left"/>
+      <w:pPr>
+        <w:tabs>
+          <w:tab w:val="num" w:pos="2160"/>
+        </w:tabs>
+        <w:ind w:left="2160" w:hanging="360"/>
+      </w:pPr>
+      <w:rPr>
+        <w:rFonts w:ascii="Wingdings" w:hAnsi="Wingdings" w:hint="default"/>
+        <w:sz w:val="20"/>
+      </w:rPr>
+    </w:lvl>
+    <w:lvl w:ilvl="3" w:tentative="1">
+      <w:start w:val="1"/>
+      <w:numFmt w:val="bullet"/>
+      <w:lvlText w:val=""/>
+      <w:lvlJc w:val="left"/>
+      <w:pPr>
+        <w:tabs>
+          <w:tab w:val="num" w:pos="2880"/>
+        </w:tabs>
+        <w:ind w:left="2880" w:hanging="360"/>
+      </w:pPr>
+      <w:rPr>
+        <w:rFonts w:ascii="Wingdings" w:hAnsi="Wingdings" w:hint="default"/>
+        <w:sz w:val="20"/>
+      </w:rPr>
+    </w:lvl>
+    <w:lvl w:ilvl="4" w:tentative="1">
+      <w:start w:val="1"/>
+      <w:numFmt w:val="bullet"/>
+      <w:lvlText w:val=""/>
+      <w:lvlJc w:val="left"/>
+      <w:pPr>
+        <w:tabs>
+          <w:tab w:val="num" w:pos="3600"/>
+        </w:tabs>
+        <w:ind w:left="3600" w:hanging="360"/>
+      </w:pPr>
+      <w:rPr>
+        <w:rFonts w:ascii="Wingdings" w:hAnsi="Wingdings" w:hint="default"/>
+        <w:sz w:val="20"/>
+      </w:rPr>
+    </w:lvl>
+    <w:lvl w:ilvl="5" w:tentative="1">
+      <w:start w:val="1"/>
+      <w:numFmt w:val="bullet"/>
+      <w:lvlText w:val=""/>
+      <w:lvlJc w:val="left"/>
+      <w:pPr>
+        <w:tabs>
+          <w:tab w:val="num" w:pos="4320"/>
+        </w:tabs>
+        <w:ind w:left="4320" w:hanging="360"/>
+      </w:pPr>
+      <w:rPr>
+        <w:rFonts w:ascii="Wingdings" w:hAnsi="Wingdings" w:hint="default"/>
+        <w:sz w:val="20"/>
+      </w:rPr>
+    </w:lvl>
+    <w:lvl w:ilvl="6" w:tentative="1">
+      <w:start w:val="1"/>
+      <w:numFmt w:val="bullet"/>
+      <w:lvlText w:val=""/>
+      <w:lvlJc w:val="left"/>
+      <w:pPr>
+        <w:tabs>
+          <w:tab w:val="num" w:pos="5040"/>
+        </w:tabs>
+        <w:ind w:left="5040" w:hanging="360"/>
+      </w:pPr>
+      <w:rPr>
+        <w:rFonts w:ascii="Wingdings" w:hAnsi="Wingdings" w:hint="default"/>
+        <w:sz w:val="20"/>
+      </w:rPr>
+    </w:lvl>
+    <w:lvl w:ilvl="7" w:tentative="1">
+      <w:start w:val="1"/>
+      <w:numFmt w:val="bullet"/>
+      <w:lvlText w:val=""/>
+      <w:lvlJc w:val="left"/>
+      <w:pPr>
+        <w:tabs>
+          <w:tab w:val="num" w:pos="5760"/>
+        </w:tabs>
+        <w:ind w:left="5760" w:hanging="360"/>
+      </w:pPr>
+      <w:rPr>
+        <w:rFonts w:ascii="Wingdings" w:hAnsi="Wingdings" w:hint="default"/>
+        <w:sz w:val="20"/>
+      </w:rPr>
+    </w:lvl>
+    <w:lvl w:ilvl="8" w:tentative="1">
+      <w:start w:val="1"/>
+      <w:numFmt w:val="bullet"/>
+      <w:lvlText w:val=""/>
+      <w:lvlJc w:val="left"/>
+      <w:pPr>
+        <w:tabs>
+          <w:tab w:val="num" w:pos="6480"/>
+        </w:tabs>
+        <w:ind w:left="6480" w:hanging="360"/>
+      </w:pPr>
+      <w:rPr>
+        <w:rFonts w:ascii="Wingdings" w:hAnsi="Wingdings" w:hint="default"/>
+        <w:sz w:val="20"/>
+      </w:rPr>
+    </w:lvl>
+  </w:abstractNum>
+  <w:abstractNum w:abstractNumId="22" w15:restartNumberingAfterBreak="0">
+    <w:nsid w:val="7DCF5097"/>
+    <w:multiLevelType w:val="multilevel"/>
+    <w:tmpl w:val="E70448C0"/>
+    <w:lvl w:ilvl="0">
+      <w:start w:val="1"/>
+      <w:numFmt w:val="bullet"/>
+      <w:lvlText w:val=""/>
+      <w:lvlJc w:val="left"/>
+      <w:pPr>
+        <w:tabs>
+          <w:tab w:val="num" w:pos="720"/>
+        </w:tabs>
+        <w:ind w:left="720" w:hanging="360"/>
+      </w:pPr>
+      <w:rPr>
+        <w:rFonts w:ascii="Symbol" w:hAnsi="Symbol" w:hint="default"/>
+        <w:sz w:val="20"/>
+      </w:rPr>
+    </w:lvl>
+    <w:lvl w:ilvl="1" w:tentative="1">
+      <w:start w:val="1"/>
+      <w:numFmt w:val="bullet"/>
+      <w:lvlText w:val="o"/>
+      <w:lvlJc w:val="left"/>
+      <w:pPr>
+        <w:tabs>
+          <w:tab w:val="num" w:pos="1440"/>
+        </w:tabs>
+        <w:ind w:left="1440" w:hanging="360"/>
+      </w:pPr>
+      <w:rPr>
+        <w:rFonts w:ascii="Courier New" w:hAnsi="Courier New" w:hint="default"/>
+        <w:sz w:val="20"/>
+      </w:rPr>
+    </w:lvl>
+    <w:lvl w:ilvl="2" w:tentative="1">
+      <w:start w:val="1"/>
+      <w:numFmt w:val="bullet"/>
+      <w:lvlText w:val=""/>
+      <w:lvlJc w:val="left"/>
+      <w:pPr>
+        <w:tabs>
+          <w:tab w:val="num" w:pos="2160"/>
+        </w:tabs>
+        <w:ind w:left="2160" w:hanging="360"/>
+      </w:pPr>
+      <w:rPr>
+        <w:rFonts w:ascii="Wingdings" w:hAnsi="Wingdings" w:hint="default"/>
+        <w:sz w:val="20"/>
+      </w:rPr>
+    </w:lvl>
+    <w:lvl w:ilvl="3" w:tentative="1">
+      <w:start w:val="1"/>
+      <w:numFmt w:val="bullet"/>
+      <w:lvlText w:val=""/>
+      <w:lvlJc w:val="left"/>
+      <w:pPr>
+        <w:tabs>
+          <w:tab w:val="num" w:pos="2880"/>
+        </w:tabs>
+        <w:ind w:left="2880" w:hanging="360"/>
+      </w:pPr>
+      <w:rPr>
+        <w:rFonts w:ascii="Wingdings" w:hAnsi="Wingdings" w:hint="default"/>
+        <w:sz w:val="20"/>
+      </w:rPr>
+    </w:lvl>
+    <w:lvl w:ilvl="4" w:tentative="1">
+      <w:start w:val="1"/>
+      <w:numFmt w:val="bullet"/>
+      <w:lvlText w:val=""/>
+      <w:lvlJc w:val="left"/>
+      <w:pPr>
+        <w:tabs>
+          <w:tab w:val="num" w:pos="3600"/>
+        </w:tabs>
+        <w:ind w:left="3600" w:hanging="360"/>
+      </w:pPr>
+      <w:rPr>
+        <w:rFonts w:ascii="Wingdings" w:hAnsi="Wingdings" w:hint="default"/>
+        <w:sz w:val="20"/>
+      </w:rPr>
+    </w:lvl>
+    <w:lvl w:ilvl="5" w:tentative="1">
+      <w:start w:val="1"/>
+      <w:numFmt w:val="bullet"/>
+      <w:lvlText w:val=""/>
+      <w:lvlJc w:val="left"/>
+      <w:pPr>
+        <w:tabs>
+          <w:tab w:val="num" w:pos="4320"/>
+        </w:tabs>
+        <w:ind w:left="4320" w:hanging="360"/>
+      </w:pPr>
+      <w:rPr>
+        <w:rFonts w:ascii="Wingdings" w:hAnsi="Wingdings" w:hint="default"/>
+        <w:sz w:val="20"/>
+      </w:rPr>
+    </w:lvl>
+    <w:lvl w:ilvl="6" w:tentative="1">
+      <w:start w:val="1"/>
+      <w:numFmt w:val="bullet"/>
+      <w:lvlText w:val=""/>
+      <w:lvlJc w:val="left"/>
+      <w:pPr>
+        <w:tabs>
+          <w:tab w:val="num" w:pos="5040"/>
+        </w:tabs>
+        <w:ind w:left="5040" w:hanging="360"/>
+      </w:pPr>
+      <w:rPr>
+        <w:rFonts w:ascii="Wingdings" w:hAnsi="Wingdings" w:hint="default"/>
+        <w:sz w:val="20"/>
+      </w:rPr>
+    </w:lvl>
+    <w:lvl w:ilvl="7" w:tentative="1">
+      <w:start w:val="1"/>
+      <w:numFmt w:val="bullet"/>
+      <w:lvlText w:val=""/>
+      <w:lvlJc w:val="left"/>
+      <w:pPr>
+        <w:tabs>
+          <w:tab w:val="num" w:pos="5760"/>
+        </w:tabs>
+        <w:ind w:left="5760" w:hanging="360"/>
+      </w:pPr>
+      <w:rPr>
+        <w:rFonts w:ascii="Wingdings" w:hAnsi="Wingdings" w:hint="default"/>
+        <w:sz w:val="20"/>
+      </w:rPr>
+    </w:lvl>
+    <w:lvl w:ilvl="8" w:tentative="1">
+      <w:start w:val="1"/>
+      <w:numFmt w:val="bullet"/>
+      <w:lvlText w:val=""/>
+      <w:lvlJc w:val="left"/>
+      <w:pPr>
+        <w:tabs>
+          <w:tab w:val="num" w:pos="6480"/>
+        </w:tabs>
+        <w:ind w:left="6480" w:hanging="360"/>
+      </w:pPr>
+      <w:rPr>
+        <w:rFonts w:ascii="Wingdings" w:hAnsi="Wingdings" w:hint="default"/>
+        <w:sz w:val="20"/>
+      </w:rPr>
+    </w:lvl>
+  </w:abstractNum>
   <w:num w:numId="1">
+    <w:abstractNumId w:val="9"/>
+  </w:num>
+  <w:num w:numId="2">
+    <w:abstractNumId w:val="4"/>
+  </w:num>
+  <w:num w:numId="3">
+    <w:abstractNumId w:val="19"/>
+  </w:num>
+  <w:num w:numId="4">
+    <w:abstractNumId w:val="8"/>
+  </w:num>
+  <w:num w:numId="5">
+    <w:abstractNumId w:val="2"/>
+  </w:num>
+  <w:num w:numId="6">
     <w:abstractNumId w:val="1"/>
   </w:num>
-  <w:num w:numId="2">
+  <w:num w:numId="7">
+    <w:abstractNumId w:val="15"/>
+  </w:num>
+  <w:num w:numId="8">
+    <w:abstractNumId w:val="17"/>
+  </w:num>
+  <w:num w:numId="9">
+    <w:abstractNumId w:val="14"/>
+  </w:num>
+  <w:num w:numId="10">
+    <w:abstractNumId w:val="20"/>
+  </w:num>
+  <w:num w:numId="11">
+    <w:abstractNumId w:val="3"/>
+  </w:num>
+  <w:num w:numId="12">
+    <w:abstractNumId w:val="21"/>
+  </w:num>
+  <w:num w:numId="13">
+    <w:abstractNumId w:val="13"/>
+  </w:num>
+  <w:num w:numId="14">
+    <w:abstractNumId w:val="10"/>
+  </w:num>
+  <w:num w:numId="15">
+    <w:abstractNumId w:val="16"/>
+  </w:num>
+  <w:num w:numId="16">
+    <w:abstractNumId w:val="11"/>
+  </w:num>
+  <w:num w:numId="17">
+    <w:abstractNumId w:val="12"/>
+  </w:num>
+  <w:num w:numId="18">
+    <w:abstractNumId w:val="5"/>
+  </w:num>
+  <w:num w:numId="19">
     <w:abstractNumId w:val="0"/>
+  </w:num>
+  <w:num w:numId="20">
+    <w:abstractNumId w:val="18"/>
+  </w:num>
+  <w:num w:numId="21">
+    <w:abstractNumId w:val="22"/>
+  </w:num>
+  <w:num w:numId="22">
+    <w:abstractNumId w:val="7"/>
+  </w:num>
+  <w:num w:numId="23">
+    <w:abstractNumId w:val="6"/>
   </w:num>
 </w:numbering>
 </file>
@@ -2137,6 +7361,45 @@
     <w:qFormat/>
     <w:rsid w:val="002849E3"/>
   </w:style>
+  <w:style w:type="paragraph" w:styleId="Heading1">
+    <w:name w:val="heading 1"/>
+    <w:basedOn w:val="Normal"/>
+    <w:link w:val="Heading1Char"/>
+    <w:uiPriority w:val="9"/>
+    <w:qFormat/>
+    <w:rsid w:val="003F6F52"/>
+    <w:pPr>
+      <w:spacing w:before="100" w:beforeAutospacing="1" w:after="100" w:afterAutospacing="1" w:line="240" w:lineRule="auto"/>
+      <w:outlineLvl w:val="0"/>
+    </w:pPr>
+    <w:rPr>
+      <w:rFonts w:ascii="Times New Roman" w:eastAsia="Times New Roman" w:hAnsi="Times New Roman" w:cs="Times New Roman"/>
+      <w:b/>
+      <w:bCs/>
+      <w:kern w:val="36"/>
+      <w:sz w:val="48"/>
+      <w:szCs w:val="48"/>
+    </w:rPr>
+  </w:style>
+  <w:style w:type="paragraph" w:styleId="Heading2">
+    <w:name w:val="heading 2"/>
+    <w:basedOn w:val="Normal"/>
+    <w:link w:val="Heading2Char"/>
+    <w:uiPriority w:val="9"/>
+    <w:qFormat/>
+    <w:rsid w:val="003F6F52"/>
+    <w:pPr>
+      <w:spacing w:before="100" w:beforeAutospacing="1" w:after="100" w:afterAutospacing="1" w:line="240" w:lineRule="auto"/>
+      <w:outlineLvl w:val="1"/>
+    </w:pPr>
+    <w:rPr>
+      <w:rFonts w:ascii="Times New Roman" w:eastAsia="Times New Roman" w:hAnsi="Times New Roman" w:cs="Times New Roman"/>
+      <w:b/>
+      <w:bCs/>
+      <w:sz w:val="36"/>
+      <w:szCs w:val="36"/>
+    </w:rPr>
+  </w:style>
   <w:style w:type="character" w:default="1" w:styleId="DefaultParagraphFont">
     <w:name w:val="Default Paragraph Font"/>
     <w:uiPriority w:val="1"/>
@@ -2209,6 +7472,35 @@
     <w:rPr>
       <w:i/>
       <w:iCs/>
+    </w:rPr>
+  </w:style>
+  <w:style w:type="character" w:customStyle="1" w:styleId="Heading1Char">
+    <w:name w:val="Heading 1 Char"/>
+    <w:basedOn w:val="DefaultParagraphFont"/>
+    <w:link w:val="Heading1"/>
+    <w:uiPriority w:val="9"/>
+    <w:rsid w:val="003F6F52"/>
+    <w:rPr>
+      <w:rFonts w:ascii="Times New Roman" w:eastAsia="Times New Roman" w:hAnsi="Times New Roman" w:cs="Times New Roman"/>
+      <w:b/>
+      <w:bCs/>
+      <w:kern w:val="36"/>
+      <w:sz w:val="48"/>
+      <w:szCs w:val="48"/>
+    </w:rPr>
+  </w:style>
+  <w:style w:type="character" w:customStyle="1" w:styleId="Heading2Char">
+    <w:name w:val="Heading 2 Char"/>
+    <w:basedOn w:val="DefaultParagraphFont"/>
+    <w:link w:val="Heading2"/>
+    <w:uiPriority w:val="9"/>
+    <w:rsid w:val="003F6F52"/>
+    <w:rPr>
+      <w:rFonts w:ascii="Times New Roman" w:eastAsia="Times New Roman" w:hAnsi="Times New Roman" w:cs="Times New Roman"/>
+      <w:b/>
+      <w:bCs/>
+      <w:sz w:val="36"/>
+      <w:szCs w:val="36"/>
     </w:rPr>
   </w:style>
 </w:styles>

--- a/Selenium/All Selenium + Java/Java/Core Java/Exception Handling .docx
+++ b/Selenium/All Selenium + Java/Java/Core Java/Exception Handling .docx
@@ -102,7 +102,7 @@
           <w:color w:val="000000"/>
           <w:shd w:val="clear" w:color="auto" w:fill="FFFFFF"/>
         </w:rPr>
-        <w:t>All exception and errors types are sub classes of class </w:t>
+        <w:t>All exception and error types are sub classes of class </w:t>
       </w:r>
       <w:r>
         <w:rPr>
@@ -550,12 +550,21 @@
         </w:rPr>
         <w:t xml:space="preserve"> </w:t>
       </w:r>
-      <w:r>
-        <w:rPr>
-          <w:rFonts w:ascii="Courier New" w:eastAsia="Times New Roman" w:hAnsi="Courier New" w:cs="Courier New"/>
-          <w:sz w:val="20"/>
-        </w:rPr>
-        <w:t xml:space="preserve">ThrowExcep </w:t>
+      <w:proofErr w:type="spellStart"/>
+      <w:r>
+        <w:rPr>
+          <w:rFonts w:ascii="Courier New" w:eastAsia="Times New Roman" w:hAnsi="Courier New" w:cs="Courier New"/>
+          <w:sz w:val="20"/>
+        </w:rPr>
+        <w:t>ThrowExcep</w:t>
+      </w:r>
+      <w:proofErr w:type="spellEnd"/>
+      <w:r>
+        <w:rPr>
+          <w:rFonts w:ascii="Courier New" w:eastAsia="Times New Roman" w:hAnsi="Courier New" w:cs="Courier New"/>
+          <w:sz w:val="20"/>
+        </w:rPr>
+        <w:t xml:space="preserve"> </w:t>
       </w:r>
     </w:p>
     <w:p>
@@ -715,12 +724,21 @@
         </w:rPr>
         <w:t xml:space="preserve"> </w:t>
       </w:r>
-      <w:r>
-        <w:rPr>
-          <w:rFonts w:ascii="Courier New" w:eastAsia="Times New Roman" w:hAnsi="Courier New" w:cs="Courier New"/>
-          <w:sz w:val="20"/>
-        </w:rPr>
-        <w:t xml:space="preserve">NullPointerException("demo"); </w:t>
+      <w:proofErr w:type="spellStart"/>
+      <w:r>
+        <w:rPr>
+          <w:rFonts w:ascii="Courier New" w:eastAsia="Times New Roman" w:hAnsi="Courier New" w:cs="Courier New"/>
+          <w:sz w:val="20"/>
+        </w:rPr>
+        <w:t>NullPointerException</w:t>
+      </w:r>
+      <w:proofErr w:type="spellEnd"/>
+      <w:r>
+        <w:rPr>
+          <w:rFonts w:ascii="Courier New" w:eastAsia="Times New Roman" w:hAnsi="Courier New" w:cs="Courier New"/>
+          <w:sz w:val="20"/>
+        </w:rPr>
+        <w:t xml:space="preserve">("demo"); </w:t>
       </w:r>
     </w:p>
     <w:p>
@@ -754,7 +772,23 @@
           <w:rFonts w:ascii="Courier New" w:eastAsia="Times New Roman" w:hAnsi="Courier New" w:cs="Courier New"/>
           <w:sz w:val="20"/>
         </w:rPr>
-        <w:t xml:space="preserve">        catch(NullPointerException e) </w:t>
+        <w:t>        catch(</w:t>
+      </w:r>
+      <w:proofErr w:type="spellStart"/>
+      <w:r>
+        <w:rPr>
+          <w:rFonts w:ascii="Courier New" w:eastAsia="Times New Roman" w:hAnsi="Courier New" w:cs="Courier New"/>
+          <w:sz w:val="20"/>
+        </w:rPr>
+        <w:t>NullPointerException</w:t>
+      </w:r>
+      <w:proofErr w:type="spellEnd"/>
+      <w:r>
+        <w:rPr>
+          <w:rFonts w:ascii="Courier New" w:eastAsia="Times New Roman" w:hAnsi="Courier New" w:cs="Courier New"/>
+          <w:sz w:val="20"/>
+        </w:rPr>
+        <w:t xml:space="preserve"> e) </w:t>
       </w:r>
     </w:p>
     <w:p>
@@ -788,7 +822,23 @@
           <w:rFonts w:ascii="Courier New" w:eastAsia="Times New Roman" w:hAnsi="Courier New" w:cs="Courier New"/>
           <w:sz w:val="20"/>
         </w:rPr>
-        <w:t xml:space="preserve">            System.out.println("Caught inside fun()."); </w:t>
+        <w:t>            </w:t>
+      </w:r>
+      <w:proofErr w:type="spellStart"/>
+      <w:r>
+        <w:rPr>
+          <w:rFonts w:ascii="Courier New" w:eastAsia="Times New Roman" w:hAnsi="Courier New" w:cs="Courier New"/>
+          <w:sz w:val="20"/>
+        </w:rPr>
+        <w:t>System.out.println</w:t>
+      </w:r>
+      <w:proofErr w:type="spellEnd"/>
+      <w:r>
+        <w:rPr>
+          <w:rFonts w:ascii="Courier New" w:eastAsia="Times New Roman" w:hAnsi="Courier New" w:cs="Courier New"/>
+          <w:sz w:val="20"/>
+        </w:rPr>
+        <w:t xml:space="preserve">("Caught inside fun()."); </w:t>
       </w:r>
     </w:p>
     <w:p>
@@ -912,12 +962,21 @@
         </w:rPr>
         <w:t xml:space="preserve"> </w:t>
       </w:r>
-      <w:r>
-        <w:rPr>
-          <w:rFonts w:ascii="Courier New" w:eastAsia="Times New Roman" w:hAnsi="Courier New" w:cs="Courier New"/>
-          <w:sz w:val="20"/>
-        </w:rPr>
-        <w:t xml:space="preserve">tst  </w:t>
+      <w:proofErr w:type="spellStart"/>
+      <w:r>
+        <w:rPr>
+          <w:rFonts w:ascii="Courier New" w:eastAsia="Times New Roman" w:hAnsi="Courier New" w:cs="Courier New"/>
+          <w:sz w:val="20"/>
+        </w:rPr>
+        <w:t>tst</w:t>
+      </w:r>
+      <w:proofErr w:type="spellEnd"/>
+      <w:r>
+        <w:rPr>
+          <w:rFonts w:ascii="Courier New" w:eastAsia="Times New Roman" w:hAnsi="Courier New" w:cs="Courier New"/>
+          <w:sz w:val="20"/>
+        </w:rPr>
+        <w:t xml:space="preserve">  </w:t>
       </w:r>
     </w:p>
     <w:p>
@@ -996,7 +1055,23 @@
           <w:rFonts w:ascii="Courier New" w:eastAsia="Times New Roman" w:hAnsi="Courier New" w:cs="Courier New"/>
           <w:sz w:val="20"/>
         </w:rPr>
-        <w:t>main(String[] args)throws</w:t>
+        <w:t xml:space="preserve">main(String[] </w:t>
+      </w:r>
+      <w:proofErr w:type="spellStart"/>
+      <w:r>
+        <w:rPr>
+          <w:rFonts w:ascii="Courier New" w:eastAsia="Times New Roman" w:hAnsi="Courier New" w:cs="Courier New"/>
+          <w:sz w:val="20"/>
+        </w:rPr>
+        <w:t>args</w:t>
+      </w:r>
+      <w:proofErr w:type="spellEnd"/>
+      <w:r>
+        <w:rPr>
+          <w:rFonts w:ascii="Courier New" w:eastAsia="Times New Roman" w:hAnsi="Courier New" w:cs="Courier New"/>
+          <w:sz w:val="20"/>
+        </w:rPr>
+        <w:t>)throws</w:t>
       </w:r>
       <w:r>
         <w:rPr>
@@ -1006,12 +1081,21 @@
         </w:rPr>
         <w:t xml:space="preserve"> </w:t>
       </w:r>
-      <w:r>
-        <w:rPr>
-          <w:rFonts w:ascii="Courier New" w:eastAsia="Times New Roman" w:hAnsi="Courier New" w:cs="Courier New"/>
-          <w:sz w:val="20"/>
-        </w:rPr>
-        <w:t xml:space="preserve">InterruptedException </w:t>
+      <w:proofErr w:type="spellStart"/>
+      <w:r>
+        <w:rPr>
+          <w:rFonts w:ascii="Courier New" w:eastAsia="Times New Roman" w:hAnsi="Courier New" w:cs="Courier New"/>
+          <w:sz w:val="20"/>
+        </w:rPr>
+        <w:t>InterruptedException</w:t>
+      </w:r>
+      <w:proofErr w:type="spellEnd"/>
+      <w:r>
+        <w:rPr>
+          <w:rFonts w:ascii="Courier New" w:eastAsia="Times New Roman" w:hAnsi="Courier New" w:cs="Courier New"/>
+          <w:sz w:val="20"/>
+        </w:rPr>
+        <w:t xml:space="preserve"> </w:t>
       </w:r>
     </w:p>
     <w:p>
@@ -1045,7 +1129,23 @@
           <w:rFonts w:ascii="Courier New" w:eastAsia="Times New Roman" w:hAnsi="Courier New" w:cs="Courier New"/>
           <w:sz w:val="20"/>
         </w:rPr>
-        <w:t xml:space="preserve">        Thread.sleep(10000); </w:t>
+        <w:t>        </w:t>
+      </w:r>
+      <w:proofErr w:type="spellStart"/>
+      <w:r>
+        <w:rPr>
+          <w:rFonts w:ascii="Courier New" w:eastAsia="Times New Roman" w:hAnsi="Courier New" w:cs="Courier New"/>
+          <w:sz w:val="20"/>
+        </w:rPr>
+        <w:t>Thread.sleep</w:t>
+      </w:r>
+      <w:proofErr w:type="spellEnd"/>
+      <w:r>
+        <w:rPr>
+          <w:rFonts w:ascii="Courier New" w:eastAsia="Times New Roman" w:hAnsi="Courier New" w:cs="Courier New"/>
+          <w:sz w:val="20"/>
+        </w:rPr>
+        <w:t xml:space="preserve">(10000); </w:t>
       </w:r>
     </w:p>
     <w:p>
@@ -1062,7 +1162,23 @@
           <w:rFonts w:ascii="Courier New" w:eastAsia="Times New Roman" w:hAnsi="Courier New" w:cs="Courier New"/>
           <w:sz w:val="20"/>
         </w:rPr>
-        <w:t xml:space="preserve">        System.out.println("Hello Geeks"); </w:t>
+        <w:t>        </w:t>
+      </w:r>
+      <w:proofErr w:type="spellStart"/>
+      <w:r>
+        <w:rPr>
+          <w:rFonts w:ascii="Courier New" w:eastAsia="Times New Roman" w:hAnsi="Courier New" w:cs="Courier New"/>
+          <w:sz w:val="20"/>
+        </w:rPr>
+        <w:t>System.out.println</w:t>
+      </w:r>
+      <w:proofErr w:type="spellEnd"/>
+      <w:r>
+        <w:rPr>
+          <w:rFonts w:ascii="Courier New" w:eastAsia="Times New Roman" w:hAnsi="Courier New" w:cs="Courier New"/>
+          <w:sz w:val="20"/>
+        </w:rPr>
+        <w:t xml:space="preserve">("Hello Geeks"); </w:t>
       </w:r>
     </w:p>
     <w:p>
@@ -1136,7 +1252,7 @@
           <w:szCs w:val="17"/>
           <w:shd w:val="clear" w:color="auto" w:fill="FFFFFF"/>
         </w:rPr>
-        <w:t xml:space="preserve"> to these methods has to handle the exception using a try-catch block. </w:t>
+        <w:t xml:space="preserve"> to these method has to handle the exception using a try-catch block. </w:t>
       </w:r>
     </w:p>
     <w:p>
@@ -1330,6 +1446,7 @@
         </w:rPr>
         <w:t>Common checked exceptions defined in the </w:t>
       </w:r>
+      <w:proofErr w:type="spellStart"/>
       <w:r>
         <w:rPr>
           <w:rFonts w:ascii="Courier New" w:eastAsia="Times New Roman" w:hAnsi="Courier New" w:cs="Courier New"/>
@@ -1340,6 +1457,7 @@
         </w:rPr>
         <w:t>java.lang</w:t>
       </w:r>
+      <w:proofErr w:type="spellEnd"/>
       <w:r>
         <w:rPr>
           <w:rFonts w:ascii="Helvetica" w:eastAsia="Times New Roman" w:hAnsi="Helvetica" w:cs="Helvetica"/>
@@ -1367,6 +1485,7 @@
           <w:szCs w:val="21"/>
         </w:rPr>
       </w:pPr>
+      <w:proofErr w:type="spellStart"/>
       <w:r>
         <w:rPr>
           <w:rFonts w:ascii="Courier New" w:eastAsia="Times New Roman" w:hAnsi="Courier New" w:cs="Courier New"/>
@@ -1376,6 +1495,7 @@
         </w:rPr>
         <w:t>ReflectiveOperationException</w:t>
       </w:r>
+      <w:proofErr w:type="spellEnd"/>
     </w:p>
     <w:p>
       <w:pPr>
@@ -1393,6 +1513,7 @@
           <w:szCs w:val="21"/>
         </w:rPr>
       </w:pPr>
+      <w:proofErr w:type="spellStart"/>
       <w:r>
         <w:rPr>
           <w:rFonts w:ascii="Courier New" w:eastAsia="Times New Roman" w:hAnsi="Courier New" w:cs="Courier New"/>
@@ -1402,6 +1523,7 @@
         </w:rPr>
         <w:t>ClassNotFoundException</w:t>
       </w:r>
+      <w:proofErr w:type="spellEnd"/>
     </w:p>
     <w:p>
       <w:pPr>
@@ -1419,6 +1541,7 @@
           <w:szCs w:val="21"/>
         </w:rPr>
       </w:pPr>
+      <w:proofErr w:type="spellStart"/>
       <w:r>
         <w:rPr>
           <w:rFonts w:ascii="Courier New" w:eastAsia="Times New Roman" w:hAnsi="Courier New" w:cs="Courier New"/>
@@ -1428,6 +1551,7 @@
         </w:rPr>
         <w:t>InstantiationException</w:t>
       </w:r>
+      <w:proofErr w:type="spellEnd"/>
     </w:p>
     <w:p>
       <w:pPr>
@@ -1445,6 +1569,7 @@
           <w:szCs w:val="21"/>
         </w:rPr>
       </w:pPr>
+      <w:proofErr w:type="spellStart"/>
       <w:r>
         <w:rPr>
           <w:rFonts w:ascii="Courier New" w:eastAsia="Times New Roman" w:hAnsi="Courier New" w:cs="Courier New"/>
@@ -1454,6 +1579,7 @@
         </w:rPr>
         <w:t>IllegalAccessException</w:t>
       </w:r>
+      <w:proofErr w:type="spellEnd"/>
     </w:p>
     <w:p>
       <w:pPr>
@@ -1471,6 +1597,7 @@
           <w:szCs w:val="21"/>
         </w:rPr>
       </w:pPr>
+      <w:proofErr w:type="spellStart"/>
       <w:r>
         <w:rPr>
           <w:rFonts w:ascii="Courier New" w:eastAsia="Times New Roman" w:hAnsi="Courier New" w:cs="Courier New"/>
@@ -1480,6 +1607,7 @@
         </w:rPr>
         <w:t>InvocationTargetException</w:t>
       </w:r>
+      <w:proofErr w:type="spellEnd"/>
     </w:p>
     <w:p>
       <w:pPr>
@@ -1497,6 +1625,7 @@
           <w:szCs w:val="21"/>
         </w:rPr>
       </w:pPr>
+      <w:proofErr w:type="spellStart"/>
       <w:r>
         <w:rPr>
           <w:rFonts w:ascii="Courier New" w:eastAsia="Times New Roman" w:hAnsi="Courier New" w:cs="Courier New"/>
@@ -1506,6 +1635,7 @@
         </w:rPr>
         <w:t>NoSuchFieldException</w:t>
       </w:r>
+      <w:proofErr w:type="spellEnd"/>
     </w:p>
     <w:p>
       <w:pPr>
@@ -1523,6 +1653,7 @@
           <w:szCs w:val="21"/>
         </w:rPr>
       </w:pPr>
+      <w:proofErr w:type="spellStart"/>
       <w:r>
         <w:rPr>
           <w:rFonts w:ascii="Courier New" w:eastAsia="Times New Roman" w:hAnsi="Courier New" w:cs="Courier New"/>
@@ -1532,6 +1663,7 @@
         </w:rPr>
         <w:t>NoSuchMethodException</w:t>
       </w:r>
+      <w:proofErr w:type="spellEnd"/>
     </w:p>
     <w:p>
       <w:pPr>
@@ -1549,6 +1681,7 @@
           <w:szCs w:val="21"/>
         </w:rPr>
       </w:pPr>
+      <w:proofErr w:type="spellStart"/>
       <w:r>
         <w:rPr>
           <w:rFonts w:ascii="Courier New" w:eastAsia="Times New Roman" w:hAnsi="Courier New" w:cs="Courier New"/>
@@ -1558,6 +1691,7 @@
         </w:rPr>
         <w:t>CloneNotSupportedException</w:t>
       </w:r>
+      <w:proofErr w:type="spellEnd"/>
     </w:p>
     <w:p>
       <w:pPr>
@@ -1575,6 +1709,7 @@
           <w:szCs w:val="21"/>
         </w:rPr>
       </w:pPr>
+      <w:proofErr w:type="spellStart"/>
       <w:r>
         <w:rPr>
           <w:rFonts w:ascii="Courier New" w:eastAsia="Times New Roman" w:hAnsi="Courier New" w:cs="Courier New"/>
@@ -1584,6 +1719,7 @@
         </w:rPr>
         <w:t>InterruptedException</w:t>
       </w:r>
+      <w:proofErr w:type="spellEnd"/>
     </w:p>
     <w:p>
       <w:pPr>
@@ -1661,6 +1797,7 @@
           <w:szCs w:val="21"/>
         </w:rPr>
       </w:pPr>
+      <w:proofErr w:type="spellStart"/>
       <w:r>
         <w:rPr>
           <w:rFonts w:ascii="Courier New" w:eastAsia="Times New Roman" w:hAnsi="Courier New" w:cs="Courier New"/>
@@ -1670,6 +1807,7 @@
         </w:rPr>
         <w:t>IOException</w:t>
       </w:r>
+      <w:proofErr w:type="spellEnd"/>
     </w:p>
     <w:p>
       <w:pPr>
@@ -1704,6 +1842,7 @@
           <w:szCs w:val="21"/>
         </w:rPr>
       </w:pPr>
+      <w:proofErr w:type="spellStart"/>
       <w:r>
         <w:rPr>
           <w:rFonts w:ascii="Courier New" w:eastAsia="Times New Roman" w:hAnsi="Courier New" w:cs="Courier New"/>
@@ -1713,6 +1852,7 @@
         </w:rPr>
         <w:t>EOFException</w:t>
       </w:r>
+      <w:proofErr w:type="spellEnd"/>
     </w:p>
     <w:p>
       <w:pPr>
@@ -1730,6 +1870,7 @@
           <w:szCs w:val="21"/>
         </w:rPr>
       </w:pPr>
+      <w:proofErr w:type="spellStart"/>
       <w:r>
         <w:rPr>
           <w:rFonts w:ascii="Courier New" w:eastAsia="Times New Roman" w:hAnsi="Courier New" w:cs="Courier New"/>
@@ -1739,6 +1880,7 @@
         </w:rPr>
         <w:t>FileNotFoundException</w:t>
       </w:r>
+      <w:proofErr w:type="spellEnd"/>
     </w:p>
     <w:p>
       <w:pPr>
@@ -1756,6 +1898,7 @@
           <w:szCs w:val="21"/>
         </w:rPr>
       </w:pPr>
+      <w:proofErr w:type="spellStart"/>
       <w:r>
         <w:rPr>
           <w:rFonts w:ascii="Courier New" w:eastAsia="Times New Roman" w:hAnsi="Courier New" w:cs="Courier New"/>
@@ -1765,6 +1908,7 @@
         </w:rPr>
         <w:t>InterruptedIOException</w:t>
       </w:r>
+      <w:proofErr w:type="spellEnd"/>
     </w:p>
     <w:p>
       <w:pPr>
@@ -1782,6 +1926,7 @@
           <w:szCs w:val="21"/>
         </w:rPr>
       </w:pPr>
+      <w:proofErr w:type="spellStart"/>
       <w:r>
         <w:rPr>
           <w:rFonts w:ascii="Courier New" w:eastAsia="Times New Roman" w:hAnsi="Courier New" w:cs="Courier New"/>
@@ -1791,6 +1936,7 @@
         </w:rPr>
         <w:t>UnsupportedEncodingException</w:t>
       </w:r>
+      <w:proofErr w:type="spellEnd"/>
     </w:p>
     <w:p>
       <w:pPr>
@@ -1808,6 +1954,7 @@
           <w:szCs w:val="21"/>
         </w:rPr>
       </w:pPr>
+      <w:proofErr w:type="spellStart"/>
       <w:r>
         <w:rPr>
           <w:rFonts w:ascii="Courier New" w:eastAsia="Times New Roman" w:hAnsi="Courier New" w:cs="Courier New"/>
@@ -1818,6 +1965,7 @@
         <w:lastRenderedPageBreak/>
         <w:t>UTFDataFormatException</w:t>
       </w:r>
+      <w:proofErr w:type="spellEnd"/>
     </w:p>
     <w:p>
       <w:pPr>
@@ -1835,6 +1983,7 @@
           <w:szCs w:val="21"/>
         </w:rPr>
       </w:pPr>
+      <w:proofErr w:type="spellStart"/>
       <w:r>
         <w:rPr>
           <w:rFonts w:ascii="Courier New" w:eastAsia="Times New Roman" w:hAnsi="Courier New" w:cs="Courier New"/>
@@ -1844,6 +1993,7 @@
         </w:rPr>
         <w:t>ObjectStreamException</w:t>
       </w:r>
+      <w:proofErr w:type="spellEnd"/>
     </w:p>
     <w:p>
       <w:pPr>
@@ -1861,6 +2011,7 @@
           <w:szCs w:val="21"/>
         </w:rPr>
       </w:pPr>
+      <w:proofErr w:type="spellStart"/>
       <w:r>
         <w:rPr>
           <w:rFonts w:ascii="Courier New" w:eastAsia="Times New Roman" w:hAnsi="Courier New" w:cs="Courier New"/>
@@ -1870,6 +2021,7 @@
         </w:rPr>
         <w:t>InvalidClassException</w:t>
       </w:r>
+      <w:proofErr w:type="spellEnd"/>
     </w:p>
     <w:p>
       <w:pPr>
@@ -1887,6 +2039,7 @@
           <w:szCs w:val="21"/>
         </w:rPr>
       </w:pPr>
+      <w:proofErr w:type="spellStart"/>
       <w:r>
         <w:rPr>
           <w:rFonts w:ascii="Courier New" w:eastAsia="Times New Roman" w:hAnsi="Courier New" w:cs="Courier New"/>
@@ -1896,6 +2049,7 @@
         </w:rPr>
         <w:t>InvalidObjectException</w:t>
       </w:r>
+      <w:proofErr w:type="spellEnd"/>
     </w:p>
     <w:p>
       <w:pPr>
@@ -1913,6 +2067,7 @@
           <w:szCs w:val="21"/>
         </w:rPr>
       </w:pPr>
+      <w:proofErr w:type="spellStart"/>
       <w:r>
         <w:rPr>
           <w:rFonts w:ascii="Courier New" w:eastAsia="Times New Roman" w:hAnsi="Courier New" w:cs="Courier New"/>
@@ -1922,6 +2077,7 @@
         </w:rPr>
         <w:t>NotSerializableException</w:t>
       </w:r>
+      <w:proofErr w:type="spellEnd"/>
     </w:p>
     <w:p>
       <w:pPr>
@@ -1939,6 +2095,7 @@
           <w:szCs w:val="21"/>
         </w:rPr>
       </w:pPr>
+      <w:proofErr w:type="spellStart"/>
       <w:r>
         <w:rPr>
           <w:rFonts w:ascii="Courier New" w:eastAsia="Times New Roman" w:hAnsi="Courier New" w:cs="Courier New"/>
@@ -1948,6 +2105,7 @@
         </w:rPr>
         <w:t>StreamCorruptedException</w:t>
       </w:r>
+      <w:proofErr w:type="spellEnd"/>
     </w:p>
     <w:p>
       <w:pPr>
@@ -1965,6 +2123,7 @@
           <w:szCs w:val="21"/>
         </w:rPr>
       </w:pPr>
+      <w:proofErr w:type="spellStart"/>
       <w:r>
         <w:rPr>
           <w:rFonts w:ascii="Courier New" w:eastAsia="Times New Roman" w:hAnsi="Courier New" w:cs="Courier New"/>
@@ -1974,6 +2133,7 @@
         </w:rPr>
         <w:t>WriteAbortedException</w:t>
       </w:r>
+      <w:proofErr w:type="spellEnd"/>
     </w:p>
     <w:p>
       <w:pPr>
@@ -2034,6 +2194,7 @@
         </w:rPr>
         <w:t> package (almost are subtypes of </w:t>
       </w:r>
+      <w:proofErr w:type="spellStart"/>
       <w:r>
         <w:rPr>
           <w:rFonts w:ascii="Courier New" w:eastAsia="Times New Roman" w:hAnsi="Courier New" w:cs="Courier New"/>
@@ -2044,6 +2205,7 @@
         </w:rPr>
         <w:t>IOException</w:t>
       </w:r>
+      <w:proofErr w:type="spellEnd"/>
       <w:r>
         <w:rPr>
           <w:rFonts w:ascii="Helvetica" w:eastAsia="Times New Roman" w:hAnsi="Helvetica" w:cs="Helvetica"/>
@@ -2071,6 +2233,7 @@
           <w:szCs w:val="21"/>
         </w:rPr>
       </w:pPr>
+      <w:proofErr w:type="spellStart"/>
       <w:r>
         <w:rPr>
           <w:rFonts w:ascii="Courier New" w:eastAsia="Times New Roman" w:hAnsi="Courier New" w:cs="Courier New"/>
@@ -2080,6 +2243,7 @@
         </w:rPr>
         <w:t>SocketException</w:t>
       </w:r>
+      <w:proofErr w:type="spellEnd"/>
     </w:p>
     <w:p>
       <w:pPr>
@@ -2114,6 +2278,7 @@
           <w:szCs w:val="21"/>
         </w:rPr>
       </w:pPr>
+      <w:proofErr w:type="spellStart"/>
       <w:r>
         <w:rPr>
           <w:rFonts w:ascii="Courier New" w:eastAsia="Times New Roman" w:hAnsi="Courier New" w:cs="Courier New"/>
@@ -2123,6 +2288,7 @@
         </w:rPr>
         <w:t>BindException</w:t>
       </w:r>
+      <w:proofErr w:type="spellEnd"/>
     </w:p>
     <w:p>
       <w:pPr>
@@ -2140,6 +2306,7 @@
           <w:szCs w:val="21"/>
         </w:rPr>
       </w:pPr>
+      <w:proofErr w:type="spellStart"/>
       <w:r>
         <w:rPr>
           <w:rFonts w:ascii="Courier New" w:eastAsia="Times New Roman" w:hAnsi="Courier New" w:cs="Courier New"/>
@@ -2149,6 +2316,7 @@
         </w:rPr>
         <w:t>ConnectException</w:t>
       </w:r>
+      <w:proofErr w:type="spellEnd"/>
     </w:p>
     <w:p>
       <w:pPr>
@@ -2166,6 +2334,7 @@
           <w:szCs w:val="21"/>
         </w:rPr>
       </w:pPr>
+      <w:proofErr w:type="spellStart"/>
       <w:r>
         <w:rPr>
           <w:rFonts w:ascii="Courier New" w:eastAsia="Times New Roman" w:hAnsi="Courier New" w:cs="Courier New"/>
@@ -2175,6 +2344,7 @@
         </w:rPr>
         <w:t>HttpRetryException</w:t>
       </w:r>
+      <w:proofErr w:type="spellEnd"/>
     </w:p>
     <w:p>
       <w:pPr>
@@ -2192,6 +2362,7 @@
           <w:szCs w:val="21"/>
         </w:rPr>
       </w:pPr>
+      <w:proofErr w:type="spellStart"/>
       <w:r>
         <w:rPr>
           <w:rFonts w:ascii="Courier New" w:eastAsia="Times New Roman" w:hAnsi="Courier New" w:cs="Courier New"/>
@@ -2201,6 +2372,7 @@
         </w:rPr>
         <w:t>MalformedURLException</w:t>
       </w:r>
+      <w:proofErr w:type="spellEnd"/>
     </w:p>
     <w:p>
       <w:pPr>
@@ -2218,6 +2390,7 @@
           <w:szCs w:val="21"/>
         </w:rPr>
       </w:pPr>
+      <w:proofErr w:type="spellStart"/>
       <w:r>
         <w:rPr>
           <w:rFonts w:ascii="Courier New" w:eastAsia="Times New Roman" w:hAnsi="Courier New" w:cs="Courier New"/>
@@ -2227,6 +2400,7 @@
         </w:rPr>
         <w:t>ProtocolException</w:t>
       </w:r>
+      <w:proofErr w:type="spellEnd"/>
     </w:p>
     <w:p>
       <w:pPr>
@@ -2244,6 +2418,7 @@
           <w:szCs w:val="21"/>
         </w:rPr>
       </w:pPr>
+      <w:proofErr w:type="spellStart"/>
       <w:r>
         <w:rPr>
           <w:rFonts w:ascii="Courier New" w:eastAsia="Times New Roman" w:hAnsi="Courier New" w:cs="Courier New"/>
@@ -2253,6 +2428,7 @@
         </w:rPr>
         <w:t>UnknownHostException</w:t>
       </w:r>
+      <w:proofErr w:type="spellEnd"/>
     </w:p>
     <w:p>
       <w:pPr>
@@ -2270,6 +2446,7 @@
           <w:szCs w:val="21"/>
         </w:rPr>
       </w:pPr>
+      <w:proofErr w:type="spellStart"/>
       <w:r>
         <w:rPr>
           <w:rFonts w:ascii="Courier New" w:eastAsia="Times New Roman" w:hAnsi="Courier New" w:cs="Courier New"/>
@@ -2279,6 +2456,7 @@
         </w:rPr>
         <w:t>UnknownServiceException</w:t>
       </w:r>
+      <w:proofErr w:type="spellEnd"/>
     </w:p>
     <w:p>
       <w:pPr>
@@ -2319,6 +2497,7 @@
         </w:rPr>
         <w:t>Common checked exceptions defined in the </w:t>
       </w:r>
+      <w:proofErr w:type="spellStart"/>
       <w:r>
         <w:rPr>
           <w:rFonts w:ascii="Courier New" w:eastAsia="Times New Roman" w:hAnsi="Courier New" w:cs="Courier New"/>
@@ -2329,6 +2508,7 @@
         </w:rPr>
         <w:t>java.sql</w:t>
       </w:r>
+      <w:proofErr w:type="spellEnd"/>
       <w:r>
         <w:rPr>
           <w:rFonts w:ascii="Helvetica" w:eastAsia="Times New Roman" w:hAnsi="Helvetica" w:cs="Helvetica"/>
@@ -2356,6 +2536,7 @@
           <w:szCs w:val="21"/>
         </w:rPr>
       </w:pPr>
+      <w:proofErr w:type="spellStart"/>
       <w:r>
         <w:rPr>
           <w:rFonts w:ascii="Courier New" w:eastAsia="Times New Roman" w:hAnsi="Courier New" w:cs="Courier New"/>
@@ -2365,6 +2546,7 @@
         </w:rPr>
         <w:t>SQLException</w:t>
       </w:r>
+      <w:proofErr w:type="spellEnd"/>
     </w:p>
     <w:p>
       <w:pPr>
@@ -2399,6 +2581,7 @@
           <w:szCs w:val="21"/>
         </w:rPr>
       </w:pPr>
+      <w:proofErr w:type="spellStart"/>
       <w:r>
         <w:rPr>
           <w:rFonts w:ascii="Courier New" w:eastAsia="Times New Roman" w:hAnsi="Courier New" w:cs="Courier New"/>
@@ -2408,6 +2591,7 @@
         </w:rPr>
         <w:t>BatchUpdateException</w:t>
       </w:r>
+      <w:proofErr w:type="spellEnd"/>
     </w:p>
     <w:p>
       <w:pPr>
@@ -2425,6 +2609,7 @@
           <w:szCs w:val="21"/>
         </w:rPr>
       </w:pPr>
+      <w:proofErr w:type="spellStart"/>
       <w:r>
         <w:rPr>
           <w:rFonts w:ascii="Courier New" w:eastAsia="Times New Roman" w:hAnsi="Courier New" w:cs="Courier New"/>
@@ -2434,6 +2619,7 @@
         </w:rPr>
         <w:t>SQLClientInfoException</w:t>
       </w:r>
+      <w:proofErr w:type="spellEnd"/>
     </w:p>
     <w:p>
       <w:pPr>
@@ -2451,6 +2637,7 @@
           <w:szCs w:val="21"/>
         </w:rPr>
       </w:pPr>
+      <w:proofErr w:type="spellStart"/>
       <w:r>
         <w:rPr>
           <w:rFonts w:ascii="Courier New" w:eastAsia="Times New Roman" w:hAnsi="Courier New" w:cs="Courier New"/>
@@ -2460,6 +2647,7 @@
         </w:rPr>
         <w:t>SQLNonTransientException</w:t>
       </w:r>
+      <w:proofErr w:type="spellEnd"/>
     </w:p>
     <w:p>
       <w:pPr>
@@ -2477,6 +2665,7 @@
           <w:szCs w:val="21"/>
         </w:rPr>
       </w:pPr>
+      <w:proofErr w:type="spellStart"/>
       <w:r>
         <w:rPr>
           <w:rFonts w:ascii="Courier New" w:eastAsia="Times New Roman" w:hAnsi="Courier New" w:cs="Courier New"/>
@@ -2486,6 +2675,7 @@
         </w:rPr>
         <w:t>SQLDataException</w:t>
       </w:r>
+      <w:proofErr w:type="spellEnd"/>
     </w:p>
     <w:p>
       <w:pPr>
@@ -2503,6 +2693,7 @@
           <w:szCs w:val="21"/>
         </w:rPr>
       </w:pPr>
+      <w:proofErr w:type="spellStart"/>
       <w:r>
         <w:rPr>
           <w:rFonts w:ascii="Courier New" w:eastAsia="Times New Roman" w:hAnsi="Courier New" w:cs="Courier New"/>
@@ -2512,6 +2703,7 @@
         </w:rPr>
         <w:t>SQLFeatureNotSupportedException</w:t>
       </w:r>
+      <w:proofErr w:type="spellEnd"/>
     </w:p>
     <w:p>
       <w:pPr>
@@ -2529,6 +2721,7 @@
           <w:szCs w:val="21"/>
         </w:rPr>
       </w:pPr>
+      <w:proofErr w:type="spellStart"/>
       <w:r>
         <w:rPr>
           <w:rFonts w:ascii="Courier New" w:eastAsia="Times New Roman" w:hAnsi="Courier New" w:cs="Courier New"/>
@@ -2538,6 +2731,7 @@
         </w:rPr>
         <w:t>SQLIntegrityConstraintViolationException</w:t>
       </w:r>
+      <w:proofErr w:type="spellEnd"/>
     </w:p>
     <w:p>
       <w:pPr>
@@ -2555,6 +2749,7 @@
           <w:szCs w:val="21"/>
         </w:rPr>
       </w:pPr>
+      <w:proofErr w:type="spellStart"/>
       <w:r>
         <w:rPr>
           <w:rFonts w:ascii="Courier New" w:eastAsia="Times New Roman" w:hAnsi="Courier New" w:cs="Courier New"/>
@@ -2564,6 +2759,7 @@
         </w:rPr>
         <w:t>SQLSyntaxErrorException</w:t>
       </w:r>
+      <w:proofErr w:type="spellEnd"/>
     </w:p>
     <w:p>
       <w:pPr>
@@ -2598,6 +2794,7 @@
           <w:szCs w:val="21"/>
         </w:rPr>
       </w:pPr>
+      <w:proofErr w:type="spellStart"/>
       <w:r>
         <w:rPr>
           <w:rFonts w:ascii="Courier New" w:eastAsia="Times New Roman" w:hAnsi="Courier New" w:cs="Courier New"/>
@@ -2607,6 +2804,7 @@
         </w:rPr>
         <w:t>SQLTransientException</w:t>
       </w:r>
+      <w:proofErr w:type="spellEnd"/>
     </w:p>
     <w:p>
       <w:pPr>
@@ -2624,6 +2822,7 @@
           <w:szCs w:val="21"/>
         </w:rPr>
       </w:pPr>
+      <w:proofErr w:type="spellStart"/>
       <w:r>
         <w:rPr>
           <w:rFonts w:ascii="Courier New" w:eastAsia="Times New Roman" w:hAnsi="Courier New" w:cs="Courier New"/>
@@ -2633,6 +2832,7 @@
         </w:rPr>
         <w:t>SQLTimeoutException</w:t>
       </w:r>
+      <w:proofErr w:type="spellEnd"/>
     </w:p>
     <w:p>
       <w:pPr>
@@ -2650,6 +2850,7 @@
           <w:szCs w:val="21"/>
         </w:rPr>
       </w:pPr>
+      <w:proofErr w:type="spellStart"/>
       <w:r>
         <w:rPr>
           <w:rFonts w:ascii="Courier New" w:eastAsia="Times New Roman" w:hAnsi="Courier New" w:cs="Courier New"/>
@@ -2659,6 +2860,7 @@
         </w:rPr>
         <w:t>SQLTransactionRollbackException</w:t>
       </w:r>
+      <w:proofErr w:type="spellEnd"/>
     </w:p>
     <w:p>
       <w:pPr>
@@ -2676,6 +2878,7 @@
           <w:szCs w:val="21"/>
         </w:rPr>
       </w:pPr>
+      <w:proofErr w:type="spellStart"/>
       <w:r>
         <w:rPr>
           <w:rFonts w:ascii="Courier New" w:eastAsia="Times New Roman" w:hAnsi="Courier New" w:cs="Courier New"/>
@@ -2685,6 +2888,7 @@
         </w:rPr>
         <w:t>SQLTransientConnectionException</w:t>
       </w:r>
+      <w:proofErr w:type="spellEnd"/>
     </w:p>
     <w:p>
       <w:pPr>
@@ -2719,6 +2923,7 @@
           <w:szCs w:val="21"/>
         </w:rPr>
       </w:pPr>
+      <w:proofErr w:type="spellStart"/>
       <w:r>
         <w:rPr>
           <w:rFonts w:ascii="Courier New" w:eastAsia="Times New Roman" w:hAnsi="Courier New" w:cs="Courier New"/>
@@ -2728,6 +2933,7 @@
         </w:rPr>
         <w:t>SQLRecoverableException</w:t>
       </w:r>
+      <w:proofErr w:type="spellEnd"/>
     </w:p>
     <w:p>
       <w:pPr>
@@ -2745,6 +2951,7 @@
           <w:szCs w:val="21"/>
         </w:rPr>
       </w:pPr>
+      <w:proofErr w:type="spellStart"/>
       <w:r>
         <w:rPr>
           <w:rFonts w:ascii="Courier New" w:eastAsia="Times New Roman" w:hAnsi="Courier New" w:cs="Courier New"/>
@@ -2754,6 +2961,7 @@
         </w:rPr>
         <w:t>SQLWarning</w:t>
       </w:r>
+      <w:proofErr w:type="spellEnd"/>
     </w:p>
     <w:p>
       <w:pPr>
@@ -2822,6 +3030,7 @@
         </w:rPr>
         <w:t>Common unchecked exceptions in the </w:t>
       </w:r>
+      <w:proofErr w:type="spellStart"/>
       <w:r>
         <w:rPr>
           <w:rFonts w:ascii="Courier New" w:eastAsia="Times New Roman" w:hAnsi="Courier New" w:cs="Courier New"/>
@@ -2832,6 +3041,7 @@
         </w:rPr>
         <w:t>java.lang</w:t>
       </w:r>
+      <w:proofErr w:type="spellEnd"/>
       <w:r>
         <w:rPr>
           <w:rFonts w:ascii="Helvetica" w:eastAsia="Times New Roman" w:hAnsi="Helvetica" w:cs="Helvetica"/>
@@ -2859,6 +3069,7 @@
           <w:szCs w:val="21"/>
         </w:rPr>
       </w:pPr>
+      <w:proofErr w:type="spellStart"/>
       <w:r>
         <w:rPr>
           <w:rFonts w:ascii="Courier New" w:eastAsia="Times New Roman" w:hAnsi="Courier New" w:cs="Courier New"/>
@@ -2868,6 +3079,7 @@
         </w:rPr>
         <w:t>ArithmeticException</w:t>
       </w:r>
+      <w:proofErr w:type="spellEnd"/>
     </w:p>
     <w:p>
       <w:pPr>
@@ -2885,6 +3097,7 @@
           <w:szCs w:val="21"/>
         </w:rPr>
       </w:pPr>
+      <w:proofErr w:type="spellStart"/>
       <w:r>
         <w:rPr>
           <w:rFonts w:ascii="Courier New" w:eastAsia="Times New Roman" w:hAnsi="Courier New" w:cs="Courier New"/>
@@ -2894,6 +3107,7 @@
         </w:rPr>
         <w:t>IndexOutOfBoundsException</w:t>
       </w:r>
+      <w:proofErr w:type="spellEnd"/>
     </w:p>
     <w:p>
       <w:pPr>
@@ -2928,6 +3142,7 @@
           <w:szCs w:val="21"/>
         </w:rPr>
       </w:pPr>
+      <w:proofErr w:type="spellStart"/>
       <w:r>
         <w:rPr>
           <w:rFonts w:ascii="Courier New" w:eastAsia="Times New Roman" w:hAnsi="Courier New" w:cs="Courier New"/>
@@ -2937,6 +3152,7 @@
         </w:rPr>
         <w:t>ArrayIndexOutOfBoundsException</w:t>
       </w:r>
+      <w:proofErr w:type="spellEnd"/>
     </w:p>
     <w:p>
       <w:pPr>
@@ -2954,6 +3170,7 @@
           <w:szCs w:val="21"/>
         </w:rPr>
       </w:pPr>
+      <w:proofErr w:type="spellStart"/>
       <w:r>
         <w:rPr>
           <w:rFonts w:ascii="Courier New" w:eastAsia="Times New Roman" w:hAnsi="Courier New" w:cs="Courier New"/>
@@ -2963,6 +3180,7 @@
         </w:rPr>
         <w:t>StringIndexOutOfBoundsException</w:t>
       </w:r>
+      <w:proofErr w:type="spellEnd"/>
     </w:p>
     <w:p>
       <w:pPr>
@@ -2980,6 +3198,7 @@
           <w:szCs w:val="21"/>
         </w:rPr>
       </w:pPr>
+      <w:proofErr w:type="spellStart"/>
       <w:r>
         <w:rPr>
           <w:rFonts w:ascii="Courier New" w:eastAsia="Times New Roman" w:hAnsi="Courier New" w:cs="Courier New"/>
@@ -2989,6 +3208,7 @@
         </w:rPr>
         <w:t>ArrayStoreException</w:t>
       </w:r>
+      <w:proofErr w:type="spellEnd"/>
     </w:p>
     <w:p>
       <w:pPr>
@@ -3006,6 +3226,7 @@
           <w:szCs w:val="21"/>
         </w:rPr>
       </w:pPr>
+      <w:proofErr w:type="spellStart"/>
       <w:r>
         <w:rPr>
           <w:rFonts w:ascii="Courier New" w:eastAsia="Times New Roman" w:hAnsi="Courier New" w:cs="Courier New"/>
@@ -3015,6 +3236,7 @@
         </w:rPr>
         <w:t>ClassCastException</w:t>
       </w:r>
+      <w:proofErr w:type="spellEnd"/>
     </w:p>
     <w:p>
       <w:pPr>
@@ -3032,6 +3254,7 @@
           <w:szCs w:val="21"/>
         </w:rPr>
       </w:pPr>
+      <w:proofErr w:type="spellStart"/>
       <w:r>
         <w:rPr>
           <w:rFonts w:ascii="Courier New" w:eastAsia="Times New Roman" w:hAnsi="Courier New" w:cs="Courier New"/>
@@ -3041,6 +3264,7 @@
         </w:rPr>
         <w:t>EnumConstantNotPresentException</w:t>
       </w:r>
+      <w:proofErr w:type="spellEnd"/>
     </w:p>
     <w:p>
       <w:pPr>
@@ -3058,6 +3282,7 @@
           <w:szCs w:val="21"/>
         </w:rPr>
       </w:pPr>
+      <w:proofErr w:type="spellStart"/>
       <w:r>
         <w:rPr>
           <w:rFonts w:ascii="Courier New" w:eastAsia="Times New Roman" w:hAnsi="Courier New" w:cs="Courier New"/>
@@ -3067,6 +3292,7 @@
         </w:rPr>
         <w:t>IllegalArgumentException</w:t>
       </w:r>
+      <w:proofErr w:type="spellEnd"/>
     </w:p>
     <w:p>
       <w:pPr>
@@ -3101,6 +3327,7 @@
           <w:szCs w:val="21"/>
         </w:rPr>
       </w:pPr>
+      <w:proofErr w:type="spellStart"/>
       <w:r>
         <w:rPr>
           <w:rFonts w:ascii="Courier New" w:eastAsia="Times New Roman" w:hAnsi="Courier New" w:cs="Courier New"/>
@@ -3110,6 +3337,7 @@
         </w:rPr>
         <w:t>IllegalThreadStateException</w:t>
       </w:r>
+      <w:proofErr w:type="spellEnd"/>
     </w:p>
     <w:p>
       <w:pPr>
@@ -3127,6 +3355,7 @@
           <w:szCs w:val="21"/>
         </w:rPr>
       </w:pPr>
+      <w:proofErr w:type="spellStart"/>
       <w:r>
         <w:rPr>
           <w:rFonts w:ascii="Courier New" w:eastAsia="Times New Roman" w:hAnsi="Courier New" w:cs="Courier New"/>
@@ -3136,6 +3365,7 @@
         </w:rPr>
         <w:t>NumberFormatException</w:t>
       </w:r>
+      <w:proofErr w:type="spellEnd"/>
     </w:p>
     <w:p>
       <w:pPr>
@@ -3153,6 +3383,7 @@
           <w:szCs w:val="21"/>
         </w:rPr>
       </w:pPr>
+      <w:proofErr w:type="spellStart"/>
       <w:r>
         <w:rPr>
           <w:rFonts w:ascii="Courier New" w:eastAsia="Times New Roman" w:hAnsi="Courier New" w:cs="Courier New"/>
@@ -3162,6 +3393,7 @@
         </w:rPr>
         <w:t>IllegalMonitorStateException</w:t>
       </w:r>
+      <w:proofErr w:type="spellEnd"/>
     </w:p>
     <w:p>
       <w:pPr>
@@ -3179,6 +3411,7 @@
           <w:szCs w:val="21"/>
         </w:rPr>
       </w:pPr>
+      <w:proofErr w:type="spellStart"/>
       <w:r>
         <w:rPr>
           <w:rFonts w:ascii="Courier New" w:eastAsia="Times New Roman" w:hAnsi="Courier New" w:cs="Courier New"/>
@@ -3188,6 +3421,7 @@
         </w:rPr>
         <w:t>IllegalStateException</w:t>
       </w:r>
+      <w:proofErr w:type="spellEnd"/>
     </w:p>
     <w:p>
       <w:pPr>
@@ -3205,6 +3439,7 @@
           <w:szCs w:val="21"/>
         </w:rPr>
       </w:pPr>
+      <w:proofErr w:type="spellStart"/>
       <w:r>
         <w:rPr>
           <w:rFonts w:ascii="Courier New" w:eastAsia="Times New Roman" w:hAnsi="Courier New" w:cs="Courier New"/>
@@ -3214,6 +3449,7 @@
         </w:rPr>
         <w:t>NegativeArraySizeException</w:t>
       </w:r>
+      <w:proofErr w:type="spellEnd"/>
     </w:p>
     <w:p>
       <w:pPr>
@@ -3231,6 +3467,7 @@
           <w:szCs w:val="21"/>
         </w:rPr>
       </w:pPr>
+      <w:proofErr w:type="spellStart"/>
       <w:r>
         <w:rPr>
           <w:rFonts w:ascii="Courier New" w:eastAsia="Times New Roman" w:hAnsi="Courier New" w:cs="Courier New"/>
@@ -3240,6 +3477,7 @@
         </w:rPr>
         <w:t>NullPointerException</w:t>
       </w:r>
+      <w:proofErr w:type="spellEnd"/>
     </w:p>
     <w:p>
       <w:pPr>
@@ -3257,6 +3495,7 @@
           <w:szCs w:val="21"/>
         </w:rPr>
       </w:pPr>
+      <w:proofErr w:type="spellStart"/>
       <w:r>
         <w:rPr>
           <w:rFonts w:ascii="Courier New" w:eastAsia="Times New Roman" w:hAnsi="Courier New" w:cs="Courier New"/>
@@ -3266,6 +3505,7 @@
         </w:rPr>
         <w:t>SecurityException</w:t>
       </w:r>
+      <w:proofErr w:type="spellEnd"/>
     </w:p>
     <w:p>
       <w:pPr>
@@ -3283,6 +3523,7 @@
           <w:szCs w:val="21"/>
         </w:rPr>
       </w:pPr>
+      <w:proofErr w:type="spellStart"/>
       <w:r>
         <w:rPr>
           <w:rFonts w:ascii="Courier New" w:eastAsia="Times New Roman" w:hAnsi="Courier New" w:cs="Courier New"/>
@@ -3292,6 +3533,7 @@
         </w:rPr>
         <w:t>TypeNotPresentException</w:t>
       </w:r>
+      <w:proofErr w:type="spellEnd"/>
     </w:p>
     <w:p>
       <w:pPr>
@@ -3309,6 +3551,7 @@
           <w:szCs w:val="21"/>
         </w:rPr>
       </w:pPr>
+      <w:proofErr w:type="spellStart"/>
       <w:r>
         <w:rPr>
           <w:rFonts w:ascii="Courier New" w:eastAsia="Times New Roman" w:hAnsi="Courier New" w:cs="Courier New"/>
@@ -3318,6 +3561,7 @@
         </w:rPr>
         <w:t>UnsupportedOperationException</w:t>
       </w:r>
+      <w:proofErr w:type="spellEnd"/>
     </w:p>
     <w:p>
       <w:pPr>
@@ -3358,6 +3602,7 @@
         </w:rPr>
         <w:t>Common unchecked exceptions in the </w:t>
       </w:r>
+      <w:proofErr w:type="spellStart"/>
       <w:r>
         <w:rPr>
           <w:rFonts w:ascii="Courier New" w:eastAsia="Times New Roman" w:hAnsi="Courier New" w:cs="Courier New"/>
@@ -3368,6 +3613,7 @@
         </w:rPr>
         <w:t>java.util</w:t>
       </w:r>
+      <w:proofErr w:type="spellEnd"/>
       <w:r>
         <w:rPr>
           <w:rFonts w:ascii="Helvetica" w:eastAsia="Times New Roman" w:hAnsi="Helvetica" w:cs="Helvetica"/>
@@ -3395,6 +3641,7 @@
           <w:szCs w:val="21"/>
         </w:rPr>
       </w:pPr>
+      <w:proofErr w:type="spellStart"/>
       <w:r>
         <w:rPr>
           <w:rFonts w:ascii="Courier New" w:eastAsia="Times New Roman" w:hAnsi="Courier New" w:cs="Courier New"/>
@@ -3404,6 +3651,7 @@
         </w:rPr>
         <w:t>ConcurrentModificationException</w:t>
       </w:r>
+      <w:proofErr w:type="spellEnd"/>
     </w:p>
     <w:p>
       <w:pPr>
@@ -3421,6 +3669,7 @@
           <w:szCs w:val="21"/>
         </w:rPr>
       </w:pPr>
+      <w:proofErr w:type="spellStart"/>
       <w:r>
         <w:rPr>
           <w:rFonts w:ascii="Courier New" w:eastAsia="Times New Roman" w:hAnsi="Courier New" w:cs="Courier New"/>
@@ -3430,6 +3679,7 @@
         </w:rPr>
         <w:t>EmptyStackException</w:t>
       </w:r>
+      <w:proofErr w:type="spellEnd"/>
     </w:p>
     <w:p>
       <w:pPr>
@@ -3447,6 +3697,7 @@
           <w:szCs w:val="21"/>
         </w:rPr>
       </w:pPr>
+      <w:proofErr w:type="spellStart"/>
       <w:r>
         <w:rPr>
           <w:rFonts w:ascii="Courier New" w:eastAsia="Times New Roman" w:hAnsi="Courier New" w:cs="Courier New"/>
@@ -3456,6 +3707,7 @@
         </w:rPr>
         <w:t>NoSuchElementException</w:t>
       </w:r>
+      <w:proofErr w:type="spellEnd"/>
     </w:p>
     <w:p>
       <w:pPr>
@@ -3490,6 +3742,7 @@
           <w:szCs w:val="21"/>
         </w:rPr>
       </w:pPr>
+      <w:proofErr w:type="spellStart"/>
       <w:r>
         <w:rPr>
           <w:rFonts w:ascii="Courier New" w:eastAsia="Times New Roman" w:hAnsi="Courier New" w:cs="Courier New"/>
@@ -3499,6 +3752,7 @@
         </w:rPr>
         <w:t>InputMismatchException</w:t>
       </w:r>
+      <w:proofErr w:type="spellEnd"/>
     </w:p>
     <w:p>
       <w:pPr>
@@ -3516,6 +3770,7 @@
           <w:szCs w:val="21"/>
         </w:rPr>
       </w:pPr>
+      <w:proofErr w:type="spellStart"/>
       <w:r>
         <w:rPr>
           <w:rFonts w:ascii="Courier New" w:eastAsia="Times New Roman" w:hAnsi="Courier New" w:cs="Courier New"/>
@@ -3525,6 +3780,7 @@
         </w:rPr>
         <w:t>MissingResourceException</w:t>
       </w:r>
+      <w:proofErr w:type="spellEnd"/>
     </w:p>
     <w:p>
       <w:pPr>
@@ -3549,28 +3805,20 @@
     </w:p>
     <w:p>
       <w:pPr>
+        <w:spacing w:after="0" w:line="240" w:lineRule="auto"/>
         <w:rPr>
           <w:rFonts w:ascii="Segoe UI" w:eastAsia="Times New Roman" w:hAnsi="Segoe UI" w:cs="Segoe UI"/>
           <w:sz w:val="24"/>
           <w:szCs w:val="24"/>
         </w:rPr>
       </w:pPr>
-    </w:p>
-    <w:p>
-      <w:pPr>
-        <w:spacing w:after="0" w:line="240" w:lineRule="auto"/>
-        <w:rPr>
-          <w:rFonts w:ascii="Segoe UI" w:eastAsia="Times New Roman" w:hAnsi="Segoe UI" w:cs="Segoe UI"/>
-          <w:sz w:val="24"/>
-          <w:szCs w:val="24"/>
-        </w:rPr>
-      </w:pPr>
       <w:r>
         <w:rPr>
           <w:rFonts w:ascii="Segoe UI" w:eastAsia="Times New Roman" w:hAnsi="Symbol" w:cs="Segoe UI"/>
           <w:sz w:val="24"/>
           <w:szCs w:val="24"/>
         </w:rPr>
+        <w:lastRenderedPageBreak/>
         <w:t></w:t>
       </w:r>
       <w:r>

--- a/Selenium/All Selenium + Java/Java/Core Java/Exception Handling .docx
+++ b/Selenium/All Selenium + Java/Java/Core Java/Exception Handling .docx
@@ -76,7 +76,17 @@
           <w:color w:val="000000"/>
           <w:shd w:val="clear" w:color="auto" w:fill="FFFFFF"/>
         </w:rPr>
-        <w:t xml:space="preserve"> errors</w:t>
+        <w:t xml:space="preserve"> </w:t>
+      </w:r>
+      <w:r>
+        <w:rPr>
+          <w:rFonts w:ascii="Verdana" w:hAnsi="Verdana"/>
+          <w:i/>
+          <w:iCs/>
+          <w:color w:val="000000"/>
+          <w:shd w:val="clear" w:color="auto" w:fill="FFFFFF"/>
+        </w:rPr>
+        <w:t>exceptions</w:t>
       </w:r>
       <w:r>
         <w:rPr>
@@ -360,8 +370,18 @@
       <w:r>
         <w:t>h OR finally. One out of these 2 are compulsory</w:t>
       </w:r>
-    </w:p>
-    <w:p/>
+      <w:r>
+        <w:t xml:space="preserve">. We </w:t>
+      </w:r>
+      <w:proofErr w:type="gramStart"/>
+      <w:r>
+        <w:t>cant</w:t>
+      </w:r>
+      <w:proofErr w:type="gramEnd"/>
+      <w:r>
+        <w:t xml:space="preserve"> have only finally without try.</w:t>
+      </w:r>
+    </w:p>
     <w:p>
       <w:r>
         <w:rPr>
@@ -430,13 +450,11 @@
         </w:drawing>
       </w:r>
     </w:p>
-    <w:p>
-      <w:r>
-        <w:t>Example in eclipse.</w:t>
-      </w:r>
-    </w:p>
     <w:p/>
-    <w:p>
+    <w:p/>
+    <w:p/>
+    <w:p>
+      <w:proofErr w:type="gramStart"/>
       <w:r>
         <w:rPr>
           <w:highlight w:val="red"/>
@@ -444,6 +462,7 @@
         <w:lastRenderedPageBreak/>
         <w:t>IMP :</w:t>
       </w:r>
+      <w:proofErr w:type="gramEnd"/>
       <w:r>
         <w:t xml:space="preserve"> </w:t>
       </w:r>
@@ -454,8 +473,8 @@
           <w:noProof/>
         </w:rPr>
         <w:drawing>
-          <wp:inline distT="0" distB="0" distL="0" distR="0" wp14:anchorId="307F1CB7" wp14:editId="2469535F">
-            <wp:extent cx="5943600" cy="2915920"/>
+          <wp:inline distT="0" distB="0" distL="0" distR="0" wp14:anchorId="307F1CB7" wp14:editId="45DF070E">
+            <wp:extent cx="6561172" cy="3218900"/>
             <wp:effectExtent l="0" t="0" r="0" b="0"/>
             <wp:docPr id="1" name="Picture 1"/>
             <wp:cNvGraphicFramePr>
@@ -477,7 +496,7 @@
                   <pic:spPr>
                     <a:xfrm>
                       <a:off x="0" y="0"/>
-                      <a:ext cx="5943600" cy="2915920"/>
+                      <a:ext cx="6580579" cy="3228421"/>
                     </a:xfrm>
                     <a:prstGeom prst="rect">
                       <a:avLst/>
@@ -490,10 +509,17 @@
         </w:drawing>
       </w:r>
     </w:p>
-    <w:p/>
-    <w:p>
-      <w:r>
-        <w:t xml:space="preserve">Throw and Throws : </w:t>
+    <w:p>
+      <w:r>
+        <w:t xml:space="preserve">Throw and </w:t>
+      </w:r>
+      <w:proofErr w:type="gramStart"/>
+      <w:r>
+        <w:t>Throws :</w:t>
+      </w:r>
+      <w:proofErr w:type="gramEnd"/>
+      <w:r>
+        <w:t xml:space="preserve"> </w:t>
       </w:r>
     </w:p>
     <w:p>
@@ -505,8 +531,13 @@
           <w:shd w:val="clear" w:color="auto" w:fill="FFFFFF"/>
         </w:rPr>
       </w:pPr>
-      <w:r>
-        <w:t xml:space="preserve">Throw  : </w:t>
+      <w:proofErr w:type="gramStart"/>
+      <w:r>
+        <w:t>Throw :</w:t>
+      </w:r>
+      <w:proofErr w:type="gramEnd"/>
+      <w:r>
+        <w:t xml:space="preserve"> </w:t>
       </w:r>
       <w:r>
         <w:rPr>
@@ -526,6 +557,7 @@
           <w:szCs w:val="24"/>
         </w:rPr>
       </w:pPr>
+      <w:proofErr w:type="gramStart"/>
       <w:r>
         <w:rPr>
           <w:rFonts w:ascii="Arial" w:hAnsi="Arial" w:cs="Arial"/>
@@ -533,7 +565,17 @@
           <w:szCs w:val="20"/>
           <w:shd w:val="clear" w:color="auto" w:fill="FFFFFF"/>
         </w:rPr>
-        <w:t xml:space="preserve">e.g. : </w:t>
+        <w:t>e.g. :</w:t>
+      </w:r>
+      <w:proofErr w:type="gramEnd"/>
+      <w:r>
+        <w:rPr>
+          <w:rFonts w:ascii="Arial" w:hAnsi="Arial" w:cs="Arial"/>
+          <w:sz w:val="20"/>
+          <w:szCs w:val="20"/>
+          <w:shd w:val="clear" w:color="auto" w:fill="FFFFFF"/>
+        </w:rPr>
+        <w:t xml:space="preserve"> </w:t>
       </w:r>
       <w:r>
         <w:rPr>
@@ -623,12 +665,21 @@
         </w:rPr>
         <w:t xml:space="preserve"> </w:t>
       </w:r>
-      <w:r>
-        <w:rPr>
-          <w:rFonts w:ascii="Courier New" w:eastAsia="Times New Roman" w:hAnsi="Courier New" w:cs="Courier New"/>
-          <w:sz w:val="20"/>
-        </w:rPr>
-        <w:t xml:space="preserve">fun() </w:t>
+      <w:proofErr w:type="gramStart"/>
+      <w:r>
+        <w:rPr>
+          <w:rFonts w:ascii="Courier New" w:eastAsia="Times New Roman" w:hAnsi="Courier New" w:cs="Courier New"/>
+          <w:sz w:val="20"/>
+        </w:rPr>
+        <w:t>fun(</w:t>
+      </w:r>
+      <w:proofErr w:type="gramEnd"/>
+      <w:r>
+        <w:rPr>
+          <w:rFonts w:ascii="Courier New" w:eastAsia="Times New Roman" w:hAnsi="Courier New" w:cs="Courier New"/>
+          <w:sz w:val="20"/>
+        </w:rPr>
+        <w:t xml:space="preserve">) </w:t>
       </w:r>
     </w:p>
     <w:p>
@@ -738,7 +789,23 @@
           <w:rFonts w:ascii="Courier New" w:eastAsia="Times New Roman" w:hAnsi="Courier New" w:cs="Courier New"/>
           <w:sz w:val="20"/>
         </w:rPr>
-        <w:t xml:space="preserve">("demo"); </w:t>
+        <w:t>("demo"</w:t>
+      </w:r>
+      <w:proofErr w:type="gramStart"/>
+      <w:r>
+        <w:rPr>
+          <w:rFonts w:ascii="Courier New" w:eastAsia="Times New Roman" w:hAnsi="Courier New" w:cs="Courier New"/>
+          <w:sz w:val="20"/>
+        </w:rPr>
+        <w:t>);</w:t>
+      </w:r>
+      <w:proofErr w:type="gramEnd"/>
+      <w:r>
+        <w:rPr>
+          <w:rFonts w:ascii="Courier New" w:eastAsia="Times New Roman" w:hAnsi="Courier New" w:cs="Courier New"/>
+          <w:sz w:val="20"/>
+        </w:rPr>
+        <w:t xml:space="preserve"> </w:t>
       </w:r>
     </w:p>
     <w:p>
@@ -772,9 +839,18 @@
           <w:rFonts w:ascii="Courier New" w:eastAsia="Times New Roman" w:hAnsi="Courier New" w:cs="Courier New"/>
           <w:sz w:val="20"/>
         </w:rPr>
-        <w:t>        catch(</w:t>
+        <w:t>        </w:t>
+      </w:r>
+      <w:proofErr w:type="gramStart"/>
+      <w:r>
+        <w:rPr>
+          <w:rFonts w:ascii="Courier New" w:eastAsia="Times New Roman" w:hAnsi="Courier New" w:cs="Courier New"/>
+          <w:sz w:val="20"/>
+        </w:rPr>
+        <w:t>catch(</w:t>
       </w:r>
       <w:proofErr w:type="spellStart"/>
+      <w:proofErr w:type="gramEnd"/>
       <w:r>
         <w:rPr>
           <w:rFonts w:ascii="Courier New" w:eastAsia="Times New Roman" w:hAnsi="Courier New" w:cs="Courier New"/>
@@ -838,7 +914,23 @@
           <w:rFonts w:ascii="Courier New" w:eastAsia="Times New Roman" w:hAnsi="Courier New" w:cs="Courier New"/>
           <w:sz w:val="20"/>
         </w:rPr>
-        <w:t xml:space="preserve">("Caught inside fun()."); </w:t>
+        <w:t xml:space="preserve">("Caught inside </w:t>
+      </w:r>
+      <w:proofErr w:type="gramStart"/>
+      <w:r>
+        <w:rPr>
+          <w:rFonts w:ascii="Courier New" w:eastAsia="Times New Roman" w:hAnsi="Courier New" w:cs="Courier New"/>
+          <w:sz w:val="20"/>
+        </w:rPr>
+        <w:t>fun(</w:t>
+      </w:r>
+      <w:proofErr w:type="gramEnd"/>
+      <w:r>
+        <w:rPr>
+          <w:rFonts w:ascii="Courier New" w:eastAsia="Times New Roman" w:hAnsi="Courier New" w:cs="Courier New"/>
+          <w:sz w:val="20"/>
+        </w:rPr>
+        <w:t xml:space="preserve">)."); </w:t>
       </w:r>
     </w:p>
     <w:p>
@@ -914,8 +1006,13 @@
     </w:p>
     <w:p/>
     <w:p>
-      <w:r>
-        <w:t xml:space="preserve">Throws : </w:t>
+      <w:proofErr w:type="gramStart"/>
+      <w:r>
+        <w:t>Throws :</w:t>
+      </w:r>
+      <w:proofErr w:type="gramEnd"/>
+      <w:r>
+        <w:t xml:space="preserve"> </w:t>
       </w:r>
     </w:p>
     <w:p>
@@ -934,296 +1031,19 @@
           <w:szCs w:val="17"/>
           <w:shd w:val="clear" w:color="auto" w:fill="FFFFFF"/>
         </w:rPr>
-        <w:t>throws is a keyword in Java which is used in the signature of method to indicate that this method might throw one of the listed type exceptions.</w:t>
-      </w:r>
-    </w:p>
-    <w:p>
-      <w:pPr>
-        <w:spacing w:after="0" w:line="240" w:lineRule="auto"/>
-        <w:rPr>
-          <w:rFonts w:ascii="Consolas" w:eastAsia="Times New Roman" w:hAnsi="Consolas" w:cs="Consolas"/>
-          <w:sz w:val="24"/>
-          <w:szCs w:val="24"/>
-        </w:rPr>
-      </w:pPr>
-      <w:r>
-        <w:rPr>
-          <w:rFonts w:ascii="Courier New" w:eastAsia="Times New Roman" w:hAnsi="Courier New" w:cs="Courier New"/>
-          <w:sz w:val="20"/>
-        </w:rPr>
-        <w:lastRenderedPageBreak/>
-        <w:t>class</w:t>
-      </w:r>
-      <w:r>
-        <w:rPr>
-          <w:rFonts w:ascii="Consolas" w:eastAsia="Times New Roman" w:hAnsi="Consolas" w:cs="Consolas"/>
-          <w:sz w:val="24"/>
-          <w:szCs w:val="24"/>
-        </w:rPr>
-        <w:t xml:space="preserve"> </w:t>
-      </w:r>
-      <w:proofErr w:type="spellStart"/>
-      <w:r>
-        <w:rPr>
-          <w:rFonts w:ascii="Courier New" w:eastAsia="Times New Roman" w:hAnsi="Courier New" w:cs="Courier New"/>
-          <w:sz w:val="20"/>
-        </w:rPr>
-        <w:t>tst</w:t>
-      </w:r>
-      <w:proofErr w:type="spellEnd"/>
-      <w:r>
-        <w:rPr>
-          <w:rFonts w:ascii="Courier New" w:eastAsia="Times New Roman" w:hAnsi="Courier New" w:cs="Courier New"/>
-          <w:sz w:val="20"/>
-        </w:rPr>
-        <w:t xml:space="preserve">  </w:t>
-      </w:r>
-    </w:p>
-    <w:p>
-      <w:pPr>
-        <w:spacing w:after="0" w:line="240" w:lineRule="auto"/>
-        <w:rPr>
-          <w:rFonts w:ascii="Consolas" w:eastAsia="Times New Roman" w:hAnsi="Consolas" w:cs="Consolas"/>
-          <w:sz w:val="24"/>
-          <w:szCs w:val="24"/>
-        </w:rPr>
-      </w:pPr>
-      <w:r>
-        <w:rPr>
-          <w:rFonts w:ascii="Courier New" w:eastAsia="Times New Roman" w:hAnsi="Courier New" w:cs="Courier New"/>
-          <w:sz w:val="20"/>
-        </w:rPr>
-        <w:t xml:space="preserve">{ </w:t>
-      </w:r>
-    </w:p>
-    <w:p>
-      <w:pPr>
-        <w:spacing w:after="0" w:line="240" w:lineRule="auto"/>
-        <w:rPr>
-          <w:rFonts w:ascii="Consolas" w:eastAsia="Times New Roman" w:hAnsi="Consolas" w:cs="Consolas"/>
-          <w:sz w:val="24"/>
-          <w:szCs w:val="24"/>
-        </w:rPr>
-      </w:pPr>
-      <w:r>
-        <w:rPr>
-          <w:rFonts w:ascii="Courier New" w:eastAsia="Times New Roman" w:hAnsi="Courier New" w:cs="Courier New"/>
-          <w:sz w:val="20"/>
-        </w:rPr>
-        <w:t>    public</w:t>
-      </w:r>
-      <w:r>
-        <w:rPr>
-          <w:rFonts w:ascii="Consolas" w:eastAsia="Times New Roman" w:hAnsi="Consolas" w:cs="Consolas"/>
-          <w:sz w:val="24"/>
-          <w:szCs w:val="24"/>
-        </w:rPr>
-        <w:t xml:space="preserve"> </w:t>
-      </w:r>
-      <w:r>
-        <w:rPr>
-          <w:rFonts w:ascii="Courier New" w:eastAsia="Times New Roman" w:hAnsi="Courier New" w:cs="Courier New"/>
-          <w:sz w:val="20"/>
-        </w:rPr>
-        <w:t>static</w:t>
-      </w:r>
-      <w:r>
-        <w:rPr>
-          <w:rFonts w:ascii="Consolas" w:eastAsia="Times New Roman" w:hAnsi="Consolas" w:cs="Consolas"/>
-          <w:sz w:val="24"/>
-          <w:szCs w:val="24"/>
-        </w:rPr>
-        <w:t xml:space="preserve"> </w:t>
-      </w:r>
-      <w:r>
-        <w:rPr>
-          <w:rFonts w:ascii="Courier New" w:eastAsia="Times New Roman" w:hAnsi="Courier New" w:cs="Courier New"/>
-          <w:sz w:val="20"/>
-        </w:rPr>
-        <w:t>void</w:t>
-      </w:r>
-      <w:r>
-        <w:rPr>
-          <w:rFonts w:ascii="Consolas" w:eastAsia="Times New Roman" w:hAnsi="Consolas" w:cs="Consolas"/>
-          <w:sz w:val="24"/>
-          <w:szCs w:val="24"/>
-        </w:rPr>
-        <w:t xml:space="preserve"> </w:t>
-      </w:r>
-      <w:r>
-        <w:rPr>
-          <w:rFonts w:ascii="Courier New" w:eastAsia="Times New Roman" w:hAnsi="Courier New" w:cs="Courier New"/>
-          <w:sz w:val="20"/>
-        </w:rPr>
-        <w:t xml:space="preserve">main(String[] </w:t>
-      </w:r>
-      <w:proofErr w:type="spellStart"/>
-      <w:r>
-        <w:rPr>
-          <w:rFonts w:ascii="Courier New" w:eastAsia="Times New Roman" w:hAnsi="Courier New" w:cs="Courier New"/>
-          <w:sz w:val="20"/>
-        </w:rPr>
-        <w:t>args</w:t>
-      </w:r>
-      <w:proofErr w:type="spellEnd"/>
-      <w:r>
-        <w:rPr>
-          <w:rFonts w:ascii="Courier New" w:eastAsia="Times New Roman" w:hAnsi="Courier New" w:cs="Courier New"/>
-          <w:sz w:val="20"/>
-        </w:rPr>
-        <w:t>)throws</w:t>
-      </w:r>
-      <w:r>
-        <w:rPr>
-          <w:rFonts w:ascii="Consolas" w:eastAsia="Times New Roman" w:hAnsi="Consolas" w:cs="Consolas"/>
-          <w:sz w:val="24"/>
-          <w:szCs w:val="24"/>
-        </w:rPr>
-        <w:t xml:space="preserve"> </w:t>
-      </w:r>
-      <w:proofErr w:type="spellStart"/>
-      <w:r>
-        <w:rPr>
-          <w:rFonts w:ascii="Courier New" w:eastAsia="Times New Roman" w:hAnsi="Courier New" w:cs="Courier New"/>
-          <w:sz w:val="20"/>
-        </w:rPr>
-        <w:t>InterruptedException</w:t>
-      </w:r>
-      <w:proofErr w:type="spellEnd"/>
-      <w:r>
-        <w:rPr>
-          <w:rFonts w:ascii="Courier New" w:eastAsia="Times New Roman" w:hAnsi="Courier New" w:cs="Courier New"/>
-          <w:sz w:val="20"/>
-        </w:rPr>
-        <w:t xml:space="preserve"> </w:t>
-      </w:r>
-    </w:p>
-    <w:p>
-      <w:pPr>
-        <w:spacing w:after="0" w:line="240" w:lineRule="auto"/>
-        <w:rPr>
-          <w:rFonts w:ascii="Consolas" w:eastAsia="Times New Roman" w:hAnsi="Consolas" w:cs="Consolas"/>
-          <w:sz w:val="24"/>
-          <w:szCs w:val="24"/>
-        </w:rPr>
-      </w:pPr>
-      <w:r>
-        <w:rPr>
-          <w:rFonts w:ascii="Courier New" w:eastAsia="Times New Roman" w:hAnsi="Courier New" w:cs="Courier New"/>
-          <w:sz w:val="20"/>
-        </w:rPr>
-        <w:t xml:space="preserve">    { </w:t>
-      </w:r>
-    </w:p>
-    <w:p>
-      <w:pPr>
-        <w:spacing w:after="0" w:line="240" w:lineRule="auto"/>
-        <w:rPr>
-          <w:rFonts w:ascii="Consolas" w:eastAsia="Times New Roman" w:hAnsi="Consolas" w:cs="Consolas"/>
-          <w:sz w:val="24"/>
-          <w:szCs w:val="24"/>
-        </w:rPr>
-      </w:pPr>
-      <w:r>
-        <w:rPr>
-          <w:rFonts w:ascii="Courier New" w:eastAsia="Times New Roman" w:hAnsi="Courier New" w:cs="Courier New"/>
-          <w:sz w:val="20"/>
-        </w:rPr>
-        <w:t>        </w:t>
-      </w:r>
-      <w:proofErr w:type="spellStart"/>
-      <w:r>
-        <w:rPr>
-          <w:rFonts w:ascii="Courier New" w:eastAsia="Times New Roman" w:hAnsi="Courier New" w:cs="Courier New"/>
-          <w:sz w:val="20"/>
-        </w:rPr>
-        <w:t>Thread.sleep</w:t>
-      </w:r>
-      <w:proofErr w:type="spellEnd"/>
-      <w:r>
-        <w:rPr>
-          <w:rFonts w:ascii="Courier New" w:eastAsia="Times New Roman" w:hAnsi="Courier New" w:cs="Courier New"/>
-          <w:sz w:val="20"/>
-        </w:rPr>
-        <w:t xml:space="preserve">(10000); </w:t>
-      </w:r>
-    </w:p>
-    <w:p>
-      <w:pPr>
-        <w:spacing w:after="0" w:line="240" w:lineRule="auto"/>
-        <w:rPr>
-          <w:rFonts w:ascii="Consolas" w:eastAsia="Times New Roman" w:hAnsi="Consolas" w:cs="Consolas"/>
-          <w:sz w:val="24"/>
-          <w:szCs w:val="24"/>
-        </w:rPr>
-      </w:pPr>
-      <w:r>
-        <w:rPr>
-          <w:rFonts w:ascii="Courier New" w:eastAsia="Times New Roman" w:hAnsi="Courier New" w:cs="Courier New"/>
-          <w:sz w:val="20"/>
-        </w:rPr>
-        <w:t>        </w:t>
-      </w:r>
-      <w:proofErr w:type="spellStart"/>
-      <w:r>
-        <w:rPr>
-          <w:rFonts w:ascii="Courier New" w:eastAsia="Times New Roman" w:hAnsi="Courier New" w:cs="Courier New"/>
-          <w:sz w:val="20"/>
-        </w:rPr>
-        <w:t>System.out.println</w:t>
-      </w:r>
-      <w:proofErr w:type="spellEnd"/>
-      <w:r>
-        <w:rPr>
-          <w:rFonts w:ascii="Courier New" w:eastAsia="Times New Roman" w:hAnsi="Courier New" w:cs="Courier New"/>
-          <w:sz w:val="20"/>
-        </w:rPr>
-        <w:t xml:space="preserve">("Hello Geeks"); </w:t>
-      </w:r>
-    </w:p>
-    <w:p>
-      <w:pPr>
-        <w:spacing w:after="0" w:line="240" w:lineRule="auto"/>
-        <w:rPr>
-          <w:rFonts w:ascii="Consolas" w:eastAsia="Times New Roman" w:hAnsi="Consolas" w:cs="Consolas"/>
-          <w:sz w:val="24"/>
-          <w:szCs w:val="24"/>
-        </w:rPr>
-      </w:pPr>
-      <w:r>
-        <w:rPr>
-          <w:rFonts w:ascii="Courier New" w:eastAsia="Times New Roman" w:hAnsi="Courier New" w:cs="Courier New"/>
-          <w:sz w:val="20"/>
-        </w:rPr>
-        <w:t xml:space="preserve">    } </w:t>
-      </w:r>
-    </w:p>
-    <w:p>
-      <w:pPr>
-        <w:spacing w:after="0" w:line="240" w:lineRule="auto"/>
-        <w:rPr>
-          <w:rFonts w:ascii="Consolas" w:eastAsia="Times New Roman" w:hAnsi="Consolas" w:cs="Consolas"/>
-          <w:sz w:val="24"/>
-          <w:szCs w:val="24"/>
-        </w:rPr>
-      </w:pPr>
-      <w:r>
-        <w:rPr>
-          <w:rFonts w:ascii="Courier New" w:eastAsia="Times New Roman" w:hAnsi="Courier New" w:cs="Courier New"/>
-          <w:sz w:val="20"/>
-        </w:rPr>
-        <w:t xml:space="preserve">} </w:t>
-      </w:r>
-    </w:p>
-    <w:p>
-      <w:pPr>
+        <w:t xml:space="preserve">throws </w:t>
+      </w:r>
+      <w:proofErr w:type="gramStart"/>
+      <w:r>
         <w:rPr>
           <w:rFonts w:ascii="Arial" w:hAnsi="Arial" w:cs="Arial"/>
           <w:sz w:val="17"/>
           <w:szCs w:val="17"/>
           <w:shd w:val="clear" w:color="auto" w:fill="FFFFFF"/>
         </w:rPr>
-      </w:pPr>
+        <w:t>is</w:t>
+      </w:r>
+      <w:proofErr w:type="gramEnd"/>
       <w:r>
         <w:rPr>
           <w:rFonts w:ascii="Arial" w:hAnsi="Arial" w:cs="Arial"/>
@@ -1231,7 +1051,326 @@
           <w:szCs w:val="17"/>
           <w:shd w:val="clear" w:color="auto" w:fill="FFFFFF"/>
         </w:rPr>
-        <w:t xml:space="preserve">throws is a keyword in Java which is used in the signature of method to indicate that this method might throw one of the listed type exceptions. The </w:t>
+        <w:t xml:space="preserve"> a keyword in Java which is used in the signature of method to indicate that this method might throw one of the listed type exceptions.</w:t>
+      </w:r>
+    </w:p>
+    <w:p>
+      <w:pPr>
+        <w:spacing w:after="0" w:line="240" w:lineRule="auto"/>
+        <w:rPr>
+          <w:rFonts w:ascii="Courier New" w:eastAsia="Times New Roman" w:hAnsi="Courier New" w:cs="Courier New"/>
+          <w:sz w:val="20"/>
+        </w:rPr>
+      </w:pPr>
+    </w:p>
+    <w:p>
+      <w:pPr>
+        <w:spacing w:after="0" w:line="240" w:lineRule="auto"/>
+        <w:rPr>
+          <w:rFonts w:ascii="Consolas" w:eastAsia="Times New Roman" w:hAnsi="Consolas" w:cs="Consolas"/>
+          <w:sz w:val="24"/>
+          <w:szCs w:val="24"/>
+        </w:rPr>
+      </w:pPr>
+      <w:r>
+        <w:rPr>
+          <w:rFonts w:ascii="Courier New" w:eastAsia="Times New Roman" w:hAnsi="Courier New" w:cs="Courier New"/>
+          <w:sz w:val="20"/>
+        </w:rPr>
+        <w:lastRenderedPageBreak/>
+        <w:t>class</w:t>
+      </w:r>
+      <w:r>
+        <w:rPr>
+          <w:rFonts w:ascii="Consolas" w:eastAsia="Times New Roman" w:hAnsi="Consolas" w:cs="Consolas"/>
+          <w:sz w:val="24"/>
+          <w:szCs w:val="24"/>
+        </w:rPr>
+        <w:t xml:space="preserve"> </w:t>
+      </w:r>
+      <w:proofErr w:type="spellStart"/>
+      <w:r>
+        <w:rPr>
+          <w:rFonts w:ascii="Courier New" w:eastAsia="Times New Roman" w:hAnsi="Courier New" w:cs="Courier New"/>
+          <w:sz w:val="20"/>
+        </w:rPr>
+        <w:t>tst</w:t>
+      </w:r>
+      <w:proofErr w:type="spellEnd"/>
+      <w:r>
+        <w:rPr>
+          <w:rFonts w:ascii="Courier New" w:eastAsia="Times New Roman" w:hAnsi="Courier New" w:cs="Courier New"/>
+          <w:sz w:val="20"/>
+        </w:rPr>
+        <w:t xml:space="preserve">  </w:t>
+      </w:r>
+    </w:p>
+    <w:p>
+      <w:pPr>
+        <w:spacing w:after="0" w:line="240" w:lineRule="auto"/>
+        <w:rPr>
+          <w:rFonts w:ascii="Consolas" w:eastAsia="Times New Roman" w:hAnsi="Consolas" w:cs="Consolas"/>
+          <w:sz w:val="24"/>
+          <w:szCs w:val="24"/>
+        </w:rPr>
+      </w:pPr>
+      <w:r>
+        <w:rPr>
+          <w:rFonts w:ascii="Courier New" w:eastAsia="Times New Roman" w:hAnsi="Courier New" w:cs="Courier New"/>
+          <w:sz w:val="20"/>
+        </w:rPr>
+        <w:t xml:space="preserve">{ </w:t>
+      </w:r>
+    </w:p>
+    <w:p>
+      <w:pPr>
+        <w:spacing w:after="0" w:line="240" w:lineRule="auto"/>
+        <w:rPr>
+          <w:rFonts w:ascii="Consolas" w:eastAsia="Times New Roman" w:hAnsi="Consolas" w:cs="Consolas"/>
+          <w:sz w:val="24"/>
+          <w:szCs w:val="24"/>
+        </w:rPr>
+      </w:pPr>
+      <w:r>
+        <w:rPr>
+          <w:rFonts w:ascii="Courier New" w:eastAsia="Times New Roman" w:hAnsi="Courier New" w:cs="Courier New"/>
+          <w:sz w:val="20"/>
+        </w:rPr>
+        <w:t>public</w:t>
+      </w:r>
+      <w:r>
+        <w:rPr>
+          <w:rFonts w:ascii="Consolas" w:eastAsia="Times New Roman" w:hAnsi="Consolas" w:cs="Consolas"/>
+          <w:sz w:val="24"/>
+          <w:szCs w:val="24"/>
+        </w:rPr>
+        <w:t xml:space="preserve"> </w:t>
+      </w:r>
+      <w:r>
+        <w:rPr>
+          <w:rFonts w:ascii="Courier New" w:eastAsia="Times New Roman" w:hAnsi="Courier New" w:cs="Courier New"/>
+          <w:sz w:val="20"/>
+        </w:rPr>
+        <w:t>void</w:t>
+      </w:r>
+      <w:r>
+        <w:rPr>
+          <w:rFonts w:ascii="Consolas" w:eastAsia="Times New Roman" w:hAnsi="Consolas" w:cs="Consolas"/>
+          <w:sz w:val="24"/>
+          <w:szCs w:val="24"/>
+        </w:rPr>
+        <w:t xml:space="preserve"> </w:t>
+      </w:r>
+      <w:proofErr w:type="spellStart"/>
+      <w:proofErr w:type="gramStart"/>
+      <w:r>
+        <w:rPr>
+          <w:rFonts w:ascii="Courier New" w:eastAsia="Times New Roman" w:hAnsi="Courier New" w:cs="Courier New"/>
+          <w:sz w:val="20"/>
+        </w:rPr>
+        <w:t>abc</w:t>
+      </w:r>
+      <w:proofErr w:type="spellEnd"/>
+      <w:r>
+        <w:rPr>
+          <w:rFonts w:ascii="Courier New" w:eastAsia="Times New Roman" w:hAnsi="Courier New" w:cs="Courier New"/>
+          <w:sz w:val="20"/>
+        </w:rPr>
+        <w:t>(</w:t>
+      </w:r>
+      <w:proofErr w:type="gramEnd"/>
+      <w:r>
+        <w:rPr>
+          <w:rFonts w:ascii="Courier New" w:eastAsia="Times New Roman" w:hAnsi="Courier New" w:cs="Courier New"/>
+          <w:sz w:val="20"/>
+        </w:rPr>
+        <w:t>)throws</w:t>
+      </w:r>
+      <w:r>
+        <w:rPr>
+          <w:rFonts w:ascii="Consolas" w:eastAsia="Times New Roman" w:hAnsi="Consolas" w:cs="Consolas"/>
+          <w:sz w:val="24"/>
+          <w:szCs w:val="24"/>
+        </w:rPr>
+        <w:t xml:space="preserve"> </w:t>
+      </w:r>
+      <w:proofErr w:type="spellStart"/>
+      <w:r>
+        <w:rPr>
+          <w:rFonts w:ascii="Courier New" w:eastAsia="Times New Roman" w:hAnsi="Courier New" w:cs="Courier New"/>
+          <w:sz w:val="20"/>
+        </w:rPr>
+        <w:t>InterruptedException</w:t>
+      </w:r>
+      <w:proofErr w:type="spellEnd"/>
+      <w:r>
+        <w:rPr>
+          <w:rFonts w:ascii="Courier New" w:eastAsia="Times New Roman" w:hAnsi="Courier New" w:cs="Courier New"/>
+          <w:sz w:val="20"/>
+        </w:rPr>
+        <w:t xml:space="preserve">, </w:t>
+      </w:r>
+      <w:proofErr w:type="spellStart"/>
+      <w:r>
+        <w:rPr>
+          <w:rFonts w:ascii="Courier New" w:eastAsia="Times New Roman" w:hAnsi="Courier New" w:cs="Courier New"/>
+          <w:sz w:val="20"/>
+        </w:rPr>
+        <w:t>ArrayIndexOutOfBoundsException</w:t>
+      </w:r>
+      <w:proofErr w:type="spellEnd"/>
+    </w:p>
+    <w:p>
+      <w:pPr>
+        <w:spacing w:after="0" w:line="240" w:lineRule="auto"/>
+        <w:rPr>
+          <w:rFonts w:ascii="Consolas" w:eastAsia="Times New Roman" w:hAnsi="Consolas" w:cs="Consolas"/>
+          <w:sz w:val="24"/>
+          <w:szCs w:val="24"/>
+        </w:rPr>
+      </w:pPr>
+      <w:r>
+        <w:rPr>
+          <w:rFonts w:ascii="Courier New" w:eastAsia="Times New Roman" w:hAnsi="Courier New" w:cs="Courier New"/>
+          <w:sz w:val="20"/>
+        </w:rPr>
+        <w:t xml:space="preserve">    {  </w:t>
+      </w:r>
+    </w:p>
+    <w:p>
+      <w:pPr>
+        <w:spacing w:after="0" w:line="240" w:lineRule="auto"/>
+        <w:rPr>
+          <w:rFonts w:ascii="Consolas" w:eastAsia="Times New Roman" w:hAnsi="Consolas" w:cs="Consolas"/>
+          <w:sz w:val="24"/>
+          <w:szCs w:val="24"/>
+        </w:rPr>
+      </w:pPr>
+      <w:r>
+        <w:rPr>
+          <w:rFonts w:ascii="Courier New" w:eastAsia="Times New Roman" w:hAnsi="Courier New" w:cs="Courier New"/>
+          <w:sz w:val="20"/>
+        </w:rPr>
+        <w:t>        </w:t>
+      </w:r>
+      <w:proofErr w:type="spellStart"/>
+      <w:r>
+        <w:rPr>
+          <w:rFonts w:ascii="Courier New" w:eastAsia="Times New Roman" w:hAnsi="Courier New" w:cs="Courier New"/>
+          <w:sz w:val="20"/>
+        </w:rPr>
+        <w:t>System.out.println</w:t>
+      </w:r>
+      <w:proofErr w:type="spellEnd"/>
+      <w:r>
+        <w:rPr>
+          <w:rFonts w:ascii="Courier New" w:eastAsia="Times New Roman" w:hAnsi="Courier New" w:cs="Courier New"/>
+          <w:sz w:val="20"/>
+        </w:rPr>
+        <w:t xml:space="preserve">("Hello </w:t>
+      </w:r>
+      <w:r>
+        <w:rPr>
+          <w:rFonts w:ascii="Courier New" w:eastAsia="Times New Roman" w:hAnsi="Courier New" w:cs="Courier New"/>
+          <w:sz w:val="20"/>
+        </w:rPr>
+        <w:t>all</w:t>
+      </w:r>
+      <w:r>
+        <w:rPr>
+          <w:rFonts w:ascii="Courier New" w:eastAsia="Times New Roman" w:hAnsi="Courier New" w:cs="Courier New"/>
+          <w:sz w:val="20"/>
+        </w:rPr>
+        <w:t>"</w:t>
+      </w:r>
+      <w:proofErr w:type="gramStart"/>
+      <w:r>
+        <w:rPr>
+          <w:rFonts w:ascii="Courier New" w:eastAsia="Times New Roman" w:hAnsi="Courier New" w:cs="Courier New"/>
+          <w:sz w:val="20"/>
+        </w:rPr>
+        <w:t>);</w:t>
+      </w:r>
+      <w:proofErr w:type="gramEnd"/>
+      <w:r>
+        <w:rPr>
+          <w:rFonts w:ascii="Courier New" w:eastAsia="Times New Roman" w:hAnsi="Courier New" w:cs="Courier New"/>
+          <w:sz w:val="20"/>
+        </w:rPr>
+        <w:t xml:space="preserve"> </w:t>
+      </w:r>
+    </w:p>
+    <w:p>
+      <w:pPr>
+        <w:spacing w:after="0" w:line="240" w:lineRule="auto"/>
+        <w:rPr>
+          <w:rFonts w:ascii="Consolas" w:eastAsia="Times New Roman" w:hAnsi="Consolas" w:cs="Consolas"/>
+          <w:sz w:val="24"/>
+          <w:szCs w:val="24"/>
+        </w:rPr>
+      </w:pPr>
+      <w:r>
+        <w:rPr>
+          <w:rFonts w:ascii="Courier New" w:eastAsia="Times New Roman" w:hAnsi="Courier New" w:cs="Courier New"/>
+          <w:sz w:val="20"/>
+        </w:rPr>
+        <w:t xml:space="preserve">    } </w:t>
+      </w:r>
+    </w:p>
+    <w:p>
+      <w:pPr>
+        <w:spacing w:after="0" w:line="240" w:lineRule="auto"/>
+        <w:rPr>
+          <w:rFonts w:ascii="Consolas" w:eastAsia="Times New Roman" w:hAnsi="Consolas" w:cs="Consolas"/>
+          <w:sz w:val="24"/>
+          <w:szCs w:val="24"/>
+        </w:rPr>
+      </w:pPr>
+      <w:r>
+        <w:rPr>
+          <w:rFonts w:ascii="Courier New" w:eastAsia="Times New Roman" w:hAnsi="Courier New" w:cs="Courier New"/>
+          <w:sz w:val="20"/>
+        </w:rPr>
+        <w:t xml:space="preserve">} </w:t>
+      </w:r>
+    </w:p>
+    <w:p>
+      <w:pPr>
+        <w:rPr>
+          <w:rFonts w:ascii="Arial" w:hAnsi="Arial" w:cs="Arial"/>
+          <w:sz w:val="17"/>
+          <w:szCs w:val="17"/>
+          <w:shd w:val="clear" w:color="auto" w:fill="FFFFFF"/>
+        </w:rPr>
+      </w:pPr>
+      <w:r>
+        <w:rPr>
+          <w:rFonts w:ascii="Arial" w:hAnsi="Arial" w:cs="Arial"/>
+          <w:sz w:val="17"/>
+          <w:szCs w:val="17"/>
+          <w:shd w:val="clear" w:color="auto" w:fill="FFFFFF"/>
+        </w:rPr>
+        <w:t xml:space="preserve">throws </w:t>
+      </w:r>
+      <w:proofErr w:type="gramStart"/>
+      <w:r>
+        <w:rPr>
+          <w:rFonts w:ascii="Arial" w:hAnsi="Arial" w:cs="Arial"/>
+          <w:sz w:val="17"/>
+          <w:szCs w:val="17"/>
+          <w:shd w:val="clear" w:color="auto" w:fill="FFFFFF"/>
+        </w:rPr>
+        <w:t>is</w:t>
+      </w:r>
+      <w:proofErr w:type="gramEnd"/>
+      <w:r>
+        <w:rPr>
+          <w:rFonts w:ascii="Arial" w:hAnsi="Arial" w:cs="Arial"/>
+          <w:sz w:val="17"/>
+          <w:szCs w:val="17"/>
+          <w:shd w:val="clear" w:color="auto" w:fill="FFFFFF"/>
+        </w:rPr>
+        <w:t xml:space="preserve"> a keyword in Java which is used in the signature of method to indicate that this method might throw one of the listed type exceptions. The </w:t>
       </w:r>
       <w:r>
         <w:rPr>
@@ -1252,7 +1391,43 @@
           <w:szCs w:val="17"/>
           <w:shd w:val="clear" w:color="auto" w:fill="FFFFFF"/>
         </w:rPr>
-        <w:t xml:space="preserve"> to these method has to handle the exception using a try-catch block. </w:t>
+        <w:t xml:space="preserve"> to th</w:t>
+      </w:r>
+      <w:r>
+        <w:rPr>
+          <w:rFonts w:ascii="Arial" w:hAnsi="Arial" w:cs="Arial"/>
+          <w:sz w:val="17"/>
+          <w:szCs w:val="17"/>
+          <w:shd w:val="clear" w:color="auto" w:fill="FFFFFF"/>
+        </w:rPr>
+        <w:t>is</w:t>
+      </w:r>
+      <w:r>
+        <w:rPr>
+          <w:rFonts w:ascii="Arial" w:hAnsi="Arial" w:cs="Arial"/>
+          <w:sz w:val="17"/>
+          <w:szCs w:val="17"/>
+          <w:shd w:val="clear" w:color="auto" w:fill="FFFFFF"/>
+        </w:rPr>
+        <w:t xml:space="preserve"> method </w:t>
+      </w:r>
+      <w:r>
+        <w:rPr>
+          <w:rFonts w:ascii="Arial" w:hAnsi="Arial" w:cs="Arial"/>
+          <w:sz w:val="17"/>
+          <w:szCs w:val="17"/>
+          <w:shd w:val="clear" w:color="auto" w:fill="FFFFFF"/>
+        </w:rPr>
+        <w:t>must</w:t>
+      </w:r>
+      <w:r>
+        <w:rPr>
+          <w:rFonts w:ascii="Arial" w:hAnsi="Arial" w:cs="Arial"/>
+          <w:sz w:val="17"/>
+          <w:szCs w:val="17"/>
+          <w:shd w:val="clear" w:color="auto" w:fill="FFFFFF"/>
+        </w:rPr>
+        <w:t xml:space="preserve"> handle the exception using a try-catch block. </w:t>
       </w:r>
     </w:p>
     <w:p>
@@ -1293,8 +1468,9 @@
           <w:bdr w:val="none" w:sz="0" w:space="0" w:color="auto" w:frame="1"/>
           <w:shd w:val="clear" w:color="auto" w:fill="FFFFFF"/>
         </w:rPr>
-        <w:t>Checked and Un-Checked exceptions</w:t>
-      </w:r>
+        <w:t xml:space="preserve">Checked and Un-Checked </w:t>
+      </w:r>
+      <w:proofErr w:type="gramStart"/>
       <w:r>
         <w:rPr>
           <w:rStyle w:val="Strong"/>
@@ -1306,7 +1482,34 @@
           <w:bdr w:val="none" w:sz="0" w:space="0" w:color="auto" w:frame="1"/>
           <w:shd w:val="clear" w:color="auto" w:fill="FFFFFF"/>
         </w:rPr>
-        <w:t xml:space="preserve"> : </w:t>
+        <w:t>exceptions</w:t>
+      </w:r>
+      <w:r>
+        <w:rPr>
+          <w:rStyle w:val="Strong"/>
+          <w:rFonts w:ascii="Arial" w:hAnsi="Arial" w:cs="Arial"/>
+          <w:color w:val="273239"/>
+          <w:spacing w:val="2"/>
+          <w:sz w:val="26"/>
+          <w:szCs w:val="26"/>
+          <w:bdr w:val="none" w:sz="0" w:space="0" w:color="auto" w:frame="1"/>
+          <w:shd w:val="clear" w:color="auto" w:fill="FFFFFF"/>
+        </w:rPr>
+        <w:t xml:space="preserve"> :</w:t>
+      </w:r>
+      <w:proofErr w:type="gramEnd"/>
+      <w:r>
+        <w:rPr>
+          <w:rStyle w:val="Strong"/>
+          <w:rFonts w:ascii="Arial" w:hAnsi="Arial" w:cs="Arial"/>
+          <w:color w:val="273239"/>
+          <w:spacing w:val="2"/>
+          <w:sz w:val="26"/>
+          <w:szCs w:val="26"/>
+          <w:bdr w:val="none" w:sz="0" w:space="0" w:color="auto" w:frame="1"/>
+          <w:shd w:val="clear" w:color="auto" w:fill="FFFFFF"/>
+        </w:rPr>
+        <w:t xml:space="preserve"> </w:t>
       </w:r>
     </w:p>
     <w:p>
@@ -1447,6 +1650,7 @@
         <w:t>Common checked exceptions defined in the </w:t>
       </w:r>
       <w:proofErr w:type="spellStart"/>
+      <w:proofErr w:type="gramStart"/>
       <w:r>
         <w:rPr>
           <w:rFonts w:ascii="Courier New" w:eastAsia="Times New Roman" w:hAnsi="Courier New" w:cs="Courier New"/>
@@ -1458,6 +1662,7 @@
         <w:t>java.lang</w:t>
       </w:r>
       <w:proofErr w:type="spellEnd"/>
+      <w:proofErr w:type="gramEnd"/>
       <w:r>
         <w:rPr>
           <w:rFonts w:ascii="Helvetica" w:eastAsia="Times New Roman" w:hAnsi="Helvetica" w:cs="Helvetica"/>
@@ -3031,6 +3236,7 @@
         <w:t>Common unchecked exceptions in the </w:t>
       </w:r>
       <w:proofErr w:type="spellStart"/>
+      <w:proofErr w:type="gramStart"/>
       <w:r>
         <w:rPr>
           <w:rFonts w:ascii="Courier New" w:eastAsia="Times New Roman" w:hAnsi="Courier New" w:cs="Courier New"/>
@@ -3042,6 +3248,7 @@
         <w:t>java.lang</w:t>
       </w:r>
       <w:proofErr w:type="spellEnd"/>
+      <w:proofErr w:type="gramEnd"/>
       <w:r>
         <w:rPr>
           <w:rFonts w:ascii="Helvetica" w:eastAsia="Times New Roman" w:hAnsi="Helvetica" w:cs="Helvetica"/>
@@ -3603,6 +3810,7 @@
         <w:t>Common unchecked exceptions in the </w:t>
       </w:r>
       <w:proofErr w:type="spellStart"/>
+      <w:proofErr w:type="gramStart"/>
       <w:r>
         <w:rPr>
           <w:rFonts w:ascii="Courier New" w:eastAsia="Times New Roman" w:hAnsi="Courier New" w:cs="Courier New"/>
@@ -3614,6 +3822,7 @@
         <w:t>java.util</w:t>
       </w:r>
       <w:proofErr w:type="spellEnd"/>
+      <w:proofErr w:type="gramEnd"/>
       <w:r>
         <w:rPr>
           <w:rFonts w:ascii="Helvetica" w:eastAsia="Times New Roman" w:hAnsi="Helvetica" w:cs="Helvetica"/>
@@ -3812,6 +4021,7 @@
           <w:szCs w:val="24"/>
         </w:rPr>
       </w:pPr>
+      <w:proofErr w:type="gramStart"/>
       <w:r>
         <w:rPr>
           <w:rFonts w:ascii="Segoe UI" w:eastAsia="Times New Roman" w:hAnsi="Symbol" w:cs="Segoe UI"/>
@@ -3837,7 +4047,18 @@
           <w:sz w:val="24"/>
           <w:szCs w:val="24"/>
         </w:rPr>
-        <w:t>If the superclass method does not declare an exception</w:t>
+        <w:t>If</w:t>
+      </w:r>
+      <w:proofErr w:type="gramEnd"/>
+      <w:r>
+        <w:rPr>
+          <w:rFonts w:ascii="Segoe UI" w:eastAsia="Times New Roman" w:hAnsi="Segoe UI" w:cs="Segoe UI"/>
+          <w:b/>
+          <w:bCs/>
+          <w:sz w:val="24"/>
+          <w:szCs w:val="24"/>
+        </w:rPr>
+        <w:t xml:space="preserve"> the superclass method does not declare an exception</w:t>
       </w:r>
       <w:r>
         <w:rPr>
@@ -3867,18 +4088,37 @@
           <w:sz w:val="24"/>
           <w:szCs w:val="24"/>
         </w:rPr>
-        <w:t>If the superclass method does not declare an exception, subclass overridden method cannot declare the checked exception but it can declare unchecked exception.</w:t>
-      </w:r>
-    </w:p>
-    <w:p>
-      <w:pPr>
-        <w:spacing w:after="0" w:line="240" w:lineRule="auto"/>
+        <w:t xml:space="preserve">If the superclass method does not declare an exception, subclass overridden method cannot declare the checked </w:t>
+      </w:r>
+      <w:proofErr w:type="gramStart"/>
+      <w:r>
         <w:rPr>
           <w:rFonts w:ascii="Segoe UI" w:eastAsia="Times New Roman" w:hAnsi="Segoe UI" w:cs="Segoe UI"/>
           <w:sz w:val="24"/>
           <w:szCs w:val="24"/>
         </w:rPr>
-      </w:pPr>
+        <w:t>exception</w:t>
+      </w:r>
+      <w:proofErr w:type="gramEnd"/>
+      <w:r>
+        <w:rPr>
+          <w:rFonts w:ascii="Segoe UI" w:eastAsia="Times New Roman" w:hAnsi="Segoe UI" w:cs="Segoe UI"/>
+          <w:sz w:val="24"/>
+          <w:szCs w:val="24"/>
+        </w:rPr>
+        <w:t xml:space="preserve"> but it can declare unchecked exception.</w:t>
+      </w:r>
+    </w:p>
+    <w:p>
+      <w:pPr>
+        <w:spacing w:after="0" w:line="240" w:lineRule="auto"/>
+        <w:rPr>
+          <w:rFonts w:ascii="Segoe UI" w:eastAsia="Times New Roman" w:hAnsi="Segoe UI" w:cs="Segoe UI"/>
+          <w:sz w:val="24"/>
+          <w:szCs w:val="24"/>
+        </w:rPr>
+      </w:pPr>
+      <w:proofErr w:type="gramStart"/>
       <w:r>
         <w:rPr>
           <w:rFonts w:ascii="Segoe UI" w:eastAsia="Times New Roman" w:hAnsi="Symbol" w:cs="Segoe UI"/>
@@ -3903,7 +4143,18 @@
           <w:sz w:val="24"/>
           <w:szCs w:val="24"/>
         </w:rPr>
-        <w:t>If the superclass method declares an exception</w:t>
+        <w:t>If</w:t>
+      </w:r>
+      <w:proofErr w:type="gramEnd"/>
+      <w:r>
+        <w:rPr>
+          <w:rFonts w:ascii="Segoe UI" w:eastAsia="Times New Roman" w:hAnsi="Segoe UI" w:cs="Segoe UI"/>
+          <w:b/>
+          <w:bCs/>
+          <w:sz w:val="24"/>
+          <w:szCs w:val="24"/>
+        </w:rPr>
+        <w:t xml:space="preserve"> the superclass method declares an exception</w:t>
       </w:r>
       <w:r>
         <w:rPr>

--- a/Selenium/All Selenium + Java/Java/Core Java/Exception Handling .docx
+++ b/Selenium/All Selenium + Java/Java/Core Java/Exception Handling .docx
@@ -371,15 +371,7 @@
         <w:t>h OR finally. One out of these 2 are compulsory</w:t>
       </w:r>
       <w:r>
-        <w:t xml:space="preserve">. We </w:t>
-      </w:r>
-      <w:proofErr w:type="gramStart"/>
-      <w:r>
-        <w:t>cant</w:t>
-      </w:r>
-      <w:proofErr w:type="gramEnd"/>
-      <w:r>
-        <w:t xml:space="preserve"> have only finally without try.</w:t>
+        <w:t>. We cant have only finally without try.</w:t>
       </w:r>
     </w:p>
     <w:p>
@@ -454,7 +446,6 @@
     <w:p/>
     <w:p/>
     <w:p>
-      <w:proofErr w:type="gramStart"/>
       <w:r>
         <w:rPr>
           <w:highlight w:val="red"/>
@@ -462,7 +453,6 @@
         <w:lastRenderedPageBreak/>
         <w:t>IMP :</w:t>
       </w:r>
-      <w:proofErr w:type="gramEnd"/>
       <w:r>
         <w:t xml:space="preserve"> </w:t>
       </w:r>
@@ -511,15 +501,7 @@
     </w:p>
     <w:p>
       <w:r>
-        <w:t xml:space="preserve">Throw and </w:t>
-      </w:r>
-      <w:proofErr w:type="gramStart"/>
-      <w:r>
-        <w:t>Throws :</w:t>
-      </w:r>
-      <w:proofErr w:type="gramEnd"/>
-      <w:r>
-        <w:t xml:space="preserve"> </w:t>
+        <w:t xml:space="preserve">Throw and Throws : </w:t>
       </w:r>
     </w:p>
     <w:p>
@@ -531,13 +513,8 @@
           <w:shd w:val="clear" w:color="auto" w:fill="FFFFFF"/>
         </w:rPr>
       </w:pPr>
-      <w:proofErr w:type="gramStart"/>
-      <w:r>
-        <w:t>Throw :</w:t>
-      </w:r>
-      <w:proofErr w:type="gramEnd"/>
-      <w:r>
-        <w:t xml:space="preserve"> </w:t>
+      <w:r>
+        <w:t xml:space="preserve">Throw : </w:t>
       </w:r>
       <w:r>
         <w:rPr>
@@ -557,7 +534,6 @@
           <w:szCs w:val="24"/>
         </w:rPr>
       </w:pPr>
-      <w:proofErr w:type="gramStart"/>
       <w:r>
         <w:rPr>
           <w:rFonts w:ascii="Arial" w:hAnsi="Arial" w:cs="Arial"/>
@@ -565,17 +541,7 @@
           <w:szCs w:val="20"/>
           <w:shd w:val="clear" w:color="auto" w:fill="FFFFFF"/>
         </w:rPr>
-        <w:t>e.g. :</w:t>
-      </w:r>
-      <w:proofErr w:type="gramEnd"/>
-      <w:r>
-        <w:rPr>
-          <w:rFonts w:ascii="Arial" w:hAnsi="Arial" w:cs="Arial"/>
-          <w:sz w:val="20"/>
-          <w:szCs w:val="20"/>
-          <w:shd w:val="clear" w:color="auto" w:fill="FFFFFF"/>
-        </w:rPr>
-        <w:t xml:space="preserve"> </w:t>
+        <w:t xml:space="preserve">e.g. : </w:t>
       </w:r>
       <w:r>
         <w:rPr>
@@ -592,21 +558,12 @@
         </w:rPr>
         <w:t xml:space="preserve"> </w:t>
       </w:r>
-      <w:proofErr w:type="spellStart"/>
-      <w:r>
-        <w:rPr>
-          <w:rFonts w:ascii="Courier New" w:eastAsia="Times New Roman" w:hAnsi="Courier New" w:cs="Courier New"/>
-          <w:sz w:val="20"/>
-        </w:rPr>
-        <w:t>ThrowExcep</w:t>
-      </w:r>
-      <w:proofErr w:type="spellEnd"/>
-      <w:r>
-        <w:rPr>
-          <w:rFonts w:ascii="Courier New" w:eastAsia="Times New Roman" w:hAnsi="Courier New" w:cs="Courier New"/>
-          <w:sz w:val="20"/>
-        </w:rPr>
-        <w:t xml:space="preserve"> </w:t>
+      <w:r>
+        <w:rPr>
+          <w:rFonts w:ascii="Courier New" w:eastAsia="Times New Roman" w:hAnsi="Courier New" w:cs="Courier New"/>
+          <w:sz w:val="20"/>
+        </w:rPr>
+        <w:t xml:space="preserve">ThrowExcep </w:t>
       </w:r>
     </w:p>
     <w:p>
@@ -665,21 +622,12 @@
         </w:rPr>
         <w:t xml:space="preserve"> </w:t>
       </w:r>
-      <w:proofErr w:type="gramStart"/>
-      <w:r>
-        <w:rPr>
-          <w:rFonts w:ascii="Courier New" w:eastAsia="Times New Roman" w:hAnsi="Courier New" w:cs="Courier New"/>
-          <w:sz w:val="20"/>
-        </w:rPr>
-        <w:t>fun(</w:t>
-      </w:r>
-      <w:proofErr w:type="gramEnd"/>
-      <w:r>
-        <w:rPr>
-          <w:rFonts w:ascii="Courier New" w:eastAsia="Times New Roman" w:hAnsi="Courier New" w:cs="Courier New"/>
-          <w:sz w:val="20"/>
-        </w:rPr>
-        <w:t xml:space="preserve">) </w:t>
+      <w:r>
+        <w:rPr>
+          <w:rFonts w:ascii="Courier New" w:eastAsia="Times New Roman" w:hAnsi="Courier New" w:cs="Courier New"/>
+          <w:sz w:val="20"/>
+        </w:rPr>
+        <w:t xml:space="preserve">fun() </w:t>
       </w:r>
     </w:p>
     <w:p>
@@ -775,37 +723,12 @@
         </w:rPr>
         <w:t xml:space="preserve"> </w:t>
       </w:r>
-      <w:proofErr w:type="spellStart"/>
-      <w:r>
-        <w:rPr>
-          <w:rFonts w:ascii="Courier New" w:eastAsia="Times New Roman" w:hAnsi="Courier New" w:cs="Courier New"/>
-          <w:sz w:val="20"/>
-        </w:rPr>
-        <w:t>NullPointerException</w:t>
-      </w:r>
-      <w:proofErr w:type="spellEnd"/>
-      <w:r>
-        <w:rPr>
-          <w:rFonts w:ascii="Courier New" w:eastAsia="Times New Roman" w:hAnsi="Courier New" w:cs="Courier New"/>
-          <w:sz w:val="20"/>
-        </w:rPr>
-        <w:t>("demo"</w:t>
-      </w:r>
-      <w:proofErr w:type="gramStart"/>
-      <w:r>
-        <w:rPr>
-          <w:rFonts w:ascii="Courier New" w:eastAsia="Times New Roman" w:hAnsi="Courier New" w:cs="Courier New"/>
-          <w:sz w:val="20"/>
-        </w:rPr>
-        <w:t>);</w:t>
-      </w:r>
-      <w:proofErr w:type="gramEnd"/>
-      <w:r>
-        <w:rPr>
-          <w:rFonts w:ascii="Courier New" w:eastAsia="Times New Roman" w:hAnsi="Courier New" w:cs="Courier New"/>
-          <w:sz w:val="20"/>
-        </w:rPr>
-        <w:t xml:space="preserve"> </w:t>
+      <w:r>
+        <w:rPr>
+          <w:rFonts w:ascii="Courier New" w:eastAsia="Times New Roman" w:hAnsi="Courier New" w:cs="Courier New"/>
+          <w:sz w:val="20"/>
+        </w:rPr>
+        <w:t xml:space="preserve">NullPointerException("demo"); </w:t>
       </w:r>
     </w:p>
     <w:p>
@@ -839,32 +762,7 @@
           <w:rFonts w:ascii="Courier New" w:eastAsia="Times New Roman" w:hAnsi="Courier New" w:cs="Courier New"/>
           <w:sz w:val="20"/>
         </w:rPr>
-        <w:t>        </w:t>
-      </w:r>
-      <w:proofErr w:type="gramStart"/>
-      <w:r>
-        <w:rPr>
-          <w:rFonts w:ascii="Courier New" w:eastAsia="Times New Roman" w:hAnsi="Courier New" w:cs="Courier New"/>
-          <w:sz w:val="20"/>
-        </w:rPr>
-        <w:t>catch(</w:t>
-      </w:r>
-      <w:proofErr w:type="spellStart"/>
-      <w:proofErr w:type="gramEnd"/>
-      <w:r>
-        <w:rPr>
-          <w:rFonts w:ascii="Courier New" w:eastAsia="Times New Roman" w:hAnsi="Courier New" w:cs="Courier New"/>
-          <w:sz w:val="20"/>
-        </w:rPr>
-        <w:t>NullPointerException</w:t>
-      </w:r>
-      <w:proofErr w:type="spellEnd"/>
-      <w:r>
-        <w:rPr>
-          <w:rFonts w:ascii="Courier New" w:eastAsia="Times New Roman" w:hAnsi="Courier New" w:cs="Courier New"/>
-          <w:sz w:val="20"/>
-        </w:rPr>
-        <w:t xml:space="preserve"> e) </w:t>
+        <w:t xml:space="preserve">        catch(NullPointerException e) </w:t>
       </w:r>
     </w:p>
     <w:p>
@@ -898,39 +796,7 @@
           <w:rFonts w:ascii="Courier New" w:eastAsia="Times New Roman" w:hAnsi="Courier New" w:cs="Courier New"/>
           <w:sz w:val="20"/>
         </w:rPr>
-        <w:t>            </w:t>
-      </w:r>
-      <w:proofErr w:type="spellStart"/>
-      <w:r>
-        <w:rPr>
-          <w:rFonts w:ascii="Courier New" w:eastAsia="Times New Roman" w:hAnsi="Courier New" w:cs="Courier New"/>
-          <w:sz w:val="20"/>
-        </w:rPr>
-        <w:t>System.out.println</w:t>
-      </w:r>
-      <w:proofErr w:type="spellEnd"/>
-      <w:r>
-        <w:rPr>
-          <w:rFonts w:ascii="Courier New" w:eastAsia="Times New Roman" w:hAnsi="Courier New" w:cs="Courier New"/>
-          <w:sz w:val="20"/>
-        </w:rPr>
-        <w:t xml:space="preserve">("Caught inside </w:t>
-      </w:r>
-      <w:proofErr w:type="gramStart"/>
-      <w:r>
-        <w:rPr>
-          <w:rFonts w:ascii="Courier New" w:eastAsia="Times New Roman" w:hAnsi="Courier New" w:cs="Courier New"/>
-          <w:sz w:val="20"/>
-        </w:rPr>
-        <w:t>fun(</w:t>
-      </w:r>
-      <w:proofErr w:type="gramEnd"/>
-      <w:r>
-        <w:rPr>
-          <w:rFonts w:ascii="Courier New" w:eastAsia="Times New Roman" w:hAnsi="Courier New" w:cs="Courier New"/>
-          <w:sz w:val="20"/>
-        </w:rPr>
-        <w:t xml:space="preserve">)."); </w:t>
+        <w:t xml:space="preserve">            System.out.println("Caught inside fun()."); </w:t>
       </w:r>
     </w:p>
     <w:p>
@@ -1006,13 +872,8 @@
     </w:p>
     <w:p/>
     <w:p>
-      <w:proofErr w:type="gramStart"/>
-      <w:r>
-        <w:t>Throws :</w:t>
-      </w:r>
-      <w:proofErr w:type="gramEnd"/>
-      <w:r>
-        <w:t xml:space="preserve"> </w:t>
+      <w:r>
+        <w:t xml:space="preserve">Throws : </w:t>
       </w:r>
     </w:p>
     <w:p>
@@ -1031,19 +892,242 @@
           <w:szCs w:val="17"/>
           <w:shd w:val="clear" w:color="auto" w:fill="FFFFFF"/>
         </w:rPr>
-        <w:t xml:space="preserve">throws </w:t>
-      </w:r>
-      <w:proofErr w:type="gramStart"/>
-      <w:r>
+        <w:t>throws is a keyword in Java which is used in the signature of method to indicate that this method might throw one of the listed type exceptions.</w:t>
+      </w:r>
+    </w:p>
+    <w:p>
+      <w:pPr>
+        <w:spacing w:after="0" w:line="240" w:lineRule="auto"/>
+        <w:rPr>
+          <w:rFonts w:ascii="Courier New" w:eastAsia="Times New Roman" w:hAnsi="Courier New" w:cs="Courier New"/>
+          <w:sz w:val="20"/>
+        </w:rPr>
+      </w:pPr>
+    </w:p>
+    <w:p>
+      <w:pPr>
+        <w:spacing w:after="0" w:line="240" w:lineRule="auto"/>
+        <w:rPr>
+          <w:rFonts w:ascii="Consolas" w:eastAsia="Times New Roman" w:hAnsi="Consolas" w:cs="Consolas"/>
+          <w:sz w:val="24"/>
+          <w:szCs w:val="24"/>
+        </w:rPr>
+      </w:pPr>
+      <w:r>
+        <w:rPr>
+          <w:rFonts w:ascii="Courier New" w:eastAsia="Times New Roman" w:hAnsi="Courier New" w:cs="Courier New"/>
+          <w:sz w:val="20"/>
+        </w:rPr>
+        <w:lastRenderedPageBreak/>
+        <w:t>class</w:t>
+      </w:r>
+      <w:r>
+        <w:rPr>
+          <w:rFonts w:ascii="Consolas" w:eastAsia="Times New Roman" w:hAnsi="Consolas" w:cs="Consolas"/>
+          <w:sz w:val="24"/>
+          <w:szCs w:val="24"/>
+        </w:rPr>
+        <w:t xml:space="preserve"> </w:t>
+      </w:r>
+      <w:r>
+        <w:rPr>
+          <w:rFonts w:ascii="Courier New" w:eastAsia="Times New Roman" w:hAnsi="Courier New" w:cs="Courier New"/>
+          <w:sz w:val="20"/>
+        </w:rPr>
+        <w:t xml:space="preserve">tst  </w:t>
+      </w:r>
+    </w:p>
+    <w:p>
+      <w:pPr>
+        <w:spacing w:after="0" w:line="240" w:lineRule="auto"/>
+        <w:rPr>
+          <w:rFonts w:ascii="Consolas" w:eastAsia="Times New Roman" w:hAnsi="Consolas" w:cs="Consolas"/>
+          <w:sz w:val="24"/>
+          <w:szCs w:val="24"/>
+        </w:rPr>
+      </w:pPr>
+      <w:r>
+        <w:rPr>
+          <w:rFonts w:ascii="Courier New" w:eastAsia="Times New Roman" w:hAnsi="Courier New" w:cs="Courier New"/>
+          <w:sz w:val="20"/>
+        </w:rPr>
+        <w:t xml:space="preserve">{ </w:t>
+      </w:r>
+    </w:p>
+    <w:p>
+      <w:pPr>
+        <w:spacing w:after="0" w:line="240" w:lineRule="auto"/>
+        <w:rPr>
+          <w:rFonts w:ascii="Consolas" w:eastAsia="Times New Roman" w:hAnsi="Consolas" w:cs="Consolas"/>
+          <w:sz w:val="24"/>
+          <w:szCs w:val="24"/>
+        </w:rPr>
+      </w:pPr>
+      <w:r>
+        <w:rPr>
+          <w:rFonts w:ascii="Courier New" w:eastAsia="Times New Roman" w:hAnsi="Courier New" w:cs="Courier New"/>
+          <w:sz w:val="20"/>
+        </w:rPr>
+        <w:t>public</w:t>
+      </w:r>
+      <w:r>
+        <w:rPr>
+          <w:rFonts w:ascii="Consolas" w:eastAsia="Times New Roman" w:hAnsi="Consolas" w:cs="Consolas"/>
+          <w:sz w:val="24"/>
+          <w:szCs w:val="24"/>
+        </w:rPr>
+        <w:t xml:space="preserve"> </w:t>
+      </w:r>
+      <w:r>
+        <w:rPr>
+          <w:rFonts w:ascii="Courier New" w:eastAsia="Times New Roman" w:hAnsi="Courier New" w:cs="Courier New"/>
+          <w:sz w:val="20"/>
+        </w:rPr>
+        <w:t>void</w:t>
+      </w:r>
+      <w:r>
+        <w:rPr>
+          <w:rFonts w:ascii="Consolas" w:eastAsia="Times New Roman" w:hAnsi="Consolas" w:cs="Consolas"/>
+          <w:sz w:val="24"/>
+          <w:szCs w:val="24"/>
+        </w:rPr>
+        <w:t xml:space="preserve"> </w:t>
+      </w:r>
+      <w:r>
+        <w:rPr>
+          <w:rFonts w:ascii="Courier New" w:eastAsia="Times New Roman" w:hAnsi="Courier New" w:cs="Courier New"/>
+          <w:sz w:val="20"/>
+        </w:rPr>
+        <w:t>abc</w:t>
+      </w:r>
+      <w:r>
+        <w:rPr>
+          <w:rFonts w:ascii="Courier New" w:eastAsia="Times New Roman" w:hAnsi="Courier New" w:cs="Courier New"/>
+          <w:sz w:val="20"/>
+        </w:rPr>
+        <w:t>()throws</w:t>
+      </w:r>
+      <w:r>
+        <w:rPr>
+          <w:rFonts w:ascii="Consolas" w:eastAsia="Times New Roman" w:hAnsi="Consolas" w:cs="Consolas"/>
+          <w:sz w:val="24"/>
+          <w:szCs w:val="24"/>
+        </w:rPr>
+        <w:t xml:space="preserve"> </w:t>
+      </w:r>
+      <w:r>
+        <w:rPr>
+          <w:rFonts w:ascii="Courier New" w:eastAsia="Times New Roman" w:hAnsi="Courier New" w:cs="Courier New"/>
+          <w:sz w:val="20"/>
+        </w:rPr>
+        <w:t>InterruptedException</w:t>
+      </w:r>
+      <w:r>
+        <w:rPr>
+          <w:rFonts w:ascii="Courier New" w:eastAsia="Times New Roman" w:hAnsi="Courier New" w:cs="Courier New"/>
+          <w:sz w:val="20"/>
+        </w:rPr>
+        <w:t xml:space="preserve">, </w:t>
+      </w:r>
+      <w:r>
+        <w:rPr>
+          <w:rFonts w:ascii="Courier New" w:eastAsia="Times New Roman" w:hAnsi="Courier New" w:cs="Courier New"/>
+          <w:sz w:val="20"/>
+        </w:rPr>
+        <w:t>ArrayIndexOutOfBoundsException</w:t>
+      </w:r>
+    </w:p>
+    <w:p>
+      <w:pPr>
+        <w:spacing w:after="0" w:line="240" w:lineRule="auto"/>
+        <w:rPr>
+          <w:rFonts w:ascii="Consolas" w:eastAsia="Times New Roman" w:hAnsi="Consolas" w:cs="Consolas"/>
+          <w:sz w:val="24"/>
+          <w:szCs w:val="24"/>
+        </w:rPr>
+      </w:pPr>
+      <w:r>
+        <w:rPr>
+          <w:rFonts w:ascii="Courier New" w:eastAsia="Times New Roman" w:hAnsi="Courier New" w:cs="Courier New"/>
+          <w:sz w:val="20"/>
+        </w:rPr>
+        <w:t xml:space="preserve">    {  </w:t>
+      </w:r>
+    </w:p>
+    <w:p>
+      <w:pPr>
+        <w:spacing w:after="0" w:line="240" w:lineRule="auto"/>
+        <w:rPr>
+          <w:rFonts w:ascii="Consolas" w:eastAsia="Times New Roman" w:hAnsi="Consolas" w:cs="Consolas"/>
+          <w:sz w:val="24"/>
+          <w:szCs w:val="24"/>
+        </w:rPr>
+      </w:pPr>
+      <w:r>
+        <w:rPr>
+          <w:rFonts w:ascii="Courier New" w:eastAsia="Times New Roman" w:hAnsi="Courier New" w:cs="Courier New"/>
+          <w:sz w:val="20"/>
+        </w:rPr>
+        <w:t xml:space="preserve">        System.out.println("Hello </w:t>
+      </w:r>
+      <w:r>
+        <w:rPr>
+          <w:rFonts w:ascii="Courier New" w:eastAsia="Times New Roman" w:hAnsi="Courier New" w:cs="Courier New"/>
+          <w:sz w:val="20"/>
+        </w:rPr>
+        <w:t>all</w:t>
+      </w:r>
+      <w:r>
+        <w:rPr>
+          <w:rFonts w:ascii="Courier New" w:eastAsia="Times New Roman" w:hAnsi="Courier New" w:cs="Courier New"/>
+          <w:sz w:val="20"/>
+        </w:rPr>
+        <w:t xml:space="preserve">"); </w:t>
+      </w:r>
+    </w:p>
+    <w:p>
+      <w:pPr>
+        <w:spacing w:after="0" w:line="240" w:lineRule="auto"/>
+        <w:rPr>
+          <w:rFonts w:ascii="Consolas" w:eastAsia="Times New Roman" w:hAnsi="Consolas" w:cs="Consolas"/>
+          <w:sz w:val="24"/>
+          <w:szCs w:val="24"/>
+        </w:rPr>
+      </w:pPr>
+      <w:r>
+        <w:rPr>
+          <w:rFonts w:ascii="Courier New" w:eastAsia="Times New Roman" w:hAnsi="Courier New" w:cs="Courier New"/>
+          <w:sz w:val="20"/>
+        </w:rPr>
+        <w:t xml:space="preserve">    } </w:t>
+      </w:r>
+    </w:p>
+    <w:p>
+      <w:pPr>
+        <w:spacing w:after="0" w:line="240" w:lineRule="auto"/>
+        <w:rPr>
+          <w:rFonts w:ascii="Consolas" w:eastAsia="Times New Roman" w:hAnsi="Consolas" w:cs="Consolas"/>
+          <w:sz w:val="24"/>
+          <w:szCs w:val="24"/>
+        </w:rPr>
+      </w:pPr>
+      <w:r>
+        <w:rPr>
+          <w:rFonts w:ascii="Courier New" w:eastAsia="Times New Roman" w:hAnsi="Courier New" w:cs="Courier New"/>
+          <w:sz w:val="20"/>
+        </w:rPr>
+        <w:t xml:space="preserve">} </w:t>
+      </w:r>
+    </w:p>
+    <w:p>
+      <w:pPr>
         <w:rPr>
           <w:rFonts w:ascii="Arial" w:hAnsi="Arial" w:cs="Arial"/>
           <w:sz w:val="17"/>
           <w:szCs w:val="17"/>
           <w:shd w:val="clear" w:color="auto" w:fill="FFFFFF"/>
         </w:rPr>
-        <w:t>is</w:t>
-      </w:r>
-      <w:proofErr w:type="gramEnd"/>
+      </w:pPr>
       <w:r>
         <w:rPr>
           <w:rFonts w:ascii="Arial" w:hAnsi="Arial" w:cs="Arial"/>
@@ -1051,326 +1135,7 @@
           <w:szCs w:val="17"/>
           <w:shd w:val="clear" w:color="auto" w:fill="FFFFFF"/>
         </w:rPr>
-        <w:t xml:space="preserve"> a keyword in Java which is used in the signature of method to indicate that this method might throw one of the listed type exceptions.</w:t>
-      </w:r>
-    </w:p>
-    <w:p>
-      <w:pPr>
-        <w:spacing w:after="0" w:line="240" w:lineRule="auto"/>
-        <w:rPr>
-          <w:rFonts w:ascii="Courier New" w:eastAsia="Times New Roman" w:hAnsi="Courier New" w:cs="Courier New"/>
-          <w:sz w:val="20"/>
-        </w:rPr>
-      </w:pPr>
-    </w:p>
-    <w:p>
-      <w:pPr>
-        <w:spacing w:after="0" w:line="240" w:lineRule="auto"/>
-        <w:rPr>
-          <w:rFonts w:ascii="Consolas" w:eastAsia="Times New Roman" w:hAnsi="Consolas" w:cs="Consolas"/>
-          <w:sz w:val="24"/>
-          <w:szCs w:val="24"/>
-        </w:rPr>
-      </w:pPr>
-      <w:r>
-        <w:rPr>
-          <w:rFonts w:ascii="Courier New" w:eastAsia="Times New Roman" w:hAnsi="Courier New" w:cs="Courier New"/>
-          <w:sz w:val="20"/>
-        </w:rPr>
-        <w:lastRenderedPageBreak/>
-        <w:t>class</w:t>
-      </w:r>
-      <w:r>
-        <w:rPr>
-          <w:rFonts w:ascii="Consolas" w:eastAsia="Times New Roman" w:hAnsi="Consolas" w:cs="Consolas"/>
-          <w:sz w:val="24"/>
-          <w:szCs w:val="24"/>
-        </w:rPr>
-        <w:t xml:space="preserve"> </w:t>
-      </w:r>
-      <w:proofErr w:type="spellStart"/>
-      <w:r>
-        <w:rPr>
-          <w:rFonts w:ascii="Courier New" w:eastAsia="Times New Roman" w:hAnsi="Courier New" w:cs="Courier New"/>
-          <w:sz w:val="20"/>
-        </w:rPr>
-        <w:t>tst</w:t>
-      </w:r>
-      <w:proofErr w:type="spellEnd"/>
-      <w:r>
-        <w:rPr>
-          <w:rFonts w:ascii="Courier New" w:eastAsia="Times New Roman" w:hAnsi="Courier New" w:cs="Courier New"/>
-          <w:sz w:val="20"/>
-        </w:rPr>
-        <w:t xml:space="preserve">  </w:t>
-      </w:r>
-    </w:p>
-    <w:p>
-      <w:pPr>
-        <w:spacing w:after="0" w:line="240" w:lineRule="auto"/>
-        <w:rPr>
-          <w:rFonts w:ascii="Consolas" w:eastAsia="Times New Roman" w:hAnsi="Consolas" w:cs="Consolas"/>
-          <w:sz w:val="24"/>
-          <w:szCs w:val="24"/>
-        </w:rPr>
-      </w:pPr>
-      <w:r>
-        <w:rPr>
-          <w:rFonts w:ascii="Courier New" w:eastAsia="Times New Roman" w:hAnsi="Courier New" w:cs="Courier New"/>
-          <w:sz w:val="20"/>
-        </w:rPr>
-        <w:t xml:space="preserve">{ </w:t>
-      </w:r>
-    </w:p>
-    <w:p>
-      <w:pPr>
-        <w:spacing w:after="0" w:line="240" w:lineRule="auto"/>
-        <w:rPr>
-          <w:rFonts w:ascii="Consolas" w:eastAsia="Times New Roman" w:hAnsi="Consolas" w:cs="Consolas"/>
-          <w:sz w:val="24"/>
-          <w:szCs w:val="24"/>
-        </w:rPr>
-      </w:pPr>
-      <w:r>
-        <w:rPr>
-          <w:rFonts w:ascii="Courier New" w:eastAsia="Times New Roman" w:hAnsi="Courier New" w:cs="Courier New"/>
-          <w:sz w:val="20"/>
-        </w:rPr>
-        <w:t>public</w:t>
-      </w:r>
-      <w:r>
-        <w:rPr>
-          <w:rFonts w:ascii="Consolas" w:eastAsia="Times New Roman" w:hAnsi="Consolas" w:cs="Consolas"/>
-          <w:sz w:val="24"/>
-          <w:szCs w:val="24"/>
-        </w:rPr>
-        <w:t xml:space="preserve"> </w:t>
-      </w:r>
-      <w:r>
-        <w:rPr>
-          <w:rFonts w:ascii="Courier New" w:eastAsia="Times New Roman" w:hAnsi="Courier New" w:cs="Courier New"/>
-          <w:sz w:val="20"/>
-        </w:rPr>
-        <w:t>void</w:t>
-      </w:r>
-      <w:r>
-        <w:rPr>
-          <w:rFonts w:ascii="Consolas" w:eastAsia="Times New Roman" w:hAnsi="Consolas" w:cs="Consolas"/>
-          <w:sz w:val="24"/>
-          <w:szCs w:val="24"/>
-        </w:rPr>
-        <w:t xml:space="preserve"> </w:t>
-      </w:r>
-      <w:proofErr w:type="spellStart"/>
-      <w:proofErr w:type="gramStart"/>
-      <w:r>
-        <w:rPr>
-          <w:rFonts w:ascii="Courier New" w:eastAsia="Times New Roman" w:hAnsi="Courier New" w:cs="Courier New"/>
-          <w:sz w:val="20"/>
-        </w:rPr>
-        <w:t>abc</w:t>
-      </w:r>
-      <w:proofErr w:type="spellEnd"/>
-      <w:r>
-        <w:rPr>
-          <w:rFonts w:ascii="Courier New" w:eastAsia="Times New Roman" w:hAnsi="Courier New" w:cs="Courier New"/>
-          <w:sz w:val="20"/>
-        </w:rPr>
-        <w:t>(</w:t>
-      </w:r>
-      <w:proofErr w:type="gramEnd"/>
-      <w:r>
-        <w:rPr>
-          <w:rFonts w:ascii="Courier New" w:eastAsia="Times New Roman" w:hAnsi="Courier New" w:cs="Courier New"/>
-          <w:sz w:val="20"/>
-        </w:rPr>
-        <w:t>)throws</w:t>
-      </w:r>
-      <w:r>
-        <w:rPr>
-          <w:rFonts w:ascii="Consolas" w:eastAsia="Times New Roman" w:hAnsi="Consolas" w:cs="Consolas"/>
-          <w:sz w:val="24"/>
-          <w:szCs w:val="24"/>
-        </w:rPr>
-        <w:t xml:space="preserve"> </w:t>
-      </w:r>
-      <w:proofErr w:type="spellStart"/>
-      <w:r>
-        <w:rPr>
-          <w:rFonts w:ascii="Courier New" w:eastAsia="Times New Roman" w:hAnsi="Courier New" w:cs="Courier New"/>
-          <w:sz w:val="20"/>
-        </w:rPr>
-        <w:t>InterruptedException</w:t>
-      </w:r>
-      <w:proofErr w:type="spellEnd"/>
-      <w:r>
-        <w:rPr>
-          <w:rFonts w:ascii="Courier New" w:eastAsia="Times New Roman" w:hAnsi="Courier New" w:cs="Courier New"/>
-          <w:sz w:val="20"/>
-        </w:rPr>
-        <w:t xml:space="preserve">, </w:t>
-      </w:r>
-      <w:proofErr w:type="spellStart"/>
-      <w:r>
-        <w:rPr>
-          <w:rFonts w:ascii="Courier New" w:eastAsia="Times New Roman" w:hAnsi="Courier New" w:cs="Courier New"/>
-          <w:sz w:val="20"/>
-        </w:rPr>
-        <w:t>ArrayIndexOutOfBoundsException</w:t>
-      </w:r>
-      <w:proofErr w:type="spellEnd"/>
-    </w:p>
-    <w:p>
-      <w:pPr>
-        <w:spacing w:after="0" w:line="240" w:lineRule="auto"/>
-        <w:rPr>
-          <w:rFonts w:ascii="Consolas" w:eastAsia="Times New Roman" w:hAnsi="Consolas" w:cs="Consolas"/>
-          <w:sz w:val="24"/>
-          <w:szCs w:val="24"/>
-        </w:rPr>
-      </w:pPr>
-      <w:r>
-        <w:rPr>
-          <w:rFonts w:ascii="Courier New" w:eastAsia="Times New Roman" w:hAnsi="Courier New" w:cs="Courier New"/>
-          <w:sz w:val="20"/>
-        </w:rPr>
-        <w:t xml:space="preserve">    {  </w:t>
-      </w:r>
-    </w:p>
-    <w:p>
-      <w:pPr>
-        <w:spacing w:after="0" w:line="240" w:lineRule="auto"/>
-        <w:rPr>
-          <w:rFonts w:ascii="Consolas" w:eastAsia="Times New Roman" w:hAnsi="Consolas" w:cs="Consolas"/>
-          <w:sz w:val="24"/>
-          <w:szCs w:val="24"/>
-        </w:rPr>
-      </w:pPr>
-      <w:r>
-        <w:rPr>
-          <w:rFonts w:ascii="Courier New" w:eastAsia="Times New Roman" w:hAnsi="Courier New" w:cs="Courier New"/>
-          <w:sz w:val="20"/>
-        </w:rPr>
-        <w:t>        </w:t>
-      </w:r>
-      <w:proofErr w:type="spellStart"/>
-      <w:r>
-        <w:rPr>
-          <w:rFonts w:ascii="Courier New" w:eastAsia="Times New Roman" w:hAnsi="Courier New" w:cs="Courier New"/>
-          <w:sz w:val="20"/>
-        </w:rPr>
-        <w:t>System.out.println</w:t>
-      </w:r>
-      <w:proofErr w:type="spellEnd"/>
-      <w:r>
-        <w:rPr>
-          <w:rFonts w:ascii="Courier New" w:eastAsia="Times New Roman" w:hAnsi="Courier New" w:cs="Courier New"/>
-          <w:sz w:val="20"/>
-        </w:rPr>
-        <w:t xml:space="preserve">("Hello </w:t>
-      </w:r>
-      <w:r>
-        <w:rPr>
-          <w:rFonts w:ascii="Courier New" w:eastAsia="Times New Roman" w:hAnsi="Courier New" w:cs="Courier New"/>
-          <w:sz w:val="20"/>
-        </w:rPr>
-        <w:t>all</w:t>
-      </w:r>
-      <w:r>
-        <w:rPr>
-          <w:rFonts w:ascii="Courier New" w:eastAsia="Times New Roman" w:hAnsi="Courier New" w:cs="Courier New"/>
-          <w:sz w:val="20"/>
-        </w:rPr>
-        <w:t>"</w:t>
-      </w:r>
-      <w:proofErr w:type="gramStart"/>
-      <w:r>
-        <w:rPr>
-          <w:rFonts w:ascii="Courier New" w:eastAsia="Times New Roman" w:hAnsi="Courier New" w:cs="Courier New"/>
-          <w:sz w:val="20"/>
-        </w:rPr>
-        <w:t>);</w:t>
-      </w:r>
-      <w:proofErr w:type="gramEnd"/>
-      <w:r>
-        <w:rPr>
-          <w:rFonts w:ascii="Courier New" w:eastAsia="Times New Roman" w:hAnsi="Courier New" w:cs="Courier New"/>
-          <w:sz w:val="20"/>
-        </w:rPr>
-        <w:t xml:space="preserve"> </w:t>
-      </w:r>
-    </w:p>
-    <w:p>
-      <w:pPr>
-        <w:spacing w:after="0" w:line="240" w:lineRule="auto"/>
-        <w:rPr>
-          <w:rFonts w:ascii="Consolas" w:eastAsia="Times New Roman" w:hAnsi="Consolas" w:cs="Consolas"/>
-          <w:sz w:val="24"/>
-          <w:szCs w:val="24"/>
-        </w:rPr>
-      </w:pPr>
-      <w:r>
-        <w:rPr>
-          <w:rFonts w:ascii="Courier New" w:eastAsia="Times New Roman" w:hAnsi="Courier New" w:cs="Courier New"/>
-          <w:sz w:val="20"/>
-        </w:rPr>
-        <w:t xml:space="preserve">    } </w:t>
-      </w:r>
-    </w:p>
-    <w:p>
-      <w:pPr>
-        <w:spacing w:after="0" w:line="240" w:lineRule="auto"/>
-        <w:rPr>
-          <w:rFonts w:ascii="Consolas" w:eastAsia="Times New Roman" w:hAnsi="Consolas" w:cs="Consolas"/>
-          <w:sz w:val="24"/>
-          <w:szCs w:val="24"/>
-        </w:rPr>
-      </w:pPr>
-      <w:r>
-        <w:rPr>
-          <w:rFonts w:ascii="Courier New" w:eastAsia="Times New Roman" w:hAnsi="Courier New" w:cs="Courier New"/>
-          <w:sz w:val="20"/>
-        </w:rPr>
-        <w:t xml:space="preserve">} </w:t>
-      </w:r>
-    </w:p>
-    <w:p>
-      <w:pPr>
-        <w:rPr>
-          <w:rFonts w:ascii="Arial" w:hAnsi="Arial" w:cs="Arial"/>
-          <w:sz w:val="17"/>
-          <w:szCs w:val="17"/>
-          <w:shd w:val="clear" w:color="auto" w:fill="FFFFFF"/>
-        </w:rPr>
-      </w:pPr>
-      <w:r>
-        <w:rPr>
-          <w:rFonts w:ascii="Arial" w:hAnsi="Arial" w:cs="Arial"/>
-          <w:sz w:val="17"/>
-          <w:szCs w:val="17"/>
-          <w:shd w:val="clear" w:color="auto" w:fill="FFFFFF"/>
-        </w:rPr>
-        <w:t xml:space="preserve">throws </w:t>
-      </w:r>
-      <w:proofErr w:type="gramStart"/>
-      <w:r>
-        <w:rPr>
-          <w:rFonts w:ascii="Arial" w:hAnsi="Arial" w:cs="Arial"/>
-          <w:sz w:val="17"/>
-          <w:szCs w:val="17"/>
-          <w:shd w:val="clear" w:color="auto" w:fill="FFFFFF"/>
-        </w:rPr>
-        <w:t>is</w:t>
-      </w:r>
-      <w:proofErr w:type="gramEnd"/>
-      <w:r>
-        <w:rPr>
-          <w:rFonts w:ascii="Arial" w:hAnsi="Arial" w:cs="Arial"/>
-          <w:sz w:val="17"/>
-          <w:szCs w:val="17"/>
-          <w:shd w:val="clear" w:color="auto" w:fill="FFFFFF"/>
-        </w:rPr>
-        <w:t xml:space="preserve"> a keyword in Java which is used in the signature of method to indicate that this method might throw one of the listed type exceptions. The </w:t>
+        <w:t xml:space="preserve">throws is a keyword in Java which is used in the signature of method to indicate that this method might throw one of the listed type exceptions. The </w:t>
       </w:r>
       <w:r>
         <w:rPr>
@@ -1443,9 +1208,7 @@
           <w:shd w:val="clear" w:color="auto" w:fill="FFFFFF"/>
         </w:rPr>
       </w:pPr>
-    </w:p>
-    <w:p>
-      <w:pPr>
+      <w:r>
         <w:rPr>
           <w:rStyle w:val="Strong"/>
           <w:rFonts w:ascii="Arial" w:hAnsi="Arial" w:cs="Arial"/>
@@ -1456,8 +1219,1812 @@
           <w:bdr w:val="none" w:sz="0" w:space="0" w:color="auto" w:frame="1"/>
           <w:shd w:val="clear" w:color="auto" w:fill="FFFFFF"/>
         </w:rPr>
-      </w:pPr>
-      <w:r>
+        <w:t xml:space="preserve">User defined exception : </w:t>
+      </w:r>
+    </w:p>
+    <w:p>
+      <w:pPr>
+        <w:rPr>
+          <w:rStyle w:val="Strong"/>
+          <w:rFonts w:ascii="Arial" w:hAnsi="Arial" w:cs="Arial"/>
+          <w:color w:val="273239"/>
+          <w:spacing w:val="2"/>
+          <w:sz w:val="24"/>
+          <w:szCs w:val="24"/>
+          <w:bdr w:val="none" w:sz="0" w:space="0" w:color="auto" w:frame="1"/>
+          <w:shd w:val="clear" w:color="auto" w:fill="FFFFFF"/>
+        </w:rPr>
+      </w:pPr>
+      <w:r>
+        <w:rPr>
+          <w:rFonts w:ascii="Roboto" w:hAnsi="Roboto"/>
+          <w:color w:val="222426"/>
+          <w:sz w:val="24"/>
+          <w:szCs w:val="24"/>
+          <w:shd w:val="clear" w:color="auto" w:fill="FFFFFF"/>
+        </w:rPr>
+        <w:t>In java we can create our own exception class and throw that exception using throw keyword. These exceptions are known as </w:t>
+      </w:r>
+      <w:r>
+        <w:rPr>
+          <w:rStyle w:val="Strong"/>
+          <w:rFonts w:ascii="Roboto" w:hAnsi="Roboto"/>
+          <w:color w:val="222426"/>
+          <w:sz w:val="24"/>
+          <w:szCs w:val="24"/>
+          <w:shd w:val="clear" w:color="auto" w:fill="FFFFFF"/>
+        </w:rPr>
+        <w:t>user-defined</w:t>
+      </w:r>
+      <w:r>
+        <w:rPr>
+          <w:rFonts w:ascii="Roboto" w:hAnsi="Roboto"/>
+          <w:color w:val="222426"/>
+          <w:sz w:val="24"/>
+          <w:szCs w:val="24"/>
+          <w:shd w:val="clear" w:color="auto" w:fill="FFFFFF"/>
+        </w:rPr>
+        <w:t> or </w:t>
+      </w:r>
+      <w:r>
+        <w:rPr>
+          <w:rStyle w:val="Strong"/>
+          <w:rFonts w:ascii="Roboto" w:hAnsi="Roboto"/>
+          <w:color w:val="222426"/>
+          <w:sz w:val="24"/>
+          <w:szCs w:val="24"/>
+          <w:shd w:val="clear" w:color="auto" w:fill="FFFFFF"/>
+        </w:rPr>
+        <w:t>custom</w:t>
+      </w:r>
+      <w:r>
+        <w:rPr>
+          <w:rFonts w:ascii="Roboto" w:hAnsi="Roboto"/>
+          <w:color w:val="222426"/>
+          <w:sz w:val="24"/>
+          <w:szCs w:val="24"/>
+          <w:shd w:val="clear" w:color="auto" w:fill="FFFFFF"/>
+        </w:rPr>
+        <w:t> exceptions.</w:t>
+      </w:r>
+    </w:p>
+    <w:p>
+      <w:pPr>
+        <w:pStyle w:val="HTMLPreformatted"/>
+        <w:shd w:val="clear" w:color="auto" w:fill="EEEEEE"/>
+        <w:rPr>
+          <w:rStyle w:val="pln"/>
+          <w:color w:val="000000"/>
+          <w:sz w:val="23"/>
+          <w:szCs w:val="23"/>
+        </w:rPr>
+      </w:pPr>
+      <w:r>
+        <w:rPr>
+          <w:rStyle w:val="kwd"/>
+          <w:color w:val="00008B"/>
+          <w:sz w:val="23"/>
+          <w:szCs w:val="23"/>
+        </w:rPr>
+        <w:t>class</w:t>
+      </w:r>
+      <w:r>
+        <w:rPr>
+          <w:rStyle w:val="pln"/>
+          <w:color w:val="000000"/>
+          <w:sz w:val="23"/>
+          <w:szCs w:val="23"/>
+        </w:rPr>
+        <w:t xml:space="preserve"> </w:t>
+      </w:r>
+      <w:r>
+        <w:rPr>
+          <w:rStyle w:val="typ"/>
+          <w:color w:val="2B91AF"/>
+          <w:sz w:val="23"/>
+          <w:szCs w:val="23"/>
+        </w:rPr>
+        <w:t>MyException</w:t>
+      </w:r>
+      <w:r>
+        <w:rPr>
+          <w:rStyle w:val="pln"/>
+          <w:color w:val="000000"/>
+          <w:sz w:val="23"/>
+          <w:szCs w:val="23"/>
+        </w:rPr>
+        <w:t xml:space="preserve"> </w:t>
+      </w:r>
+      <w:r>
+        <w:rPr>
+          <w:rStyle w:val="kwd"/>
+          <w:color w:val="00008B"/>
+          <w:sz w:val="23"/>
+          <w:szCs w:val="23"/>
+        </w:rPr>
+        <w:t>extends</w:t>
+      </w:r>
+      <w:r>
+        <w:rPr>
+          <w:rStyle w:val="pln"/>
+          <w:color w:val="000000"/>
+          <w:sz w:val="23"/>
+          <w:szCs w:val="23"/>
+        </w:rPr>
+        <w:t xml:space="preserve"> </w:t>
+      </w:r>
+      <w:r>
+        <w:rPr>
+          <w:rStyle w:val="typ"/>
+          <w:color w:val="2B91AF"/>
+          <w:sz w:val="23"/>
+          <w:szCs w:val="23"/>
+        </w:rPr>
+        <w:t>Exception</w:t>
+      </w:r>
+      <w:r>
+        <w:rPr>
+          <w:rStyle w:val="pun"/>
+          <w:color w:val="000000"/>
+          <w:sz w:val="23"/>
+          <w:szCs w:val="23"/>
+        </w:rPr>
+        <w:t>{</w:t>
+      </w:r>
+    </w:p>
+    <w:p>
+      <w:pPr>
+        <w:pStyle w:val="HTMLPreformatted"/>
+        <w:shd w:val="clear" w:color="auto" w:fill="EEEEEE"/>
+        <w:rPr>
+          <w:rStyle w:val="pln"/>
+          <w:color w:val="000000"/>
+          <w:sz w:val="23"/>
+          <w:szCs w:val="23"/>
+        </w:rPr>
+      </w:pPr>
+      <w:r>
+        <w:rPr>
+          <w:rStyle w:val="pln"/>
+          <w:color w:val="000000"/>
+          <w:sz w:val="23"/>
+          <w:szCs w:val="23"/>
+        </w:rPr>
+        <w:t xml:space="preserve">   </w:t>
+      </w:r>
+      <w:r>
+        <w:rPr>
+          <w:rStyle w:val="typ"/>
+          <w:color w:val="2B91AF"/>
+          <w:sz w:val="23"/>
+          <w:szCs w:val="23"/>
+        </w:rPr>
+        <w:t>String</w:t>
+      </w:r>
+      <w:r>
+        <w:rPr>
+          <w:rStyle w:val="pln"/>
+          <w:color w:val="000000"/>
+          <w:sz w:val="23"/>
+          <w:szCs w:val="23"/>
+        </w:rPr>
+        <w:t xml:space="preserve"> str1</w:t>
+      </w:r>
+      <w:r>
+        <w:rPr>
+          <w:rStyle w:val="pun"/>
+          <w:color w:val="000000"/>
+          <w:sz w:val="23"/>
+          <w:szCs w:val="23"/>
+        </w:rPr>
+        <w:t>;</w:t>
+      </w:r>
+    </w:p>
+    <w:p>
+      <w:pPr>
+        <w:pStyle w:val="HTMLPreformatted"/>
+        <w:shd w:val="clear" w:color="auto" w:fill="EEEEEE"/>
+        <w:rPr>
+          <w:rStyle w:val="com"/>
+          <w:color w:val="808080"/>
+          <w:sz w:val="23"/>
+          <w:szCs w:val="23"/>
+        </w:rPr>
+      </w:pPr>
+      <w:r>
+        <w:rPr>
+          <w:rStyle w:val="pln"/>
+          <w:color w:val="000000"/>
+          <w:sz w:val="23"/>
+          <w:szCs w:val="23"/>
+        </w:rPr>
+        <w:t xml:space="preserve">   </w:t>
+      </w:r>
+      <w:r>
+        <w:rPr>
+          <w:rStyle w:val="com"/>
+          <w:color w:val="808080"/>
+          <w:sz w:val="23"/>
+          <w:szCs w:val="23"/>
+        </w:rPr>
+        <w:t>/* below is Constructor of custom exception class</w:t>
+      </w:r>
+    </w:p>
+    <w:p>
+      <w:pPr>
+        <w:pStyle w:val="HTMLPreformatted"/>
+        <w:shd w:val="clear" w:color="auto" w:fill="EEEEEE"/>
+        <w:rPr>
+          <w:rStyle w:val="com"/>
+          <w:color w:val="808080"/>
+          <w:sz w:val="23"/>
+          <w:szCs w:val="23"/>
+        </w:rPr>
+      </w:pPr>
+      <w:r>
+        <w:rPr>
+          <w:rStyle w:val="com"/>
+          <w:color w:val="808080"/>
+          <w:sz w:val="23"/>
+          <w:szCs w:val="23"/>
+        </w:rPr>
+        <w:t xml:space="preserve">    * here I am copying the message that we are passing while</w:t>
+      </w:r>
+    </w:p>
+    <w:p>
+      <w:pPr>
+        <w:pStyle w:val="HTMLPreformatted"/>
+        <w:shd w:val="clear" w:color="auto" w:fill="EEEEEE"/>
+        <w:rPr>
+          <w:rStyle w:val="com"/>
+          <w:color w:val="808080"/>
+          <w:sz w:val="23"/>
+          <w:szCs w:val="23"/>
+        </w:rPr>
+      </w:pPr>
+      <w:r>
+        <w:rPr>
+          <w:rStyle w:val="com"/>
+          <w:color w:val="808080"/>
+          <w:sz w:val="23"/>
+          <w:szCs w:val="23"/>
+        </w:rPr>
+        <w:t xml:space="preserve">    * throwing the exception to a string and then displaying </w:t>
+      </w:r>
+    </w:p>
+    <w:p>
+      <w:pPr>
+        <w:pStyle w:val="HTMLPreformatted"/>
+        <w:shd w:val="clear" w:color="auto" w:fill="EEEEEE"/>
+        <w:rPr>
+          <w:rStyle w:val="com"/>
+          <w:color w:val="808080"/>
+          <w:sz w:val="23"/>
+          <w:szCs w:val="23"/>
+        </w:rPr>
+      </w:pPr>
+      <w:r>
+        <w:rPr>
+          <w:rStyle w:val="com"/>
+          <w:color w:val="808080"/>
+          <w:sz w:val="23"/>
+          <w:szCs w:val="23"/>
+        </w:rPr>
+        <w:t xml:space="preserve">    * that string along with the message.</w:t>
+      </w:r>
+    </w:p>
+    <w:p>
+      <w:pPr>
+        <w:pStyle w:val="HTMLPreformatted"/>
+        <w:shd w:val="clear" w:color="auto" w:fill="EEEEEE"/>
+        <w:rPr>
+          <w:rStyle w:val="pln"/>
+          <w:color w:val="000000"/>
+          <w:sz w:val="23"/>
+          <w:szCs w:val="23"/>
+        </w:rPr>
+      </w:pPr>
+      <w:r>
+        <w:rPr>
+          <w:rStyle w:val="com"/>
+          <w:color w:val="808080"/>
+          <w:sz w:val="23"/>
+          <w:szCs w:val="23"/>
+        </w:rPr>
+        <w:t xml:space="preserve">    */</w:t>
+      </w:r>
+    </w:p>
+    <w:p>
+      <w:pPr>
+        <w:pStyle w:val="HTMLPreformatted"/>
+        <w:shd w:val="clear" w:color="auto" w:fill="EEEEEE"/>
+        <w:rPr>
+          <w:rStyle w:val="pln"/>
+          <w:color w:val="000000"/>
+          <w:sz w:val="23"/>
+          <w:szCs w:val="23"/>
+        </w:rPr>
+      </w:pPr>
+      <w:r>
+        <w:rPr>
+          <w:rStyle w:val="pln"/>
+          <w:color w:val="000000"/>
+          <w:sz w:val="23"/>
+          <w:szCs w:val="23"/>
+        </w:rPr>
+        <w:t xml:space="preserve">   </w:t>
+      </w:r>
+      <w:r>
+        <w:rPr>
+          <w:rStyle w:val="typ"/>
+          <w:color w:val="2B91AF"/>
+          <w:sz w:val="23"/>
+          <w:szCs w:val="23"/>
+        </w:rPr>
+        <w:t>MyException</w:t>
+      </w:r>
+      <w:r>
+        <w:rPr>
+          <w:rStyle w:val="pun"/>
+          <w:color w:val="000000"/>
+          <w:sz w:val="23"/>
+          <w:szCs w:val="23"/>
+        </w:rPr>
+        <w:t>(</w:t>
+      </w:r>
+      <w:r>
+        <w:rPr>
+          <w:rStyle w:val="typ"/>
+          <w:color w:val="2B91AF"/>
+          <w:sz w:val="23"/>
+          <w:szCs w:val="23"/>
+        </w:rPr>
+        <w:t>String</w:t>
+      </w:r>
+      <w:r>
+        <w:rPr>
+          <w:rStyle w:val="pln"/>
+          <w:color w:val="000000"/>
+          <w:sz w:val="23"/>
+          <w:szCs w:val="23"/>
+        </w:rPr>
+        <w:t xml:space="preserve"> str2</w:t>
+      </w:r>
+      <w:r>
+        <w:rPr>
+          <w:rStyle w:val="pun"/>
+          <w:color w:val="000000"/>
+          <w:sz w:val="23"/>
+          <w:szCs w:val="23"/>
+        </w:rPr>
+        <w:t>)</w:t>
+      </w:r>
+      <w:r>
+        <w:rPr>
+          <w:rStyle w:val="pln"/>
+          <w:color w:val="000000"/>
+          <w:sz w:val="23"/>
+          <w:szCs w:val="23"/>
+        </w:rPr>
+        <w:t xml:space="preserve"> </w:t>
+      </w:r>
+      <w:r>
+        <w:rPr>
+          <w:rStyle w:val="pun"/>
+          <w:color w:val="000000"/>
+          <w:sz w:val="23"/>
+          <w:szCs w:val="23"/>
+        </w:rPr>
+        <w:t>{</w:t>
+      </w:r>
+    </w:p>
+    <w:p>
+      <w:pPr>
+        <w:pStyle w:val="HTMLPreformatted"/>
+        <w:shd w:val="clear" w:color="auto" w:fill="EEEEEE"/>
+        <w:rPr>
+          <w:rStyle w:val="pln"/>
+          <w:color w:val="000000"/>
+          <w:sz w:val="23"/>
+          <w:szCs w:val="23"/>
+        </w:rPr>
+      </w:pPr>
+      <w:r>
+        <w:rPr>
+          <w:rStyle w:val="pln"/>
+          <w:color w:val="000000"/>
+          <w:sz w:val="23"/>
+          <w:szCs w:val="23"/>
+        </w:rPr>
+        <w:tab/>
+        <w:t>str1</w:t>
+      </w:r>
+      <w:r>
+        <w:rPr>
+          <w:rStyle w:val="pun"/>
+          <w:color w:val="000000"/>
+          <w:sz w:val="23"/>
+          <w:szCs w:val="23"/>
+        </w:rPr>
+        <w:t>=</w:t>
+      </w:r>
+      <w:r>
+        <w:rPr>
+          <w:rStyle w:val="pln"/>
+          <w:color w:val="000000"/>
+          <w:sz w:val="23"/>
+          <w:szCs w:val="23"/>
+        </w:rPr>
+        <w:t>str2</w:t>
+      </w:r>
+      <w:r>
+        <w:rPr>
+          <w:rStyle w:val="pun"/>
+          <w:color w:val="000000"/>
+          <w:sz w:val="23"/>
+          <w:szCs w:val="23"/>
+        </w:rPr>
+        <w:t>;</w:t>
+      </w:r>
+    </w:p>
+    <w:p>
+      <w:pPr>
+        <w:pStyle w:val="HTMLPreformatted"/>
+        <w:shd w:val="clear" w:color="auto" w:fill="EEEEEE"/>
+        <w:rPr>
+          <w:rStyle w:val="pln"/>
+          <w:color w:val="000000"/>
+          <w:sz w:val="23"/>
+          <w:szCs w:val="23"/>
+        </w:rPr>
+      </w:pPr>
+      <w:r>
+        <w:rPr>
+          <w:rStyle w:val="pln"/>
+          <w:color w:val="000000"/>
+          <w:sz w:val="23"/>
+          <w:szCs w:val="23"/>
+        </w:rPr>
+        <w:t xml:space="preserve">   </w:t>
+      </w:r>
+      <w:r>
+        <w:rPr>
+          <w:rStyle w:val="pun"/>
+          <w:color w:val="000000"/>
+          <w:sz w:val="23"/>
+          <w:szCs w:val="23"/>
+        </w:rPr>
+        <w:t>}</w:t>
+      </w:r>
+    </w:p>
+    <w:p>
+      <w:pPr>
+        <w:pStyle w:val="HTMLPreformatted"/>
+        <w:shd w:val="clear" w:color="auto" w:fill="EEEEEE"/>
+        <w:rPr>
+          <w:rStyle w:val="pln"/>
+          <w:color w:val="000000"/>
+          <w:sz w:val="23"/>
+          <w:szCs w:val="23"/>
+        </w:rPr>
+      </w:pPr>
+      <w:r>
+        <w:rPr>
+          <w:rStyle w:val="pln"/>
+          <w:color w:val="000000"/>
+          <w:sz w:val="23"/>
+          <w:szCs w:val="23"/>
+        </w:rPr>
+        <w:t xml:space="preserve">   </w:t>
+      </w:r>
+      <w:r>
+        <w:rPr>
+          <w:rStyle w:val="kwd"/>
+          <w:color w:val="00008B"/>
+          <w:sz w:val="23"/>
+          <w:szCs w:val="23"/>
+        </w:rPr>
+        <w:t>public</w:t>
+      </w:r>
+      <w:r>
+        <w:rPr>
+          <w:rStyle w:val="pln"/>
+          <w:color w:val="000000"/>
+          <w:sz w:val="23"/>
+          <w:szCs w:val="23"/>
+        </w:rPr>
+        <w:t xml:space="preserve"> </w:t>
+      </w:r>
+      <w:r>
+        <w:rPr>
+          <w:rStyle w:val="typ"/>
+          <w:color w:val="2B91AF"/>
+          <w:sz w:val="23"/>
+          <w:szCs w:val="23"/>
+        </w:rPr>
+        <w:t>String</w:t>
+      </w:r>
+      <w:r>
+        <w:rPr>
+          <w:rStyle w:val="pln"/>
+          <w:color w:val="000000"/>
+          <w:sz w:val="23"/>
+          <w:szCs w:val="23"/>
+        </w:rPr>
+        <w:t xml:space="preserve"> toString</w:t>
+      </w:r>
+      <w:r>
+        <w:rPr>
+          <w:rStyle w:val="pun"/>
+          <w:color w:val="000000"/>
+          <w:sz w:val="23"/>
+          <w:szCs w:val="23"/>
+        </w:rPr>
+        <w:t>(){</w:t>
+      </w:r>
+      <w:r>
+        <w:rPr>
+          <w:rStyle w:val="pln"/>
+          <w:color w:val="000000"/>
+          <w:sz w:val="23"/>
+          <w:szCs w:val="23"/>
+        </w:rPr>
+        <w:t xml:space="preserve"> </w:t>
+      </w:r>
+    </w:p>
+    <w:p>
+      <w:pPr>
+        <w:pStyle w:val="HTMLPreformatted"/>
+        <w:shd w:val="clear" w:color="auto" w:fill="EEEEEE"/>
+        <w:rPr>
+          <w:rStyle w:val="pln"/>
+          <w:color w:val="000000"/>
+          <w:sz w:val="23"/>
+          <w:szCs w:val="23"/>
+        </w:rPr>
+      </w:pPr>
+      <w:r>
+        <w:rPr>
+          <w:rStyle w:val="pln"/>
+          <w:color w:val="000000"/>
+          <w:sz w:val="23"/>
+          <w:szCs w:val="23"/>
+        </w:rPr>
+        <w:tab/>
+      </w:r>
+      <w:r>
+        <w:rPr>
+          <w:rStyle w:val="kwd"/>
+          <w:color w:val="00008B"/>
+          <w:sz w:val="23"/>
+          <w:szCs w:val="23"/>
+        </w:rPr>
+        <w:t>return</w:t>
+      </w:r>
+      <w:r>
+        <w:rPr>
+          <w:rStyle w:val="pln"/>
+          <w:color w:val="000000"/>
+          <w:sz w:val="23"/>
+          <w:szCs w:val="23"/>
+        </w:rPr>
+        <w:t xml:space="preserve"> </w:t>
+      </w:r>
+      <w:r>
+        <w:rPr>
+          <w:rStyle w:val="pun"/>
+          <w:color w:val="000000"/>
+          <w:sz w:val="23"/>
+          <w:szCs w:val="23"/>
+        </w:rPr>
+        <w:t>(</w:t>
+      </w:r>
+      <w:r>
+        <w:rPr>
+          <w:rStyle w:val="str"/>
+          <w:color w:val="800000"/>
+          <w:sz w:val="23"/>
+          <w:szCs w:val="23"/>
+        </w:rPr>
+        <w:t>"MyException Occurred: "</w:t>
+      </w:r>
+      <w:r>
+        <w:rPr>
+          <w:rStyle w:val="pun"/>
+          <w:color w:val="000000"/>
+          <w:sz w:val="23"/>
+          <w:szCs w:val="23"/>
+        </w:rPr>
+        <w:t>+</w:t>
+      </w:r>
+      <w:r>
+        <w:rPr>
+          <w:rStyle w:val="pln"/>
+          <w:color w:val="000000"/>
+          <w:sz w:val="23"/>
+          <w:szCs w:val="23"/>
+        </w:rPr>
+        <w:t>str1</w:t>
+      </w:r>
+      <w:r>
+        <w:rPr>
+          <w:rStyle w:val="pun"/>
+          <w:color w:val="000000"/>
+          <w:sz w:val="23"/>
+          <w:szCs w:val="23"/>
+        </w:rPr>
+        <w:t>)</w:t>
+      </w:r>
+      <w:r>
+        <w:rPr>
+          <w:rStyle w:val="pln"/>
+          <w:color w:val="000000"/>
+          <w:sz w:val="23"/>
+          <w:szCs w:val="23"/>
+        </w:rPr>
+        <w:t xml:space="preserve"> </w:t>
+      </w:r>
+      <w:r>
+        <w:rPr>
+          <w:rStyle w:val="pun"/>
+          <w:color w:val="000000"/>
+          <w:sz w:val="23"/>
+          <w:szCs w:val="23"/>
+        </w:rPr>
+        <w:t>;</w:t>
+      </w:r>
+    </w:p>
+    <w:p>
+      <w:pPr>
+        <w:pStyle w:val="HTMLPreformatted"/>
+        <w:shd w:val="clear" w:color="auto" w:fill="EEEEEE"/>
+        <w:rPr>
+          <w:rStyle w:val="pln"/>
+          <w:color w:val="000000"/>
+          <w:sz w:val="23"/>
+          <w:szCs w:val="23"/>
+        </w:rPr>
+      </w:pPr>
+      <w:r>
+        <w:rPr>
+          <w:rStyle w:val="pln"/>
+          <w:color w:val="000000"/>
+          <w:sz w:val="23"/>
+          <w:szCs w:val="23"/>
+        </w:rPr>
+        <w:t xml:space="preserve">   </w:t>
+      </w:r>
+      <w:r>
+        <w:rPr>
+          <w:rStyle w:val="pun"/>
+          <w:color w:val="000000"/>
+          <w:sz w:val="23"/>
+          <w:szCs w:val="23"/>
+        </w:rPr>
+        <w:t>}</w:t>
+      </w:r>
+    </w:p>
+    <w:p>
+      <w:pPr>
+        <w:pStyle w:val="HTMLPreformatted"/>
+        <w:shd w:val="clear" w:color="auto" w:fill="EEEEEE"/>
+        <w:rPr>
+          <w:rStyle w:val="pln"/>
+          <w:color w:val="000000"/>
+          <w:sz w:val="23"/>
+          <w:szCs w:val="23"/>
+        </w:rPr>
+      </w:pPr>
+      <w:r>
+        <w:rPr>
+          <w:rStyle w:val="pun"/>
+          <w:color w:val="000000"/>
+          <w:sz w:val="23"/>
+          <w:szCs w:val="23"/>
+        </w:rPr>
+        <w:t>}</w:t>
+      </w:r>
+    </w:p>
+    <w:p>
+      <w:pPr>
+        <w:pStyle w:val="HTMLPreformatted"/>
+        <w:shd w:val="clear" w:color="auto" w:fill="EEEEEE"/>
+        <w:rPr>
+          <w:rStyle w:val="pln"/>
+          <w:color w:val="000000"/>
+          <w:sz w:val="23"/>
+          <w:szCs w:val="23"/>
+        </w:rPr>
+      </w:pPr>
+    </w:p>
+    <w:p>
+      <w:pPr>
+        <w:pStyle w:val="HTMLPreformatted"/>
+        <w:shd w:val="clear" w:color="auto" w:fill="EEEEEE"/>
+        <w:rPr>
+          <w:rStyle w:val="pln"/>
+          <w:color w:val="000000"/>
+          <w:sz w:val="23"/>
+          <w:szCs w:val="23"/>
+        </w:rPr>
+      </w:pPr>
+      <w:r>
+        <w:rPr>
+          <w:rStyle w:val="kwd"/>
+          <w:color w:val="00008B"/>
+          <w:sz w:val="23"/>
+          <w:szCs w:val="23"/>
+        </w:rPr>
+        <w:t>class</w:t>
+      </w:r>
+      <w:r>
+        <w:rPr>
+          <w:rStyle w:val="pln"/>
+          <w:color w:val="000000"/>
+          <w:sz w:val="23"/>
+          <w:szCs w:val="23"/>
+        </w:rPr>
+        <w:t xml:space="preserve"> </w:t>
+      </w:r>
+      <w:r>
+        <w:rPr>
+          <w:rStyle w:val="typ"/>
+          <w:color w:val="2B91AF"/>
+          <w:sz w:val="23"/>
+          <w:szCs w:val="23"/>
+        </w:rPr>
+        <w:t>Example1</w:t>
+      </w:r>
+      <w:r>
+        <w:rPr>
+          <w:rStyle w:val="pun"/>
+          <w:color w:val="000000"/>
+          <w:sz w:val="23"/>
+          <w:szCs w:val="23"/>
+        </w:rPr>
+        <w:t>{</w:t>
+      </w:r>
+    </w:p>
+    <w:p>
+      <w:pPr>
+        <w:pStyle w:val="HTMLPreformatted"/>
+        <w:shd w:val="clear" w:color="auto" w:fill="EEEEEE"/>
+        <w:rPr>
+          <w:rStyle w:val="pln"/>
+          <w:color w:val="000000"/>
+          <w:sz w:val="23"/>
+          <w:szCs w:val="23"/>
+        </w:rPr>
+      </w:pPr>
+      <w:r>
+        <w:rPr>
+          <w:rStyle w:val="pln"/>
+          <w:color w:val="000000"/>
+          <w:sz w:val="23"/>
+          <w:szCs w:val="23"/>
+        </w:rPr>
+        <w:t xml:space="preserve">   </w:t>
+      </w:r>
+      <w:r>
+        <w:rPr>
+          <w:rStyle w:val="kwd"/>
+          <w:color w:val="00008B"/>
+          <w:sz w:val="23"/>
+          <w:szCs w:val="23"/>
+        </w:rPr>
+        <w:t>public</w:t>
+      </w:r>
+      <w:r>
+        <w:rPr>
+          <w:rStyle w:val="pln"/>
+          <w:color w:val="000000"/>
+          <w:sz w:val="23"/>
+          <w:szCs w:val="23"/>
+        </w:rPr>
+        <w:t xml:space="preserve"> </w:t>
+      </w:r>
+      <w:r>
+        <w:rPr>
+          <w:rStyle w:val="kwd"/>
+          <w:color w:val="00008B"/>
+          <w:sz w:val="23"/>
+          <w:szCs w:val="23"/>
+        </w:rPr>
+        <w:t>static</w:t>
+      </w:r>
+      <w:r>
+        <w:rPr>
+          <w:rStyle w:val="pln"/>
+          <w:color w:val="000000"/>
+          <w:sz w:val="23"/>
+          <w:szCs w:val="23"/>
+        </w:rPr>
+        <w:t xml:space="preserve"> </w:t>
+      </w:r>
+      <w:r>
+        <w:rPr>
+          <w:rStyle w:val="kwd"/>
+          <w:color w:val="00008B"/>
+          <w:sz w:val="23"/>
+          <w:szCs w:val="23"/>
+        </w:rPr>
+        <w:t>void</w:t>
+      </w:r>
+      <w:r>
+        <w:rPr>
+          <w:rStyle w:val="pln"/>
+          <w:color w:val="000000"/>
+          <w:sz w:val="23"/>
+          <w:szCs w:val="23"/>
+        </w:rPr>
+        <w:t xml:space="preserve"> main</w:t>
+      </w:r>
+      <w:r>
+        <w:rPr>
+          <w:rStyle w:val="pun"/>
+          <w:color w:val="000000"/>
+          <w:sz w:val="23"/>
+          <w:szCs w:val="23"/>
+        </w:rPr>
+        <w:t>(</w:t>
+      </w:r>
+      <w:r>
+        <w:rPr>
+          <w:rStyle w:val="typ"/>
+          <w:color w:val="2B91AF"/>
+          <w:sz w:val="23"/>
+          <w:szCs w:val="23"/>
+        </w:rPr>
+        <w:t>String</w:t>
+      </w:r>
+      <w:r>
+        <w:rPr>
+          <w:rStyle w:val="pln"/>
+          <w:color w:val="000000"/>
+          <w:sz w:val="23"/>
+          <w:szCs w:val="23"/>
+        </w:rPr>
+        <w:t xml:space="preserve"> args</w:t>
+      </w:r>
+      <w:r>
+        <w:rPr>
+          <w:rStyle w:val="pun"/>
+          <w:color w:val="000000"/>
+          <w:sz w:val="23"/>
+          <w:szCs w:val="23"/>
+        </w:rPr>
+        <w:t>[]){</w:t>
+      </w:r>
+    </w:p>
+    <w:p>
+      <w:pPr>
+        <w:pStyle w:val="HTMLPreformatted"/>
+        <w:shd w:val="clear" w:color="auto" w:fill="EEEEEE"/>
+        <w:rPr>
+          <w:rStyle w:val="pln"/>
+          <w:color w:val="000000"/>
+          <w:sz w:val="23"/>
+          <w:szCs w:val="23"/>
+        </w:rPr>
+      </w:pPr>
+      <w:r>
+        <w:rPr>
+          <w:rStyle w:val="pln"/>
+          <w:color w:val="000000"/>
+          <w:sz w:val="23"/>
+          <w:szCs w:val="23"/>
+        </w:rPr>
+        <w:tab/>
+      </w:r>
+      <w:r>
+        <w:rPr>
+          <w:rStyle w:val="kwd"/>
+          <w:color w:val="00008B"/>
+          <w:sz w:val="23"/>
+          <w:szCs w:val="23"/>
+        </w:rPr>
+        <w:t>try</w:t>
+      </w:r>
+      <w:r>
+        <w:rPr>
+          <w:rStyle w:val="pun"/>
+          <w:color w:val="000000"/>
+          <w:sz w:val="23"/>
+          <w:szCs w:val="23"/>
+        </w:rPr>
+        <w:t>{</w:t>
+      </w:r>
+    </w:p>
+    <w:p>
+      <w:pPr>
+        <w:pStyle w:val="HTMLPreformatted"/>
+        <w:shd w:val="clear" w:color="auto" w:fill="EEEEEE"/>
+        <w:rPr>
+          <w:rStyle w:val="pln"/>
+          <w:color w:val="000000"/>
+          <w:sz w:val="23"/>
+          <w:szCs w:val="23"/>
+        </w:rPr>
+      </w:pPr>
+      <w:r>
+        <w:rPr>
+          <w:rStyle w:val="pln"/>
+          <w:color w:val="000000"/>
+          <w:sz w:val="23"/>
+          <w:szCs w:val="23"/>
+        </w:rPr>
+        <w:tab/>
+      </w:r>
+      <w:r>
+        <w:rPr>
+          <w:rStyle w:val="pln"/>
+          <w:color w:val="000000"/>
+          <w:sz w:val="23"/>
+          <w:szCs w:val="23"/>
+        </w:rPr>
+        <w:tab/>
+      </w:r>
+      <w:r>
+        <w:rPr>
+          <w:rStyle w:val="typ"/>
+          <w:color w:val="2B91AF"/>
+          <w:sz w:val="23"/>
+          <w:szCs w:val="23"/>
+        </w:rPr>
+        <w:t>System</w:t>
+      </w:r>
+      <w:r>
+        <w:rPr>
+          <w:rStyle w:val="pun"/>
+          <w:color w:val="000000"/>
+          <w:sz w:val="23"/>
+          <w:szCs w:val="23"/>
+        </w:rPr>
+        <w:t>.</w:t>
+      </w:r>
+      <w:r>
+        <w:rPr>
+          <w:rStyle w:val="kwd"/>
+          <w:color w:val="00008B"/>
+          <w:sz w:val="23"/>
+          <w:szCs w:val="23"/>
+        </w:rPr>
+        <w:t>out</w:t>
+      </w:r>
+      <w:r>
+        <w:rPr>
+          <w:rStyle w:val="pun"/>
+          <w:color w:val="000000"/>
+          <w:sz w:val="23"/>
+          <w:szCs w:val="23"/>
+        </w:rPr>
+        <w:t>.</w:t>
+      </w:r>
+      <w:r>
+        <w:rPr>
+          <w:rStyle w:val="pln"/>
+          <w:color w:val="000000"/>
+          <w:sz w:val="23"/>
+          <w:szCs w:val="23"/>
+        </w:rPr>
+        <w:t>println</w:t>
+      </w:r>
+      <w:r>
+        <w:rPr>
+          <w:rStyle w:val="pun"/>
+          <w:color w:val="000000"/>
+          <w:sz w:val="23"/>
+          <w:szCs w:val="23"/>
+        </w:rPr>
+        <w:t>(</w:t>
+      </w:r>
+      <w:r>
+        <w:rPr>
+          <w:rStyle w:val="str"/>
+          <w:color w:val="800000"/>
+          <w:sz w:val="23"/>
+          <w:szCs w:val="23"/>
+        </w:rPr>
+        <w:t>"Starting of try block"</w:t>
+      </w:r>
+      <w:r>
+        <w:rPr>
+          <w:rStyle w:val="pun"/>
+          <w:color w:val="000000"/>
+          <w:sz w:val="23"/>
+          <w:szCs w:val="23"/>
+        </w:rPr>
+        <w:t>);</w:t>
+      </w:r>
+    </w:p>
+    <w:p>
+      <w:pPr>
+        <w:pStyle w:val="HTMLPreformatted"/>
+        <w:shd w:val="clear" w:color="auto" w:fill="EEEEEE"/>
+        <w:rPr>
+          <w:rStyle w:val="pln"/>
+          <w:color w:val="000000"/>
+          <w:sz w:val="23"/>
+          <w:szCs w:val="23"/>
+        </w:rPr>
+      </w:pPr>
+      <w:r>
+        <w:rPr>
+          <w:rStyle w:val="pln"/>
+          <w:color w:val="000000"/>
+          <w:sz w:val="23"/>
+          <w:szCs w:val="23"/>
+        </w:rPr>
+        <w:tab/>
+      </w:r>
+      <w:r>
+        <w:rPr>
+          <w:rStyle w:val="pln"/>
+          <w:color w:val="000000"/>
+          <w:sz w:val="23"/>
+          <w:szCs w:val="23"/>
+        </w:rPr>
+        <w:tab/>
+      </w:r>
+      <w:r>
+        <w:rPr>
+          <w:rStyle w:val="com"/>
+          <w:color w:val="808080"/>
+          <w:sz w:val="23"/>
+          <w:szCs w:val="23"/>
+        </w:rPr>
+        <w:t>// I'm throwing the custom exception using throw</w:t>
+      </w:r>
+    </w:p>
+    <w:p>
+      <w:pPr>
+        <w:pStyle w:val="HTMLPreformatted"/>
+        <w:shd w:val="clear" w:color="auto" w:fill="EEEEEE"/>
+        <w:rPr>
+          <w:rStyle w:val="pln"/>
+          <w:color w:val="000000"/>
+          <w:sz w:val="23"/>
+          <w:szCs w:val="23"/>
+        </w:rPr>
+      </w:pPr>
+      <w:r>
+        <w:rPr>
+          <w:rStyle w:val="pln"/>
+          <w:color w:val="000000"/>
+          <w:sz w:val="23"/>
+          <w:szCs w:val="23"/>
+        </w:rPr>
+        <w:tab/>
+      </w:r>
+      <w:r>
+        <w:rPr>
+          <w:rStyle w:val="pln"/>
+          <w:color w:val="000000"/>
+          <w:sz w:val="23"/>
+          <w:szCs w:val="23"/>
+        </w:rPr>
+        <w:tab/>
+      </w:r>
+      <w:r>
+        <w:rPr>
+          <w:rStyle w:val="kwd"/>
+          <w:color w:val="00008B"/>
+          <w:sz w:val="23"/>
+          <w:szCs w:val="23"/>
+        </w:rPr>
+        <w:t>throw</w:t>
+      </w:r>
+      <w:r>
+        <w:rPr>
+          <w:rStyle w:val="pln"/>
+          <w:color w:val="000000"/>
+          <w:sz w:val="23"/>
+          <w:szCs w:val="23"/>
+        </w:rPr>
+        <w:t xml:space="preserve"> </w:t>
+      </w:r>
+      <w:r>
+        <w:rPr>
+          <w:rStyle w:val="kwd"/>
+          <w:color w:val="00008B"/>
+          <w:sz w:val="23"/>
+          <w:szCs w:val="23"/>
+        </w:rPr>
+        <w:t>new</w:t>
+      </w:r>
+      <w:r>
+        <w:rPr>
+          <w:rStyle w:val="pln"/>
+          <w:color w:val="000000"/>
+          <w:sz w:val="23"/>
+          <w:szCs w:val="23"/>
+        </w:rPr>
+        <w:t xml:space="preserve"> </w:t>
+      </w:r>
+      <w:r>
+        <w:rPr>
+          <w:rStyle w:val="typ"/>
+          <w:color w:val="2B91AF"/>
+          <w:sz w:val="23"/>
+          <w:szCs w:val="23"/>
+        </w:rPr>
+        <w:t>MyException</w:t>
+      </w:r>
+      <w:r>
+        <w:rPr>
+          <w:rStyle w:val="pun"/>
+          <w:color w:val="000000"/>
+          <w:sz w:val="23"/>
+          <w:szCs w:val="23"/>
+        </w:rPr>
+        <w:t>(</w:t>
+      </w:r>
+      <w:r>
+        <w:rPr>
+          <w:rStyle w:val="str"/>
+          <w:color w:val="800000"/>
+          <w:sz w:val="23"/>
+          <w:szCs w:val="23"/>
+        </w:rPr>
+        <w:t>"This is My error Message"</w:t>
+      </w:r>
+      <w:r>
+        <w:rPr>
+          <w:rStyle w:val="pun"/>
+          <w:color w:val="000000"/>
+          <w:sz w:val="23"/>
+          <w:szCs w:val="23"/>
+        </w:rPr>
+        <w:t>);</w:t>
+      </w:r>
+    </w:p>
+    <w:p>
+      <w:pPr>
+        <w:pStyle w:val="HTMLPreformatted"/>
+        <w:shd w:val="clear" w:color="auto" w:fill="EEEEEE"/>
+        <w:rPr>
+          <w:rStyle w:val="pln"/>
+          <w:color w:val="000000"/>
+          <w:sz w:val="23"/>
+          <w:szCs w:val="23"/>
+        </w:rPr>
+      </w:pPr>
+      <w:r>
+        <w:rPr>
+          <w:rStyle w:val="pln"/>
+          <w:color w:val="000000"/>
+          <w:sz w:val="23"/>
+          <w:szCs w:val="23"/>
+        </w:rPr>
+        <w:tab/>
+      </w:r>
+      <w:r>
+        <w:rPr>
+          <w:rStyle w:val="pun"/>
+          <w:color w:val="000000"/>
+          <w:sz w:val="23"/>
+          <w:szCs w:val="23"/>
+        </w:rPr>
+        <w:t>}</w:t>
+      </w:r>
+    </w:p>
+    <w:p>
+      <w:pPr>
+        <w:pStyle w:val="HTMLPreformatted"/>
+        <w:shd w:val="clear" w:color="auto" w:fill="EEEEEE"/>
+        <w:rPr>
+          <w:rStyle w:val="pln"/>
+          <w:color w:val="000000"/>
+          <w:sz w:val="23"/>
+          <w:szCs w:val="23"/>
+        </w:rPr>
+      </w:pPr>
+      <w:r>
+        <w:rPr>
+          <w:rStyle w:val="pln"/>
+          <w:color w:val="000000"/>
+          <w:sz w:val="23"/>
+          <w:szCs w:val="23"/>
+        </w:rPr>
+        <w:tab/>
+      </w:r>
+      <w:r>
+        <w:rPr>
+          <w:rStyle w:val="kwd"/>
+          <w:color w:val="00008B"/>
+          <w:sz w:val="23"/>
+          <w:szCs w:val="23"/>
+        </w:rPr>
+        <w:t>catch</w:t>
+      </w:r>
+      <w:r>
+        <w:rPr>
+          <w:rStyle w:val="pun"/>
+          <w:color w:val="000000"/>
+          <w:sz w:val="23"/>
+          <w:szCs w:val="23"/>
+        </w:rPr>
+        <w:t>(</w:t>
+      </w:r>
+      <w:r>
+        <w:rPr>
+          <w:rStyle w:val="typ"/>
+          <w:color w:val="2B91AF"/>
+          <w:sz w:val="23"/>
+          <w:szCs w:val="23"/>
+        </w:rPr>
+        <w:t>MyException</w:t>
+      </w:r>
+      <w:r>
+        <w:rPr>
+          <w:rStyle w:val="pln"/>
+          <w:color w:val="000000"/>
+          <w:sz w:val="23"/>
+          <w:szCs w:val="23"/>
+        </w:rPr>
+        <w:t xml:space="preserve"> exp</w:t>
+      </w:r>
+      <w:r>
+        <w:rPr>
+          <w:rStyle w:val="pun"/>
+          <w:color w:val="000000"/>
+          <w:sz w:val="23"/>
+          <w:szCs w:val="23"/>
+        </w:rPr>
+        <w:t>){</w:t>
+      </w:r>
+    </w:p>
+    <w:p>
+      <w:pPr>
+        <w:pStyle w:val="HTMLPreformatted"/>
+        <w:shd w:val="clear" w:color="auto" w:fill="EEEEEE"/>
+        <w:rPr>
+          <w:rStyle w:val="pln"/>
+          <w:color w:val="000000"/>
+          <w:sz w:val="23"/>
+          <w:szCs w:val="23"/>
+        </w:rPr>
+      </w:pPr>
+      <w:r>
+        <w:rPr>
+          <w:rStyle w:val="pln"/>
+          <w:color w:val="000000"/>
+          <w:sz w:val="23"/>
+          <w:szCs w:val="23"/>
+        </w:rPr>
+        <w:tab/>
+      </w:r>
+      <w:r>
+        <w:rPr>
+          <w:rStyle w:val="pln"/>
+          <w:color w:val="000000"/>
+          <w:sz w:val="23"/>
+          <w:szCs w:val="23"/>
+        </w:rPr>
+        <w:tab/>
+      </w:r>
+      <w:r>
+        <w:rPr>
+          <w:rStyle w:val="typ"/>
+          <w:color w:val="2B91AF"/>
+          <w:sz w:val="23"/>
+          <w:szCs w:val="23"/>
+        </w:rPr>
+        <w:t>System</w:t>
+      </w:r>
+      <w:r>
+        <w:rPr>
+          <w:rStyle w:val="pun"/>
+          <w:color w:val="000000"/>
+          <w:sz w:val="23"/>
+          <w:szCs w:val="23"/>
+        </w:rPr>
+        <w:t>.</w:t>
+      </w:r>
+      <w:r>
+        <w:rPr>
+          <w:rStyle w:val="kwd"/>
+          <w:color w:val="00008B"/>
+          <w:sz w:val="23"/>
+          <w:szCs w:val="23"/>
+        </w:rPr>
+        <w:t>out</w:t>
+      </w:r>
+      <w:r>
+        <w:rPr>
+          <w:rStyle w:val="pun"/>
+          <w:color w:val="000000"/>
+          <w:sz w:val="23"/>
+          <w:szCs w:val="23"/>
+        </w:rPr>
+        <w:t>.</w:t>
+      </w:r>
+      <w:r>
+        <w:rPr>
+          <w:rStyle w:val="pln"/>
+          <w:color w:val="000000"/>
+          <w:sz w:val="23"/>
+          <w:szCs w:val="23"/>
+        </w:rPr>
+        <w:t>println</w:t>
+      </w:r>
+      <w:r>
+        <w:rPr>
+          <w:rStyle w:val="pun"/>
+          <w:color w:val="000000"/>
+          <w:sz w:val="23"/>
+          <w:szCs w:val="23"/>
+        </w:rPr>
+        <w:t>(</w:t>
+      </w:r>
+      <w:r>
+        <w:rPr>
+          <w:rStyle w:val="str"/>
+          <w:color w:val="800000"/>
+          <w:sz w:val="23"/>
+          <w:szCs w:val="23"/>
+        </w:rPr>
+        <w:t>"Catch Block"</w:t>
+      </w:r>
+      <w:r>
+        <w:rPr>
+          <w:rStyle w:val="pun"/>
+          <w:color w:val="000000"/>
+          <w:sz w:val="23"/>
+          <w:szCs w:val="23"/>
+        </w:rPr>
+        <w:t>)</w:t>
+      </w:r>
+      <w:r>
+        <w:rPr>
+          <w:rStyle w:val="pln"/>
+          <w:color w:val="000000"/>
+          <w:sz w:val="23"/>
+          <w:szCs w:val="23"/>
+        </w:rPr>
+        <w:t xml:space="preserve"> </w:t>
+      </w:r>
+      <w:r>
+        <w:rPr>
+          <w:rStyle w:val="pun"/>
+          <w:color w:val="000000"/>
+          <w:sz w:val="23"/>
+          <w:szCs w:val="23"/>
+        </w:rPr>
+        <w:t>;</w:t>
+      </w:r>
+    </w:p>
+    <w:p>
+      <w:pPr>
+        <w:pStyle w:val="HTMLPreformatted"/>
+        <w:shd w:val="clear" w:color="auto" w:fill="EEEEEE"/>
+        <w:rPr>
+          <w:rStyle w:val="pln"/>
+          <w:color w:val="000000"/>
+          <w:sz w:val="23"/>
+          <w:szCs w:val="23"/>
+        </w:rPr>
+      </w:pPr>
+      <w:r>
+        <w:rPr>
+          <w:rStyle w:val="pln"/>
+          <w:color w:val="000000"/>
+          <w:sz w:val="23"/>
+          <w:szCs w:val="23"/>
+        </w:rPr>
+        <w:tab/>
+      </w:r>
+      <w:r>
+        <w:rPr>
+          <w:rStyle w:val="pln"/>
+          <w:color w:val="000000"/>
+          <w:sz w:val="23"/>
+          <w:szCs w:val="23"/>
+        </w:rPr>
+        <w:tab/>
+      </w:r>
+      <w:r>
+        <w:rPr>
+          <w:rStyle w:val="typ"/>
+          <w:color w:val="2B91AF"/>
+          <w:sz w:val="23"/>
+          <w:szCs w:val="23"/>
+        </w:rPr>
+        <w:t>System</w:t>
+      </w:r>
+      <w:r>
+        <w:rPr>
+          <w:rStyle w:val="pun"/>
+          <w:color w:val="000000"/>
+          <w:sz w:val="23"/>
+          <w:szCs w:val="23"/>
+        </w:rPr>
+        <w:t>.</w:t>
+      </w:r>
+      <w:r>
+        <w:rPr>
+          <w:rStyle w:val="kwd"/>
+          <w:color w:val="00008B"/>
+          <w:sz w:val="23"/>
+          <w:szCs w:val="23"/>
+        </w:rPr>
+        <w:t>out</w:t>
+      </w:r>
+      <w:r>
+        <w:rPr>
+          <w:rStyle w:val="pun"/>
+          <w:color w:val="000000"/>
+          <w:sz w:val="23"/>
+          <w:szCs w:val="23"/>
+        </w:rPr>
+        <w:t>.</w:t>
+      </w:r>
+      <w:r>
+        <w:rPr>
+          <w:rStyle w:val="pln"/>
+          <w:color w:val="000000"/>
+          <w:sz w:val="23"/>
+          <w:szCs w:val="23"/>
+        </w:rPr>
+        <w:t>println</w:t>
+      </w:r>
+      <w:r>
+        <w:rPr>
+          <w:rStyle w:val="pun"/>
+          <w:color w:val="000000"/>
+          <w:sz w:val="23"/>
+          <w:szCs w:val="23"/>
+        </w:rPr>
+        <w:t>(</w:t>
+      </w:r>
+      <w:r>
+        <w:rPr>
+          <w:rStyle w:val="pln"/>
+          <w:color w:val="000000"/>
+          <w:sz w:val="23"/>
+          <w:szCs w:val="23"/>
+        </w:rPr>
+        <w:t>exp</w:t>
+      </w:r>
+      <w:r>
+        <w:rPr>
+          <w:rStyle w:val="pun"/>
+          <w:color w:val="000000"/>
+          <w:sz w:val="23"/>
+          <w:szCs w:val="23"/>
+        </w:rPr>
+        <w:t>)</w:t>
+      </w:r>
+      <w:r>
+        <w:rPr>
+          <w:rStyle w:val="pln"/>
+          <w:color w:val="000000"/>
+          <w:sz w:val="23"/>
+          <w:szCs w:val="23"/>
+        </w:rPr>
+        <w:t xml:space="preserve"> </w:t>
+      </w:r>
+      <w:r>
+        <w:rPr>
+          <w:rStyle w:val="pun"/>
+          <w:color w:val="000000"/>
+          <w:sz w:val="23"/>
+          <w:szCs w:val="23"/>
+        </w:rPr>
+        <w:t>;</w:t>
+      </w:r>
+    </w:p>
+    <w:p>
+      <w:pPr>
+        <w:pStyle w:val="HTMLPreformatted"/>
+        <w:shd w:val="clear" w:color="auto" w:fill="EEEEEE"/>
+        <w:rPr>
+          <w:rStyle w:val="pln"/>
+          <w:color w:val="000000"/>
+          <w:sz w:val="23"/>
+          <w:szCs w:val="23"/>
+        </w:rPr>
+      </w:pPr>
+      <w:r>
+        <w:rPr>
+          <w:rStyle w:val="pln"/>
+          <w:color w:val="000000"/>
+          <w:sz w:val="23"/>
+          <w:szCs w:val="23"/>
+        </w:rPr>
+        <w:tab/>
+      </w:r>
+      <w:r>
+        <w:rPr>
+          <w:rStyle w:val="pun"/>
+          <w:color w:val="000000"/>
+          <w:sz w:val="23"/>
+          <w:szCs w:val="23"/>
+        </w:rPr>
+        <w:t>}</w:t>
+      </w:r>
+    </w:p>
+    <w:p>
+      <w:pPr>
+        <w:pStyle w:val="HTMLPreformatted"/>
+        <w:shd w:val="clear" w:color="auto" w:fill="EEEEEE"/>
+        <w:rPr>
+          <w:rStyle w:val="pln"/>
+          <w:color w:val="000000"/>
+          <w:sz w:val="23"/>
+          <w:szCs w:val="23"/>
+        </w:rPr>
+      </w:pPr>
+      <w:r>
+        <w:rPr>
+          <w:rStyle w:val="pln"/>
+          <w:color w:val="000000"/>
+          <w:sz w:val="23"/>
+          <w:szCs w:val="23"/>
+        </w:rPr>
+        <w:t xml:space="preserve">   </w:t>
+      </w:r>
+      <w:r>
+        <w:rPr>
+          <w:rStyle w:val="pun"/>
+          <w:color w:val="000000"/>
+          <w:sz w:val="23"/>
+          <w:szCs w:val="23"/>
+        </w:rPr>
+        <w:t>}</w:t>
+      </w:r>
+    </w:p>
+    <w:p>
+      <w:pPr>
+        <w:pStyle w:val="HTMLPreformatted"/>
+        <w:shd w:val="clear" w:color="auto" w:fill="EEEEEE"/>
+        <w:rPr>
+          <w:color w:val="222426"/>
+          <w:sz w:val="23"/>
+          <w:szCs w:val="23"/>
+        </w:rPr>
+      </w:pPr>
+      <w:r>
+        <w:rPr>
+          <w:rStyle w:val="pun"/>
+          <w:color w:val="000000"/>
+          <w:sz w:val="23"/>
+          <w:szCs w:val="23"/>
+        </w:rPr>
+        <w:t>}</w:t>
+      </w:r>
+    </w:p>
+    <w:p>
+      <w:pPr>
+        <w:pStyle w:val="NormalWeb"/>
+        <w:shd w:val="clear" w:color="auto" w:fill="FFFFFF"/>
+        <w:spacing w:before="0" w:beforeAutospacing="0" w:after="390" w:afterAutospacing="0"/>
+        <w:rPr>
+          <w:rFonts w:ascii="Roboto" w:hAnsi="Roboto"/>
+          <w:color w:val="222426"/>
+          <w:sz w:val="26"/>
+          <w:szCs w:val="26"/>
+        </w:rPr>
+      </w:pPr>
+      <w:r>
+        <w:rPr>
+          <w:rStyle w:val="Strong"/>
+          <w:rFonts w:ascii="Roboto" w:hAnsi="Roboto"/>
+          <w:color w:val="222426"/>
+          <w:sz w:val="26"/>
+          <w:szCs w:val="26"/>
+        </w:rPr>
+        <w:t>Output:</w:t>
+      </w:r>
+    </w:p>
+    <w:p>
+      <w:pPr>
+        <w:pStyle w:val="HTMLPreformatted"/>
+        <w:shd w:val="clear" w:color="auto" w:fill="EEEEEE"/>
+        <w:rPr>
+          <w:rStyle w:val="pln"/>
+          <w:color w:val="000000"/>
+          <w:sz w:val="23"/>
+          <w:szCs w:val="23"/>
+        </w:rPr>
+      </w:pPr>
+      <w:r>
+        <w:rPr>
+          <w:rStyle w:val="typ"/>
+          <w:color w:val="2B91AF"/>
+          <w:sz w:val="23"/>
+          <w:szCs w:val="23"/>
+        </w:rPr>
+        <w:t>Starting</w:t>
+      </w:r>
+      <w:r>
+        <w:rPr>
+          <w:rStyle w:val="pln"/>
+          <w:color w:val="000000"/>
+          <w:sz w:val="23"/>
+          <w:szCs w:val="23"/>
+        </w:rPr>
+        <w:t xml:space="preserve"> of </w:t>
+      </w:r>
+      <w:r>
+        <w:rPr>
+          <w:rStyle w:val="kwd"/>
+          <w:color w:val="00008B"/>
+          <w:sz w:val="23"/>
+          <w:szCs w:val="23"/>
+        </w:rPr>
+        <w:t>try</w:t>
+      </w:r>
+      <w:r>
+        <w:rPr>
+          <w:rStyle w:val="pln"/>
+          <w:color w:val="000000"/>
+          <w:sz w:val="23"/>
+          <w:szCs w:val="23"/>
+        </w:rPr>
+        <w:t xml:space="preserve"> block</w:t>
+      </w:r>
+    </w:p>
+    <w:p>
+      <w:pPr>
+        <w:pStyle w:val="HTMLPreformatted"/>
+        <w:shd w:val="clear" w:color="auto" w:fill="EEEEEE"/>
+        <w:rPr>
+          <w:rStyle w:val="pln"/>
+          <w:color w:val="000000"/>
+          <w:sz w:val="23"/>
+          <w:szCs w:val="23"/>
+        </w:rPr>
+      </w:pPr>
+      <w:r>
+        <w:rPr>
+          <w:rStyle w:val="typ"/>
+          <w:color w:val="2B91AF"/>
+          <w:sz w:val="23"/>
+          <w:szCs w:val="23"/>
+        </w:rPr>
+        <w:t>Catch</w:t>
+      </w:r>
+      <w:r>
+        <w:rPr>
+          <w:rStyle w:val="pln"/>
+          <w:color w:val="000000"/>
+          <w:sz w:val="23"/>
+          <w:szCs w:val="23"/>
+        </w:rPr>
+        <w:t xml:space="preserve"> </w:t>
+      </w:r>
+      <w:r>
+        <w:rPr>
+          <w:rStyle w:val="typ"/>
+          <w:color w:val="2B91AF"/>
+          <w:sz w:val="23"/>
+          <w:szCs w:val="23"/>
+        </w:rPr>
+        <w:t>Block</w:t>
+      </w:r>
+    </w:p>
+    <w:p>
+      <w:pPr>
+        <w:pStyle w:val="HTMLPreformatted"/>
+        <w:shd w:val="clear" w:color="auto" w:fill="EEEEEE"/>
+        <w:rPr>
+          <w:color w:val="222426"/>
+          <w:sz w:val="23"/>
+          <w:szCs w:val="23"/>
+        </w:rPr>
+      </w:pPr>
+      <w:r>
+        <w:rPr>
+          <w:rStyle w:val="typ"/>
+          <w:color w:val="2B91AF"/>
+          <w:sz w:val="23"/>
+          <w:szCs w:val="23"/>
+        </w:rPr>
+        <w:t>MyException</w:t>
+      </w:r>
+      <w:r>
+        <w:rPr>
+          <w:rStyle w:val="pln"/>
+          <w:color w:val="000000"/>
+          <w:sz w:val="23"/>
+          <w:szCs w:val="23"/>
+        </w:rPr>
+        <w:t xml:space="preserve"> </w:t>
+      </w:r>
+      <w:r>
+        <w:rPr>
+          <w:rStyle w:val="typ"/>
+          <w:color w:val="2B91AF"/>
+          <w:sz w:val="23"/>
+          <w:szCs w:val="23"/>
+        </w:rPr>
+        <w:t>Occurred</w:t>
+      </w:r>
+      <w:r>
+        <w:rPr>
+          <w:rStyle w:val="pun"/>
+          <w:color w:val="000000"/>
+          <w:sz w:val="23"/>
+          <w:szCs w:val="23"/>
+        </w:rPr>
+        <w:t>:</w:t>
+      </w:r>
+      <w:r>
+        <w:rPr>
+          <w:rStyle w:val="pln"/>
+          <w:color w:val="000000"/>
+          <w:sz w:val="23"/>
+          <w:szCs w:val="23"/>
+        </w:rPr>
+        <w:t xml:space="preserve"> </w:t>
+      </w:r>
+      <w:r>
+        <w:rPr>
+          <w:rStyle w:val="typ"/>
+          <w:color w:val="2B91AF"/>
+          <w:sz w:val="23"/>
+          <w:szCs w:val="23"/>
+        </w:rPr>
+        <w:t>This</w:t>
+      </w:r>
+      <w:r>
+        <w:rPr>
+          <w:rStyle w:val="pln"/>
+          <w:color w:val="000000"/>
+          <w:sz w:val="23"/>
+          <w:szCs w:val="23"/>
+        </w:rPr>
+        <w:t xml:space="preserve"> </w:t>
+      </w:r>
+      <w:r>
+        <w:rPr>
+          <w:rStyle w:val="kwd"/>
+          <w:color w:val="00008B"/>
+          <w:sz w:val="23"/>
+          <w:szCs w:val="23"/>
+        </w:rPr>
+        <w:t>is</w:t>
+      </w:r>
+      <w:r>
+        <w:rPr>
+          <w:rStyle w:val="pln"/>
+          <w:color w:val="000000"/>
+          <w:sz w:val="23"/>
+          <w:szCs w:val="23"/>
+        </w:rPr>
+        <w:t xml:space="preserve"> </w:t>
+      </w:r>
+      <w:r>
+        <w:rPr>
+          <w:rStyle w:val="typ"/>
+          <w:color w:val="2B91AF"/>
+          <w:sz w:val="23"/>
+          <w:szCs w:val="23"/>
+        </w:rPr>
+        <w:t>My</w:t>
+      </w:r>
+      <w:r>
+        <w:rPr>
+          <w:rStyle w:val="pln"/>
+          <w:color w:val="000000"/>
+          <w:sz w:val="23"/>
+          <w:szCs w:val="23"/>
+        </w:rPr>
+        <w:t xml:space="preserve"> error </w:t>
+      </w:r>
+      <w:r>
+        <w:rPr>
+          <w:rStyle w:val="typ"/>
+          <w:color w:val="2B91AF"/>
+          <w:sz w:val="23"/>
+          <w:szCs w:val="23"/>
+        </w:rPr>
+        <w:t>Message</w:t>
+      </w:r>
+    </w:p>
+    <w:p>
+      <w:pPr>
         <w:rPr>
           <w:rStyle w:val="Strong"/>
           <w:rFonts w:ascii="Arial" w:hAnsi="Arial" w:cs="Arial"/>
@@ -1468,10 +3035,526 @@
           <w:bdr w:val="none" w:sz="0" w:space="0" w:color="auto" w:frame="1"/>
           <w:shd w:val="clear" w:color="auto" w:fill="FFFFFF"/>
         </w:rPr>
-        <w:t xml:space="preserve">Checked and Un-Checked </w:t>
-      </w:r>
-      <w:proofErr w:type="gramStart"/>
-      <w:r>
+      </w:pPr>
+    </w:p>
+    <w:p>
+      <w:pPr>
+        <w:pStyle w:val="NormalWeb"/>
+        <w:shd w:val="clear" w:color="auto" w:fill="FFFFFF"/>
+        <w:spacing w:before="0" w:beforeAutospacing="0" w:after="150" w:afterAutospacing="0"/>
+        <w:textAlignment w:val="baseline"/>
+        <w:rPr>
+          <w:rFonts w:ascii="Segoe UI" w:hAnsi="Segoe UI" w:cs="Segoe UI"/>
+        </w:rPr>
+      </w:pPr>
+      <w:r>
+        <w:rPr>
+          <w:rFonts w:ascii="Segoe UI" w:hAnsi="Segoe UI" w:cs="Segoe UI"/>
+          <w:b/>
+          <w:bCs/>
+          <w:u w:val="single"/>
+        </w:rPr>
+        <w:lastRenderedPageBreak/>
+        <w:t>Exception and Error</w:t>
+      </w:r>
+      <w:r>
+        <w:rPr>
+          <w:rFonts w:ascii="Segoe UI" w:hAnsi="Segoe UI" w:cs="Segoe UI"/>
+        </w:rPr>
+        <w:t xml:space="preserve"> :</w:t>
+      </w:r>
+      <w:r>
+        <w:rPr>
+          <w:rFonts w:ascii="Segoe UI" w:hAnsi="Segoe UI" w:cs="Segoe UI"/>
+        </w:rPr>
+        <w:t xml:space="preserve"> </w:t>
+      </w:r>
+      <w:r>
+        <w:rPr>
+          <w:rFonts w:ascii="Segoe UI" w:hAnsi="Segoe UI" w:cs="Segoe UI"/>
+        </w:rPr>
+        <w:t>Exceptions and errors both are subclasses of Throwable class.</w:t>
+      </w:r>
+      <w:r>
+        <w:rPr>
+          <w:rFonts w:ascii="Segoe UI" w:hAnsi="Segoe UI" w:cs="Segoe UI"/>
+        </w:rPr>
+        <w:t xml:space="preserve"> Error </w:t>
+      </w:r>
+      <w:r>
+        <w:rPr>
+          <w:rFonts w:ascii="Segoe UI" w:hAnsi="Segoe UI" w:cs="Segoe UI"/>
+        </w:rPr>
+        <w:t xml:space="preserve">refers to an illegal operation performed by user </w:t>
+      </w:r>
+      <w:r>
+        <w:rPr>
+          <w:rFonts w:ascii="Segoe UI" w:hAnsi="Segoe UI" w:cs="Segoe UI"/>
+        </w:rPr>
+        <w:t xml:space="preserve">due to which program work abnormally, </w:t>
+      </w:r>
+      <w:r>
+        <w:rPr>
+          <w:rFonts w:ascii="Segoe UI" w:hAnsi="Segoe UI" w:cs="Segoe UI"/>
+        </w:rPr>
+        <w:t>Programming errors often remain undetected until the program is compiled or executed. </w:t>
+      </w:r>
+      <w:r>
+        <w:rPr>
+          <w:rFonts w:ascii="Segoe UI" w:hAnsi="Segoe UI" w:cs="Segoe UI"/>
+        </w:rPr>
+        <w:t xml:space="preserve">It mostly occurs runtime. </w:t>
+      </w:r>
+      <w:r>
+        <w:rPr>
+          <w:rFonts w:ascii="Segoe UI" w:hAnsi="Segoe UI" w:cs="Segoe UI"/>
+        </w:rPr>
+        <w:t>We can’t handle it with try catch</w:t>
+      </w:r>
+      <w:r>
+        <w:rPr>
+          <w:rFonts w:ascii="Segoe UI" w:hAnsi="Segoe UI" w:cs="Segoe UI"/>
+        </w:rPr>
+        <w:t>.</w:t>
+      </w:r>
+      <w:r>
+        <w:rPr>
+          <w:rFonts w:ascii="Segoe UI" w:hAnsi="Segoe UI" w:cs="Segoe UI"/>
+        </w:rPr>
+        <w:t xml:space="preserve"> </w:t>
+      </w:r>
+      <w:r>
+        <w:rPr>
+          <w:rFonts w:ascii="Segoe UI" w:hAnsi="Segoe UI" w:cs="Segoe UI"/>
+        </w:rPr>
+        <w:t xml:space="preserve">It is of </w:t>
+      </w:r>
+      <w:r>
+        <w:rPr>
+          <w:rFonts w:ascii="Segoe UI" w:hAnsi="Segoe UI" w:cs="Segoe UI"/>
+        </w:rPr>
+        <w:t>3</w:t>
+      </w:r>
+      <w:r>
+        <w:rPr>
+          <w:rFonts w:ascii="Segoe UI" w:hAnsi="Segoe UI" w:cs="Segoe UI"/>
+        </w:rPr>
+        <w:t xml:space="preserve"> types:</w:t>
+      </w:r>
+    </w:p>
+    <w:p>
+      <w:pPr>
+        <w:numPr>
+          <w:ilvl w:val="0"/>
+          <w:numId w:val="24"/>
+        </w:numPr>
+        <w:shd w:val="clear" w:color="auto" w:fill="FFFFFF"/>
+        <w:spacing w:after="0" w:line="240" w:lineRule="auto"/>
+        <w:ind w:left="1080"/>
+        <w:textAlignment w:val="baseline"/>
+        <w:rPr>
+          <w:rFonts w:ascii="Segoe UI" w:eastAsia="Times New Roman" w:hAnsi="Segoe UI" w:cs="Segoe UI"/>
+          <w:sz w:val="24"/>
+          <w:szCs w:val="24"/>
+        </w:rPr>
+      </w:pPr>
+      <w:r>
+        <w:rPr>
+          <w:rFonts w:ascii="Segoe UI" w:eastAsia="Times New Roman" w:hAnsi="Segoe UI" w:cs="Segoe UI"/>
+          <w:sz w:val="24"/>
+          <w:szCs w:val="24"/>
+        </w:rPr>
+        <w:t>Compile-time</w:t>
+      </w:r>
+    </w:p>
+    <w:p>
+      <w:pPr>
+        <w:numPr>
+          <w:ilvl w:val="0"/>
+          <w:numId w:val="24"/>
+        </w:numPr>
+        <w:shd w:val="clear" w:color="auto" w:fill="FFFFFF"/>
+        <w:spacing w:after="0" w:line="240" w:lineRule="auto"/>
+        <w:ind w:left="1080"/>
+        <w:textAlignment w:val="baseline"/>
+        <w:rPr>
+          <w:rFonts w:ascii="Segoe UI" w:eastAsia="Times New Roman" w:hAnsi="Segoe UI" w:cs="Segoe UI"/>
+          <w:sz w:val="24"/>
+          <w:szCs w:val="24"/>
+        </w:rPr>
+      </w:pPr>
+      <w:r>
+        <w:rPr>
+          <w:rFonts w:ascii="Segoe UI" w:eastAsia="Times New Roman" w:hAnsi="Segoe UI" w:cs="Segoe UI"/>
+          <w:sz w:val="24"/>
+          <w:szCs w:val="24"/>
+        </w:rPr>
+        <w:t>Run-time</w:t>
+      </w:r>
+    </w:p>
+    <w:p>
+      <w:pPr>
+        <w:numPr>
+          <w:ilvl w:val="0"/>
+          <w:numId w:val="24"/>
+        </w:numPr>
+        <w:shd w:val="clear" w:color="auto" w:fill="FFFFFF"/>
+        <w:spacing w:after="240" w:line="240" w:lineRule="auto"/>
+        <w:ind w:left="1080"/>
+        <w:textAlignment w:val="baseline"/>
+        <w:rPr>
+          <w:rFonts w:ascii="Segoe UI" w:eastAsia="Times New Roman" w:hAnsi="Segoe UI" w:cs="Segoe UI"/>
+          <w:sz w:val="24"/>
+          <w:szCs w:val="24"/>
+        </w:rPr>
+      </w:pPr>
+      <w:r>
+        <w:rPr>
+          <w:rFonts w:ascii="Segoe UI" w:eastAsia="Times New Roman" w:hAnsi="Segoe UI" w:cs="Segoe UI"/>
+          <w:sz w:val="24"/>
+          <w:szCs w:val="24"/>
+        </w:rPr>
+        <w:t>Logical</w:t>
+      </w:r>
+    </w:p>
+    <w:p>
+      <w:pPr>
+        <w:shd w:val="clear" w:color="auto" w:fill="FFFFFF"/>
+        <w:spacing w:after="0" w:line="240" w:lineRule="auto"/>
+        <w:textAlignment w:val="baseline"/>
+        <w:rPr>
+          <w:rFonts w:ascii="Segoe UI" w:eastAsia="Times New Roman" w:hAnsi="Segoe UI" w:cs="Segoe UI"/>
+          <w:sz w:val="24"/>
+          <w:szCs w:val="24"/>
+        </w:rPr>
+      </w:pPr>
+      <w:r>
+        <w:rPr>
+          <w:rFonts w:ascii="Segoe UI" w:eastAsia="Times New Roman" w:hAnsi="Segoe UI" w:cs="Segoe UI"/>
+          <w:sz w:val="24"/>
+          <w:szCs w:val="24"/>
+        </w:rPr>
+        <w:t xml:space="preserve">Examples of errors : </w:t>
+      </w:r>
+    </w:p>
+    <w:tbl>
+      <w:tblPr>
+        <w:tblW w:w="10392" w:type="dxa"/>
+        <w:tblBorders>
+          <w:top w:val="single" w:sz="6" w:space="0" w:color="C7CCBE"/>
+          <w:left w:val="single" w:sz="6" w:space="0" w:color="C7CCBE"/>
+          <w:bottom w:val="single" w:sz="6" w:space="0" w:color="C7CCBE"/>
+          <w:right w:val="single" w:sz="6" w:space="0" w:color="C7CCBE"/>
+        </w:tblBorders>
+        <w:shd w:val="clear" w:color="auto" w:fill="FFFFFF"/>
+        <w:tblCellMar>
+          <w:top w:w="15" w:type="dxa"/>
+          <w:left w:w="15" w:type="dxa"/>
+          <w:bottom w:w="15" w:type="dxa"/>
+          <w:right w:w="15" w:type="dxa"/>
+        </w:tblCellMar>
+        <w:tblLook w:val="04A0" w:firstRow="1" w:lastRow="0" w:firstColumn="1" w:lastColumn="0" w:noHBand="0" w:noVBand="1"/>
+      </w:tblPr>
+      <w:tblGrid>
+        <w:gridCol w:w="2447"/>
+        <w:gridCol w:w="7945"/>
+      </w:tblGrid>
+      <w:tr>
+        <w:tc>
+          <w:tcPr>
+            <w:tcW w:w="0" w:type="auto"/>
+            <w:tcBorders>
+              <w:top w:val="single" w:sz="6" w:space="0" w:color="C7CCBE"/>
+              <w:left w:val="single" w:sz="6" w:space="0" w:color="C7CCBE"/>
+              <w:bottom w:val="single" w:sz="6" w:space="0" w:color="C7CCBE"/>
+              <w:right w:val="single" w:sz="6" w:space="0" w:color="C7CCBE"/>
+            </w:tcBorders>
+            <w:shd w:val="clear" w:color="auto" w:fill="FFFFFF"/>
+            <w:tcMar>
+              <w:top w:w="120" w:type="dxa"/>
+              <w:left w:w="120" w:type="dxa"/>
+              <w:bottom w:w="120" w:type="dxa"/>
+              <w:right w:w="120" w:type="dxa"/>
+            </w:tcMar>
+            <w:hideMark/>
+          </w:tcPr>
+          <w:p>
+            <w:pPr>
+              <w:spacing w:after="0" w:line="240" w:lineRule="auto"/>
+              <w:jc w:val="both"/>
+              <w:rPr>
+                <w:rFonts w:ascii="Segoe UI" w:eastAsia="Times New Roman" w:hAnsi="Segoe UI" w:cs="Segoe UI"/>
+                <w:color w:val="333333"/>
+                <w:sz w:val="24"/>
+                <w:szCs w:val="24"/>
+              </w:rPr>
+            </w:pPr>
+            <w:r>
+              <w:rPr>
+                <w:rFonts w:ascii="Segoe UI" w:eastAsia="Times New Roman" w:hAnsi="Segoe UI" w:cs="Segoe UI"/>
+                <w:b/>
+                <w:bCs/>
+                <w:color w:val="333333"/>
+                <w:sz w:val="24"/>
+                <w:szCs w:val="24"/>
+              </w:rPr>
+              <w:t>InternalError</w:t>
+            </w:r>
+          </w:p>
+        </w:tc>
+        <w:tc>
+          <w:tcPr>
+            <w:tcW w:w="0" w:type="auto"/>
+            <w:tcBorders>
+              <w:top w:val="single" w:sz="6" w:space="0" w:color="C7CCBE"/>
+              <w:left w:val="single" w:sz="6" w:space="0" w:color="C7CCBE"/>
+              <w:bottom w:val="single" w:sz="6" w:space="0" w:color="C7CCBE"/>
+              <w:right w:val="single" w:sz="6" w:space="0" w:color="C7CCBE"/>
+            </w:tcBorders>
+            <w:shd w:val="clear" w:color="auto" w:fill="FFFFFF"/>
+            <w:tcMar>
+              <w:top w:w="120" w:type="dxa"/>
+              <w:left w:w="120" w:type="dxa"/>
+              <w:bottom w:w="120" w:type="dxa"/>
+              <w:right w:w="120" w:type="dxa"/>
+            </w:tcMar>
+            <w:hideMark/>
+          </w:tcPr>
+          <w:p>
+            <w:pPr>
+              <w:spacing w:after="0" w:line="240" w:lineRule="auto"/>
+              <w:jc w:val="both"/>
+              <w:rPr>
+                <w:rFonts w:ascii="Segoe UI" w:eastAsia="Times New Roman" w:hAnsi="Segoe UI" w:cs="Segoe UI"/>
+                <w:color w:val="333333"/>
+                <w:sz w:val="24"/>
+                <w:szCs w:val="24"/>
+              </w:rPr>
+            </w:pPr>
+            <w:r>
+              <w:rPr>
+                <w:rFonts w:ascii="Segoe UI" w:eastAsia="Times New Roman" w:hAnsi="Segoe UI" w:cs="Segoe UI"/>
+                <w:color w:val="333333"/>
+                <w:sz w:val="24"/>
+                <w:szCs w:val="24"/>
+              </w:rPr>
+              <w:t>Indicating the occurrence of an unexpected internal error in the JVM.</w:t>
+            </w:r>
+          </w:p>
+        </w:tc>
+      </w:tr>
+      <w:tr>
+        <w:tc>
+          <w:tcPr>
+            <w:tcW w:w="0" w:type="auto"/>
+            <w:tcBorders>
+              <w:top w:val="single" w:sz="6" w:space="0" w:color="C7CCBE"/>
+              <w:left w:val="single" w:sz="6" w:space="0" w:color="C7CCBE"/>
+              <w:bottom w:val="single" w:sz="6" w:space="0" w:color="C7CCBE"/>
+              <w:right w:val="single" w:sz="6" w:space="0" w:color="C7CCBE"/>
+            </w:tcBorders>
+            <w:shd w:val="clear" w:color="auto" w:fill="FFFFFF"/>
+            <w:tcMar>
+              <w:top w:w="120" w:type="dxa"/>
+              <w:left w:w="120" w:type="dxa"/>
+              <w:bottom w:w="120" w:type="dxa"/>
+              <w:right w:w="120" w:type="dxa"/>
+            </w:tcMar>
+            <w:hideMark/>
+          </w:tcPr>
+          <w:p>
+            <w:pPr>
+              <w:spacing w:after="0" w:line="240" w:lineRule="auto"/>
+              <w:jc w:val="both"/>
+              <w:rPr>
+                <w:rFonts w:ascii="Segoe UI" w:eastAsia="Times New Roman" w:hAnsi="Segoe UI" w:cs="Segoe UI"/>
+                <w:b/>
+                <w:bCs/>
+                <w:color w:val="333333"/>
+                <w:sz w:val="24"/>
+                <w:szCs w:val="24"/>
+              </w:rPr>
+            </w:pPr>
+            <w:r>
+              <w:rPr>
+                <w:rFonts w:ascii="Segoe UI" w:eastAsia="Times New Roman" w:hAnsi="Segoe UI" w:cs="Segoe UI"/>
+                <w:b/>
+                <w:bCs/>
+                <w:color w:val="333333"/>
+                <w:sz w:val="24"/>
+                <w:szCs w:val="24"/>
+              </w:rPr>
+              <w:t>UnknownError</w:t>
+            </w:r>
+          </w:p>
+        </w:tc>
+        <w:tc>
+          <w:tcPr>
+            <w:tcW w:w="0" w:type="auto"/>
+            <w:tcBorders>
+              <w:top w:val="single" w:sz="6" w:space="0" w:color="C7CCBE"/>
+              <w:left w:val="single" w:sz="6" w:space="0" w:color="C7CCBE"/>
+              <w:bottom w:val="single" w:sz="6" w:space="0" w:color="C7CCBE"/>
+              <w:right w:val="single" w:sz="6" w:space="0" w:color="C7CCBE"/>
+            </w:tcBorders>
+            <w:shd w:val="clear" w:color="auto" w:fill="FFFFFF"/>
+            <w:tcMar>
+              <w:top w:w="120" w:type="dxa"/>
+              <w:left w:w="120" w:type="dxa"/>
+              <w:bottom w:w="120" w:type="dxa"/>
+              <w:right w:w="120" w:type="dxa"/>
+            </w:tcMar>
+            <w:hideMark/>
+          </w:tcPr>
+          <w:p>
+            <w:pPr>
+              <w:spacing w:after="0" w:line="240" w:lineRule="auto"/>
+              <w:jc w:val="both"/>
+              <w:rPr>
+                <w:rFonts w:ascii="Segoe UI" w:eastAsia="Times New Roman" w:hAnsi="Segoe UI" w:cs="Segoe UI"/>
+                <w:color w:val="333333"/>
+                <w:sz w:val="24"/>
+                <w:szCs w:val="24"/>
+              </w:rPr>
+            </w:pPr>
+            <w:r>
+              <w:rPr>
+                <w:rFonts w:ascii="Segoe UI" w:eastAsia="Times New Roman" w:hAnsi="Segoe UI" w:cs="Segoe UI"/>
+                <w:color w:val="333333"/>
+                <w:sz w:val="24"/>
+                <w:szCs w:val="24"/>
+              </w:rPr>
+              <w:t>In case a serious exception that is unknown has occurred in the JVM.</w:t>
+            </w:r>
+          </w:p>
+        </w:tc>
+      </w:tr>
+      <w:tr>
+        <w:tc>
+          <w:tcPr>
+            <w:tcW w:w="0" w:type="auto"/>
+            <w:tcBorders>
+              <w:top w:val="single" w:sz="6" w:space="0" w:color="C7CCBE"/>
+              <w:left w:val="single" w:sz="6" w:space="0" w:color="C7CCBE"/>
+              <w:bottom w:val="single" w:sz="6" w:space="0" w:color="C7CCBE"/>
+              <w:right w:val="single" w:sz="6" w:space="0" w:color="C7CCBE"/>
+            </w:tcBorders>
+            <w:shd w:val="clear" w:color="auto" w:fill="FFFFFF"/>
+            <w:tcMar>
+              <w:top w:w="120" w:type="dxa"/>
+              <w:left w:w="120" w:type="dxa"/>
+              <w:bottom w:w="120" w:type="dxa"/>
+              <w:right w:w="120" w:type="dxa"/>
+            </w:tcMar>
+            <w:hideMark/>
+          </w:tcPr>
+          <w:p>
+            <w:pPr>
+              <w:spacing w:after="0" w:line="240" w:lineRule="auto"/>
+              <w:jc w:val="both"/>
+              <w:rPr>
+                <w:rFonts w:ascii="Segoe UI" w:eastAsia="Times New Roman" w:hAnsi="Segoe UI" w:cs="Segoe UI"/>
+                <w:b/>
+                <w:bCs/>
+                <w:color w:val="333333"/>
+                <w:sz w:val="24"/>
+                <w:szCs w:val="24"/>
+              </w:rPr>
+            </w:pPr>
+            <w:r>
+              <w:rPr>
+                <w:rFonts w:ascii="Segoe UI" w:eastAsia="Times New Roman" w:hAnsi="Segoe UI" w:cs="Segoe UI"/>
+                <w:b/>
+                <w:bCs/>
+                <w:color w:val="333333"/>
+                <w:sz w:val="24"/>
+                <w:szCs w:val="24"/>
+              </w:rPr>
+              <w:t>OutOfMemoryError</w:t>
+            </w:r>
+          </w:p>
+        </w:tc>
+        <w:tc>
+          <w:tcPr>
+            <w:tcW w:w="0" w:type="auto"/>
+            <w:tcBorders>
+              <w:top w:val="single" w:sz="6" w:space="0" w:color="C7CCBE"/>
+              <w:left w:val="single" w:sz="6" w:space="0" w:color="C7CCBE"/>
+              <w:bottom w:val="single" w:sz="6" w:space="0" w:color="C7CCBE"/>
+              <w:right w:val="single" w:sz="6" w:space="0" w:color="C7CCBE"/>
+            </w:tcBorders>
+            <w:shd w:val="clear" w:color="auto" w:fill="FFFFFF"/>
+            <w:tcMar>
+              <w:top w:w="120" w:type="dxa"/>
+              <w:left w:w="120" w:type="dxa"/>
+              <w:bottom w:w="120" w:type="dxa"/>
+              <w:right w:w="120" w:type="dxa"/>
+            </w:tcMar>
+            <w:hideMark/>
+          </w:tcPr>
+          <w:p>
+            <w:pPr>
+              <w:spacing w:after="0" w:line="240" w:lineRule="auto"/>
+              <w:jc w:val="both"/>
+              <w:rPr>
+                <w:rFonts w:ascii="Segoe UI" w:eastAsia="Times New Roman" w:hAnsi="Segoe UI" w:cs="Segoe UI"/>
+                <w:color w:val="333333"/>
+                <w:sz w:val="24"/>
+                <w:szCs w:val="24"/>
+              </w:rPr>
+            </w:pPr>
+            <w:r>
+              <w:rPr>
+                <w:rFonts w:ascii="Segoe UI" w:eastAsia="Times New Roman" w:hAnsi="Segoe UI" w:cs="Segoe UI"/>
+                <w:color w:val="333333"/>
+                <w:sz w:val="24"/>
+                <w:szCs w:val="24"/>
+              </w:rPr>
+              <w:t>In case JVM cannot allocate an object as it is out of memory, such error is thrown that says no more memory could be made available</w:t>
+            </w:r>
+          </w:p>
+        </w:tc>
+      </w:tr>
+    </w:tbl>
+    <w:p>
+      <w:pPr>
+        <w:shd w:val="clear" w:color="auto" w:fill="FFFFFF"/>
+        <w:spacing w:after="0" w:line="240" w:lineRule="auto"/>
+        <w:textAlignment w:val="baseline"/>
+        <w:rPr>
+          <w:rFonts w:ascii="Segoe UI" w:eastAsia="Times New Roman" w:hAnsi="Segoe UI" w:cs="Segoe UI"/>
+          <w:sz w:val="24"/>
+          <w:szCs w:val="24"/>
+        </w:rPr>
+      </w:pPr>
+    </w:p>
+    <w:p>
+      <w:pPr>
+        <w:shd w:val="clear" w:color="auto" w:fill="FFFFFF"/>
+        <w:spacing w:after="0" w:line="240" w:lineRule="auto"/>
+        <w:textAlignment w:val="baseline"/>
+        <w:rPr>
+          <w:rFonts w:ascii="Segoe UI" w:eastAsia="Times New Roman" w:hAnsi="Segoe UI" w:cs="Segoe UI"/>
+          <w:sz w:val="24"/>
+          <w:szCs w:val="24"/>
+        </w:rPr>
+      </w:pPr>
+    </w:p>
+    <w:p>
+      <w:pPr>
+        <w:pStyle w:val="Heading1"/>
+        <w:spacing w:before="0" w:beforeAutospacing="0" w:after="0" w:afterAutospacing="0" w:line="420" w:lineRule="atLeast"/>
+        <w:rPr>
+          <w:rFonts w:ascii="Segoe UI" w:hAnsi="Segoe UI" w:cs="Segoe UI"/>
+          <w:b w:val="0"/>
+          <w:bCs w:val="0"/>
+          <w:sz w:val="24"/>
+          <w:szCs w:val="24"/>
+        </w:rPr>
+      </w:pPr>
+    </w:p>
+    <w:p>
+      <w:pPr>
         <w:rPr>
           <w:rStyle w:val="Strong"/>
           <w:rFonts w:ascii="Arial" w:hAnsi="Arial" w:cs="Arial"/>
@@ -1482,9 +3565,10 @@
           <w:bdr w:val="none" w:sz="0" w:space="0" w:color="auto" w:frame="1"/>
           <w:shd w:val="clear" w:color="auto" w:fill="FFFFFF"/>
         </w:rPr>
-        <w:t>exceptions</w:t>
-      </w:r>
-      <w:r>
+      </w:pPr>
+    </w:p>
+    <w:p>
+      <w:pPr>
         <w:rPr>
           <w:rStyle w:val="Strong"/>
           <w:rFonts w:ascii="Arial" w:hAnsi="Arial" w:cs="Arial"/>
@@ -1495,9 +3579,7 @@
           <w:bdr w:val="none" w:sz="0" w:space="0" w:color="auto" w:frame="1"/>
           <w:shd w:val="clear" w:color="auto" w:fill="FFFFFF"/>
         </w:rPr>
-        <w:t xml:space="preserve"> :</w:t>
-      </w:r>
-      <w:proofErr w:type="gramEnd"/>
+      </w:pPr>
       <w:r>
         <w:rPr>
           <w:rStyle w:val="Strong"/>
@@ -1509,7 +3591,20 @@
           <w:bdr w:val="none" w:sz="0" w:space="0" w:color="auto" w:frame="1"/>
           <w:shd w:val="clear" w:color="auto" w:fill="FFFFFF"/>
         </w:rPr>
-        <w:t xml:space="preserve"> </w:t>
+        <w:t>Checked and Un-Checked exceptions</w:t>
+      </w:r>
+      <w:r>
+        <w:rPr>
+          <w:rStyle w:val="Strong"/>
+          <w:rFonts w:ascii="Arial" w:hAnsi="Arial" w:cs="Arial"/>
+          <w:color w:val="273239"/>
+          <w:spacing w:val="2"/>
+          <w:sz w:val="26"/>
+          <w:szCs w:val="26"/>
+          <w:bdr w:val="none" w:sz="0" w:space="0" w:color="auto" w:frame="1"/>
+          <w:shd w:val="clear" w:color="auto" w:fill="FFFFFF"/>
+        </w:rPr>
+        <w:t xml:space="preserve"> : </w:t>
       </w:r>
     </w:p>
     <w:p>
@@ -1649,8 +3744,6 @@
         </w:rPr>
         <w:t>Common checked exceptions defined in the </w:t>
       </w:r>
-      <w:proofErr w:type="spellStart"/>
-      <w:proofErr w:type="gramStart"/>
       <w:r>
         <w:rPr>
           <w:rFonts w:ascii="Courier New" w:eastAsia="Times New Roman" w:hAnsi="Courier New" w:cs="Courier New"/>
@@ -1661,8 +3754,6 @@
         </w:rPr>
         <w:t>java.lang</w:t>
       </w:r>
-      <w:proofErr w:type="spellEnd"/>
-      <w:proofErr w:type="gramEnd"/>
       <w:r>
         <w:rPr>
           <w:rFonts w:ascii="Helvetica" w:eastAsia="Times New Roman" w:hAnsi="Helvetica" w:cs="Helvetica"/>
@@ -1690,7 +3781,6 @@
           <w:szCs w:val="21"/>
         </w:rPr>
       </w:pPr>
-      <w:proofErr w:type="spellStart"/>
       <w:r>
         <w:rPr>
           <w:rFonts w:ascii="Courier New" w:eastAsia="Times New Roman" w:hAnsi="Courier New" w:cs="Courier New"/>
@@ -1700,7 +3790,6 @@
         </w:rPr>
         <w:t>ReflectiveOperationException</w:t>
       </w:r>
-      <w:proofErr w:type="spellEnd"/>
     </w:p>
     <w:p>
       <w:pPr>
@@ -1718,7 +3807,6 @@
           <w:szCs w:val="21"/>
         </w:rPr>
       </w:pPr>
-      <w:proofErr w:type="spellStart"/>
       <w:r>
         <w:rPr>
           <w:rFonts w:ascii="Courier New" w:eastAsia="Times New Roman" w:hAnsi="Courier New" w:cs="Courier New"/>
@@ -1728,7 +3816,6 @@
         </w:rPr>
         <w:t>ClassNotFoundException</w:t>
       </w:r>
-      <w:proofErr w:type="spellEnd"/>
     </w:p>
     <w:p>
       <w:pPr>
@@ -1746,7 +3833,6 @@
           <w:szCs w:val="21"/>
         </w:rPr>
       </w:pPr>
-      <w:proofErr w:type="spellStart"/>
       <w:r>
         <w:rPr>
           <w:rFonts w:ascii="Courier New" w:eastAsia="Times New Roman" w:hAnsi="Courier New" w:cs="Courier New"/>
@@ -1756,7 +3842,6 @@
         </w:rPr>
         <w:t>InstantiationException</w:t>
       </w:r>
-      <w:proofErr w:type="spellEnd"/>
     </w:p>
     <w:p>
       <w:pPr>
@@ -1774,7 +3859,6 @@
           <w:szCs w:val="21"/>
         </w:rPr>
       </w:pPr>
-      <w:proofErr w:type="spellStart"/>
       <w:r>
         <w:rPr>
           <w:rFonts w:ascii="Courier New" w:eastAsia="Times New Roman" w:hAnsi="Courier New" w:cs="Courier New"/>
@@ -1784,7 +3868,6 @@
         </w:rPr>
         <w:t>IllegalAccessException</w:t>
       </w:r>
-      <w:proofErr w:type="spellEnd"/>
     </w:p>
     <w:p>
       <w:pPr>
@@ -1802,7 +3885,6 @@
           <w:szCs w:val="21"/>
         </w:rPr>
       </w:pPr>
-      <w:proofErr w:type="spellStart"/>
       <w:r>
         <w:rPr>
           <w:rFonts w:ascii="Courier New" w:eastAsia="Times New Roman" w:hAnsi="Courier New" w:cs="Courier New"/>
@@ -1812,7 +3894,6 @@
         </w:rPr>
         <w:t>InvocationTargetException</w:t>
       </w:r>
-      <w:proofErr w:type="spellEnd"/>
     </w:p>
     <w:p>
       <w:pPr>
@@ -1830,7 +3911,6 @@
           <w:szCs w:val="21"/>
         </w:rPr>
       </w:pPr>
-      <w:proofErr w:type="spellStart"/>
       <w:r>
         <w:rPr>
           <w:rFonts w:ascii="Courier New" w:eastAsia="Times New Roman" w:hAnsi="Courier New" w:cs="Courier New"/>
@@ -1840,7 +3920,6 @@
         </w:rPr>
         <w:t>NoSuchFieldException</w:t>
       </w:r>
-      <w:proofErr w:type="spellEnd"/>
     </w:p>
     <w:p>
       <w:pPr>
@@ -1858,7 +3937,6 @@
           <w:szCs w:val="21"/>
         </w:rPr>
       </w:pPr>
-      <w:proofErr w:type="spellStart"/>
       <w:r>
         <w:rPr>
           <w:rFonts w:ascii="Courier New" w:eastAsia="Times New Roman" w:hAnsi="Courier New" w:cs="Courier New"/>
@@ -1866,9 +3944,9 @@
           <w:sz w:val="20"/>
           <w:szCs w:val="20"/>
         </w:rPr>
+        <w:lastRenderedPageBreak/>
         <w:t>NoSuchMethodException</w:t>
       </w:r>
-      <w:proofErr w:type="spellEnd"/>
     </w:p>
     <w:p>
       <w:pPr>
@@ -1886,7 +3964,6 @@
           <w:szCs w:val="21"/>
         </w:rPr>
       </w:pPr>
-      <w:proofErr w:type="spellStart"/>
       <w:r>
         <w:rPr>
           <w:rFonts w:ascii="Courier New" w:eastAsia="Times New Roman" w:hAnsi="Courier New" w:cs="Courier New"/>
@@ -1896,7 +3973,6 @@
         </w:rPr>
         <w:t>CloneNotSupportedException</w:t>
       </w:r>
-      <w:proofErr w:type="spellEnd"/>
     </w:p>
     <w:p>
       <w:pPr>
@@ -1914,7 +3990,6 @@
           <w:szCs w:val="21"/>
         </w:rPr>
       </w:pPr>
-      <w:proofErr w:type="spellStart"/>
       <w:r>
         <w:rPr>
           <w:rFonts w:ascii="Courier New" w:eastAsia="Times New Roman" w:hAnsi="Courier New" w:cs="Courier New"/>
@@ -1924,7 +3999,6 @@
         </w:rPr>
         <w:t>InterruptedException</w:t>
       </w:r>
-      <w:proofErr w:type="spellEnd"/>
     </w:p>
     <w:p>
       <w:pPr>
@@ -2002,7 +4076,6 @@
           <w:szCs w:val="21"/>
         </w:rPr>
       </w:pPr>
-      <w:proofErr w:type="spellStart"/>
       <w:r>
         <w:rPr>
           <w:rFonts w:ascii="Courier New" w:eastAsia="Times New Roman" w:hAnsi="Courier New" w:cs="Courier New"/>
@@ -2012,7 +4085,6 @@
         </w:rPr>
         <w:t>IOException</w:t>
       </w:r>
-      <w:proofErr w:type="spellEnd"/>
     </w:p>
     <w:p>
       <w:pPr>
@@ -2047,7 +4119,6 @@
           <w:szCs w:val="21"/>
         </w:rPr>
       </w:pPr>
-      <w:proofErr w:type="spellStart"/>
       <w:r>
         <w:rPr>
           <w:rFonts w:ascii="Courier New" w:eastAsia="Times New Roman" w:hAnsi="Courier New" w:cs="Courier New"/>
@@ -2057,7 +4128,6 @@
         </w:rPr>
         <w:t>EOFException</w:t>
       </w:r>
-      <w:proofErr w:type="spellEnd"/>
     </w:p>
     <w:p>
       <w:pPr>
@@ -2075,7 +4145,6 @@
           <w:szCs w:val="21"/>
         </w:rPr>
       </w:pPr>
-      <w:proofErr w:type="spellStart"/>
       <w:r>
         <w:rPr>
           <w:rFonts w:ascii="Courier New" w:eastAsia="Times New Roman" w:hAnsi="Courier New" w:cs="Courier New"/>
@@ -2085,7 +4154,6 @@
         </w:rPr>
         <w:t>FileNotFoundException</w:t>
       </w:r>
-      <w:proofErr w:type="spellEnd"/>
     </w:p>
     <w:p>
       <w:pPr>
@@ -2103,7 +4171,6 @@
           <w:szCs w:val="21"/>
         </w:rPr>
       </w:pPr>
-      <w:proofErr w:type="spellStart"/>
       <w:r>
         <w:rPr>
           <w:rFonts w:ascii="Courier New" w:eastAsia="Times New Roman" w:hAnsi="Courier New" w:cs="Courier New"/>
@@ -2113,7 +4180,6 @@
         </w:rPr>
         <w:t>InterruptedIOException</w:t>
       </w:r>
-      <w:proofErr w:type="spellEnd"/>
     </w:p>
     <w:p>
       <w:pPr>
@@ -2131,7 +4197,6 @@
           <w:szCs w:val="21"/>
         </w:rPr>
       </w:pPr>
-      <w:proofErr w:type="spellStart"/>
       <w:r>
         <w:rPr>
           <w:rFonts w:ascii="Courier New" w:eastAsia="Times New Roman" w:hAnsi="Courier New" w:cs="Courier New"/>
@@ -2141,7 +4206,6 @@
         </w:rPr>
         <w:t>UnsupportedEncodingException</w:t>
       </w:r>
-      <w:proofErr w:type="spellEnd"/>
     </w:p>
     <w:p>
       <w:pPr>
@@ -2159,7 +4223,6 @@
           <w:szCs w:val="21"/>
         </w:rPr>
       </w:pPr>
-      <w:proofErr w:type="spellStart"/>
       <w:r>
         <w:rPr>
           <w:rFonts w:ascii="Courier New" w:eastAsia="Times New Roman" w:hAnsi="Courier New" w:cs="Courier New"/>
@@ -2167,10 +4230,8 @@
           <w:sz w:val="20"/>
           <w:szCs w:val="20"/>
         </w:rPr>
-        <w:lastRenderedPageBreak/>
         <w:t>UTFDataFormatException</w:t>
       </w:r>
-      <w:proofErr w:type="spellEnd"/>
     </w:p>
     <w:p>
       <w:pPr>
@@ -2188,7 +4249,6 @@
           <w:szCs w:val="21"/>
         </w:rPr>
       </w:pPr>
-      <w:proofErr w:type="spellStart"/>
       <w:r>
         <w:rPr>
           <w:rFonts w:ascii="Courier New" w:eastAsia="Times New Roman" w:hAnsi="Courier New" w:cs="Courier New"/>
@@ -2198,7 +4258,6 @@
         </w:rPr>
         <w:t>ObjectStreamException</w:t>
       </w:r>
-      <w:proofErr w:type="spellEnd"/>
     </w:p>
     <w:p>
       <w:pPr>
@@ -2216,7 +4275,6 @@
           <w:szCs w:val="21"/>
         </w:rPr>
       </w:pPr>
-      <w:proofErr w:type="spellStart"/>
       <w:r>
         <w:rPr>
           <w:rFonts w:ascii="Courier New" w:eastAsia="Times New Roman" w:hAnsi="Courier New" w:cs="Courier New"/>
@@ -2226,7 +4284,6 @@
         </w:rPr>
         <w:t>InvalidClassException</w:t>
       </w:r>
-      <w:proofErr w:type="spellEnd"/>
     </w:p>
     <w:p>
       <w:pPr>
@@ -2244,7 +4301,6 @@
           <w:szCs w:val="21"/>
         </w:rPr>
       </w:pPr>
-      <w:proofErr w:type="spellStart"/>
       <w:r>
         <w:rPr>
           <w:rFonts w:ascii="Courier New" w:eastAsia="Times New Roman" w:hAnsi="Courier New" w:cs="Courier New"/>
@@ -2254,7 +4310,6 @@
         </w:rPr>
         <w:t>InvalidObjectException</w:t>
       </w:r>
-      <w:proofErr w:type="spellEnd"/>
     </w:p>
     <w:p>
       <w:pPr>
@@ -2272,7 +4327,6 @@
           <w:szCs w:val="21"/>
         </w:rPr>
       </w:pPr>
-      <w:proofErr w:type="spellStart"/>
       <w:r>
         <w:rPr>
           <w:rFonts w:ascii="Courier New" w:eastAsia="Times New Roman" w:hAnsi="Courier New" w:cs="Courier New"/>
@@ -2282,7 +4336,6 @@
         </w:rPr>
         <w:t>NotSerializableException</w:t>
       </w:r>
-      <w:proofErr w:type="spellEnd"/>
     </w:p>
     <w:p>
       <w:pPr>
@@ -2300,7 +4353,6 @@
           <w:szCs w:val="21"/>
         </w:rPr>
       </w:pPr>
-      <w:proofErr w:type="spellStart"/>
       <w:r>
         <w:rPr>
           <w:rFonts w:ascii="Courier New" w:eastAsia="Times New Roman" w:hAnsi="Courier New" w:cs="Courier New"/>
@@ -2310,7 +4362,6 @@
         </w:rPr>
         <w:t>StreamCorruptedException</w:t>
       </w:r>
-      <w:proofErr w:type="spellEnd"/>
     </w:p>
     <w:p>
       <w:pPr>
@@ -2328,7 +4379,6 @@
           <w:szCs w:val="21"/>
         </w:rPr>
       </w:pPr>
-      <w:proofErr w:type="spellStart"/>
       <w:r>
         <w:rPr>
           <w:rFonts w:ascii="Courier New" w:eastAsia="Times New Roman" w:hAnsi="Courier New" w:cs="Courier New"/>
@@ -2338,7 +4388,6 @@
         </w:rPr>
         <w:t>WriteAbortedException</w:t>
       </w:r>
-      <w:proofErr w:type="spellEnd"/>
     </w:p>
     <w:p>
       <w:pPr>
@@ -2399,7 +4448,6 @@
         </w:rPr>
         <w:t> package (almost are subtypes of </w:t>
       </w:r>
-      <w:proofErr w:type="spellStart"/>
       <w:r>
         <w:rPr>
           <w:rFonts w:ascii="Courier New" w:eastAsia="Times New Roman" w:hAnsi="Courier New" w:cs="Courier New"/>
@@ -2410,7 +4458,6 @@
         </w:rPr>
         <w:t>IOException</w:t>
       </w:r>
-      <w:proofErr w:type="spellEnd"/>
       <w:r>
         <w:rPr>
           <w:rFonts w:ascii="Helvetica" w:eastAsia="Times New Roman" w:hAnsi="Helvetica" w:cs="Helvetica"/>
@@ -2438,7 +4485,6 @@
           <w:szCs w:val="21"/>
         </w:rPr>
       </w:pPr>
-      <w:proofErr w:type="spellStart"/>
       <w:r>
         <w:rPr>
           <w:rFonts w:ascii="Courier New" w:eastAsia="Times New Roman" w:hAnsi="Courier New" w:cs="Courier New"/>
@@ -2448,7 +4494,6 @@
         </w:rPr>
         <w:t>SocketException</w:t>
       </w:r>
-      <w:proofErr w:type="spellEnd"/>
     </w:p>
     <w:p>
       <w:pPr>
@@ -2483,7 +4528,6 @@
           <w:szCs w:val="21"/>
         </w:rPr>
       </w:pPr>
-      <w:proofErr w:type="spellStart"/>
       <w:r>
         <w:rPr>
           <w:rFonts w:ascii="Courier New" w:eastAsia="Times New Roman" w:hAnsi="Courier New" w:cs="Courier New"/>
@@ -2493,7 +4537,6 @@
         </w:rPr>
         <w:t>BindException</w:t>
       </w:r>
-      <w:proofErr w:type="spellEnd"/>
     </w:p>
     <w:p>
       <w:pPr>
@@ -2511,7 +4554,6 @@
           <w:szCs w:val="21"/>
         </w:rPr>
       </w:pPr>
-      <w:proofErr w:type="spellStart"/>
       <w:r>
         <w:rPr>
           <w:rFonts w:ascii="Courier New" w:eastAsia="Times New Roman" w:hAnsi="Courier New" w:cs="Courier New"/>
@@ -2521,7 +4563,6 @@
         </w:rPr>
         <w:t>ConnectException</w:t>
       </w:r>
-      <w:proofErr w:type="spellEnd"/>
     </w:p>
     <w:p>
       <w:pPr>
@@ -2539,7 +4580,6 @@
           <w:szCs w:val="21"/>
         </w:rPr>
       </w:pPr>
-      <w:proofErr w:type="spellStart"/>
       <w:r>
         <w:rPr>
           <w:rFonts w:ascii="Courier New" w:eastAsia="Times New Roman" w:hAnsi="Courier New" w:cs="Courier New"/>
@@ -2549,7 +4589,6 @@
         </w:rPr>
         <w:t>HttpRetryException</w:t>
       </w:r>
-      <w:proofErr w:type="spellEnd"/>
     </w:p>
     <w:p>
       <w:pPr>
@@ -2567,7 +4606,6 @@
           <w:szCs w:val="21"/>
         </w:rPr>
       </w:pPr>
-      <w:proofErr w:type="spellStart"/>
       <w:r>
         <w:rPr>
           <w:rFonts w:ascii="Courier New" w:eastAsia="Times New Roman" w:hAnsi="Courier New" w:cs="Courier New"/>
@@ -2577,7 +4615,6 @@
         </w:rPr>
         <w:t>MalformedURLException</w:t>
       </w:r>
-      <w:proofErr w:type="spellEnd"/>
     </w:p>
     <w:p>
       <w:pPr>
@@ -2595,7 +4632,6 @@
           <w:szCs w:val="21"/>
         </w:rPr>
       </w:pPr>
-      <w:proofErr w:type="spellStart"/>
       <w:r>
         <w:rPr>
           <w:rFonts w:ascii="Courier New" w:eastAsia="Times New Roman" w:hAnsi="Courier New" w:cs="Courier New"/>
@@ -2605,7 +4641,6 @@
         </w:rPr>
         <w:t>ProtocolException</w:t>
       </w:r>
-      <w:proofErr w:type="spellEnd"/>
     </w:p>
     <w:p>
       <w:pPr>
@@ -2623,7 +4658,6 @@
           <w:szCs w:val="21"/>
         </w:rPr>
       </w:pPr>
-      <w:proofErr w:type="spellStart"/>
       <w:r>
         <w:rPr>
           <w:rFonts w:ascii="Courier New" w:eastAsia="Times New Roman" w:hAnsi="Courier New" w:cs="Courier New"/>
@@ -2633,7 +4667,6 @@
         </w:rPr>
         <w:t>UnknownHostException</w:t>
       </w:r>
-      <w:proofErr w:type="spellEnd"/>
     </w:p>
     <w:p>
       <w:pPr>
@@ -2651,7 +4684,6 @@
           <w:szCs w:val="21"/>
         </w:rPr>
       </w:pPr>
-      <w:proofErr w:type="spellStart"/>
       <w:r>
         <w:rPr>
           <w:rFonts w:ascii="Courier New" w:eastAsia="Times New Roman" w:hAnsi="Courier New" w:cs="Courier New"/>
@@ -2661,7 +4693,6 @@
         </w:rPr>
         <w:t>UnknownServiceException</w:t>
       </w:r>
-      <w:proofErr w:type="spellEnd"/>
     </w:p>
     <w:p>
       <w:pPr>
@@ -2702,7 +4733,6 @@
         </w:rPr>
         <w:t>Common checked exceptions defined in the </w:t>
       </w:r>
-      <w:proofErr w:type="spellStart"/>
       <w:r>
         <w:rPr>
           <w:rFonts w:ascii="Courier New" w:eastAsia="Times New Roman" w:hAnsi="Courier New" w:cs="Courier New"/>
@@ -2713,7 +4743,6 @@
         </w:rPr>
         <w:t>java.sql</w:t>
       </w:r>
-      <w:proofErr w:type="spellEnd"/>
       <w:r>
         <w:rPr>
           <w:rFonts w:ascii="Helvetica" w:eastAsia="Times New Roman" w:hAnsi="Helvetica" w:cs="Helvetica"/>
@@ -2741,7 +4770,6 @@
           <w:szCs w:val="21"/>
         </w:rPr>
       </w:pPr>
-      <w:proofErr w:type="spellStart"/>
       <w:r>
         <w:rPr>
           <w:rFonts w:ascii="Courier New" w:eastAsia="Times New Roman" w:hAnsi="Courier New" w:cs="Courier New"/>
@@ -2751,7 +4779,6 @@
         </w:rPr>
         <w:t>SQLException</w:t>
       </w:r>
-      <w:proofErr w:type="spellEnd"/>
     </w:p>
     <w:p>
       <w:pPr>
@@ -2786,7 +4813,6 @@
           <w:szCs w:val="21"/>
         </w:rPr>
       </w:pPr>
-      <w:proofErr w:type="spellStart"/>
       <w:r>
         <w:rPr>
           <w:rFonts w:ascii="Courier New" w:eastAsia="Times New Roman" w:hAnsi="Courier New" w:cs="Courier New"/>
@@ -2796,7 +4822,6 @@
         </w:rPr>
         <w:t>BatchUpdateException</w:t>
       </w:r>
-      <w:proofErr w:type="spellEnd"/>
     </w:p>
     <w:p>
       <w:pPr>
@@ -2814,7 +4839,6 @@
           <w:szCs w:val="21"/>
         </w:rPr>
       </w:pPr>
-      <w:proofErr w:type="spellStart"/>
       <w:r>
         <w:rPr>
           <w:rFonts w:ascii="Courier New" w:eastAsia="Times New Roman" w:hAnsi="Courier New" w:cs="Courier New"/>
@@ -2824,7 +4848,6 @@
         </w:rPr>
         <w:t>SQLClientInfoException</w:t>
       </w:r>
-      <w:proofErr w:type="spellEnd"/>
     </w:p>
     <w:p>
       <w:pPr>
@@ -2842,7 +4865,6 @@
           <w:szCs w:val="21"/>
         </w:rPr>
       </w:pPr>
-      <w:proofErr w:type="spellStart"/>
       <w:r>
         <w:rPr>
           <w:rFonts w:ascii="Courier New" w:eastAsia="Times New Roman" w:hAnsi="Courier New" w:cs="Courier New"/>
@@ -2852,7 +4874,6 @@
         </w:rPr>
         <w:t>SQLNonTransientException</w:t>
       </w:r>
-      <w:proofErr w:type="spellEnd"/>
     </w:p>
     <w:p>
       <w:pPr>
@@ -2870,7 +4891,6 @@
           <w:szCs w:val="21"/>
         </w:rPr>
       </w:pPr>
-      <w:proofErr w:type="spellStart"/>
       <w:r>
         <w:rPr>
           <w:rFonts w:ascii="Courier New" w:eastAsia="Times New Roman" w:hAnsi="Courier New" w:cs="Courier New"/>
@@ -2878,9 +4898,9 @@
           <w:sz w:val="20"/>
           <w:szCs w:val="20"/>
         </w:rPr>
+        <w:lastRenderedPageBreak/>
         <w:t>SQLDataException</w:t>
       </w:r>
-      <w:proofErr w:type="spellEnd"/>
     </w:p>
     <w:p>
       <w:pPr>
@@ -2898,7 +4918,6 @@
           <w:szCs w:val="21"/>
         </w:rPr>
       </w:pPr>
-      <w:proofErr w:type="spellStart"/>
       <w:r>
         <w:rPr>
           <w:rFonts w:ascii="Courier New" w:eastAsia="Times New Roman" w:hAnsi="Courier New" w:cs="Courier New"/>
@@ -2908,7 +4927,6 @@
         </w:rPr>
         <w:t>SQLFeatureNotSupportedException</w:t>
       </w:r>
-      <w:proofErr w:type="spellEnd"/>
     </w:p>
     <w:p>
       <w:pPr>
@@ -2926,7 +4944,6 @@
           <w:szCs w:val="21"/>
         </w:rPr>
       </w:pPr>
-      <w:proofErr w:type="spellStart"/>
       <w:r>
         <w:rPr>
           <w:rFonts w:ascii="Courier New" w:eastAsia="Times New Roman" w:hAnsi="Courier New" w:cs="Courier New"/>
@@ -2936,7 +4953,6 @@
         </w:rPr>
         <w:t>SQLIntegrityConstraintViolationException</w:t>
       </w:r>
-      <w:proofErr w:type="spellEnd"/>
     </w:p>
     <w:p>
       <w:pPr>
@@ -2954,7 +4970,6 @@
           <w:szCs w:val="21"/>
         </w:rPr>
       </w:pPr>
-      <w:proofErr w:type="spellStart"/>
       <w:r>
         <w:rPr>
           <w:rFonts w:ascii="Courier New" w:eastAsia="Times New Roman" w:hAnsi="Courier New" w:cs="Courier New"/>
@@ -2964,7 +4979,6 @@
         </w:rPr>
         <w:t>SQLSyntaxErrorException</w:t>
       </w:r>
-      <w:proofErr w:type="spellEnd"/>
     </w:p>
     <w:p>
       <w:pPr>
@@ -2999,7 +5013,6 @@
           <w:szCs w:val="21"/>
         </w:rPr>
       </w:pPr>
-      <w:proofErr w:type="spellStart"/>
       <w:r>
         <w:rPr>
           <w:rFonts w:ascii="Courier New" w:eastAsia="Times New Roman" w:hAnsi="Courier New" w:cs="Courier New"/>
@@ -3009,7 +5022,6 @@
         </w:rPr>
         <w:t>SQLTransientException</w:t>
       </w:r>
-      <w:proofErr w:type="spellEnd"/>
     </w:p>
     <w:p>
       <w:pPr>
@@ -3027,7 +5039,6 @@
           <w:szCs w:val="21"/>
         </w:rPr>
       </w:pPr>
-      <w:proofErr w:type="spellStart"/>
       <w:r>
         <w:rPr>
           <w:rFonts w:ascii="Courier New" w:eastAsia="Times New Roman" w:hAnsi="Courier New" w:cs="Courier New"/>
@@ -3037,7 +5048,6 @@
         </w:rPr>
         <w:t>SQLTimeoutException</w:t>
       </w:r>
-      <w:proofErr w:type="spellEnd"/>
     </w:p>
     <w:p>
       <w:pPr>
@@ -3055,7 +5065,6 @@
           <w:szCs w:val="21"/>
         </w:rPr>
       </w:pPr>
-      <w:proofErr w:type="spellStart"/>
       <w:r>
         <w:rPr>
           <w:rFonts w:ascii="Courier New" w:eastAsia="Times New Roman" w:hAnsi="Courier New" w:cs="Courier New"/>
@@ -3065,7 +5074,6 @@
         </w:rPr>
         <w:t>SQLTransactionRollbackException</w:t>
       </w:r>
-      <w:proofErr w:type="spellEnd"/>
     </w:p>
     <w:p>
       <w:pPr>
@@ -3083,7 +5091,6 @@
           <w:szCs w:val="21"/>
         </w:rPr>
       </w:pPr>
-      <w:proofErr w:type="spellStart"/>
       <w:r>
         <w:rPr>
           <w:rFonts w:ascii="Courier New" w:eastAsia="Times New Roman" w:hAnsi="Courier New" w:cs="Courier New"/>
@@ -3093,7 +5100,6 @@
         </w:rPr>
         <w:t>SQLTransientConnectionException</w:t>
       </w:r>
-      <w:proofErr w:type="spellEnd"/>
     </w:p>
     <w:p>
       <w:pPr>
@@ -3128,7 +5134,6 @@
           <w:szCs w:val="21"/>
         </w:rPr>
       </w:pPr>
-      <w:proofErr w:type="spellStart"/>
       <w:r>
         <w:rPr>
           <w:rFonts w:ascii="Courier New" w:eastAsia="Times New Roman" w:hAnsi="Courier New" w:cs="Courier New"/>
@@ -3138,7 +5143,6 @@
         </w:rPr>
         <w:t>SQLRecoverableException</w:t>
       </w:r>
-      <w:proofErr w:type="spellEnd"/>
     </w:p>
     <w:p>
       <w:pPr>
@@ -3156,7 +5160,6 @@
           <w:szCs w:val="21"/>
         </w:rPr>
       </w:pPr>
-      <w:proofErr w:type="spellStart"/>
       <w:r>
         <w:rPr>
           <w:rFonts w:ascii="Courier New" w:eastAsia="Times New Roman" w:hAnsi="Courier New" w:cs="Courier New"/>
@@ -3166,7 +5169,6 @@
         </w:rPr>
         <w:t>SQLWarning</w:t>
       </w:r>
-      <w:proofErr w:type="spellEnd"/>
     </w:p>
     <w:p>
       <w:pPr>
@@ -3235,8 +5237,6 @@
         </w:rPr>
         <w:t>Common unchecked exceptions in the </w:t>
       </w:r>
-      <w:proofErr w:type="spellStart"/>
-      <w:proofErr w:type="gramStart"/>
       <w:r>
         <w:rPr>
           <w:rFonts w:ascii="Courier New" w:eastAsia="Times New Roman" w:hAnsi="Courier New" w:cs="Courier New"/>
@@ -3247,8 +5247,6 @@
         </w:rPr>
         <w:t>java.lang</w:t>
       </w:r>
-      <w:proofErr w:type="spellEnd"/>
-      <w:proofErr w:type="gramEnd"/>
       <w:r>
         <w:rPr>
           <w:rFonts w:ascii="Helvetica" w:eastAsia="Times New Roman" w:hAnsi="Helvetica" w:cs="Helvetica"/>
@@ -3276,7 +5274,6 @@
           <w:szCs w:val="21"/>
         </w:rPr>
       </w:pPr>
-      <w:proofErr w:type="spellStart"/>
       <w:r>
         <w:rPr>
           <w:rFonts w:ascii="Courier New" w:eastAsia="Times New Roman" w:hAnsi="Courier New" w:cs="Courier New"/>
@@ -3286,7 +5283,6 @@
         </w:rPr>
         <w:t>ArithmeticException</w:t>
       </w:r>
-      <w:proofErr w:type="spellEnd"/>
     </w:p>
     <w:p>
       <w:pPr>
@@ -3304,7 +5300,6 @@
           <w:szCs w:val="21"/>
         </w:rPr>
       </w:pPr>
-      <w:proofErr w:type="spellStart"/>
       <w:r>
         <w:rPr>
           <w:rFonts w:ascii="Courier New" w:eastAsia="Times New Roman" w:hAnsi="Courier New" w:cs="Courier New"/>
@@ -3314,7 +5309,6 @@
         </w:rPr>
         <w:t>IndexOutOfBoundsException</w:t>
       </w:r>
-      <w:proofErr w:type="spellEnd"/>
     </w:p>
     <w:p>
       <w:pPr>
@@ -3349,7 +5343,6 @@
           <w:szCs w:val="21"/>
         </w:rPr>
       </w:pPr>
-      <w:proofErr w:type="spellStart"/>
       <w:r>
         <w:rPr>
           <w:rFonts w:ascii="Courier New" w:eastAsia="Times New Roman" w:hAnsi="Courier New" w:cs="Courier New"/>
@@ -3359,7 +5352,6 @@
         </w:rPr>
         <w:t>ArrayIndexOutOfBoundsException</w:t>
       </w:r>
-      <w:proofErr w:type="spellEnd"/>
     </w:p>
     <w:p>
       <w:pPr>
@@ -3377,7 +5369,6 @@
           <w:szCs w:val="21"/>
         </w:rPr>
       </w:pPr>
-      <w:proofErr w:type="spellStart"/>
       <w:r>
         <w:rPr>
           <w:rFonts w:ascii="Courier New" w:eastAsia="Times New Roman" w:hAnsi="Courier New" w:cs="Courier New"/>
@@ -3387,7 +5378,6 @@
         </w:rPr>
         <w:t>StringIndexOutOfBoundsException</w:t>
       </w:r>
-      <w:proofErr w:type="spellEnd"/>
     </w:p>
     <w:p>
       <w:pPr>
@@ -3405,7 +5395,6 @@
           <w:szCs w:val="21"/>
         </w:rPr>
       </w:pPr>
-      <w:proofErr w:type="spellStart"/>
       <w:r>
         <w:rPr>
           <w:rFonts w:ascii="Courier New" w:eastAsia="Times New Roman" w:hAnsi="Courier New" w:cs="Courier New"/>
@@ -3415,7 +5404,6 @@
         </w:rPr>
         <w:t>ArrayStoreException</w:t>
       </w:r>
-      <w:proofErr w:type="spellEnd"/>
     </w:p>
     <w:p>
       <w:pPr>
@@ -3433,7 +5421,6 @@
           <w:szCs w:val="21"/>
         </w:rPr>
       </w:pPr>
-      <w:proofErr w:type="spellStart"/>
       <w:r>
         <w:rPr>
           <w:rFonts w:ascii="Courier New" w:eastAsia="Times New Roman" w:hAnsi="Courier New" w:cs="Courier New"/>
@@ -3443,7 +5430,6 @@
         </w:rPr>
         <w:t>ClassCastException</w:t>
       </w:r>
-      <w:proofErr w:type="spellEnd"/>
     </w:p>
     <w:p>
       <w:pPr>
@@ -3461,7 +5447,6 @@
           <w:szCs w:val="21"/>
         </w:rPr>
       </w:pPr>
-      <w:proofErr w:type="spellStart"/>
       <w:r>
         <w:rPr>
           <w:rFonts w:ascii="Courier New" w:eastAsia="Times New Roman" w:hAnsi="Courier New" w:cs="Courier New"/>
@@ -3471,7 +5456,6 @@
         </w:rPr>
         <w:t>EnumConstantNotPresentException</w:t>
       </w:r>
-      <w:proofErr w:type="spellEnd"/>
     </w:p>
     <w:p>
       <w:pPr>
@@ -3489,7 +5473,6 @@
           <w:szCs w:val="21"/>
         </w:rPr>
       </w:pPr>
-      <w:proofErr w:type="spellStart"/>
       <w:r>
         <w:rPr>
           <w:rFonts w:ascii="Courier New" w:eastAsia="Times New Roman" w:hAnsi="Courier New" w:cs="Courier New"/>
@@ -3499,7 +5482,6 @@
         </w:rPr>
         <w:t>IllegalArgumentException</w:t>
       </w:r>
-      <w:proofErr w:type="spellEnd"/>
     </w:p>
     <w:p>
       <w:pPr>
@@ -3534,7 +5516,6 @@
           <w:szCs w:val="21"/>
         </w:rPr>
       </w:pPr>
-      <w:proofErr w:type="spellStart"/>
       <w:r>
         <w:rPr>
           <w:rFonts w:ascii="Courier New" w:eastAsia="Times New Roman" w:hAnsi="Courier New" w:cs="Courier New"/>
@@ -3544,7 +5525,6 @@
         </w:rPr>
         <w:t>IllegalThreadStateException</w:t>
       </w:r>
-      <w:proofErr w:type="spellEnd"/>
     </w:p>
     <w:p>
       <w:pPr>
@@ -3562,7 +5542,6 @@
           <w:szCs w:val="21"/>
         </w:rPr>
       </w:pPr>
-      <w:proofErr w:type="spellStart"/>
       <w:r>
         <w:rPr>
           <w:rFonts w:ascii="Courier New" w:eastAsia="Times New Roman" w:hAnsi="Courier New" w:cs="Courier New"/>
@@ -3572,7 +5551,6 @@
         </w:rPr>
         <w:t>NumberFormatException</w:t>
       </w:r>
-      <w:proofErr w:type="spellEnd"/>
     </w:p>
     <w:p>
       <w:pPr>
@@ -3590,7 +5568,6 @@
           <w:szCs w:val="21"/>
         </w:rPr>
       </w:pPr>
-      <w:proofErr w:type="spellStart"/>
       <w:r>
         <w:rPr>
           <w:rFonts w:ascii="Courier New" w:eastAsia="Times New Roman" w:hAnsi="Courier New" w:cs="Courier New"/>
@@ -3600,7 +5577,6 @@
         </w:rPr>
         <w:t>IllegalMonitorStateException</w:t>
       </w:r>
-      <w:proofErr w:type="spellEnd"/>
     </w:p>
     <w:p>
       <w:pPr>
@@ -3618,7 +5594,6 @@
           <w:szCs w:val="21"/>
         </w:rPr>
       </w:pPr>
-      <w:proofErr w:type="spellStart"/>
       <w:r>
         <w:rPr>
           <w:rFonts w:ascii="Courier New" w:eastAsia="Times New Roman" w:hAnsi="Courier New" w:cs="Courier New"/>
@@ -3628,7 +5603,6 @@
         </w:rPr>
         <w:t>IllegalStateException</w:t>
       </w:r>
-      <w:proofErr w:type="spellEnd"/>
     </w:p>
     <w:p>
       <w:pPr>
@@ -3646,7 +5620,6 @@
           <w:szCs w:val="21"/>
         </w:rPr>
       </w:pPr>
-      <w:proofErr w:type="spellStart"/>
       <w:r>
         <w:rPr>
           <w:rFonts w:ascii="Courier New" w:eastAsia="Times New Roman" w:hAnsi="Courier New" w:cs="Courier New"/>
@@ -3656,7 +5629,6 @@
         </w:rPr>
         <w:t>NegativeArraySizeException</w:t>
       </w:r>
-      <w:proofErr w:type="spellEnd"/>
     </w:p>
     <w:p>
       <w:pPr>
@@ -3674,7 +5646,6 @@
           <w:szCs w:val="21"/>
         </w:rPr>
       </w:pPr>
-      <w:proofErr w:type="spellStart"/>
       <w:r>
         <w:rPr>
           <w:rFonts w:ascii="Courier New" w:eastAsia="Times New Roman" w:hAnsi="Courier New" w:cs="Courier New"/>
@@ -3684,7 +5655,6 @@
         </w:rPr>
         <w:t>NullPointerException</w:t>
       </w:r>
-      <w:proofErr w:type="spellEnd"/>
     </w:p>
     <w:p>
       <w:pPr>
@@ -3702,7 +5672,6 @@
           <w:szCs w:val="21"/>
         </w:rPr>
       </w:pPr>
-      <w:proofErr w:type="spellStart"/>
       <w:r>
         <w:rPr>
           <w:rFonts w:ascii="Courier New" w:eastAsia="Times New Roman" w:hAnsi="Courier New" w:cs="Courier New"/>
@@ -3712,7 +5681,6 @@
         </w:rPr>
         <w:t>SecurityException</w:t>
       </w:r>
-      <w:proofErr w:type="spellEnd"/>
     </w:p>
     <w:p>
       <w:pPr>
@@ -3730,7 +5698,6 @@
           <w:szCs w:val="21"/>
         </w:rPr>
       </w:pPr>
-      <w:proofErr w:type="spellStart"/>
       <w:r>
         <w:rPr>
           <w:rFonts w:ascii="Courier New" w:eastAsia="Times New Roman" w:hAnsi="Courier New" w:cs="Courier New"/>
@@ -3740,7 +5707,6 @@
         </w:rPr>
         <w:t>TypeNotPresentException</w:t>
       </w:r>
-      <w:proofErr w:type="spellEnd"/>
     </w:p>
     <w:p>
       <w:pPr>
@@ -3758,7 +5724,6 @@
           <w:szCs w:val="21"/>
         </w:rPr>
       </w:pPr>
-      <w:proofErr w:type="spellStart"/>
       <w:r>
         <w:rPr>
           <w:rFonts w:ascii="Courier New" w:eastAsia="Times New Roman" w:hAnsi="Courier New" w:cs="Courier New"/>
@@ -3768,7 +5733,6 @@
         </w:rPr>
         <w:t>UnsupportedOperationException</w:t>
       </w:r>
-      <w:proofErr w:type="spellEnd"/>
     </w:p>
     <w:p>
       <w:pPr>
@@ -3809,8 +5773,6 @@
         </w:rPr>
         <w:t>Common unchecked exceptions in the </w:t>
       </w:r>
-      <w:proofErr w:type="spellStart"/>
-      <w:proofErr w:type="gramStart"/>
       <w:r>
         <w:rPr>
           <w:rFonts w:ascii="Courier New" w:eastAsia="Times New Roman" w:hAnsi="Courier New" w:cs="Courier New"/>
@@ -3821,8 +5783,6 @@
         </w:rPr>
         <w:t>java.util</w:t>
       </w:r>
-      <w:proofErr w:type="spellEnd"/>
-      <w:proofErr w:type="gramEnd"/>
       <w:r>
         <w:rPr>
           <w:rFonts w:ascii="Helvetica" w:eastAsia="Times New Roman" w:hAnsi="Helvetica" w:cs="Helvetica"/>
@@ -3850,7 +5810,6 @@
           <w:szCs w:val="21"/>
         </w:rPr>
       </w:pPr>
-      <w:proofErr w:type="spellStart"/>
       <w:r>
         <w:rPr>
           <w:rFonts w:ascii="Courier New" w:eastAsia="Times New Roman" w:hAnsi="Courier New" w:cs="Courier New"/>
@@ -3858,9 +5817,9 @@
           <w:sz w:val="20"/>
           <w:szCs w:val="20"/>
         </w:rPr>
+        <w:lastRenderedPageBreak/>
         <w:t>ConcurrentModificationException</w:t>
       </w:r>
-      <w:proofErr w:type="spellEnd"/>
     </w:p>
     <w:p>
       <w:pPr>
@@ -3878,7 +5837,6 @@
           <w:szCs w:val="21"/>
         </w:rPr>
       </w:pPr>
-      <w:proofErr w:type="spellStart"/>
       <w:r>
         <w:rPr>
           <w:rFonts w:ascii="Courier New" w:eastAsia="Times New Roman" w:hAnsi="Courier New" w:cs="Courier New"/>
@@ -3888,7 +5846,6 @@
         </w:rPr>
         <w:t>EmptyStackException</w:t>
       </w:r>
-      <w:proofErr w:type="spellEnd"/>
     </w:p>
     <w:p>
       <w:pPr>
@@ -3906,7 +5863,6 @@
           <w:szCs w:val="21"/>
         </w:rPr>
       </w:pPr>
-      <w:proofErr w:type="spellStart"/>
       <w:r>
         <w:rPr>
           <w:rFonts w:ascii="Courier New" w:eastAsia="Times New Roman" w:hAnsi="Courier New" w:cs="Courier New"/>
@@ -3916,7 +5872,6 @@
         </w:rPr>
         <w:t>NoSuchElementException</w:t>
       </w:r>
-      <w:proofErr w:type="spellEnd"/>
     </w:p>
     <w:p>
       <w:pPr>
@@ -3951,7 +5906,6 @@
           <w:szCs w:val="21"/>
         </w:rPr>
       </w:pPr>
-      <w:proofErr w:type="spellStart"/>
       <w:r>
         <w:rPr>
           <w:rFonts w:ascii="Courier New" w:eastAsia="Times New Roman" w:hAnsi="Courier New" w:cs="Courier New"/>
@@ -3961,7 +5915,6 @@
         </w:rPr>
         <w:t>InputMismatchException</w:t>
       </w:r>
-      <w:proofErr w:type="spellEnd"/>
     </w:p>
     <w:p>
       <w:pPr>
@@ -3979,7 +5932,6 @@
           <w:szCs w:val="21"/>
         </w:rPr>
       </w:pPr>
-      <w:proofErr w:type="spellStart"/>
       <w:r>
         <w:rPr>
           <w:rFonts w:ascii="Courier New" w:eastAsia="Times New Roman" w:hAnsi="Courier New" w:cs="Courier New"/>
@@ -3989,7 +5941,6 @@
         </w:rPr>
         <w:t>MissingResourceException</w:t>
       </w:r>
-      <w:proofErr w:type="spellEnd"/>
     </w:p>
     <w:p>
       <w:pPr>
@@ -4021,14 +5972,12 @@
           <w:szCs w:val="24"/>
         </w:rPr>
       </w:pPr>
-      <w:proofErr w:type="gramStart"/>
       <w:r>
         <w:rPr>
           <w:rFonts w:ascii="Segoe UI" w:eastAsia="Times New Roman" w:hAnsi="Symbol" w:cs="Segoe UI"/>
           <w:sz w:val="24"/>
           <w:szCs w:val="24"/>
         </w:rPr>
-        <w:lastRenderedPageBreak/>
         <w:t></w:t>
       </w:r>
       <w:r>
@@ -4047,9 +5996,64 @@
           <w:sz w:val="24"/>
           <w:szCs w:val="24"/>
         </w:rPr>
-        <w:t>If</w:t>
-      </w:r>
-      <w:proofErr w:type="gramEnd"/>
+        <w:t>If the superclass method does not declare an exception</w:t>
+      </w:r>
+      <w:r>
+        <w:rPr>
+          <w:rFonts w:ascii="Segoe UI" w:eastAsia="Times New Roman" w:hAnsi="Segoe UI" w:cs="Segoe UI"/>
+          <w:sz w:val="24"/>
+          <w:szCs w:val="24"/>
+        </w:rPr>
+        <w:t xml:space="preserve"> </w:t>
+      </w:r>
+    </w:p>
+    <w:p>
+      <w:pPr>
+        <w:numPr>
+          <w:ilvl w:val="0"/>
+          <w:numId w:val="1"/>
+        </w:numPr>
+        <w:spacing w:before="100" w:beforeAutospacing="1" w:after="100" w:afterAutospacing="1" w:line="240" w:lineRule="auto"/>
+        <w:rPr>
+          <w:rFonts w:ascii="Segoe UI" w:eastAsia="Times New Roman" w:hAnsi="Segoe UI" w:cs="Segoe UI"/>
+          <w:sz w:val="24"/>
+          <w:szCs w:val="24"/>
+        </w:rPr>
+      </w:pPr>
+      <w:r>
+        <w:rPr>
+          <w:rFonts w:ascii="Segoe UI" w:eastAsia="Times New Roman" w:hAnsi="Segoe UI" w:cs="Segoe UI"/>
+          <w:sz w:val="24"/>
+          <w:szCs w:val="24"/>
+        </w:rPr>
+        <w:t>If the superclass method does not declare an exception, subclass overridden method cannot declare the checked exception but it can declare unchecked exception.</w:t>
+      </w:r>
+    </w:p>
+    <w:p>
+      <w:pPr>
+        <w:spacing w:after="0" w:line="240" w:lineRule="auto"/>
+        <w:rPr>
+          <w:rFonts w:ascii="Segoe UI" w:eastAsia="Times New Roman" w:hAnsi="Segoe UI" w:cs="Segoe UI"/>
+          <w:sz w:val="24"/>
+          <w:szCs w:val="24"/>
+        </w:rPr>
+      </w:pPr>
+      <w:r>
+        <w:rPr>
+          <w:rFonts w:ascii="Segoe UI" w:eastAsia="Times New Roman" w:hAnsi="Symbol" w:cs="Segoe UI"/>
+          <w:sz w:val="24"/>
+          <w:szCs w:val="24"/>
+        </w:rPr>
+        <w:t></w:t>
+      </w:r>
+      <w:r>
+        <w:rPr>
+          <w:rFonts w:ascii="Segoe UI" w:eastAsia="Times New Roman" w:hAnsi="Segoe UI" w:cs="Segoe UI"/>
+          <w:sz w:val="24"/>
+          <w:szCs w:val="24"/>
+        </w:rPr>
+        <w:t xml:space="preserve">  </w:t>
+      </w:r>
       <w:r>
         <w:rPr>
           <w:rFonts w:ascii="Segoe UI" w:eastAsia="Times New Roman" w:hAnsi="Segoe UI" w:cs="Segoe UI"/>
@@ -4058,103 +6062,7 @@
           <w:sz w:val="24"/>
           <w:szCs w:val="24"/>
         </w:rPr>
-        <w:t xml:space="preserve"> the superclass method does not declare an exception</w:t>
-      </w:r>
-      <w:r>
-        <w:rPr>
-          <w:rFonts w:ascii="Segoe UI" w:eastAsia="Times New Roman" w:hAnsi="Segoe UI" w:cs="Segoe UI"/>
-          <w:sz w:val="24"/>
-          <w:szCs w:val="24"/>
-        </w:rPr>
-        <w:t xml:space="preserve"> </w:t>
-      </w:r>
-    </w:p>
-    <w:p>
-      <w:pPr>
-        <w:numPr>
-          <w:ilvl w:val="0"/>
-          <w:numId w:val="1"/>
-        </w:numPr>
-        <w:spacing w:before="100" w:beforeAutospacing="1" w:after="100" w:afterAutospacing="1" w:line="240" w:lineRule="auto"/>
-        <w:rPr>
-          <w:rFonts w:ascii="Segoe UI" w:eastAsia="Times New Roman" w:hAnsi="Segoe UI" w:cs="Segoe UI"/>
-          <w:sz w:val="24"/>
-          <w:szCs w:val="24"/>
-        </w:rPr>
-      </w:pPr>
-      <w:r>
-        <w:rPr>
-          <w:rFonts w:ascii="Segoe UI" w:eastAsia="Times New Roman" w:hAnsi="Segoe UI" w:cs="Segoe UI"/>
-          <w:sz w:val="24"/>
-          <w:szCs w:val="24"/>
-        </w:rPr>
-        <w:t xml:space="preserve">If the superclass method does not declare an exception, subclass overridden method cannot declare the checked </w:t>
-      </w:r>
-      <w:proofErr w:type="gramStart"/>
-      <w:r>
-        <w:rPr>
-          <w:rFonts w:ascii="Segoe UI" w:eastAsia="Times New Roman" w:hAnsi="Segoe UI" w:cs="Segoe UI"/>
-          <w:sz w:val="24"/>
-          <w:szCs w:val="24"/>
-        </w:rPr>
-        <w:t>exception</w:t>
-      </w:r>
-      <w:proofErr w:type="gramEnd"/>
-      <w:r>
-        <w:rPr>
-          <w:rFonts w:ascii="Segoe UI" w:eastAsia="Times New Roman" w:hAnsi="Segoe UI" w:cs="Segoe UI"/>
-          <w:sz w:val="24"/>
-          <w:szCs w:val="24"/>
-        </w:rPr>
-        <w:t xml:space="preserve"> but it can declare unchecked exception.</w:t>
-      </w:r>
-    </w:p>
-    <w:p>
-      <w:pPr>
-        <w:spacing w:after="0" w:line="240" w:lineRule="auto"/>
-        <w:rPr>
-          <w:rFonts w:ascii="Segoe UI" w:eastAsia="Times New Roman" w:hAnsi="Segoe UI" w:cs="Segoe UI"/>
-          <w:sz w:val="24"/>
-          <w:szCs w:val="24"/>
-        </w:rPr>
-      </w:pPr>
-      <w:proofErr w:type="gramStart"/>
-      <w:r>
-        <w:rPr>
-          <w:rFonts w:ascii="Segoe UI" w:eastAsia="Times New Roman" w:hAnsi="Symbol" w:cs="Segoe UI"/>
-          <w:sz w:val="24"/>
-          <w:szCs w:val="24"/>
-        </w:rPr>
-        <w:t></w:t>
-      </w:r>
-      <w:r>
-        <w:rPr>
-          <w:rFonts w:ascii="Segoe UI" w:eastAsia="Times New Roman" w:hAnsi="Segoe UI" w:cs="Segoe UI"/>
-          <w:sz w:val="24"/>
-          <w:szCs w:val="24"/>
-        </w:rPr>
-        <w:t xml:space="preserve">  </w:t>
-      </w:r>
-      <w:r>
-        <w:rPr>
-          <w:rFonts w:ascii="Segoe UI" w:eastAsia="Times New Roman" w:hAnsi="Segoe UI" w:cs="Segoe UI"/>
-          <w:b/>
-          <w:bCs/>
-          <w:sz w:val="24"/>
-          <w:szCs w:val="24"/>
-        </w:rPr>
-        <w:t>If</w:t>
-      </w:r>
-      <w:proofErr w:type="gramEnd"/>
-      <w:r>
-        <w:rPr>
-          <w:rFonts w:ascii="Segoe UI" w:eastAsia="Times New Roman" w:hAnsi="Segoe UI" w:cs="Segoe UI"/>
-          <w:b/>
-          <w:bCs/>
-          <w:sz w:val="24"/>
-          <w:szCs w:val="24"/>
-        </w:rPr>
-        <w:t xml:space="preserve"> the superclass method declares an exception</w:t>
+        <w:t>If the superclass method declares an exception</w:t>
       </w:r>
       <w:r>
         <w:rPr>
@@ -5431,6 +7339,155 @@
     </w:lvl>
   </w:abstractNum>
   <w:abstractNum w:abstractNumId="9" w15:restartNumberingAfterBreak="0">
+    <w:nsid w:val="4A6F4426"/>
+    <w:multiLevelType w:val="multilevel"/>
+    <w:tmpl w:val="359AD20C"/>
+    <w:lvl w:ilvl="0">
+      <w:start w:val="1"/>
+      <w:numFmt w:val="bullet"/>
+      <w:lvlText w:val=""/>
+      <w:lvlJc w:val="left"/>
+      <w:pPr>
+        <w:tabs>
+          <w:tab w:val="num" w:pos="720"/>
+        </w:tabs>
+        <w:ind w:left="720" w:hanging="360"/>
+      </w:pPr>
+      <w:rPr>
+        <w:rFonts w:ascii="Symbol" w:hAnsi="Symbol" w:hint="default"/>
+        <w:sz w:val="20"/>
+      </w:rPr>
+    </w:lvl>
+    <w:lvl w:ilvl="1" w:tentative="1">
+      <w:start w:val="1"/>
+      <w:numFmt w:val="bullet"/>
+      <w:lvlText w:val=""/>
+      <w:lvlJc w:val="left"/>
+      <w:pPr>
+        <w:tabs>
+          <w:tab w:val="num" w:pos="1440"/>
+        </w:tabs>
+        <w:ind w:left="1440" w:hanging="360"/>
+      </w:pPr>
+      <w:rPr>
+        <w:rFonts w:ascii="Symbol" w:hAnsi="Symbol" w:hint="default"/>
+        <w:sz w:val="20"/>
+      </w:rPr>
+    </w:lvl>
+    <w:lvl w:ilvl="2" w:tentative="1">
+      <w:start w:val="1"/>
+      <w:numFmt w:val="bullet"/>
+      <w:lvlText w:val=""/>
+      <w:lvlJc w:val="left"/>
+      <w:pPr>
+        <w:tabs>
+          <w:tab w:val="num" w:pos="2160"/>
+        </w:tabs>
+        <w:ind w:left="2160" w:hanging="360"/>
+      </w:pPr>
+      <w:rPr>
+        <w:rFonts w:ascii="Symbol" w:hAnsi="Symbol" w:hint="default"/>
+        <w:sz w:val="20"/>
+      </w:rPr>
+    </w:lvl>
+    <w:lvl w:ilvl="3" w:tentative="1">
+      <w:start w:val="1"/>
+      <w:numFmt w:val="bullet"/>
+      <w:lvlText w:val=""/>
+      <w:lvlJc w:val="left"/>
+      <w:pPr>
+        <w:tabs>
+          <w:tab w:val="num" w:pos="2880"/>
+        </w:tabs>
+        <w:ind w:left="2880" w:hanging="360"/>
+      </w:pPr>
+      <w:rPr>
+        <w:rFonts w:ascii="Symbol" w:hAnsi="Symbol" w:hint="default"/>
+        <w:sz w:val="20"/>
+      </w:rPr>
+    </w:lvl>
+    <w:lvl w:ilvl="4" w:tentative="1">
+      <w:start w:val="1"/>
+      <w:numFmt w:val="bullet"/>
+      <w:lvlText w:val=""/>
+      <w:lvlJc w:val="left"/>
+      <w:pPr>
+        <w:tabs>
+          <w:tab w:val="num" w:pos="3600"/>
+        </w:tabs>
+        <w:ind w:left="3600" w:hanging="360"/>
+      </w:pPr>
+      <w:rPr>
+        <w:rFonts w:ascii="Symbol" w:hAnsi="Symbol" w:hint="default"/>
+        <w:sz w:val="20"/>
+      </w:rPr>
+    </w:lvl>
+    <w:lvl w:ilvl="5" w:tentative="1">
+      <w:start w:val="1"/>
+      <w:numFmt w:val="bullet"/>
+      <w:lvlText w:val=""/>
+      <w:lvlJc w:val="left"/>
+      <w:pPr>
+        <w:tabs>
+          <w:tab w:val="num" w:pos="4320"/>
+        </w:tabs>
+        <w:ind w:left="4320" w:hanging="360"/>
+      </w:pPr>
+      <w:rPr>
+        <w:rFonts w:ascii="Symbol" w:hAnsi="Symbol" w:hint="default"/>
+        <w:sz w:val="20"/>
+      </w:rPr>
+    </w:lvl>
+    <w:lvl w:ilvl="6" w:tentative="1">
+      <w:start w:val="1"/>
+      <w:numFmt w:val="bullet"/>
+      <w:lvlText w:val=""/>
+      <w:lvlJc w:val="left"/>
+      <w:pPr>
+        <w:tabs>
+          <w:tab w:val="num" w:pos="5040"/>
+        </w:tabs>
+        <w:ind w:left="5040" w:hanging="360"/>
+      </w:pPr>
+      <w:rPr>
+        <w:rFonts w:ascii="Symbol" w:hAnsi="Symbol" w:hint="default"/>
+        <w:sz w:val="20"/>
+      </w:rPr>
+    </w:lvl>
+    <w:lvl w:ilvl="7" w:tentative="1">
+      <w:start w:val="1"/>
+      <w:numFmt w:val="bullet"/>
+      <w:lvlText w:val=""/>
+      <w:lvlJc w:val="left"/>
+      <w:pPr>
+        <w:tabs>
+          <w:tab w:val="num" w:pos="5760"/>
+        </w:tabs>
+        <w:ind w:left="5760" w:hanging="360"/>
+      </w:pPr>
+      <w:rPr>
+        <w:rFonts w:ascii="Symbol" w:hAnsi="Symbol" w:hint="default"/>
+        <w:sz w:val="20"/>
+      </w:rPr>
+    </w:lvl>
+    <w:lvl w:ilvl="8" w:tentative="1">
+      <w:start w:val="1"/>
+      <w:numFmt w:val="bullet"/>
+      <w:lvlText w:val=""/>
+      <w:lvlJc w:val="left"/>
+      <w:pPr>
+        <w:tabs>
+          <w:tab w:val="num" w:pos="6480"/>
+        </w:tabs>
+        <w:ind w:left="6480" w:hanging="360"/>
+      </w:pPr>
+      <w:rPr>
+        <w:rFonts w:ascii="Symbol" w:hAnsi="Symbol" w:hint="default"/>
+        <w:sz w:val="20"/>
+      </w:rPr>
+    </w:lvl>
+  </w:abstractNum>
+  <w:abstractNum w:abstractNumId="10" w15:restartNumberingAfterBreak="0">
     <w:nsid w:val="4D6553CB"/>
     <w:multiLevelType w:val="multilevel"/>
     <w:tmpl w:val="A0F42FA6"/>
@@ -5579,7 +7636,7 @@
       </w:rPr>
     </w:lvl>
   </w:abstractNum>
-  <w:abstractNum w:abstractNumId="10" w15:restartNumberingAfterBreak="0">
+  <w:abstractNum w:abstractNumId="11" w15:restartNumberingAfterBreak="0">
     <w:nsid w:val="4F0A68F4"/>
     <w:multiLevelType w:val="multilevel"/>
     <w:tmpl w:val="2EA01CD6"/>
@@ -5728,7 +7785,7 @@
       </w:rPr>
     </w:lvl>
   </w:abstractNum>
-  <w:abstractNum w:abstractNumId="11" w15:restartNumberingAfterBreak="0">
+  <w:abstractNum w:abstractNumId="12" w15:restartNumberingAfterBreak="0">
     <w:nsid w:val="53C1693F"/>
     <w:multiLevelType w:val="multilevel"/>
     <w:tmpl w:val="C3844724"/>
@@ -5877,7 +7934,7 @@
       </w:rPr>
     </w:lvl>
   </w:abstractNum>
-  <w:abstractNum w:abstractNumId="12" w15:restartNumberingAfterBreak="0">
+  <w:abstractNum w:abstractNumId="13" w15:restartNumberingAfterBreak="0">
     <w:nsid w:val="56D60949"/>
     <w:multiLevelType w:val="multilevel"/>
     <w:tmpl w:val="DD301B5E"/>
@@ -5994,7 +8051,7 @@
       </w:pPr>
     </w:lvl>
   </w:abstractNum>
-  <w:abstractNum w:abstractNumId="13" w15:restartNumberingAfterBreak="0">
+  <w:abstractNum w:abstractNumId="14" w15:restartNumberingAfterBreak="0">
     <w:nsid w:val="5B982943"/>
     <w:multiLevelType w:val="multilevel"/>
     <w:tmpl w:val="5B124392"/>
@@ -6111,7 +8168,7 @@
       </w:pPr>
     </w:lvl>
   </w:abstractNum>
-  <w:abstractNum w:abstractNumId="14" w15:restartNumberingAfterBreak="0">
+  <w:abstractNum w:abstractNumId="15" w15:restartNumberingAfterBreak="0">
     <w:nsid w:val="60F14C95"/>
     <w:multiLevelType w:val="multilevel"/>
     <w:tmpl w:val="83443E7E"/>
@@ -6260,7 +8317,7 @@
       </w:rPr>
     </w:lvl>
   </w:abstractNum>
-  <w:abstractNum w:abstractNumId="15" w15:restartNumberingAfterBreak="0">
+  <w:abstractNum w:abstractNumId="16" w15:restartNumberingAfterBreak="0">
     <w:nsid w:val="61327552"/>
     <w:multiLevelType w:val="multilevel"/>
     <w:tmpl w:val="3D10F1E8"/>
@@ -6409,7 +8466,7 @@
       </w:rPr>
     </w:lvl>
   </w:abstractNum>
-  <w:abstractNum w:abstractNumId="16" w15:restartNumberingAfterBreak="0">
+  <w:abstractNum w:abstractNumId="17" w15:restartNumberingAfterBreak="0">
     <w:nsid w:val="618B6F97"/>
     <w:multiLevelType w:val="multilevel"/>
     <w:tmpl w:val="96B647BE"/>
@@ -6526,7 +8583,7 @@
       </w:pPr>
     </w:lvl>
   </w:abstractNum>
-  <w:abstractNum w:abstractNumId="17" w15:restartNumberingAfterBreak="0">
+  <w:abstractNum w:abstractNumId="18" w15:restartNumberingAfterBreak="0">
     <w:nsid w:val="69511016"/>
     <w:multiLevelType w:val="multilevel"/>
     <w:tmpl w:val="A350E0FC"/>
@@ -6643,7 +8700,7 @@
       </w:pPr>
     </w:lvl>
   </w:abstractNum>
-  <w:abstractNum w:abstractNumId="18" w15:restartNumberingAfterBreak="0">
+  <w:abstractNum w:abstractNumId="19" w15:restartNumberingAfterBreak="0">
     <w:nsid w:val="6DD8561F"/>
     <w:multiLevelType w:val="multilevel"/>
     <w:tmpl w:val="5F4C51E4"/>
@@ -6792,7 +8849,7 @@
       </w:rPr>
     </w:lvl>
   </w:abstractNum>
-  <w:abstractNum w:abstractNumId="19" w15:restartNumberingAfterBreak="0">
+  <w:abstractNum w:abstractNumId="20" w15:restartNumberingAfterBreak="0">
     <w:nsid w:val="6E4D5939"/>
     <w:multiLevelType w:val="multilevel"/>
     <w:tmpl w:val="3C866C84"/>
@@ -6941,7 +8998,7 @@
       </w:rPr>
     </w:lvl>
   </w:abstractNum>
-  <w:abstractNum w:abstractNumId="20" w15:restartNumberingAfterBreak="0">
+  <w:abstractNum w:abstractNumId="21" w15:restartNumberingAfterBreak="0">
     <w:nsid w:val="71C3095A"/>
     <w:multiLevelType w:val="multilevel"/>
     <w:tmpl w:val="D9A63A70"/>
@@ -7090,7 +9147,7 @@
       </w:rPr>
     </w:lvl>
   </w:abstractNum>
-  <w:abstractNum w:abstractNumId="21" w15:restartNumberingAfterBreak="0">
+  <w:abstractNum w:abstractNumId="22" w15:restartNumberingAfterBreak="0">
     <w:nsid w:val="77124E99"/>
     <w:multiLevelType w:val="multilevel"/>
     <w:tmpl w:val="32CE7CCA"/>
@@ -7239,7 +9296,7 @@
       </w:rPr>
     </w:lvl>
   </w:abstractNum>
-  <w:abstractNum w:abstractNumId="22" w15:restartNumberingAfterBreak="0">
+  <w:abstractNum w:abstractNumId="23" w15:restartNumberingAfterBreak="0">
     <w:nsid w:val="7DCF5097"/>
     <w:multiLevelType w:val="multilevel"/>
     <w:tmpl w:val="E70448C0"/>
@@ -7389,13 +9446,13 @@
     </w:lvl>
   </w:abstractNum>
   <w:num w:numId="1">
-    <w:abstractNumId w:val="9"/>
+    <w:abstractNumId w:val="10"/>
   </w:num>
   <w:num w:numId="2">
     <w:abstractNumId w:val="4"/>
   </w:num>
   <w:num w:numId="3">
-    <w:abstractNumId w:val="19"/>
+    <w:abstractNumId w:val="20"/>
   </w:num>
   <w:num w:numId="4">
     <w:abstractNumId w:val="8"/>
@@ -7407,37 +9464,37 @@
     <w:abstractNumId w:val="1"/>
   </w:num>
   <w:num w:numId="7">
+    <w:abstractNumId w:val="16"/>
+  </w:num>
+  <w:num w:numId="8">
+    <w:abstractNumId w:val="18"/>
+  </w:num>
+  <w:num w:numId="9">
     <w:abstractNumId w:val="15"/>
   </w:num>
-  <w:num w:numId="8">
-    <w:abstractNumId w:val="17"/>
-  </w:num>
-  <w:num w:numId="9">
-    <w:abstractNumId w:val="14"/>
-  </w:num>
   <w:num w:numId="10">
-    <w:abstractNumId w:val="20"/>
+    <w:abstractNumId w:val="21"/>
   </w:num>
   <w:num w:numId="11">
     <w:abstractNumId w:val="3"/>
   </w:num>
   <w:num w:numId="12">
-    <w:abstractNumId w:val="21"/>
+    <w:abstractNumId w:val="22"/>
   </w:num>
   <w:num w:numId="13">
-    <w:abstractNumId w:val="13"/>
+    <w:abstractNumId w:val="14"/>
   </w:num>
   <w:num w:numId="14">
-    <w:abstractNumId w:val="10"/>
+    <w:abstractNumId w:val="11"/>
   </w:num>
   <w:num w:numId="15">
-    <w:abstractNumId w:val="16"/>
+    <w:abstractNumId w:val="17"/>
   </w:num>
   <w:num w:numId="16">
-    <w:abstractNumId w:val="11"/>
+    <w:abstractNumId w:val="12"/>
   </w:num>
   <w:num w:numId="17">
-    <w:abstractNumId w:val="12"/>
+    <w:abstractNumId w:val="13"/>
   </w:num>
   <w:num w:numId="18">
     <w:abstractNumId w:val="5"/>
@@ -7446,16 +9503,19 @@
     <w:abstractNumId w:val="0"/>
   </w:num>
   <w:num w:numId="20">
-    <w:abstractNumId w:val="18"/>
+    <w:abstractNumId w:val="19"/>
   </w:num>
   <w:num w:numId="21">
-    <w:abstractNumId w:val="22"/>
+    <w:abstractNumId w:val="23"/>
   </w:num>
   <w:num w:numId="22">
     <w:abstractNumId w:val="7"/>
   </w:num>
   <w:num w:numId="23">
     <w:abstractNumId w:val="6"/>
+  </w:num>
+  <w:num w:numId="24">
+    <w:abstractNumId w:val="9"/>
   </w:num>
 </w:numbering>
 </file>
@@ -8002,6 +10062,100 @@
       <w:szCs w:val="36"/>
     </w:rPr>
   </w:style>
+  <w:style w:type="paragraph" w:styleId="HTMLPreformatted">
+    <w:name w:val="HTML Preformatted"/>
+    <w:basedOn w:val="Normal"/>
+    <w:link w:val="HTMLPreformattedChar"/>
+    <w:uiPriority w:val="99"/>
+    <w:semiHidden/>
+    <w:unhideWhenUsed/>
+    <w:rsid w:val="00170AAA"/>
+    <w:pPr>
+      <w:tabs>
+        <w:tab w:val="left" w:pos="916"/>
+        <w:tab w:val="left" w:pos="1832"/>
+        <w:tab w:val="left" w:pos="2748"/>
+        <w:tab w:val="left" w:pos="3664"/>
+        <w:tab w:val="left" w:pos="4580"/>
+        <w:tab w:val="left" w:pos="5496"/>
+        <w:tab w:val="left" w:pos="6412"/>
+        <w:tab w:val="left" w:pos="7328"/>
+        <w:tab w:val="left" w:pos="8244"/>
+        <w:tab w:val="left" w:pos="9160"/>
+        <w:tab w:val="left" w:pos="10076"/>
+        <w:tab w:val="left" w:pos="10992"/>
+        <w:tab w:val="left" w:pos="11908"/>
+        <w:tab w:val="left" w:pos="12824"/>
+        <w:tab w:val="left" w:pos="13740"/>
+        <w:tab w:val="left" w:pos="14656"/>
+      </w:tabs>
+      <w:spacing w:after="0" w:line="240" w:lineRule="auto"/>
+    </w:pPr>
+    <w:rPr>
+      <w:rFonts w:ascii="Courier New" w:eastAsia="Times New Roman" w:hAnsi="Courier New" w:cs="Courier New"/>
+      <w:sz w:val="20"/>
+      <w:szCs w:val="20"/>
+    </w:rPr>
+  </w:style>
+  <w:style w:type="character" w:customStyle="1" w:styleId="HTMLPreformattedChar">
+    <w:name w:val="HTML Preformatted Char"/>
+    <w:basedOn w:val="DefaultParagraphFont"/>
+    <w:link w:val="HTMLPreformatted"/>
+    <w:uiPriority w:val="99"/>
+    <w:semiHidden/>
+    <w:rsid w:val="00170AAA"/>
+    <w:rPr>
+      <w:rFonts w:ascii="Courier New" w:eastAsia="Times New Roman" w:hAnsi="Courier New" w:cs="Courier New"/>
+      <w:sz w:val="20"/>
+      <w:szCs w:val="20"/>
+    </w:rPr>
+  </w:style>
+  <w:style w:type="character" w:customStyle="1" w:styleId="kwd">
+    <w:name w:val="kwd"/>
+    <w:basedOn w:val="DefaultParagraphFont"/>
+    <w:rsid w:val="00170AAA"/>
+  </w:style>
+  <w:style w:type="character" w:customStyle="1" w:styleId="pln">
+    <w:name w:val="pln"/>
+    <w:basedOn w:val="DefaultParagraphFont"/>
+    <w:rsid w:val="00170AAA"/>
+  </w:style>
+  <w:style w:type="character" w:customStyle="1" w:styleId="typ">
+    <w:name w:val="typ"/>
+    <w:basedOn w:val="DefaultParagraphFont"/>
+    <w:rsid w:val="00170AAA"/>
+  </w:style>
+  <w:style w:type="character" w:customStyle="1" w:styleId="pun">
+    <w:name w:val="pun"/>
+    <w:basedOn w:val="DefaultParagraphFont"/>
+    <w:rsid w:val="00170AAA"/>
+  </w:style>
+  <w:style w:type="character" w:customStyle="1" w:styleId="com">
+    <w:name w:val="com"/>
+    <w:basedOn w:val="DefaultParagraphFont"/>
+    <w:rsid w:val="00170AAA"/>
+  </w:style>
+  <w:style w:type="character" w:customStyle="1" w:styleId="str">
+    <w:name w:val="str"/>
+    <w:basedOn w:val="DefaultParagraphFont"/>
+    <w:rsid w:val="00170AAA"/>
+  </w:style>
+  <w:style w:type="paragraph" w:styleId="NormalWeb">
+    <w:name w:val="Normal (Web)"/>
+    <w:basedOn w:val="Normal"/>
+    <w:uiPriority w:val="99"/>
+    <w:semiHidden/>
+    <w:unhideWhenUsed/>
+    <w:rsid w:val="00170AAA"/>
+    <w:pPr>
+      <w:spacing w:before="100" w:beforeAutospacing="1" w:after="100" w:afterAutospacing="1" w:line="240" w:lineRule="auto"/>
+    </w:pPr>
+    <w:rPr>
+      <w:rFonts w:ascii="Times New Roman" w:eastAsia="Times New Roman" w:hAnsi="Times New Roman" w:cs="Times New Roman"/>
+      <w:sz w:val="24"/>
+      <w:szCs w:val="24"/>
+    </w:rPr>
+  </w:style>
 </w:styles>
 </file>
 
